--- a/NodeJs/Node Introduction.docx
+++ b/NodeJs/Node Introduction.docx
@@ -149,7 +149,31 @@
           <w:sz w:val="23"/>
           <w:szCs w:val="23"/>
         </w:rPr>
-        <w:t>Node can connect with database but Javascript Not direct</w:t>
+        <w:t xml:space="preserve">Node can connect with database but </w:t>
+      </w:r>
+      <w:proofErr w:type="spellStart"/>
+      <w:r>
+        <w:rPr>
+          <w:rFonts w:ascii="Verdana" w:eastAsia="Times New Roman" w:hAnsi="Verdana" w:cs="Times New Roman"/>
+          <w:b/>
+          <w:bCs/>
+          <w:color w:val="000000"/>
+          <w:sz w:val="23"/>
+          <w:szCs w:val="23"/>
+        </w:rPr>
+        <w:t>Javascript</w:t>
+      </w:r>
+      <w:proofErr w:type="spellEnd"/>
+      <w:r>
+        <w:rPr>
+          <w:rFonts w:ascii="Verdana" w:eastAsia="Times New Roman" w:hAnsi="Verdana" w:cs="Times New Roman"/>
+          <w:b/>
+          <w:bCs/>
+          <w:color w:val="000000"/>
+          <w:sz w:val="23"/>
+          <w:szCs w:val="23"/>
+        </w:rPr>
+        <w:t xml:space="preserve"> Not direct</w:t>
       </w:r>
     </w:p>
     <w:p>
@@ -179,7 +203,55 @@
           <w:sz w:val="23"/>
           <w:szCs w:val="23"/>
         </w:rPr>
-        <w:t>Code &amp; syntex is very similar to javascript but Not exactly same</w:t>
+        <w:t xml:space="preserve">Code &amp; </w:t>
+      </w:r>
+      <w:proofErr w:type="spellStart"/>
+      <w:r>
+        <w:rPr>
+          <w:rFonts w:ascii="Verdana" w:eastAsia="Times New Roman" w:hAnsi="Verdana" w:cs="Times New Roman"/>
+          <w:b/>
+          <w:bCs/>
+          <w:color w:val="000000"/>
+          <w:sz w:val="23"/>
+          <w:szCs w:val="23"/>
+        </w:rPr>
+        <w:t>syntex</w:t>
+      </w:r>
+      <w:proofErr w:type="spellEnd"/>
+      <w:r>
+        <w:rPr>
+          <w:rFonts w:ascii="Verdana" w:eastAsia="Times New Roman" w:hAnsi="Verdana" w:cs="Times New Roman"/>
+          <w:b/>
+          <w:bCs/>
+          <w:color w:val="000000"/>
+          <w:sz w:val="23"/>
+          <w:szCs w:val="23"/>
+        </w:rPr>
+        <w:t xml:space="preserve"> is very similar to </w:t>
+      </w:r>
+      <w:proofErr w:type="spellStart"/>
+      <w:r>
+        <w:rPr>
+          <w:rFonts w:ascii="Verdana" w:eastAsia="Times New Roman" w:hAnsi="Verdana" w:cs="Times New Roman"/>
+          <w:b/>
+          <w:bCs/>
+          <w:color w:val="000000"/>
+          <w:sz w:val="23"/>
+          <w:szCs w:val="23"/>
+        </w:rPr>
+        <w:t>javascript</w:t>
+      </w:r>
+      <w:proofErr w:type="spellEnd"/>
+      <w:r>
+        <w:rPr>
+          <w:rFonts w:ascii="Verdana" w:eastAsia="Times New Roman" w:hAnsi="Verdana" w:cs="Times New Roman"/>
+          <w:b/>
+          <w:bCs/>
+          <w:color w:val="000000"/>
+          <w:sz w:val="23"/>
+          <w:szCs w:val="23"/>
+        </w:rPr>
+        <w:t xml:space="preserve"> but Not exactly same</w:t>
       </w:r>
     </w:p>
     <w:p>
@@ -239,7 +311,31 @@
           <w:sz w:val="23"/>
           <w:szCs w:val="23"/>
         </w:rPr>
-        <w:t>Node.js runs on various platforms (Windows, Linux, Unix, Mac OS X, etc.)</w:t>
+        <w:t xml:space="preserve">Node.js runs on various platforms (Windows, Linux, </w:t>
+      </w:r>
+      <w:proofErr w:type="gramStart"/>
+      <w:r>
+        <w:rPr>
+          <w:rFonts w:ascii="Verdana" w:eastAsia="Times New Roman" w:hAnsi="Verdana" w:cs="Times New Roman"/>
+          <w:b/>
+          <w:bCs/>
+          <w:color w:val="000000"/>
+          <w:sz w:val="23"/>
+          <w:szCs w:val="23"/>
+        </w:rPr>
+        <w:t>Unix</w:t>
+      </w:r>
+      <w:proofErr w:type="gramEnd"/>
+      <w:r>
+        <w:rPr>
+          <w:rFonts w:ascii="Verdana" w:eastAsia="Times New Roman" w:hAnsi="Verdana" w:cs="Times New Roman"/>
+          <w:b/>
+          <w:bCs/>
+          <w:color w:val="000000"/>
+          <w:sz w:val="23"/>
+          <w:szCs w:val="23"/>
+        </w:rPr>
+        <w:t>, Mac OS X, etc.)</w:t>
       </w:r>
     </w:p>
     <w:p>
@@ -341,8 +437,39 @@
           <w:bCs/>
           <w:color w:val="000000"/>
         </w:rPr>
-        <w:t>Written in c,c++,javascript</w:t>
-      </w:r>
+        <w:t xml:space="preserve">Written in </w:t>
+      </w:r>
+      <w:proofErr w:type="spellStart"/>
+      <w:r>
+        <w:rPr>
+          <w:rFonts w:ascii="Arial" w:eastAsia="Times New Roman" w:hAnsi="Arial" w:cs="Arial"/>
+          <w:b/>
+          <w:bCs/>
+          <w:color w:val="000000"/>
+        </w:rPr>
+        <w:t>c,c</w:t>
+      </w:r>
+      <w:proofErr w:type="spellEnd"/>
+      <w:r>
+        <w:rPr>
+          <w:rFonts w:ascii="Arial" w:eastAsia="Times New Roman" w:hAnsi="Arial" w:cs="Arial"/>
+          <w:b/>
+          <w:bCs/>
+          <w:color w:val="000000"/>
+        </w:rPr>
+        <w:t>++,</w:t>
+      </w:r>
+      <w:proofErr w:type="spellStart"/>
+      <w:r>
+        <w:rPr>
+          <w:rFonts w:ascii="Arial" w:eastAsia="Times New Roman" w:hAnsi="Arial" w:cs="Arial"/>
+          <w:b/>
+          <w:bCs/>
+          <w:color w:val="000000"/>
+        </w:rPr>
+        <w:t>javascript</w:t>
+      </w:r>
+      <w:proofErr w:type="spellEnd"/>
     </w:p>
     <w:p>
       <w:pPr>
@@ -425,7 +552,23 @@
           <w:rFonts w:ascii="Arial" w:eastAsia="Times New Roman" w:hAnsi="Arial" w:cs="Arial"/>
           <w:color w:val="000000"/>
         </w:rPr>
-        <w:t>Most useful for create api and also create website</w:t>
+        <w:t xml:space="preserve">Most useful for create </w:t>
+      </w:r>
+      <w:proofErr w:type="spellStart"/>
+      <w:r>
+        <w:rPr>
+          <w:rFonts w:ascii="Arial" w:eastAsia="Times New Roman" w:hAnsi="Arial" w:cs="Arial"/>
+          <w:color w:val="000000"/>
+        </w:rPr>
+        <w:t>api</w:t>
+      </w:r>
+      <w:proofErr w:type="spellEnd"/>
+      <w:r>
+        <w:rPr>
+          <w:rFonts w:ascii="Arial" w:eastAsia="Times New Roman" w:hAnsi="Arial" w:cs="Arial"/>
+          <w:color w:val="000000"/>
+        </w:rPr>
+        <w:t xml:space="preserve"> and also create website</w:t>
       </w:r>
     </w:p>
     <w:p>
@@ -489,7 +632,23 @@
           <w:rFonts w:ascii="Arial" w:eastAsia="Times New Roman" w:hAnsi="Arial" w:cs="Arial"/>
           <w:color w:val="000000"/>
         </w:rPr>
-        <w:t>Node.js provides a set of asynchronous I/O primitives in its standard library that prevent JavaScript code from blocking and generally, libraries in Node.js are written using non-blocking paradigms, making blocking behavior the exception rather than the norm When Node.js needs to perform an I/O operation, like reading from the network, accessing a database or the filesystem, instead of blocking the thread and wasting CPU cycles waiting, Node.js will resume the operations when the response comes back.</w:t>
+        <w:t xml:space="preserve">Node.js provides a set of asynchronous I/O primitives in its standard library that prevent JavaScript code from blocking and generally, libraries in Node.js are written using non-blocking paradigms, making blocking behavior the exception rather than the norm When Node.js needs to perform an I/O operation, like reading from the network, accessing a database or the </w:t>
+      </w:r>
+      <w:proofErr w:type="spellStart"/>
+      <w:r>
+        <w:rPr>
+          <w:rFonts w:ascii="Arial" w:eastAsia="Times New Roman" w:hAnsi="Arial" w:cs="Arial"/>
+          <w:color w:val="000000"/>
+        </w:rPr>
+        <w:t>filesystem</w:t>
+      </w:r>
+      <w:proofErr w:type="spellEnd"/>
+      <w:r>
+        <w:rPr>
+          <w:rFonts w:ascii="Arial" w:eastAsia="Times New Roman" w:hAnsi="Arial" w:cs="Arial"/>
+          <w:color w:val="000000"/>
+        </w:rPr>
+        <w:t>, instead of blocking the thread and wasting CPU cycles waiting, Node.js will resume the operations when the response comes back.</w:t>
       </w:r>
     </w:p>
     <w:p>
@@ -547,7 +706,27 @@
           <w:bCs/>
           <w:color w:val="000000"/>
         </w:rPr>
-        <w:t>Node Mostly used for api create (Fast API WORK)</w:t>
+        <w:t xml:space="preserve">Node Mostly used for </w:t>
+      </w:r>
+      <w:proofErr w:type="spellStart"/>
+      <w:r>
+        <w:rPr>
+          <w:rFonts w:ascii="Arial" w:eastAsia="Times New Roman" w:hAnsi="Arial" w:cs="Arial"/>
+          <w:b/>
+          <w:bCs/>
+          <w:color w:val="000000"/>
+        </w:rPr>
+        <w:t>api</w:t>
+      </w:r>
+      <w:proofErr w:type="spellEnd"/>
+      <w:r>
+        <w:rPr>
+          <w:rFonts w:ascii="Arial" w:eastAsia="Times New Roman" w:hAnsi="Arial" w:cs="Arial"/>
+          <w:b/>
+          <w:bCs/>
+          <w:color w:val="000000"/>
+        </w:rPr>
+        <w:t xml:space="preserve"> create (Fast API WORK)</w:t>
       </w:r>
     </w:p>
     <w:p>
@@ -597,7 +776,27 @@
           <w:bCs/>
           <w:color w:val="000000"/>
         </w:rPr>
-        <w:t>Node easy because who know javascript </w:t>
+        <w:t xml:space="preserve">Node easy because who know </w:t>
+      </w:r>
+      <w:proofErr w:type="spellStart"/>
+      <w:r>
+        <w:rPr>
+          <w:rFonts w:ascii="Arial" w:eastAsia="Times New Roman" w:hAnsi="Arial" w:cs="Arial"/>
+          <w:b/>
+          <w:bCs/>
+          <w:color w:val="000000"/>
+        </w:rPr>
+        <w:t>javascript</w:t>
+      </w:r>
+      <w:proofErr w:type="spellEnd"/>
+      <w:r>
+        <w:rPr>
+          <w:rFonts w:ascii="Arial" w:eastAsia="Times New Roman" w:hAnsi="Arial" w:cs="Arial"/>
+          <w:b/>
+          <w:bCs/>
+          <w:color w:val="000000"/>
+        </w:rPr>
+        <w:t> </w:t>
       </w:r>
     </w:p>
     <w:p>
@@ -647,7 +846,47 @@
           <w:bCs/>
           <w:color w:val="000000"/>
         </w:rPr>
-        <w:t>With Node &amp; Javascript , you can become full stack Developer / Mern Stack</w:t>
+        <w:t xml:space="preserve">With Node &amp; </w:t>
+      </w:r>
+      <w:proofErr w:type="spellStart"/>
+      <w:r>
+        <w:rPr>
+          <w:rFonts w:ascii="Arial" w:eastAsia="Times New Roman" w:hAnsi="Arial" w:cs="Arial"/>
+          <w:b/>
+          <w:bCs/>
+          <w:color w:val="000000"/>
+        </w:rPr>
+        <w:t>Javascript</w:t>
+      </w:r>
+      <w:proofErr w:type="spellEnd"/>
+      <w:r>
+        <w:rPr>
+          <w:rFonts w:ascii="Arial" w:eastAsia="Times New Roman" w:hAnsi="Arial" w:cs="Arial"/>
+          <w:b/>
+          <w:bCs/>
+          <w:color w:val="000000"/>
+        </w:rPr>
+        <w:t xml:space="preserve"> , you can become full stack Developer / </w:t>
+      </w:r>
+      <w:proofErr w:type="spellStart"/>
+      <w:r>
+        <w:rPr>
+          <w:rFonts w:ascii="Arial" w:eastAsia="Times New Roman" w:hAnsi="Arial" w:cs="Arial"/>
+          <w:b/>
+          <w:bCs/>
+          <w:color w:val="000000"/>
+        </w:rPr>
+        <w:t>Mern</w:t>
+      </w:r>
+      <w:proofErr w:type="spellEnd"/>
+      <w:r>
+        <w:rPr>
+          <w:rFonts w:ascii="Arial" w:eastAsia="Times New Roman" w:hAnsi="Arial" w:cs="Arial"/>
+          <w:b/>
+          <w:bCs/>
+          <w:color w:val="000000"/>
+        </w:rPr>
+        <w:t xml:space="preserve"> Stack</w:t>
       </w:r>
     </w:p>
     <w:p>
@@ -692,6 +931,7 @@
           <w:szCs w:val="36"/>
         </w:rPr>
       </w:pPr>
+      <w:proofErr w:type="spellStart"/>
       <w:r>
         <w:rPr>
           <w:rFonts w:ascii="Arial" w:eastAsia="Times New Roman" w:hAnsi="Arial" w:cs="Arial"/>
@@ -699,7 +939,17 @@
           <w:sz w:val="48"/>
           <w:szCs w:val="48"/>
         </w:rPr>
-        <w:t>Javascript and Node are same?</w:t>
+        <w:t>Javascript</w:t>
+      </w:r>
+      <w:proofErr w:type="spellEnd"/>
+      <w:r>
+        <w:rPr>
+          <w:rFonts w:ascii="Arial" w:eastAsia="Times New Roman" w:hAnsi="Arial" w:cs="Arial"/>
+          <w:color w:val="000000"/>
+          <w:sz w:val="48"/>
+          <w:szCs w:val="48"/>
+        </w:rPr>
+        <w:t xml:space="preserve"> and Node are same?</w:t>
       </w:r>
     </w:p>
     <w:p>
@@ -717,6 +967,7 @@
           <w:color w:val="000000"/>
         </w:rPr>
       </w:pPr>
+      <w:proofErr w:type="spellStart"/>
       <w:r>
         <w:rPr>
           <w:rFonts w:ascii="Arial" w:eastAsia="Times New Roman" w:hAnsi="Arial" w:cs="Arial"/>
@@ -725,7 +976,17 @@
           <w:color w:val="000000"/>
         </w:rPr>
         <w:lastRenderedPageBreak/>
-        <w:t>Javascript and Node.js code syntax is same</w:t>
+        <w:t>Javascript</w:t>
+      </w:r>
+      <w:proofErr w:type="spellEnd"/>
+      <w:r>
+        <w:rPr>
+          <w:rFonts w:ascii="Arial" w:eastAsia="Times New Roman" w:hAnsi="Arial" w:cs="Arial"/>
+          <w:b/>
+          <w:bCs/>
+          <w:color w:val="000000"/>
+        </w:rPr>
+        <w:t xml:space="preserve"> and Node.js code syntax is same</w:t>
       </w:r>
     </w:p>
     <w:p>
@@ -750,7 +1011,27 @@
           <w:bCs/>
           <w:color w:val="000000"/>
         </w:rPr>
-        <w:t>If you know javascript then you can learn node very easily</w:t>
+        <w:t xml:space="preserve">If you know </w:t>
+      </w:r>
+      <w:proofErr w:type="spellStart"/>
+      <w:r>
+        <w:rPr>
+          <w:rFonts w:ascii="Arial" w:eastAsia="Times New Roman" w:hAnsi="Arial" w:cs="Arial"/>
+          <w:b/>
+          <w:bCs/>
+          <w:color w:val="000000"/>
+        </w:rPr>
+        <w:t>javascript</w:t>
+      </w:r>
+      <w:proofErr w:type="spellEnd"/>
+      <w:r>
+        <w:rPr>
+          <w:rFonts w:ascii="Arial" w:eastAsia="Times New Roman" w:hAnsi="Arial" w:cs="Arial"/>
+          <w:b/>
+          <w:bCs/>
+          <w:color w:val="000000"/>
+        </w:rPr>
+        <w:t xml:space="preserve"> then you can learn node very easily</w:t>
       </w:r>
     </w:p>
     <w:p>
@@ -800,7 +1081,47 @@
           <w:bCs/>
           <w:color w:val="000000"/>
         </w:rPr>
-        <w:t>You can not connect javascript with database</w:t>
+        <w:t xml:space="preserve">You </w:t>
+      </w:r>
+      <w:proofErr w:type="spellStart"/>
+      <w:r>
+        <w:rPr>
+          <w:rFonts w:ascii="Arial" w:eastAsia="Times New Roman" w:hAnsi="Arial" w:cs="Arial"/>
+          <w:b/>
+          <w:bCs/>
+          <w:color w:val="000000"/>
+        </w:rPr>
+        <w:t>can not</w:t>
+      </w:r>
+      <w:proofErr w:type="spellEnd"/>
+      <w:r>
+        <w:rPr>
+          <w:rFonts w:ascii="Arial" w:eastAsia="Times New Roman" w:hAnsi="Arial" w:cs="Arial"/>
+          <w:b/>
+          <w:bCs/>
+          <w:color w:val="000000"/>
+        </w:rPr>
+        <w:t xml:space="preserve"> connect </w:t>
+      </w:r>
+      <w:proofErr w:type="spellStart"/>
+      <w:r>
+        <w:rPr>
+          <w:rFonts w:ascii="Arial" w:eastAsia="Times New Roman" w:hAnsi="Arial" w:cs="Arial"/>
+          <w:b/>
+          <w:bCs/>
+          <w:color w:val="000000"/>
+        </w:rPr>
+        <w:t>javascript</w:t>
+      </w:r>
+      <w:proofErr w:type="spellEnd"/>
+      <w:r>
+        <w:rPr>
+          <w:rFonts w:ascii="Arial" w:eastAsia="Times New Roman" w:hAnsi="Arial" w:cs="Arial"/>
+          <w:b/>
+          <w:bCs/>
+          <w:color w:val="000000"/>
+        </w:rPr>
+        <w:t xml:space="preserve"> with database</w:t>
       </w:r>
     </w:p>
     <w:p>
@@ -825,7 +1146,27 @@
           <w:bCs/>
           <w:color w:val="000000"/>
         </w:rPr>
-        <w:t>Node js run on server side</w:t>
+        <w:t xml:space="preserve">Node </w:t>
+      </w:r>
+      <w:proofErr w:type="spellStart"/>
+      <w:r>
+        <w:rPr>
+          <w:rFonts w:ascii="Arial" w:eastAsia="Times New Roman" w:hAnsi="Arial" w:cs="Arial"/>
+          <w:b/>
+          <w:bCs/>
+          <w:color w:val="000000"/>
+        </w:rPr>
+        <w:t>js</w:t>
+      </w:r>
+      <w:proofErr w:type="spellEnd"/>
+      <w:r>
+        <w:rPr>
+          <w:rFonts w:ascii="Arial" w:eastAsia="Times New Roman" w:hAnsi="Arial" w:cs="Arial"/>
+          <w:b/>
+          <w:bCs/>
+          <w:color w:val="000000"/>
+        </w:rPr>
+        <w:t xml:space="preserve"> run on server side</w:t>
       </w:r>
     </w:p>
     <w:p>
@@ -843,6 +1184,7 @@
           <w:color w:val="000000"/>
         </w:rPr>
       </w:pPr>
+      <w:proofErr w:type="spellStart"/>
       <w:r>
         <w:rPr>
           <w:rFonts w:ascii="Arial" w:eastAsia="Times New Roman" w:hAnsi="Arial" w:cs="Arial"/>
@@ -850,7 +1192,17 @@
           <w:bCs/>
           <w:color w:val="000000"/>
         </w:rPr>
-        <w:t>Javascript run on browser side</w:t>
+        <w:t>Javascript</w:t>
+      </w:r>
+      <w:proofErr w:type="spellEnd"/>
+      <w:r>
+        <w:rPr>
+          <w:rFonts w:ascii="Arial" w:eastAsia="Times New Roman" w:hAnsi="Arial" w:cs="Arial"/>
+          <w:b/>
+          <w:bCs/>
+          <w:color w:val="000000"/>
+        </w:rPr>
+        <w:t xml:space="preserve"> run on browser side</w:t>
       </w:r>
     </w:p>
     <w:p>
@@ -951,7 +1303,27 @@
           <w:bCs/>
           <w:color w:val="000000"/>
         </w:rPr>
-        <w:t>Node js Introduction</w:t>
+        <w:t xml:space="preserve">Node </w:t>
+      </w:r>
+      <w:proofErr w:type="spellStart"/>
+      <w:r>
+        <w:rPr>
+          <w:rFonts w:ascii="Arial" w:eastAsia="Times New Roman" w:hAnsi="Arial" w:cs="Arial"/>
+          <w:b/>
+          <w:bCs/>
+          <w:color w:val="000000"/>
+        </w:rPr>
+        <w:t>js</w:t>
+      </w:r>
+      <w:proofErr w:type="spellEnd"/>
+      <w:r>
+        <w:rPr>
+          <w:rFonts w:ascii="Arial" w:eastAsia="Times New Roman" w:hAnsi="Arial" w:cs="Arial"/>
+          <w:b/>
+          <w:bCs/>
+          <w:color w:val="000000"/>
+        </w:rPr>
+        <w:t xml:space="preserve"> Introduction</w:t>
       </w:r>
     </w:p>
     <w:p>
@@ -1026,8 +1398,19 @@
           <w:bCs/>
           <w:color w:val="000000"/>
         </w:rPr>
-        <w:t>Make basic api</w:t>
-      </w:r>
+        <w:t xml:space="preserve">Make basic </w:t>
+      </w:r>
+      <w:proofErr w:type="spellStart"/>
+      <w:r>
+        <w:rPr>
+          <w:rFonts w:ascii="Arial" w:eastAsia="Times New Roman" w:hAnsi="Arial" w:cs="Arial"/>
+          <w:b/>
+          <w:bCs/>
+          <w:color w:val="000000"/>
+        </w:rPr>
+        <w:t>api</w:t>
+      </w:r>
+      <w:proofErr w:type="spellEnd"/>
     </w:p>
     <w:p>
       <w:pPr>
@@ -1845,7 +2228,27 @@
           <w:sz w:val="23"/>
           <w:szCs w:val="23"/>
         </w:rPr>
-        <w:t>Node.js files have extension ".js"</w:t>
+        <w:t>Node.js files have extension ".</w:t>
+      </w:r>
+      <w:proofErr w:type="spellStart"/>
+      <w:r>
+        <w:rPr>
+          <w:rFonts w:ascii="Verdana" w:eastAsia="Times New Roman" w:hAnsi="Verdana" w:cs="Times New Roman"/>
+          <w:color w:val="000000"/>
+          <w:sz w:val="23"/>
+          <w:szCs w:val="23"/>
+        </w:rPr>
+        <w:t>js</w:t>
+      </w:r>
+      <w:proofErr w:type="spellEnd"/>
+      <w:r>
+        <w:rPr>
+          <w:rFonts w:ascii="Verdana" w:eastAsia="Times New Roman" w:hAnsi="Verdana" w:cs="Times New Roman"/>
+          <w:color w:val="000000"/>
+          <w:sz w:val="23"/>
+          <w:szCs w:val="23"/>
+        </w:rPr>
+        <w:t>"</w:t>
       </w:r>
     </w:p>
     <w:p>
@@ -1993,7 +2396,27 @@
           <w:bCs/>
           <w:color w:val="000000"/>
         </w:rPr>
-        <w:t>Install NPM AND NODE  =&gt; node js </w:t>
+        <w:t xml:space="preserve">Install NPM AND NODE  =&gt; node </w:t>
+      </w:r>
+      <w:proofErr w:type="spellStart"/>
+      <w:r>
+        <w:rPr>
+          <w:rFonts w:ascii="Arial" w:eastAsia="Times New Roman" w:hAnsi="Arial" w:cs="Arial"/>
+          <w:b/>
+          <w:bCs/>
+          <w:color w:val="000000"/>
+        </w:rPr>
+        <w:t>js</w:t>
+      </w:r>
+      <w:proofErr w:type="spellEnd"/>
+      <w:r>
+        <w:rPr>
+          <w:rFonts w:ascii="Arial" w:eastAsia="Times New Roman" w:hAnsi="Arial" w:cs="Arial"/>
+          <w:b/>
+          <w:bCs/>
+          <w:color w:val="000000"/>
+        </w:rPr>
+        <w:t> </w:t>
       </w:r>
     </w:p>
     <w:p>
@@ -2153,7 +2576,27 @@
           <w:szCs w:val="26"/>
         </w:rPr>
         <w:lastRenderedPageBreak/>
-        <w:t>Node.js comes with virtual environment called REPL (aka Node shell). REPL stands for Read-Eval-Print-Loop. It is a quick and easy way to test simple Node.js/JavaScript code.</w:t>
+        <w:t>Node.js comes with virtual environment called REPL (aka Node shell). REPL stands for Read-</w:t>
+      </w:r>
+      <w:proofErr w:type="spellStart"/>
+      <w:r>
+        <w:rPr>
+          <w:rFonts w:ascii="Verdana" w:eastAsia="Times New Roman" w:hAnsi="Verdana" w:cs="Times New Roman"/>
+          <w:color w:val="181717"/>
+          <w:sz w:val="26"/>
+          <w:szCs w:val="26"/>
+        </w:rPr>
+        <w:t>Eval</w:t>
+      </w:r>
+      <w:proofErr w:type="spellEnd"/>
+      <w:r>
+        <w:rPr>
+          <w:rFonts w:ascii="Verdana" w:eastAsia="Times New Roman" w:hAnsi="Verdana" w:cs="Times New Roman"/>
+          <w:color w:val="181717"/>
+          <w:sz w:val="26"/>
+          <w:szCs w:val="26"/>
+        </w:rPr>
+        <w:t>-Print-Loop. It is a quick and easy way to test simple Node.js/JavaScript code.</w:t>
       </w:r>
     </w:p>
     <w:p>
@@ -2179,6 +2622,7 @@
           <w:szCs w:val="24"/>
         </w:rPr>
       </w:pPr>
+      <w:proofErr w:type="gramStart"/>
       <w:r>
         <w:rPr>
           <w:rFonts w:ascii="Verdana" w:eastAsia="Times New Roman" w:hAnsi="Verdana" w:cs="Times New Roman"/>
@@ -2206,7 +2650,17 @@
           <w:sz w:val="26"/>
           <w:szCs w:val="26"/>
         </w:rPr>
-        <w:t xml:space="preserve"> as shown below. It will change the prompt to &gt; in Windows and MAC.</w:t>
+        <w:t xml:space="preserve"> as shown below.</w:t>
+      </w:r>
+      <w:proofErr w:type="gramEnd"/>
+      <w:r>
+        <w:rPr>
+          <w:rFonts w:ascii="Verdana" w:eastAsia="Times New Roman" w:hAnsi="Verdana" w:cs="Times New Roman"/>
+          <w:color w:val="181717"/>
+          <w:sz w:val="26"/>
+          <w:szCs w:val="26"/>
+        </w:rPr>
+        <w:t xml:space="preserve"> It will change the prompt to &gt; in Windows and MAC.</w:t>
       </w:r>
     </w:p>
     <w:p>
@@ -2219,6 +2673,7 @@
           <w:szCs w:val="24"/>
         </w:rPr>
       </w:pPr>
+      <w:proofErr w:type="gramStart"/>
       <w:r>
         <w:rPr>
           <w:rFonts w:ascii="Verdana" w:eastAsia="Times New Roman" w:hAnsi="Verdana" w:cs="Times New Roman"/>
@@ -2227,7 +2682,18 @@
           <w:szCs w:val="23"/>
           <w:u w:val="single"/>
         </w:rPr>
-        <w:t>Run : start =&gt; node.js </w:t>
+        <w:t>Run :</w:t>
+      </w:r>
+      <w:proofErr w:type="gramEnd"/>
+      <w:r>
+        <w:rPr>
+          <w:rFonts w:ascii="Verdana" w:eastAsia="Times New Roman" w:hAnsi="Verdana" w:cs="Times New Roman"/>
+          <w:color w:val="059862"/>
+          <w:sz w:val="23"/>
+          <w:szCs w:val="23"/>
+          <w:u w:val="single"/>
+        </w:rPr>
+        <w:t xml:space="preserve"> start =&gt; node.js </w:t>
       </w:r>
     </w:p>
     <w:p>
@@ -2379,7 +2845,29 @@
           <w:szCs w:val="23"/>
           <w:shd w:val="clear" w:color="auto" w:fill="FFFFFF"/>
         </w:rPr>
-        <w:t>You can execute an external JavaScript file by executing the node fileName command. For example, the following runs mynodejs-app.js on the command prompt/terminal and displays the result.</w:t>
+        <w:t xml:space="preserve">You can execute an external JavaScript file by executing the node </w:t>
+      </w:r>
+      <w:proofErr w:type="spellStart"/>
+      <w:r>
+        <w:rPr>
+          <w:rFonts w:ascii="Verdana" w:eastAsia="Times New Roman" w:hAnsi="Verdana" w:cs="Times New Roman"/>
+          <w:color w:val="000000"/>
+          <w:sz w:val="23"/>
+          <w:szCs w:val="23"/>
+          <w:shd w:val="clear" w:color="auto" w:fill="FFFFFF"/>
+        </w:rPr>
+        <w:t>fileName</w:t>
+      </w:r>
+      <w:proofErr w:type="spellEnd"/>
+      <w:r>
+        <w:rPr>
+          <w:rFonts w:ascii="Verdana" w:eastAsia="Times New Roman" w:hAnsi="Verdana" w:cs="Times New Roman"/>
+          <w:color w:val="000000"/>
+          <w:sz w:val="23"/>
+          <w:szCs w:val="23"/>
+          <w:shd w:val="clear" w:color="auto" w:fill="FFFFFF"/>
+        </w:rPr>
+        <w:t xml:space="preserve"> command. For example, the following runs mynodejs-app.js on the command prompt/terminal and displays the result.</w:t>
       </w:r>
     </w:p>
     <w:p>
@@ -2393,6 +2881,7 @@
           <w:szCs w:val="24"/>
         </w:rPr>
       </w:pPr>
+      <w:proofErr w:type="gramStart"/>
       <w:r>
         <w:rPr>
           <w:rFonts w:ascii="Verdana" w:eastAsia="Times New Roman" w:hAnsi="Verdana" w:cs="Times New Roman"/>
@@ -2401,7 +2890,18 @@
           <w:szCs w:val="23"/>
           <w:shd w:val="clear" w:color="auto" w:fill="FFFFFF"/>
         </w:rPr>
-        <w:t>mynodejs-app.js Copy</w:t>
+        <w:t>mynodejs-app.js</w:t>
+      </w:r>
+      <w:proofErr w:type="gramEnd"/>
+      <w:r>
+        <w:rPr>
+          <w:rFonts w:ascii="Verdana" w:eastAsia="Times New Roman" w:hAnsi="Verdana" w:cs="Times New Roman"/>
+          <w:color w:val="000000"/>
+          <w:sz w:val="23"/>
+          <w:szCs w:val="23"/>
+          <w:shd w:val="clear" w:color="auto" w:fill="FFFFFF"/>
+        </w:rPr>
+        <w:t xml:space="preserve"> Copy</w:t>
       </w:r>
     </w:p>
     <w:p>
@@ -2415,6 +2915,7 @@
           <w:szCs w:val="24"/>
         </w:rPr>
       </w:pPr>
+      <w:proofErr w:type="gramStart"/>
       <w:r>
         <w:rPr>
           <w:rFonts w:ascii="Verdana" w:eastAsia="Times New Roman" w:hAnsi="Verdana" w:cs="Times New Roman"/>
@@ -2423,7 +2924,18 @@
           <w:szCs w:val="23"/>
           <w:shd w:val="clear" w:color="auto" w:fill="FFFFFF"/>
         </w:rPr>
-        <w:t>console.log("Hello World");</w:t>
+        <w:t>console.log(</w:t>
+      </w:r>
+      <w:proofErr w:type="gramEnd"/>
+      <w:r>
+        <w:rPr>
+          <w:rFonts w:ascii="Verdana" w:eastAsia="Times New Roman" w:hAnsi="Verdana" w:cs="Times New Roman"/>
+          <w:color w:val="000000"/>
+          <w:sz w:val="23"/>
+          <w:szCs w:val="23"/>
+          <w:shd w:val="clear" w:color="auto" w:fill="FFFFFF"/>
+        </w:rPr>
+        <w:t>"Hello World");</w:t>
       </w:r>
     </w:p>
     <w:p>
@@ -2445,7 +2957,29 @@
           <w:szCs w:val="23"/>
           <w:shd w:val="clear" w:color="auto" w:fill="FFFFFF"/>
         </w:rPr>
-        <w:t>Now, you can execute mynodejs-app from command prompt as shown below.</w:t>
+        <w:t xml:space="preserve">Now, you can execute </w:t>
+      </w:r>
+      <w:proofErr w:type="spellStart"/>
+      <w:r>
+        <w:rPr>
+          <w:rFonts w:ascii="Verdana" w:eastAsia="Times New Roman" w:hAnsi="Verdana" w:cs="Times New Roman"/>
+          <w:color w:val="000000"/>
+          <w:sz w:val="23"/>
+          <w:szCs w:val="23"/>
+          <w:shd w:val="clear" w:color="auto" w:fill="FFFFFF"/>
+        </w:rPr>
+        <w:t>mynodejs</w:t>
+      </w:r>
+      <w:proofErr w:type="spellEnd"/>
+      <w:r>
+        <w:rPr>
+          <w:rFonts w:ascii="Verdana" w:eastAsia="Times New Roman" w:hAnsi="Verdana" w:cs="Times New Roman"/>
+          <w:color w:val="000000"/>
+          <w:sz w:val="23"/>
+          <w:szCs w:val="23"/>
+          <w:shd w:val="clear" w:color="auto" w:fill="FFFFFF"/>
+        </w:rPr>
+        <w:t>-app from command prompt as shown below.</w:t>
       </w:r>
     </w:p>
     <w:p>
@@ -2602,6 +3136,7 @@
           <w:szCs w:val="24"/>
         </w:rPr>
       </w:pPr>
+      <w:proofErr w:type="gramStart"/>
       <w:r>
         <w:rPr>
           <w:rFonts w:ascii="Verdana" w:eastAsia="Times New Roman" w:hAnsi="Verdana" w:cs="Times New Roman"/>
@@ -2610,7 +3145,18 @@
           <w:szCs w:val="23"/>
           <w:shd w:val="clear" w:color="auto" w:fill="FFFFFF"/>
         </w:rPr>
-        <w:t>Code : console.log(‘Hello World’);</w:t>
+        <w:t>Code :</w:t>
+      </w:r>
+      <w:proofErr w:type="gramEnd"/>
+      <w:r>
+        <w:rPr>
+          <w:rFonts w:ascii="Verdana" w:eastAsia="Times New Roman" w:hAnsi="Verdana" w:cs="Times New Roman"/>
+          <w:color w:val="000000"/>
+          <w:sz w:val="23"/>
+          <w:szCs w:val="23"/>
+          <w:shd w:val="clear" w:color="auto" w:fill="FFFFFF"/>
+        </w:rPr>
+        <w:t xml:space="preserve"> console.log(‘Hello World’);</w:t>
       </w:r>
     </w:p>
     <w:p>
@@ -2622,6 +3168,7 @@
           <w:szCs w:val="24"/>
         </w:rPr>
       </w:pPr>
+      <w:proofErr w:type="gramStart"/>
       <w:r>
         <w:rPr>
           <w:rFonts w:ascii="Verdana" w:eastAsia="Times New Roman" w:hAnsi="Verdana" w:cs="Times New Roman"/>
@@ -2631,7 +3178,40 @@
           <w:shd w:val="clear" w:color="auto" w:fill="FFFFFF"/>
         </w:rPr>
         <w:lastRenderedPageBreak/>
-        <w:t>Run : node Myfirst </w:t>
+        <w:t>Run :</w:t>
+      </w:r>
+      <w:proofErr w:type="gramEnd"/>
+      <w:r>
+        <w:rPr>
+          <w:rFonts w:ascii="Verdana" w:eastAsia="Times New Roman" w:hAnsi="Verdana" w:cs="Times New Roman"/>
+          <w:color w:val="000000"/>
+          <w:sz w:val="23"/>
+          <w:szCs w:val="23"/>
+          <w:shd w:val="clear" w:color="auto" w:fill="FFFFFF"/>
+        </w:rPr>
+        <w:t xml:space="preserve"> node </w:t>
+      </w:r>
+      <w:proofErr w:type="spellStart"/>
+      <w:r>
+        <w:rPr>
+          <w:rFonts w:ascii="Verdana" w:eastAsia="Times New Roman" w:hAnsi="Verdana" w:cs="Times New Roman"/>
+          <w:color w:val="000000"/>
+          <w:sz w:val="23"/>
+          <w:szCs w:val="23"/>
+          <w:shd w:val="clear" w:color="auto" w:fill="FFFFFF"/>
+        </w:rPr>
+        <w:t>Myfirst</w:t>
+      </w:r>
+      <w:proofErr w:type="spellEnd"/>
+      <w:r>
+        <w:rPr>
+          <w:rFonts w:ascii="Verdana" w:eastAsia="Times New Roman" w:hAnsi="Verdana" w:cs="Times New Roman"/>
+          <w:color w:val="000000"/>
+          <w:sz w:val="23"/>
+          <w:szCs w:val="23"/>
+          <w:shd w:val="clear" w:color="auto" w:fill="FFFFFF"/>
+        </w:rPr>
+        <w:t> </w:t>
       </w:r>
     </w:p>
     <w:p>
@@ -2643,6 +3223,7 @@
           <w:szCs w:val="24"/>
         </w:rPr>
       </w:pPr>
+      <w:proofErr w:type="gramStart"/>
       <w:r>
         <w:rPr>
           <w:rFonts w:ascii="Verdana" w:eastAsia="Times New Roman" w:hAnsi="Verdana" w:cs="Times New Roman"/>
@@ -2651,7 +3232,18 @@
           <w:szCs w:val="23"/>
           <w:shd w:val="clear" w:color="auto" w:fill="FFFFFF"/>
         </w:rPr>
-        <w:t>Output : Hello World’</w:t>
+        <w:t>Output :</w:t>
+      </w:r>
+      <w:proofErr w:type="gramEnd"/>
+      <w:r>
+        <w:rPr>
+          <w:rFonts w:ascii="Verdana" w:eastAsia="Times New Roman" w:hAnsi="Verdana" w:cs="Times New Roman"/>
+          <w:color w:val="000000"/>
+          <w:sz w:val="23"/>
+          <w:szCs w:val="23"/>
+          <w:shd w:val="clear" w:color="auto" w:fill="FFFFFF"/>
+        </w:rPr>
+        <w:t xml:space="preserve"> Hello World’</w:t>
       </w:r>
     </w:p>
     <w:p>
@@ -3643,8 +4235,22 @@
           <w:szCs w:val="23"/>
           <w:shd w:val="clear" w:color="auto" w:fill="FFFF00"/>
         </w:rPr>
-        <w:t>Interview Que</w:t>
-      </w:r>
+        <w:t xml:space="preserve">Interview </w:t>
+      </w:r>
+      <w:proofErr w:type="spellStart"/>
+      <w:r>
+        <w:rPr>
+          <w:rFonts w:ascii="Courier New" w:eastAsia="Times New Roman" w:hAnsi="Courier New" w:cs="Courier New"/>
+          <w:b/>
+          <w:bCs/>
+          <w:color w:val="000000"/>
+          <w:sz w:val="23"/>
+          <w:szCs w:val="23"/>
+          <w:shd w:val="clear" w:color="auto" w:fill="FFFF00"/>
+        </w:rPr>
+        <w:t>Que</w:t>
+      </w:r>
+      <w:proofErr w:type="spellEnd"/>
     </w:p>
     <w:p>
       <w:pPr>
@@ -3665,6 +4271,8 @@
           <w:szCs w:val="24"/>
         </w:rPr>
       </w:pPr>
+      <w:proofErr w:type="spellStart"/>
+      <w:proofErr w:type="gramStart"/>
       <w:r>
         <w:rPr>
           <w:rFonts w:ascii="Courier New" w:eastAsia="Times New Roman" w:hAnsi="Courier New" w:cs="Courier New"/>
@@ -3675,7 +4283,59 @@
           <w:szCs w:val="23"/>
           <w:shd w:val="clear" w:color="auto" w:fill="FFFF00"/>
         </w:rPr>
-        <w:t>Que :why its error come in cmd like undefined :</w:t>
+        <w:t>Que</w:t>
+      </w:r>
+      <w:proofErr w:type="spellEnd"/>
+      <w:r>
+        <w:rPr>
+          <w:rFonts w:ascii="Courier New" w:eastAsia="Times New Roman" w:hAnsi="Courier New" w:cs="Courier New"/>
+          <w:b/>
+          <w:bCs/>
+          <w:color w:val="000000"/>
+          <w:sz w:val="23"/>
+          <w:szCs w:val="23"/>
+          <w:shd w:val="clear" w:color="auto" w:fill="FFFF00"/>
+        </w:rPr>
+        <w:t xml:space="preserve"> :why</w:t>
+      </w:r>
+      <w:proofErr w:type="gramEnd"/>
+      <w:r>
+        <w:rPr>
+          <w:rFonts w:ascii="Courier New" w:eastAsia="Times New Roman" w:hAnsi="Courier New" w:cs="Courier New"/>
+          <w:b/>
+          <w:bCs/>
+          <w:color w:val="000000"/>
+          <w:sz w:val="23"/>
+          <w:szCs w:val="23"/>
+          <w:shd w:val="clear" w:color="auto" w:fill="FFFF00"/>
+        </w:rPr>
+        <w:t xml:space="preserve"> its error come in </w:t>
+      </w:r>
+      <w:proofErr w:type="spellStart"/>
+      <w:r>
+        <w:rPr>
+          <w:rFonts w:ascii="Courier New" w:eastAsia="Times New Roman" w:hAnsi="Courier New" w:cs="Courier New"/>
+          <w:b/>
+          <w:bCs/>
+          <w:color w:val="000000"/>
+          <w:sz w:val="23"/>
+          <w:szCs w:val="23"/>
+          <w:shd w:val="clear" w:color="auto" w:fill="FFFF00"/>
+        </w:rPr>
+        <w:t>cmd</w:t>
+      </w:r>
+      <w:proofErr w:type="spellEnd"/>
+      <w:r>
+        <w:rPr>
+          <w:rFonts w:ascii="Courier New" w:eastAsia="Times New Roman" w:hAnsi="Courier New" w:cs="Courier New"/>
+          <w:b/>
+          <w:bCs/>
+          <w:color w:val="000000"/>
+          <w:sz w:val="23"/>
+          <w:szCs w:val="23"/>
+          <w:shd w:val="clear" w:color="auto" w:fill="FFFF00"/>
+        </w:rPr>
+        <w:t xml:space="preserve"> like undefined :</w:t>
       </w:r>
       <w:r>
         <w:rPr>
@@ -3695,6 +4355,8 @@
           <w:szCs w:val="24"/>
         </w:rPr>
       </w:pPr>
+      <w:proofErr w:type="spellStart"/>
+      <w:proofErr w:type="gramStart"/>
       <w:r>
         <w:rPr>
           <w:rFonts w:ascii="Courier New" w:eastAsia="Times New Roman" w:hAnsi="Courier New" w:cs="Courier New"/>
@@ -3703,7 +4365,29 @@
           <w:szCs w:val="23"/>
           <w:shd w:val="clear" w:color="auto" w:fill="FFFF00"/>
         </w:rPr>
-        <w:t>Ans : Not return anything</w:t>
+        <w:t>Ans</w:t>
+      </w:r>
+      <w:proofErr w:type="spellEnd"/>
+      <w:r>
+        <w:rPr>
+          <w:rFonts w:ascii="Courier New" w:eastAsia="Times New Roman" w:hAnsi="Courier New" w:cs="Courier New"/>
+          <w:color w:val="000000"/>
+          <w:sz w:val="23"/>
+          <w:szCs w:val="23"/>
+          <w:shd w:val="clear" w:color="auto" w:fill="FFFF00"/>
+        </w:rPr>
+        <w:t xml:space="preserve"> :</w:t>
+      </w:r>
+      <w:proofErr w:type="gramEnd"/>
+      <w:r>
+        <w:rPr>
+          <w:rFonts w:ascii="Courier New" w:eastAsia="Times New Roman" w:hAnsi="Courier New" w:cs="Courier New"/>
+          <w:color w:val="000000"/>
+          <w:sz w:val="23"/>
+          <w:szCs w:val="23"/>
+          <w:shd w:val="clear" w:color="auto" w:fill="FFFF00"/>
+        </w:rPr>
+        <w:t xml:space="preserve"> Not return anything</w:t>
       </w:r>
     </w:p>
     <w:p>
@@ -3725,6 +4409,8 @@
           <w:szCs w:val="24"/>
         </w:rPr>
       </w:pPr>
+      <w:proofErr w:type="spellStart"/>
+      <w:proofErr w:type="gramStart"/>
       <w:r>
         <w:rPr>
           <w:rFonts w:ascii="Courier New" w:eastAsia="Times New Roman" w:hAnsi="Courier New" w:cs="Courier New"/>
@@ -3735,7 +4421,59 @@
           <w:szCs w:val="23"/>
           <w:shd w:val="clear" w:color="auto" w:fill="FFFF00"/>
         </w:rPr>
-        <w:t>Que :how to different node console &amp; javascript console</w:t>
+        <w:t>Que</w:t>
+      </w:r>
+      <w:proofErr w:type="spellEnd"/>
+      <w:r>
+        <w:rPr>
+          <w:rFonts w:ascii="Courier New" w:eastAsia="Times New Roman" w:hAnsi="Courier New" w:cs="Courier New"/>
+          <w:b/>
+          <w:bCs/>
+          <w:color w:val="000000"/>
+          <w:sz w:val="23"/>
+          <w:szCs w:val="23"/>
+          <w:shd w:val="clear" w:color="auto" w:fill="FFFF00"/>
+        </w:rPr>
+        <w:t xml:space="preserve"> :how</w:t>
+      </w:r>
+      <w:proofErr w:type="gramEnd"/>
+      <w:r>
+        <w:rPr>
+          <w:rFonts w:ascii="Courier New" w:eastAsia="Times New Roman" w:hAnsi="Courier New" w:cs="Courier New"/>
+          <w:b/>
+          <w:bCs/>
+          <w:color w:val="000000"/>
+          <w:sz w:val="23"/>
+          <w:szCs w:val="23"/>
+          <w:shd w:val="clear" w:color="auto" w:fill="FFFF00"/>
+        </w:rPr>
+        <w:t xml:space="preserve"> to different node console &amp; </w:t>
+      </w:r>
+      <w:proofErr w:type="spellStart"/>
+      <w:r>
+        <w:rPr>
+          <w:rFonts w:ascii="Courier New" w:eastAsia="Times New Roman" w:hAnsi="Courier New" w:cs="Courier New"/>
+          <w:b/>
+          <w:bCs/>
+          <w:color w:val="000000"/>
+          <w:sz w:val="23"/>
+          <w:szCs w:val="23"/>
+          <w:shd w:val="clear" w:color="auto" w:fill="FFFF00"/>
+        </w:rPr>
+        <w:t>javascript</w:t>
+      </w:r>
+      <w:proofErr w:type="spellEnd"/>
+      <w:r>
+        <w:rPr>
+          <w:rFonts w:ascii="Courier New" w:eastAsia="Times New Roman" w:hAnsi="Courier New" w:cs="Courier New"/>
+          <w:b/>
+          <w:bCs/>
+          <w:color w:val="000000"/>
+          <w:sz w:val="23"/>
+          <w:szCs w:val="23"/>
+          <w:shd w:val="clear" w:color="auto" w:fill="FFFF00"/>
+        </w:rPr>
+        <w:t xml:space="preserve"> console</w:t>
       </w:r>
       <w:r>
         <w:rPr>
@@ -3757,6 +4495,8 @@
           <w:szCs w:val="24"/>
         </w:rPr>
       </w:pPr>
+      <w:proofErr w:type="spellStart"/>
+      <w:proofErr w:type="gramStart"/>
       <w:r>
         <w:rPr>
           <w:rFonts w:ascii="Courier New" w:eastAsia="Times New Roman" w:hAnsi="Courier New" w:cs="Courier New"/>
@@ -3765,7 +4505,95 @@
           <w:szCs w:val="23"/>
           <w:shd w:val="clear" w:color="auto" w:fill="FFFF00"/>
         </w:rPr>
-        <w:t>Ans : We write console in cmd its Node build in module &amp; we write in js file console its javascript browser functionality</w:t>
+        <w:t>Ans</w:t>
+      </w:r>
+      <w:proofErr w:type="spellEnd"/>
+      <w:r>
+        <w:rPr>
+          <w:rFonts w:ascii="Courier New" w:eastAsia="Times New Roman" w:hAnsi="Courier New" w:cs="Courier New"/>
+          <w:color w:val="000000"/>
+          <w:sz w:val="23"/>
+          <w:szCs w:val="23"/>
+          <w:shd w:val="clear" w:color="auto" w:fill="FFFF00"/>
+        </w:rPr>
+        <w:t xml:space="preserve"> :</w:t>
+      </w:r>
+      <w:proofErr w:type="gramEnd"/>
+      <w:r>
+        <w:rPr>
+          <w:rFonts w:ascii="Courier New" w:eastAsia="Times New Roman" w:hAnsi="Courier New" w:cs="Courier New"/>
+          <w:color w:val="000000"/>
+          <w:sz w:val="23"/>
+          <w:szCs w:val="23"/>
+          <w:shd w:val="clear" w:color="auto" w:fill="FFFF00"/>
+        </w:rPr>
+        <w:t xml:space="preserve"> We write console in </w:t>
+      </w:r>
+      <w:proofErr w:type="spellStart"/>
+      <w:r>
+        <w:rPr>
+          <w:rFonts w:ascii="Courier New" w:eastAsia="Times New Roman" w:hAnsi="Courier New" w:cs="Courier New"/>
+          <w:color w:val="000000"/>
+          <w:sz w:val="23"/>
+          <w:szCs w:val="23"/>
+          <w:shd w:val="clear" w:color="auto" w:fill="FFFF00"/>
+        </w:rPr>
+        <w:t>cmd</w:t>
+      </w:r>
+      <w:proofErr w:type="spellEnd"/>
+      <w:r>
+        <w:rPr>
+          <w:rFonts w:ascii="Courier New" w:eastAsia="Times New Roman" w:hAnsi="Courier New" w:cs="Courier New"/>
+          <w:color w:val="000000"/>
+          <w:sz w:val="23"/>
+          <w:szCs w:val="23"/>
+          <w:shd w:val="clear" w:color="auto" w:fill="FFFF00"/>
+        </w:rPr>
+        <w:t xml:space="preserve"> its Node build in module &amp; we write in </w:t>
+      </w:r>
+      <w:proofErr w:type="spellStart"/>
+      <w:r>
+        <w:rPr>
+          <w:rFonts w:ascii="Courier New" w:eastAsia="Times New Roman" w:hAnsi="Courier New" w:cs="Courier New"/>
+          <w:color w:val="000000"/>
+          <w:sz w:val="23"/>
+          <w:szCs w:val="23"/>
+          <w:shd w:val="clear" w:color="auto" w:fill="FFFF00"/>
+        </w:rPr>
+        <w:t>js</w:t>
+      </w:r>
+      <w:proofErr w:type="spellEnd"/>
+      <w:r>
+        <w:rPr>
+          <w:rFonts w:ascii="Courier New" w:eastAsia="Times New Roman" w:hAnsi="Courier New" w:cs="Courier New"/>
+          <w:color w:val="000000"/>
+          <w:sz w:val="23"/>
+          <w:szCs w:val="23"/>
+          <w:shd w:val="clear" w:color="auto" w:fill="FFFF00"/>
+        </w:rPr>
+        <w:t xml:space="preserve"> file console its </w:t>
+      </w:r>
+      <w:proofErr w:type="spellStart"/>
+      <w:r>
+        <w:rPr>
+          <w:rFonts w:ascii="Courier New" w:eastAsia="Times New Roman" w:hAnsi="Courier New" w:cs="Courier New"/>
+          <w:color w:val="000000"/>
+          <w:sz w:val="23"/>
+          <w:szCs w:val="23"/>
+          <w:shd w:val="clear" w:color="auto" w:fill="FFFF00"/>
+        </w:rPr>
+        <w:t>javascript</w:t>
+      </w:r>
+      <w:proofErr w:type="spellEnd"/>
+      <w:r>
+        <w:rPr>
+          <w:rFonts w:ascii="Courier New" w:eastAsia="Times New Roman" w:hAnsi="Courier New" w:cs="Courier New"/>
+          <w:color w:val="000000"/>
+          <w:sz w:val="23"/>
+          <w:szCs w:val="23"/>
+          <w:shd w:val="clear" w:color="auto" w:fill="FFFF00"/>
+        </w:rPr>
+        <w:t xml:space="preserve"> browser functionality</w:t>
       </w:r>
     </w:p>
     <w:p>
@@ -3787,6 +4615,7 @@
           <w:szCs w:val="24"/>
         </w:rPr>
       </w:pPr>
+      <w:proofErr w:type="gramStart"/>
       <w:r>
         <w:rPr>
           <w:rFonts w:ascii="Courier New" w:eastAsia="Times New Roman" w:hAnsi="Courier New" w:cs="Courier New"/>
@@ -3795,7 +4624,18 @@
           <w:szCs w:val="23"/>
           <w:shd w:val="clear" w:color="auto" w:fill="FFFF00"/>
         </w:rPr>
-        <w:t>in node module provide console for debugging </w:t>
+        <w:t>in</w:t>
+      </w:r>
+      <w:proofErr w:type="gramEnd"/>
+      <w:r>
+        <w:rPr>
+          <w:rFonts w:ascii="Courier New" w:eastAsia="Times New Roman" w:hAnsi="Courier New" w:cs="Courier New"/>
+          <w:color w:val="000000"/>
+          <w:sz w:val="23"/>
+          <w:szCs w:val="23"/>
+          <w:shd w:val="clear" w:color="auto" w:fill="FFFF00"/>
+        </w:rPr>
+        <w:t xml:space="preserve"> node module provide console for debugging </w:t>
       </w:r>
     </w:p>
     <w:p>
@@ -3807,6 +4647,7 @@
           <w:szCs w:val="24"/>
         </w:rPr>
       </w:pPr>
+      <w:proofErr w:type="gramStart"/>
       <w:r>
         <w:rPr>
           <w:rFonts w:ascii="Courier New" w:eastAsia="Times New Roman" w:hAnsi="Courier New" w:cs="Courier New"/>
@@ -3817,6 +4658,7 @@
         </w:rPr>
         <w:t>console.log()</w:t>
       </w:r>
+      <w:proofErr w:type="gramEnd"/>
     </w:p>
     <w:p>
       <w:pPr>
@@ -3827,6 +4669,8 @@
           <w:szCs w:val="24"/>
         </w:rPr>
       </w:pPr>
+      <w:proofErr w:type="spellStart"/>
+      <w:proofErr w:type="gramStart"/>
       <w:r>
         <w:rPr>
           <w:rFonts w:ascii="Courier New" w:eastAsia="Times New Roman" w:hAnsi="Courier New" w:cs="Courier New"/>
@@ -3835,8 +4679,20 @@
           <w:szCs w:val="23"/>
           <w:shd w:val="clear" w:color="auto" w:fill="FFFF00"/>
         </w:rPr>
-        <w:t>console.error()</w:t>
-      </w:r>
+        <w:t>console.error</w:t>
+      </w:r>
+      <w:proofErr w:type="spellEnd"/>
+      <w:r>
+        <w:rPr>
+          <w:rFonts w:ascii="Courier New" w:eastAsia="Times New Roman" w:hAnsi="Courier New" w:cs="Courier New"/>
+          <w:color w:val="000000"/>
+          <w:sz w:val="23"/>
+          <w:szCs w:val="23"/>
+          <w:shd w:val="clear" w:color="auto" w:fill="FFFF00"/>
+        </w:rPr>
+        <w:t>()</w:t>
+      </w:r>
+      <w:proofErr w:type="gramEnd"/>
     </w:p>
     <w:p>
       <w:pPr>
@@ -3847,6 +4703,8 @@
           <w:szCs w:val="24"/>
         </w:rPr>
       </w:pPr>
+      <w:proofErr w:type="spellStart"/>
+      <w:proofErr w:type="gramStart"/>
       <w:r>
         <w:rPr>
           <w:rFonts w:ascii="Courier New" w:eastAsia="Times New Roman" w:hAnsi="Courier New" w:cs="Courier New"/>
@@ -3855,8 +4713,20 @@
           <w:szCs w:val="23"/>
           <w:shd w:val="clear" w:color="auto" w:fill="FFFF00"/>
         </w:rPr>
-        <w:t>console.warn()</w:t>
-      </w:r>
+        <w:t>console.warn</w:t>
+      </w:r>
+      <w:proofErr w:type="spellEnd"/>
+      <w:r>
+        <w:rPr>
+          <w:rFonts w:ascii="Courier New" w:eastAsia="Times New Roman" w:hAnsi="Courier New" w:cs="Courier New"/>
+          <w:color w:val="000000"/>
+          <w:sz w:val="23"/>
+          <w:szCs w:val="23"/>
+          <w:shd w:val="clear" w:color="auto" w:fill="FFFF00"/>
+        </w:rPr>
+        <w:t>()</w:t>
+      </w:r>
+      <w:proofErr w:type="gramEnd"/>
     </w:p>
     <w:p>
       <w:pPr>
@@ -3988,14 +4858,32 @@
           <w:bCs/>
           <w:color w:val="000000"/>
         </w:rPr>
-        <w:t>Code file</w:t>
-      </w:r>
+        <w:t xml:space="preserve">Code </w:t>
+      </w:r>
+      <w:proofErr w:type="gramStart"/>
       <w:r>
         <w:rPr>
           <w:rFonts w:ascii="Arial" w:eastAsia="Times New Roman" w:hAnsi="Arial" w:cs="Arial"/>
-          <w:color w:val="000000"/>
-        </w:rPr>
-        <w:t xml:space="preserve"> : console.log(‘Hello world’);</w:t>
+          <w:b/>
+          <w:bCs/>
+          <w:color w:val="000000"/>
+        </w:rPr>
+        <w:t>file</w:t>
+      </w:r>
+      <w:r>
+        <w:rPr>
+          <w:rFonts w:ascii="Arial" w:eastAsia="Times New Roman" w:hAnsi="Arial" w:cs="Arial"/>
+          <w:color w:val="000000"/>
+        </w:rPr>
+        <w:t xml:space="preserve"> :</w:t>
+      </w:r>
+      <w:proofErr w:type="gramEnd"/>
+      <w:r>
+        <w:rPr>
+          <w:rFonts w:ascii="Arial" w:eastAsia="Times New Roman" w:hAnsi="Arial" w:cs="Arial"/>
+          <w:color w:val="000000"/>
+        </w:rPr>
+        <w:t xml:space="preserve"> console.log(‘Hello world’);</w:t>
       </w:r>
     </w:p>
     <w:p>
@@ -4024,7 +4912,38 @@
           <w:bCs/>
           <w:color w:val="000000"/>
         </w:rPr>
-        <w:t>Run cmd : node index.js</w:t>
+        <w:t xml:space="preserve">Run </w:t>
+      </w:r>
+      <w:proofErr w:type="spellStart"/>
+      <w:proofErr w:type="gramStart"/>
+      <w:r>
+        <w:rPr>
+          <w:rFonts w:ascii="Arial" w:eastAsia="Times New Roman" w:hAnsi="Arial" w:cs="Arial"/>
+          <w:b/>
+          <w:bCs/>
+          <w:color w:val="000000"/>
+        </w:rPr>
+        <w:t>cmd</w:t>
+      </w:r>
+      <w:proofErr w:type="spellEnd"/>
+      <w:r>
+        <w:rPr>
+          <w:rFonts w:ascii="Arial" w:eastAsia="Times New Roman" w:hAnsi="Arial" w:cs="Arial"/>
+          <w:b/>
+          <w:bCs/>
+          <w:color w:val="000000"/>
+        </w:rPr>
+        <w:t xml:space="preserve"> :</w:t>
+      </w:r>
+      <w:proofErr w:type="gramEnd"/>
+      <w:r>
+        <w:rPr>
+          <w:rFonts w:ascii="Arial" w:eastAsia="Times New Roman" w:hAnsi="Arial" w:cs="Arial"/>
+          <w:b/>
+          <w:bCs/>
+          <w:color w:val="000000"/>
+        </w:rPr>
+        <w:t xml:space="preserve"> node index.js</w:t>
       </w:r>
     </w:p>
     <w:p>
@@ -4098,6 +5017,7 @@
           <w:szCs w:val="26"/>
         </w:rPr>
       </w:pPr>
+      <w:proofErr w:type="spellStart"/>
       <w:r>
         <w:rPr>
           <w:rFonts w:ascii="Verdana" w:eastAsia="Times New Roman" w:hAnsi="Verdana" w:cs="Times New Roman"/>
@@ -4106,7 +5026,18 @@
           <w:szCs w:val="26"/>
           <w:shd w:val="clear" w:color="auto" w:fill="FFFFFF"/>
         </w:rPr>
-        <w:t>Javascript Fundamental for Node.js </w:t>
+        <w:t>Javascript</w:t>
+      </w:r>
+      <w:proofErr w:type="spellEnd"/>
+      <w:r>
+        <w:rPr>
+          <w:rFonts w:ascii="Verdana" w:eastAsia="Times New Roman" w:hAnsi="Verdana" w:cs="Times New Roman"/>
+          <w:color w:val="181717"/>
+          <w:sz w:val="26"/>
+          <w:szCs w:val="26"/>
+          <w:shd w:val="clear" w:color="auto" w:fill="FFFFFF"/>
+        </w:rPr>
+        <w:t xml:space="preserve"> Fundamental for Node.js </w:t>
       </w:r>
     </w:p>
     <w:p>
@@ -4173,6 +5104,7 @@
           <w:szCs w:val="48"/>
         </w:rPr>
       </w:pPr>
+      <w:proofErr w:type="spellStart"/>
       <w:r>
         <w:rPr>
           <w:b/>
@@ -4181,6 +5113,7 @@
         </w:rPr>
         <w:t>NodeJS</w:t>
       </w:r>
+      <w:proofErr w:type="spellEnd"/>
       <w:r>
         <w:rPr>
           <w:b/>
@@ -4208,12 +5141,33 @@
       </w:pPr>
     </w:p>
     <w:p>
-      <w:r>
-        <w:t xml:space="preserve">Modulein Node.js is a simple or complex functionality organized in single or multiple JavaScript files which can be reused throughout the Node.jsapplication Each module in Node.js has its own context, so </w:t>
+      <w:proofErr w:type="spellStart"/>
+      <w:r>
+        <w:t>Modulein</w:t>
+      </w:r>
+      <w:proofErr w:type="spellEnd"/>
+      <w:r>
+        <w:t xml:space="preserve"> Node.js is a simple or complex functionality organized in single or multiple JavaScript files which can be reused throughout the </w:t>
+      </w:r>
+      <w:proofErr w:type="spellStart"/>
+      <w:r>
+        <w:t>Node.jsapplication</w:t>
+      </w:r>
+      <w:proofErr w:type="spellEnd"/>
+      <w:r>
+        <w:t xml:space="preserve"> Each module in Node.js has its own context, so </w:t>
       </w:r>
       <w:r>
         <w:lastRenderedPageBreak/>
-        <w:t>it cannot interfere with other modules or pollute global scope. Also, each module can be placed in a separate .js file under a separate folder.</w:t>
+        <w:t>it cannot interfere with other modules or pollute global scope. Also, each module can be placed in a separate .</w:t>
+      </w:r>
+      <w:proofErr w:type="spellStart"/>
+      <w:r>
+        <w:t>js</w:t>
+      </w:r>
+      <w:proofErr w:type="spellEnd"/>
+      <w:r>
+        <w:t xml:space="preserve"> file under a separate folder.</w:t>
       </w:r>
     </w:p>
     <w:p/>
@@ -4240,9 +5194,23 @@
           <w:ilvl w:val="1"/>
           <w:numId w:val="12"/>
         </w:numPr>
-      </w:pPr>
-      <w:r>
-        <w:t xml:space="preserve">CoreModules </w:t>
+        <w:rPr>
+          <w:b/>
+        </w:rPr>
+      </w:pPr>
+      <w:proofErr w:type="spellStart"/>
+      <w:r>
+        <w:rPr>
+          <w:b/>
+        </w:rPr>
+        <w:t>CoreModules</w:t>
+      </w:r>
+      <w:proofErr w:type="spellEnd"/>
+      <w:r>
+        <w:rPr>
+          <w:b/>
+        </w:rPr>
+        <w:t xml:space="preserve"> </w:t>
       </w:r>
     </w:p>
     <w:p>
@@ -4252,7 +5220,15 @@
     </w:p>
     <w:p>
       <w:r>
-        <w:t xml:space="preserve">These core modules are compiled into its binary distribution and load automatically when Node.js process starts You only need to import the core module first in order to use it in your application </w:t>
+        <w:t xml:space="preserve">These core modules are compiled into its binary distribution and load automatically when Node.js process starts </w:t>
+      </w:r>
+      <w:proofErr w:type="gramStart"/>
+      <w:r>
+        <w:t>You</w:t>
+      </w:r>
+      <w:proofErr w:type="gramEnd"/>
+      <w:r>
+        <w:t xml:space="preserve"> only need to import the core module first in order to use it in your application </w:t>
       </w:r>
     </w:p>
     <w:p>
@@ -4266,11 +5242,35 @@
           <w:b/>
         </w:rPr>
       </w:pPr>
-      <w:r>
-        <w:rPr>
-          <w:b/>
-        </w:rPr>
-        <w:t>var module = require('module_name')</w:t>
+      <w:proofErr w:type="spellStart"/>
+      <w:proofErr w:type="gramStart"/>
+      <w:r>
+        <w:rPr>
+          <w:b/>
+        </w:rPr>
+        <w:t>var</w:t>
+      </w:r>
+      <w:proofErr w:type="spellEnd"/>
+      <w:proofErr w:type="gramEnd"/>
+      <w:r>
+        <w:rPr>
+          <w:b/>
+        </w:rPr>
+        <w:t xml:space="preserve"> module = require('</w:t>
+      </w:r>
+      <w:proofErr w:type="spellStart"/>
+      <w:r>
+        <w:rPr>
+          <w:b/>
+        </w:rPr>
+        <w:t>module_name</w:t>
+      </w:r>
+      <w:proofErr w:type="spellEnd"/>
+      <w:r>
+        <w:rPr>
+          <w:b/>
+        </w:rPr>
+        <w:t>')</w:t>
       </w:r>
     </w:p>
     <w:tbl>
@@ -4534,6 +5534,7 @@
                 <w:szCs w:val="16"/>
               </w:rPr>
             </w:pPr>
+            <w:proofErr w:type="spellStart"/>
             <w:r>
               <w:rPr>
                 <w:rFonts w:ascii="Verdana" w:eastAsia="Times New Roman" w:hAnsi="Verdana" w:cs="Times New Roman"/>
@@ -4543,6 +5544,7 @@
               </w:rPr>
               <w:t>child_process</w:t>
             </w:r>
+            <w:proofErr w:type="spellEnd"/>
           </w:p>
         </w:tc>
         <w:tc>
@@ -4714,7 +5716,27 @@
                 <w:sz w:val="16"/>
                 <w:szCs w:val="16"/>
               </w:rPr>
-              <w:t>To handle OpenSSL cryptographic functions</w:t>
+              <w:t xml:space="preserve">To handle </w:t>
+            </w:r>
+            <w:proofErr w:type="spellStart"/>
+            <w:r>
+              <w:rPr>
+                <w:rFonts w:ascii="Verdana" w:eastAsia="Times New Roman" w:hAnsi="Verdana" w:cs="Times New Roman"/>
+                <w:color w:val="000000"/>
+                <w:sz w:val="16"/>
+                <w:szCs w:val="16"/>
+              </w:rPr>
+              <w:t>OpenSSL</w:t>
+            </w:r>
+            <w:proofErr w:type="spellEnd"/>
+            <w:r>
+              <w:rPr>
+                <w:rFonts w:ascii="Verdana" w:eastAsia="Times New Roman" w:hAnsi="Verdana" w:cs="Times New Roman"/>
+                <w:color w:val="000000"/>
+                <w:sz w:val="16"/>
+                <w:szCs w:val="16"/>
+              </w:rPr>
+              <w:t xml:space="preserve"> cryptographic functions</w:t>
             </w:r>
           </w:p>
         </w:tc>
@@ -4743,6 +5765,7 @@
               </w:rPr>
             </w:pPr>
             <w:hyperlink r:id="rId12" w:history="1">
+              <w:proofErr w:type="spellStart"/>
               <w:r>
                 <w:rPr>
                   <w:rFonts w:ascii="Verdana" w:eastAsia="Times New Roman" w:hAnsi="Verdana" w:cs="Times New Roman"/>
@@ -4752,6 +5775,7 @@
                 </w:rPr>
                 <w:t>dgram</w:t>
               </w:r>
+              <w:proofErr w:type="spellEnd"/>
             </w:hyperlink>
           </w:p>
         </w:tc>
@@ -4813,6 +5837,7 @@
               </w:rPr>
             </w:pPr>
             <w:hyperlink r:id="rId13" w:history="1">
+              <w:proofErr w:type="spellStart"/>
               <w:r>
                 <w:rPr>
                   <w:rFonts w:ascii="Verdana" w:eastAsia="Times New Roman" w:hAnsi="Verdana" w:cs="Times New Roman"/>
@@ -4822,6 +5847,7 @@
                 </w:rPr>
                 <w:t>dns</w:t>
               </w:r>
+              <w:proofErr w:type="spellEnd"/>
             </w:hyperlink>
           </w:p>
         </w:tc>
@@ -5022,6 +6048,7 @@
               </w:rPr>
             </w:pPr>
             <w:hyperlink r:id="rId15" w:history="1">
+              <w:proofErr w:type="spellStart"/>
               <w:r>
                 <w:rPr>
                   <w:rFonts w:ascii="Verdana" w:eastAsia="Times New Roman" w:hAnsi="Verdana" w:cs="Times New Roman"/>
@@ -5031,6 +6058,7 @@
                 </w:rPr>
                 <w:t>fs</w:t>
               </w:r>
+              <w:proofErr w:type="spellEnd"/>
             </w:hyperlink>
           </w:p>
         </w:tc>
@@ -5302,6 +6330,7 @@
               </w:rPr>
             </w:pPr>
             <w:hyperlink r:id="rId19" w:history="1">
+              <w:proofErr w:type="spellStart"/>
               <w:r>
                 <w:rPr>
                   <w:rFonts w:ascii="Verdana" w:eastAsia="Times New Roman" w:hAnsi="Verdana" w:cs="Times New Roman"/>
@@ -5311,6 +6340,7 @@
                 </w:rPr>
                 <w:t>os</w:t>
               </w:r>
+              <w:proofErr w:type="spellEnd"/>
             </w:hyperlink>
           </w:p>
         </w:tc>
@@ -5441,6 +6471,7 @@
                 <w:szCs w:val="16"/>
               </w:rPr>
             </w:pPr>
+            <w:proofErr w:type="spellStart"/>
             <w:r>
               <w:rPr>
                 <w:rFonts w:ascii="Verdana" w:eastAsia="Times New Roman" w:hAnsi="Verdana" w:cs="Times New Roman"/>
@@ -5450,6 +6481,7 @@
               </w:rPr>
               <w:t>punycode</w:t>
             </w:r>
+            <w:proofErr w:type="spellEnd"/>
           </w:p>
         </w:tc>
         <w:tc>
@@ -5510,6 +6542,7 @@
               </w:rPr>
             </w:pPr>
             <w:hyperlink r:id="rId21" w:history="1">
+              <w:proofErr w:type="spellStart"/>
               <w:r>
                 <w:rPr>
                   <w:rFonts w:ascii="Verdana" w:eastAsia="Times New Roman" w:hAnsi="Verdana" w:cs="Times New Roman"/>
@@ -5519,6 +6552,7 @@
                 </w:rPr>
                 <w:t>querystring</w:t>
               </w:r>
+              <w:proofErr w:type="spellEnd"/>
             </w:hyperlink>
           </w:p>
         </w:tc>
@@ -5580,6 +6614,7 @@
               </w:rPr>
             </w:pPr>
             <w:hyperlink r:id="rId22" w:history="1">
+              <w:proofErr w:type="spellStart"/>
               <w:r>
                 <w:rPr>
                   <w:rFonts w:ascii="Verdana" w:eastAsia="Times New Roman" w:hAnsi="Verdana" w:cs="Times New Roman"/>
@@ -5589,6 +6624,7 @@
                 </w:rPr>
                 <w:t>readline</w:t>
               </w:r>
+              <w:proofErr w:type="spellEnd"/>
             </w:hyperlink>
           </w:p>
         </w:tc>
@@ -5720,6 +6756,7 @@
               </w:rPr>
             </w:pPr>
             <w:hyperlink r:id="rId24" w:history="1">
+              <w:proofErr w:type="spellStart"/>
               <w:r>
                 <w:rPr>
                   <w:rFonts w:ascii="Verdana" w:eastAsia="Times New Roman" w:hAnsi="Verdana" w:cs="Times New Roman"/>
@@ -5729,6 +6766,7 @@
                 </w:rPr>
                 <w:t>string_decoder</w:t>
               </w:r>
+              <w:proofErr w:type="spellEnd"/>
             </w:hyperlink>
           </w:p>
         </w:tc>
@@ -5860,6 +6898,7 @@
               </w:rPr>
             </w:pPr>
             <w:hyperlink r:id="rId26" w:history="1">
+              <w:proofErr w:type="spellStart"/>
               <w:r>
                 <w:rPr>
                   <w:rFonts w:ascii="Verdana" w:eastAsia="Times New Roman" w:hAnsi="Verdana" w:cs="Times New Roman"/>
@@ -5869,6 +6908,7 @@
                 </w:rPr>
                 <w:t>tls</w:t>
               </w:r>
+              <w:proofErr w:type="spellEnd"/>
             </w:hyperlink>
           </w:p>
         </w:tc>
@@ -5929,6 +6969,7 @@
                 <w:szCs w:val="16"/>
               </w:rPr>
             </w:pPr>
+            <w:proofErr w:type="spellStart"/>
             <w:r>
               <w:rPr>
                 <w:rFonts w:ascii="Verdana" w:eastAsia="Times New Roman" w:hAnsi="Verdana" w:cs="Times New Roman"/>
@@ -5938,6 +6979,7 @@
               </w:rPr>
               <w:t>tty</w:t>
             </w:r>
+            <w:proofErr w:type="spellEnd"/>
           </w:p>
         </w:tc>
         <w:tc>
@@ -5998,6 +7040,7 @@
               </w:rPr>
             </w:pPr>
             <w:hyperlink r:id="rId27" w:history="1">
+              <w:proofErr w:type="spellStart"/>
               <w:r>
                 <w:rPr>
                   <w:rFonts w:ascii="Verdana" w:eastAsia="Times New Roman" w:hAnsi="Verdana" w:cs="Times New Roman"/>
@@ -6007,6 +7050,7 @@
                 </w:rPr>
                 <w:t>url</w:t>
               </w:r>
+              <w:proofErr w:type="spellEnd"/>
             </w:hyperlink>
           </w:p>
         </w:tc>
@@ -6068,6 +7112,7 @@
               </w:rPr>
             </w:pPr>
             <w:hyperlink r:id="rId28" w:history="1">
+              <w:proofErr w:type="spellStart"/>
               <w:r>
                 <w:rPr>
                   <w:rFonts w:ascii="Verdana" w:eastAsia="Times New Roman" w:hAnsi="Verdana" w:cs="Times New Roman"/>
@@ -6077,6 +7122,7 @@
                 </w:rPr>
                 <w:t>util</w:t>
               </w:r>
+              <w:proofErr w:type="spellEnd"/>
             </w:hyperlink>
           </w:p>
         </w:tc>
@@ -6206,6 +7252,7 @@
               </w:rPr>
             </w:pPr>
             <w:hyperlink r:id="rId29" w:history="1">
+              <w:proofErr w:type="spellStart"/>
               <w:r>
                 <w:rPr>
                   <w:rFonts w:ascii="Verdana" w:eastAsia="Times New Roman" w:hAnsi="Verdana" w:cs="Times New Roman"/>
@@ -6215,6 +7262,7 @@
                 </w:rPr>
                 <w:t>vm</w:t>
               </w:r>
+              <w:proofErr w:type="spellEnd"/>
             </w:hyperlink>
           </w:p>
         </w:tc>
@@ -6276,6 +7324,7 @@
               </w:rPr>
             </w:pPr>
             <w:hyperlink r:id="rId30" w:history="1">
+              <w:proofErr w:type="spellStart"/>
               <w:r>
                 <w:rPr>
                   <w:rFonts w:ascii="Verdana" w:eastAsia="Times New Roman" w:hAnsi="Verdana" w:cs="Times New Roman"/>
@@ -6285,6 +7334,7 @@
                 </w:rPr>
                 <w:t>zlib</w:t>
               </w:r>
+              <w:proofErr w:type="spellEnd"/>
             </w:hyperlink>
           </w:p>
         </w:tc>
@@ -6340,21 +7390,41 @@
           <w:szCs w:val="20"/>
         </w:rPr>
       </w:pPr>
-      <w:r>
-        <w:rPr>
-          <w:b/>
-          <w:sz w:val="20"/>
-          <w:szCs w:val="20"/>
-        </w:rPr>
-        <w:t xml:space="preserve">Exa </w:t>
-      </w:r>
-      <w:r>
-        <w:rPr>
-          <w:b/>
-          <w:sz w:val="20"/>
-          <w:szCs w:val="20"/>
-        </w:rPr>
-        <w:t xml:space="preserve"> 1 </w:t>
+      <w:proofErr w:type="spellStart"/>
+      <w:proofErr w:type="gramStart"/>
+      <w:r>
+        <w:rPr>
+          <w:b/>
+          <w:sz w:val="20"/>
+          <w:szCs w:val="20"/>
+        </w:rPr>
+        <w:t>Exa</w:t>
+      </w:r>
+      <w:proofErr w:type="spellEnd"/>
+      <w:r>
+        <w:rPr>
+          <w:b/>
+          <w:sz w:val="20"/>
+          <w:szCs w:val="20"/>
+        </w:rPr>
+        <w:t xml:space="preserve"> </w:t>
+      </w:r>
+      <w:r>
+        <w:rPr>
+          <w:b/>
+          <w:sz w:val="20"/>
+          <w:szCs w:val="20"/>
+        </w:rPr>
+        <w:t xml:space="preserve"> 1</w:t>
+      </w:r>
+      <w:proofErr w:type="gramEnd"/>
+      <w:r>
+        <w:rPr>
+          <w:b/>
+          <w:sz w:val="20"/>
+          <w:szCs w:val="20"/>
+        </w:rPr>
+        <w:t xml:space="preserve"> </w:t>
       </w:r>
       <w:r>
         <w:rPr>
@@ -6406,52 +7476,165 @@
           <w:szCs w:val="20"/>
         </w:rPr>
       </w:pPr>
-      <w:r>
-        <w:rPr>
-          <w:sz w:val="20"/>
-          <w:szCs w:val="20"/>
-        </w:rPr>
-        <w:t>var fs=require('fs');</w:t>
-      </w:r>
-    </w:p>
-    <w:p>
-      <w:pPr>
-        <w:rPr>
-          <w:sz w:val="20"/>
-          <w:szCs w:val="20"/>
-        </w:rPr>
-      </w:pPr>
-      <w:r>
-        <w:rPr>
-          <w:sz w:val="20"/>
-          <w:szCs w:val="20"/>
-        </w:rPr>
-        <w:t>fs.appendFileSync('demo.txt','Hi in am first created file by fs Core module');</w:t>
-      </w:r>
-    </w:p>
-    <w:p>
-      <w:pPr>
-        <w:rPr>
-          <w:b/>
-          <w:sz w:val="20"/>
-          <w:szCs w:val="20"/>
-        </w:rPr>
-      </w:pPr>
-      <w:r>
-        <w:rPr>
-          <w:b/>
-          <w:sz w:val="20"/>
-          <w:szCs w:val="20"/>
-        </w:rPr>
-        <w:t xml:space="preserve">Exa </w:t>
-      </w:r>
-      <w:r>
-        <w:rPr>
-          <w:b/>
-          <w:sz w:val="20"/>
-          <w:szCs w:val="20"/>
-        </w:rPr>
-        <w:t xml:space="preserve"> 2 </w:t>
+      <w:proofErr w:type="spellStart"/>
+      <w:proofErr w:type="gramStart"/>
+      <w:r>
+        <w:rPr>
+          <w:sz w:val="20"/>
+          <w:szCs w:val="20"/>
+        </w:rPr>
+        <w:t>var</w:t>
+      </w:r>
+      <w:proofErr w:type="spellEnd"/>
+      <w:proofErr w:type="gramEnd"/>
+      <w:r>
+        <w:rPr>
+          <w:sz w:val="20"/>
+          <w:szCs w:val="20"/>
+        </w:rPr>
+        <w:t xml:space="preserve"> </w:t>
+      </w:r>
+      <w:proofErr w:type="spellStart"/>
+      <w:r>
+        <w:rPr>
+          <w:sz w:val="20"/>
+          <w:szCs w:val="20"/>
+        </w:rPr>
+        <w:t>fs</w:t>
+      </w:r>
+      <w:proofErr w:type="spellEnd"/>
+      <w:r>
+        <w:rPr>
+          <w:sz w:val="20"/>
+          <w:szCs w:val="20"/>
+        </w:rPr>
+        <w:t>=require('</w:t>
+      </w:r>
+      <w:proofErr w:type="spellStart"/>
+      <w:r>
+        <w:rPr>
+          <w:sz w:val="20"/>
+          <w:szCs w:val="20"/>
+        </w:rPr>
+        <w:t>fs'</w:t>
+      </w:r>
+      <w:proofErr w:type="spellEnd"/>
+      <w:r>
+        <w:rPr>
+          <w:sz w:val="20"/>
+          <w:szCs w:val="20"/>
+        </w:rPr>
+        <w:t>);</w:t>
+      </w:r>
+    </w:p>
+    <w:p>
+      <w:pPr>
+        <w:rPr>
+          <w:sz w:val="20"/>
+          <w:szCs w:val="20"/>
+        </w:rPr>
+      </w:pPr>
+      <w:proofErr w:type="spellStart"/>
+      <w:proofErr w:type="gramStart"/>
+      <w:r>
+        <w:rPr>
+          <w:sz w:val="20"/>
+          <w:szCs w:val="20"/>
+        </w:rPr>
+        <w:t>fs.appendFileSync</w:t>
+      </w:r>
+      <w:proofErr w:type="spellEnd"/>
+      <w:r>
+        <w:rPr>
+          <w:sz w:val="20"/>
+          <w:szCs w:val="20"/>
+        </w:rPr>
+        <w:t>(</w:t>
+      </w:r>
+      <w:proofErr w:type="gramEnd"/>
+      <w:r>
+        <w:rPr>
+          <w:sz w:val="20"/>
+          <w:szCs w:val="20"/>
+        </w:rPr>
+        <w:t>'</w:t>
+      </w:r>
+      <w:proofErr w:type="spellStart"/>
+      <w:r>
+        <w:rPr>
+          <w:sz w:val="20"/>
+          <w:szCs w:val="20"/>
+        </w:rPr>
+        <w:t>demo.txt','Hi</w:t>
+      </w:r>
+      <w:proofErr w:type="spellEnd"/>
+      <w:r>
+        <w:rPr>
+          <w:sz w:val="20"/>
+          <w:szCs w:val="20"/>
+        </w:rPr>
+        <w:t xml:space="preserve"> in am first created file by </w:t>
+      </w:r>
+      <w:proofErr w:type="spellStart"/>
+      <w:r>
+        <w:rPr>
+          <w:sz w:val="20"/>
+          <w:szCs w:val="20"/>
+        </w:rPr>
+        <w:t>fs</w:t>
+      </w:r>
+      <w:proofErr w:type="spellEnd"/>
+      <w:r>
+        <w:rPr>
+          <w:sz w:val="20"/>
+          <w:szCs w:val="20"/>
+        </w:rPr>
+        <w:t xml:space="preserve"> Core module');</w:t>
+      </w:r>
+    </w:p>
+    <w:p>
+      <w:pPr>
+        <w:rPr>
+          <w:b/>
+          <w:sz w:val="20"/>
+          <w:szCs w:val="20"/>
+        </w:rPr>
+      </w:pPr>
+      <w:proofErr w:type="spellStart"/>
+      <w:proofErr w:type="gramStart"/>
+      <w:r>
+        <w:rPr>
+          <w:b/>
+          <w:sz w:val="20"/>
+          <w:szCs w:val="20"/>
+        </w:rPr>
+        <w:t>Exa</w:t>
+      </w:r>
+      <w:proofErr w:type="spellEnd"/>
+      <w:r>
+        <w:rPr>
+          <w:b/>
+          <w:sz w:val="20"/>
+          <w:szCs w:val="20"/>
+        </w:rPr>
+        <w:t xml:space="preserve"> </w:t>
+      </w:r>
+      <w:r>
+        <w:rPr>
+          <w:b/>
+          <w:sz w:val="20"/>
+          <w:szCs w:val="20"/>
+        </w:rPr>
+        <w:t xml:space="preserve"> 2</w:t>
+      </w:r>
+      <w:proofErr w:type="gramEnd"/>
+      <w:r>
+        <w:rPr>
+          <w:b/>
+          <w:sz w:val="20"/>
+          <w:szCs w:val="20"/>
+        </w:rPr>
+        <w:t xml:space="preserve"> </w:t>
       </w:r>
       <w:r>
         <w:rPr>
@@ -6478,39 +7661,89 @@
           <w:szCs w:val="20"/>
         </w:rPr>
       </w:pPr>
-      <w:r>
-        <w:rPr>
-          <w:b/>
-          <w:sz w:val="20"/>
-          <w:szCs w:val="20"/>
-        </w:rPr>
-        <w:t>var http = require('http');</w:t>
-      </w:r>
-    </w:p>
-    <w:p>
-      <w:pPr>
-        <w:rPr>
-          <w:b/>
-          <w:sz w:val="20"/>
-          <w:szCs w:val="20"/>
-        </w:rPr>
-      </w:pPr>
-    </w:p>
-    <w:p>
-      <w:pPr>
-        <w:rPr>
-          <w:b/>
-          <w:sz w:val="20"/>
-          <w:szCs w:val="20"/>
-        </w:rPr>
-      </w:pPr>
-      <w:r>
-        <w:rPr>
-          <w:b/>
-          <w:sz w:val="20"/>
-          <w:szCs w:val="20"/>
-        </w:rPr>
-        <w:t>http.createServer((req,resp)=&gt;{</w:t>
+      <w:proofErr w:type="spellStart"/>
+      <w:proofErr w:type="gramStart"/>
+      <w:r>
+        <w:rPr>
+          <w:b/>
+          <w:sz w:val="20"/>
+          <w:szCs w:val="20"/>
+        </w:rPr>
+        <w:t>var</w:t>
+      </w:r>
+      <w:proofErr w:type="spellEnd"/>
+      <w:proofErr w:type="gramEnd"/>
+      <w:r>
+        <w:rPr>
+          <w:b/>
+          <w:sz w:val="20"/>
+          <w:szCs w:val="20"/>
+        </w:rPr>
+        <w:t xml:space="preserve"> http = require('http');</w:t>
+      </w:r>
+    </w:p>
+    <w:p>
+      <w:pPr>
+        <w:rPr>
+          <w:b/>
+          <w:sz w:val="20"/>
+          <w:szCs w:val="20"/>
+        </w:rPr>
+      </w:pPr>
+    </w:p>
+    <w:p>
+      <w:pPr>
+        <w:rPr>
+          <w:b/>
+          <w:sz w:val="20"/>
+          <w:szCs w:val="20"/>
+        </w:rPr>
+      </w:pPr>
+      <w:proofErr w:type="spellStart"/>
+      <w:proofErr w:type="gramStart"/>
+      <w:r>
+        <w:rPr>
+          <w:b/>
+          <w:sz w:val="20"/>
+          <w:szCs w:val="20"/>
+        </w:rPr>
+        <w:t>http.createServer</w:t>
+      </w:r>
+      <w:proofErr w:type="spellEnd"/>
+      <w:r>
+        <w:rPr>
+          <w:b/>
+          <w:sz w:val="20"/>
+          <w:szCs w:val="20"/>
+        </w:rPr>
+        <w:t>(</w:t>
+      </w:r>
+      <w:proofErr w:type="gramEnd"/>
+      <w:r>
+        <w:rPr>
+          <w:b/>
+          <w:sz w:val="20"/>
+          <w:szCs w:val="20"/>
+        </w:rPr>
+        <w:t>(</w:t>
+      </w:r>
+      <w:proofErr w:type="spellStart"/>
+      <w:r>
+        <w:rPr>
+          <w:b/>
+          <w:sz w:val="20"/>
+          <w:szCs w:val="20"/>
+        </w:rPr>
+        <w:t>req,resp</w:t>
+      </w:r>
+      <w:proofErr w:type="spellEnd"/>
+      <w:r>
+        <w:rPr>
+          <w:b/>
+          <w:sz w:val="20"/>
+          <w:szCs w:val="20"/>
+        </w:rPr>
+        <w:t>)=&gt;{</w:t>
       </w:r>
     </w:p>
     <w:p>
@@ -6553,7 +7786,34 @@
           <w:szCs w:val="20"/>
         </w:rPr>
         <w:tab/>
-        <w:t>resp.writeHead(200, { 'Content-Type': 'text/html' });</w:t>
+      </w:r>
+      <w:proofErr w:type="spellStart"/>
+      <w:proofErr w:type="gramStart"/>
+      <w:r>
+        <w:rPr>
+          <w:b/>
+          <w:sz w:val="20"/>
+          <w:szCs w:val="20"/>
+        </w:rPr>
+        <w:t>resp.writeHead</w:t>
+      </w:r>
+      <w:proofErr w:type="spellEnd"/>
+      <w:r>
+        <w:rPr>
+          <w:b/>
+          <w:sz w:val="20"/>
+          <w:szCs w:val="20"/>
+        </w:rPr>
+        <w:t>(</w:t>
+      </w:r>
+      <w:proofErr w:type="gramEnd"/>
+      <w:r>
+        <w:rPr>
+          <w:b/>
+          <w:sz w:val="20"/>
+          <w:szCs w:val="20"/>
+        </w:rPr>
+        <w:t>200, { 'Content-Type': 'text/html' });</w:t>
       </w:r>
     </w:p>
     <w:p>
@@ -6571,7 +7831,71 @@
           <w:szCs w:val="20"/>
         </w:rPr>
         <w:tab/>
-        <w:t>//resp.write('&lt;h1&gt;Hi i am http module sserver &lt;/h1&gt;')</w:t>
+        <w:t>//</w:t>
+      </w:r>
+      <w:proofErr w:type="spellStart"/>
+      <w:proofErr w:type="gramStart"/>
+      <w:r>
+        <w:rPr>
+          <w:b/>
+          <w:sz w:val="20"/>
+          <w:szCs w:val="20"/>
+        </w:rPr>
+        <w:t>resp.write</w:t>
+      </w:r>
+      <w:proofErr w:type="spellEnd"/>
+      <w:r>
+        <w:rPr>
+          <w:b/>
+          <w:sz w:val="20"/>
+          <w:szCs w:val="20"/>
+        </w:rPr>
+        <w:t>(</w:t>
+      </w:r>
+      <w:proofErr w:type="gramEnd"/>
+      <w:r>
+        <w:rPr>
+          <w:b/>
+          <w:sz w:val="20"/>
+          <w:szCs w:val="20"/>
+        </w:rPr>
+        <w:t xml:space="preserve">'&lt;h1&gt;Hi </w:t>
+      </w:r>
+      <w:proofErr w:type="spellStart"/>
+      <w:r>
+        <w:rPr>
+          <w:b/>
+          <w:sz w:val="20"/>
+          <w:szCs w:val="20"/>
+        </w:rPr>
+        <w:t>i</w:t>
+      </w:r>
+      <w:proofErr w:type="spellEnd"/>
+      <w:r>
+        <w:rPr>
+          <w:b/>
+          <w:sz w:val="20"/>
+          <w:szCs w:val="20"/>
+        </w:rPr>
+        <w:t xml:space="preserve"> am http module </w:t>
+      </w:r>
+      <w:proofErr w:type="spellStart"/>
+      <w:r>
+        <w:rPr>
+          <w:b/>
+          <w:sz w:val="20"/>
+          <w:szCs w:val="20"/>
+        </w:rPr>
+        <w:t>sserver</w:t>
+      </w:r>
+      <w:proofErr w:type="spellEnd"/>
+      <w:r>
+        <w:rPr>
+          <w:b/>
+          <w:sz w:val="20"/>
+          <w:szCs w:val="20"/>
+        </w:rPr>
+        <w:t xml:space="preserve"> &lt;/h1&gt;')</w:t>
       </w:r>
       <w:r>
         <w:rPr>
@@ -6597,7 +7921,24 @@
           <w:szCs w:val="20"/>
         </w:rPr>
         <w:tab/>
-        <w:t>resp.write(JSON.stringify({name:"raj",age:31,mobile:"1234567891"}));</w:t>
+      </w:r>
+      <w:proofErr w:type="gramStart"/>
+      <w:r>
+        <w:rPr>
+          <w:b/>
+          <w:sz w:val="20"/>
+          <w:szCs w:val="20"/>
+        </w:rPr>
+        <w:t>resp.write(</w:t>
+      </w:r>
+      <w:proofErr w:type="gramEnd"/>
+      <w:r>
+        <w:rPr>
+          <w:b/>
+          <w:sz w:val="20"/>
+          <w:szCs w:val="20"/>
+        </w:rPr>
+        <w:t>JSON.stringify({name:"raj",age:31,mobile:"1234567891"}));</w:t>
       </w:r>
     </w:p>
     <w:p>
@@ -6615,7 +7956,34 @@
           <w:szCs w:val="20"/>
         </w:rPr>
         <w:tab/>
-        <w:t>resp.end();</w:t>
+      </w:r>
+      <w:proofErr w:type="spellStart"/>
+      <w:proofErr w:type="gramStart"/>
+      <w:r>
+        <w:rPr>
+          <w:b/>
+          <w:sz w:val="20"/>
+          <w:szCs w:val="20"/>
+        </w:rPr>
+        <w:t>resp.end</w:t>
+      </w:r>
+      <w:proofErr w:type="spellEnd"/>
+      <w:r>
+        <w:rPr>
+          <w:b/>
+          <w:sz w:val="20"/>
+          <w:szCs w:val="20"/>
+        </w:rPr>
+        <w:t>(</w:t>
+      </w:r>
+      <w:proofErr w:type="gramEnd"/>
+      <w:r>
+        <w:rPr>
+          <w:b/>
+          <w:sz w:val="20"/>
+          <w:szCs w:val="20"/>
+        </w:rPr>
+        <w:t>);</w:t>
       </w:r>
     </w:p>
     <w:p>
@@ -6649,16 +8017,712 @@
           <w:sz w:val="20"/>
           <w:szCs w:val="20"/>
         </w:rPr>
-        <w:t>}).listen(5000);</w:t>
-      </w:r>
-    </w:p>
-    <w:p>
-      <w:pPr>
-        <w:rPr>
-          <w:sz w:val="20"/>
-          <w:szCs w:val="20"/>
-        </w:rPr>
-      </w:pPr>
+        <w:t>}).</w:t>
+      </w:r>
+      <w:proofErr w:type="gramStart"/>
+      <w:r>
+        <w:rPr>
+          <w:b/>
+          <w:sz w:val="20"/>
+          <w:szCs w:val="20"/>
+        </w:rPr>
+        <w:t>listen(</w:t>
+      </w:r>
+      <w:proofErr w:type="gramEnd"/>
+      <w:r>
+        <w:rPr>
+          <w:b/>
+          <w:sz w:val="20"/>
+          <w:szCs w:val="20"/>
+        </w:rPr>
+        <w:t>5000);</w:t>
+      </w:r>
+    </w:p>
+    <w:p>
+      <w:pPr>
+        <w:rPr>
+          <w:b/>
+          <w:sz w:val="20"/>
+          <w:szCs w:val="20"/>
+        </w:rPr>
+      </w:pPr>
+    </w:p>
+    <w:p>
+      <w:pPr>
+        <w:pStyle w:val="ListParagraph"/>
+        <w:numPr>
+          <w:ilvl w:val="1"/>
+          <w:numId w:val="12"/>
+        </w:numPr>
+        <w:rPr>
+          <w:b/>
+        </w:rPr>
+      </w:pPr>
+      <w:r>
+        <w:rPr>
+          <w:b/>
+        </w:rPr>
+        <w:lastRenderedPageBreak/>
+        <w:t xml:space="preserve"> Own Modules or Local Modules </w:t>
+      </w:r>
+    </w:p>
+    <w:p>
+      <w:pPr>
+        <w:pStyle w:val="ListParagraph"/>
+        <w:ind w:left="1440"/>
+        <w:rPr>
+          <w:b/>
+        </w:rPr>
+      </w:pPr>
+    </w:p>
+    <w:p>
+      <w:pPr>
+        <w:pStyle w:val="ListParagraph"/>
+        <w:ind w:left="1440"/>
+        <w:rPr>
+          <w:b/>
+        </w:rPr>
+      </w:pPr>
+      <w:r>
+        <w:rPr>
+          <w:b/>
+        </w:rPr>
+        <w:t xml:space="preserve"> Local modules are modules created locally in your Node.js application.</w:t>
+      </w:r>
+    </w:p>
+    <w:p>
+      <w:pPr>
+        <w:pStyle w:val="ListParagraph"/>
+        <w:ind w:left="1440"/>
+        <w:rPr>
+          <w:b/>
+        </w:rPr>
+      </w:pPr>
+      <w:r>
+        <w:rPr>
+          <w:b/>
+        </w:rPr>
+        <w:t xml:space="preserve"> These modules include different functionalities of your application in separate </w:t>
+      </w:r>
+    </w:p>
+    <w:p>
+      <w:pPr>
+        <w:pStyle w:val="ListParagraph"/>
+        <w:ind w:left="1440"/>
+        <w:rPr>
+          <w:b/>
+        </w:rPr>
+      </w:pPr>
+      <w:r>
+        <w:rPr>
+          <w:b/>
+        </w:rPr>
+        <w:t xml:space="preserve"> </w:t>
+      </w:r>
+      <w:proofErr w:type="gramStart"/>
+      <w:r>
+        <w:rPr>
+          <w:b/>
+        </w:rPr>
+        <w:t>files</w:t>
+      </w:r>
+      <w:proofErr w:type="gramEnd"/>
+      <w:r>
+        <w:rPr>
+          <w:b/>
+        </w:rPr>
+        <w:t xml:space="preserve"> and folders. </w:t>
+      </w:r>
+    </w:p>
+    <w:p>
+      <w:pPr>
+        <w:pStyle w:val="ListParagraph"/>
+        <w:ind w:left="1440"/>
+        <w:rPr>
+          <w:b/>
+        </w:rPr>
+      </w:pPr>
+      <w:r>
+        <w:rPr>
+          <w:b/>
+        </w:rPr>
+        <w:t xml:space="preserve"> You can also package it and distribute it via NPM, </w:t>
+      </w:r>
+    </w:p>
+    <w:p>
+      <w:pPr>
+        <w:pStyle w:val="ListParagraph"/>
+        <w:ind w:left="1440"/>
+        <w:rPr>
+          <w:b/>
+        </w:rPr>
+      </w:pPr>
+      <w:r>
+        <w:rPr>
+          <w:b/>
+        </w:rPr>
+        <w:t xml:space="preserve"> </w:t>
+      </w:r>
+      <w:proofErr w:type="gramStart"/>
+      <w:r>
+        <w:rPr>
+          <w:b/>
+        </w:rPr>
+        <w:t>so</w:t>
+      </w:r>
+      <w:proofErr w:type="gramEnd"/>
+      <w:r>
+        <w:rPr>
+          <w:b/>
+        </w:rPr>
+        <w:t xml:space="preserve"> that Node.js </w:t>
+      </w:r>
+      <w:proofErr w:type="spellStart"/>
+      <w:r>
+        <w:rPr>
+          <w:b/>
+        </w:rPr>
+        <w:t>communitycan</w:t>
+      </w:r>
+      <w:proofErr w:type="spellEnd"/>
+      <w:r>
+        <w:rPr>
+          <w:b/>
+        </w:rPr>
+        <w:t xml:space="preserve"> use it.</w:t>
+      </w:r>
+    </w:p>
+    <w:p>
+      <w:pPr>
+        <w:pStyle w:val="ListParagraph"/>
+        <w:ind w:left="1440"/>
+        <w:rPr>
+          <w:b/>
+        </w:rPr>
+      </w:pPr>
+      <w:r>
+        <w:rPr>
+          <w:b/>
+        </w:rPr>
+        <w:t xml:space="preserve"> </w:t>
+      </w:r>
+    </w:p>
+    <w:p>
+      <w:pPr>
+        <w:pStyle w:val="ListParagraph"/>
+        <w:ind w:left="1440"/>
+        <w:rPr>
+          <w:b/>
+        </w:rPr>
+      </w:pPr>
+      <w:r>
+        <w:rPr>
+          <w:b/>
+        </w:rPr>
+        <w:t xml:space="preserve"> We need </w:t>
+      </w:r>
+      <w:proofErr w:type="spellStart"/>
+      <w:r>
+        <w:rPr>
+          <w:b/>
+        </w:rPr>
+        <w:t>module.exports</w:t>
+      </w:r>
+      <w:proofErr w:type="spellEnd"/>
+      <w:r>
+        <w:rPr>
+          <w:b/>
+        </w:rPr>
+        <w:t xml:space="preserve"> to define what </w:t>
+      </w:r>
+      <w:proofErr w:type="spellStart"/>
+      <w:r>
+        <w:rPr>
+          <w:b/>
+        </w:rPr>
+        <w:t>couldbe</w:t>
+      </w:r>
+      <w:proofErr w:type="spellEnd"/>
+      <w:r>
+        <w:rPr>
+          <w:b/>
+        </w:rPr>
+        <w:t xml:space="preserve"> access from other file</w:t>
+      </w:r>
+    </w:p>
+    <w:p>
+      <w:pPr>
+        <w:rPr>
+          <w:b/>
+          <w:sz w:val="20"/>
+          <w:szCs w:val="20"/>
+        </w:rPr>
+      </w:pPr>
+      <w:r>
+        <w:rPr>
+          <w:b/>
+          <w:sz w:val="20"/>
+          <w:szCs w:val="20"/>
+        </w:rPr>
+        <w:t>todatDate.js</w:t>
+      </w:r>
+    </w:p>
+    <w:p>
+      <w:pPr>
+        <w:rPr>
+          <w:b/>
+          <w:sz w:val="20"/>
+          <w:szCs w:val="20"/>
+        </w:rPr>
+      </w:pPr>
+      <w:r>
+        <w:rPr>
+          <w:b/>
+          <w:sz w:val="20"/>
+          <w:szCs w:val="20"/>
+        </w:rPr>
+        <w:t xml:space="preserve">// this my </w:t>
+      </w:r>
+      <w:proofErr w:type="spellStart"/>
+      <w:r>
+        <w:rPr>
+          <w:b/>
+          <w:sz w:val="20"/>
+          <w:szCs w:val="20"/>
+        </w:rPr>
+        <w:t>custome</w:t>
+      </w:r>
+      <w:proofErr w:type="spellEnd"/>
+      <w:r>
+        <w:rPr>
+          <w:b/>
+          <w:sz w:val="20"/>
+          <w:szCs w:val="20"/>
+        </w:rPr>
+        <w:t xml:space="preserve"> own /local module</w:t>
+      </w:r>
+    </w:p>
+    <w:p>
+      <w:pPr>
+        <w:rPr>
+          <w:b/>
+          <w:sz w:val="20"/>
+          <w:szCs w:val="20"/>
+        </w:rPr>
+      </w:pPr>
+    </w:p>
+    <w:p>
+      <w:pPr>
+        <w:rPr>
+          <w:b/>
+          <w:sz w:val="20"/>
+          <w:szCs w:val="20"/>
+        </w:rPr>
+      </w:pPr>
+      <w:proofErr w:type="spellStart"/>
+      <w:proofErr w:type="gramStart"/>
+      <w:r>
+        <w:rPr>
+          <w:b/>
+          <w:sz w:val="20"/>
+          <w:szCs w:val="20"/>
+        </w:rPr>
+        <w:t>var</w:t>
+      </w:r>
+      <w:proofErr w:type="spellEnd"/>
+      <w:proofErr w:type="gramEnd"/>
+      <w:r>
+        <w:rPr>
+          <w:b/>
+          <w:sz w:val="20"/>
+          <w:szCs w:val="20"/>
+        </w:rPr>
+        <w:t xml:space="preserve"> </w:t>
+      </w:r>
+      <w:proofErr w:type="spellStart"/>
+      <w:r>
+        <w:rPr>
+          <w:b/>
+          <w:sz w:val="20"/>
+          <w:szCs w:val="20"/>
+        </w:rPr>
+        <w:t>todayDate</w:t>
+      </w:r>
+      <w:proofErr w:type="spellEnd"/>
+      <w:r>
+        <w:rPr>
+          <w:b/>
+          <w:sz w:val="20"/>
+          <w:szCs w:val="20"/>
+        </w:rPr>
+        <w:t>=()=&gt;{</w:t>
+      </w:r>
+    </w:p>
+    <w:p>
+      <w:pPr>
+        <w:rPr>
+          <w:b/>
+          <w:sz w:val="20"/>
+          <w:szCs w:val="20"/>
+        </w:rPr>
+      </w:pPr>
+      <w:r>
+        <w:rPr>
+          <w:b/>
+          <w:sz w:val="20"/>
+          <w:szCs w:val="20"/>
+        </w:rPr>
+        <w:tab/>
+      </w:r>
+      <w:proofErr w:type="spellStart"/>
+      <w:proofErr w:type="gramStart"/>
+      <w:r>
+        <w:rPr>
+          <w:b/>
+          <w:sz w:val="20"/>
+          <w:szCs w:val="20"/>
+        </w:rPr>
+        <w:t>var</w:t>
+      </w:r>
+      <w:proofErr w:type="spellEnd"/>
+      <w:proofErr w:type="gramEnd"/>
+      <w:r>
+        <w:rPr>
+          <w:b/>
+          <w:sz w:val="20"/>
+          <w:szCs w:val="20"/>
+        </w:rPr>
+        <w:t xml:space="preserve"> today = new Date();</w:t>
+      </w:r>
+    </w:p>
+    <w:p>
+      <w:pPr>
+        <w:rPr>
+          <w:b/>
+          <w:sz w:val="20"/>
+          <w:szCs w:val="20"/>
+        </w:rPr>
+      </w:pPr>
+      <w:r>
+        <w:rPr>
+          <w:b/>
+          <w:sz w:val="20"/>
+          <w:szCs w:val="20"/>
+        </w:rPr>
+        <w:tab/>
+      </w:r>
+      <w:proofErr w:type="spellStart"/>
+      <w:proofErr w:type="gramStart"/>
+      <w:r>
+        <w:rPr>
+          <w:b/>
+          <w:sz w:val="20"/>
+          <w:szCs w:val="20"/>
+        </w:rPr>
+        <w:t>var</w:t>
+      </w:r>
+      <w:proofErr w:type="spellEnd"/>
+      <w:proofErr w:type="gramEnd"/>
+      <w:r>
+        <w:rPr>
+          <w:b/>
+          <w:sz w:val="20"/>
+          <w:szCs w:val="20"/>
+        </w:rPr>
+        <w:t xml:space="preserve"> date = (</w:t>
+      </w:r>
+      <w:proofErr w:type="spellStart"/>
+      <w:r>
+        <w:rPr>
+          <w:b/>
+          <w:sz w:val="20"/>
+          <w:szCs w:val="20"/>
+        </w:rPr>
+        <w:t>today.getDate</w:t>
+      </w:r>
+      <w:proofErr w:type="spellEnd"/>
+      <w:r>
+        <w:rPr>
+          <w:b/>
+          <w:sz w:val="20"/>
+          <w:szCs w:val="20"/>
+        </w:rPr>
+        <w:t>())+'-'+ (</w:t>
+      </w:r>
+      <w:proofErr w:type="spellStart"/>
+      <w:r>
+        <w:rPr>
+          <w:b/>
+          <w:sz w:val="20"/>
+          <w:szCs w:val="20"/>
+        </w:rPr>
+        <w:t>today.getMonth</w:t>
+      </w:r>
+      <w:proofErr w:type="spellEnd"/>
+      <w:r>
+        <w:rPr>
+          <w:b/>
+          <w:sz w:val="20"/>
+          <w:szCs w:val="20"/>
+        </w:rPr>
+        <w:t>()+1) +'-'+(</w:t>
+      </w:r>
+      <w:proofErr w:type="spellStart"/>
+      <w:r>
+        <w:rPr>
+          <w:b/>
+          <w:sz w:val="20"/>
+          <w:szCs w:val="20"/>
+        </w:rPr>
+        <w:t>today.getFullYear</w:t>
+      </w:r>
+      <w:proofErr w:type="spellEnd"/>
+      <w:r>
+        <w:rPr>
+          <w:b/>
+          <w:sz w:val="20"/>
+          <w:szCs w:val="20"/>
+        </w:rPr>
+        <w:t>());</w:t>
+      </w:r>
+    </w:p>
+    <w:p>
+      <w:pPr>
+        <w:rPr>
+          <w:b/>
+          <w:sz w:val="20"/>
+          <w:szCs w:val="20"/>
+        </w:rPr>
+      </w:pPr>
+      <w:r>
+        <w:rPr>
+          <w:b/>
+          <w:sz w:val="20"/>
+          <w:szCs w:val="20"/>
+        </w:rPr>
+        <w:tab/>
+      </w:r>
+      <w:proofErr w:type="gramStart"/>
+      <w:r>
+        <w:rPr>
+          <w:b/>
+          <w:sz w:val="20"/>
+          <w:szCs w:val="20"/>
+        </w:rPr>
+        <w:t>return</w:t>
+      </w:r>
+      <w:proofErr w:type="gramEnd"/>
+      <w:r>
+        <w:rPr>
+          <w:b/>
+          <w:sz w:val="20"/>
+          <w:szCs w:val="20"/>
+        </w:rPr>
+        <w:t xml:space="preserve"> date;</w:t>
+      </w:r>
+    </w:p>
+    <w:p>
+      <w:pPr>
+        <w:rPr>
+          <w:b/>
+          <w:sz w:val="20"/>
+          <w:szCs w:val="20"/>
+        </w:rPr>
+      </w:pPr>
+      <w:r>
+        <w:rPr>
+          <w:b/>
+          <w:sz w:val="20"/>
+          <w:szCs w:val="20"/>
+        </w:rPr>
+        <w:t>}</w:t>
+      </w:r>
+    </w:p>
+    <w:p>
+      <w:pPr>
+        <w:rPr>
+          <w:b/>
+          <w:sz w:val="20"/>
+          <w:szCs w:val="20"/>
+        </w:rPr>
+      </w:pPr>
+      <w:r>
+        <w:rPr>
+          <w:b/>
+          <w:sz w:val="20"/>
+          <w:szCs w:val="20"/>
+        </w:rPr>
+        <w:t>// local module export</w:t>
+      </w:r>
+    </w:p>
+    <w:p>
+      <w:pPr>
+        <w:rPr>
+          <w:b/>
+          <w:sz w:val="20"/>
+          <w:szCs w:val="20"/>
+        </w:rPr>
+      </w:pPr>
+      <w:proofErr w:type="spellStart"/>
+      <w:r>
+        <w:rPr>
+          <w:b/>
+          <w:sz w:val="20"/>
+          <w:szCs w:val="20"/>
+        </w:rPr>
+        <w:t>module.exports</w:t>
+      </w:r>
+      <w:proofErr w:type="spellEnd"/>
+      <w:r>
+        <w:rPr>
+          <w:b/>
+          <w:sz w:val="20"/>
+          <w:szCs w:val="20"/>
+        </w:rPr>
+        <w:t xml:space="preserve"> = </w:t>
+      </w:r>
+      <w:proofErr w:type="spellStart"/>
+      <w:proofErr w:type="gramStart"/>
+      <w:r>
+        <w:rPr>
+          <w:b/>
+          <w:sz w:val="20"/>
+          <w:szCs w:val="20"/>
+        </w:rPr>
+        <w:t>todayDate</w:t>
+      </w:r>
+      <w:proofErr w:type="spellEnd"/>
+      <w:r>
+        <w:rPr>
+          <w:b/>
+          <w:sz w:val="20"/>
+          <w:szCs w:val="20"/>
+        </w:rPr>
+        <w:t xml:space="preserve"> ;</w:t>
+      </w:r>
+      <w:proofErr w:type="gramEnd"/>
+    </w:p>
+    <w:p>
+      <w:pPr>
+        <w:rPr>
+          <w:b/>
+          <w:sz w:val="20"/>
+          <w:szCs w:val="20"/>
+        </w:rPr>
+      </w:pPr>
+    </w:p>
+    <w:p>
+      <w:pPr>
+        <w:spacing w:line="240" w:lineRule="auto"/>
+        <w:rPr>
+          <w:b/>
+          <w:sz w:val="20"/>
+          <w:szCs w:val="20"/>
+        </w:rPr>
+      </w:pPr>
+      <w:r>
+        <w:rPr>
+          <w:b/>
+          <w:sz w:val="20"/>
+          <w:szCs w:val="20"/>
+        </w:rPr>
+        <w:t>app.js</w:t>
+      </w:r>
+    </w:p>
+    <w:p>
+      <w:pPr>
+        <w:spacing w:line="240" w:lineRule="auto"/>
+        <w:rPr>
+          <w:sz w:val="20"/>
+          <w:szCs w:val="20"/>
+        </w:rPr>
+      </w:pPr>
+      <w:r>
+        <w:rPr>
+          <w:sz w:val="20"/>
+          <w:szCs w:val="20"/>
+        </w:rPr>
+        <w:t>// import</w:t>
+      </w:r>
+    </w:p>
+    <w:p>
+      <w:pPr>
+        <w:spacing w:line="240" w:lineRule="auto"/>
+        <w:rPr>
+          <w:sz w:val="20"/>
+          <w:szCs w:val="20"/>
+        </w:rPr>
+      </w:pPr>
+      <w:proofErr w:type="spellStart"/>
+      <w:proofErr w:type="gramStart"/>
+      <w:r>
+        <w:rPr>
+          <w:sz w:val="20"/>
+          <w:szCs w:val="20"/>
+        </w:rPr>
+        <w:t>var</w:t>
+      </w:r>
+      <w:proofErr w:type="spellEnd"/>
+      <w:proofErr w:type="gramEnd"/>
+      <w:r>
+        <w:rPr>
+          <w:sz w:val="20"/>
+          <w:szCs w:val="20"/>
+        </w:rPr>
+        <w:t xml:space="preserve"> date=require('./todayDate.js');</w:t>
+      </w:r>
+    </w:p>
+    <w:p>
+      <w:pPr>
+        <w:spacing w:line="240" w:lineRule="auto"/>
+        <w:rPr>
+          <w:sz w:val="20"/>
+          <w:szCs w:val="20"/>
+        </w:rPr>
+      </w:pPr>
+      <w:proofErr w:type="spellStart"/>
+      <w:proofErr w:type="gramStart"/>
+      <w:r>
+        <w:rPr>
+          <w:sz w:val="20"/>
+          <w:szCs w:val="20"/>
+        </w:rPr>
+        <w:t>var</w:t>
+      </w:r>
+      <w:proofErr w:type="spellEnd"/>
+      <w:proofErr w:type="gramEnd"/>
+      <w:r>
+        <w:rPr>
+          <w:sz w:val="20"/>
+          <w:szCs w:val="20"/>
+        </w:rPr>
+        <w:t xml:space="preserve"> result=date();</w:t>
+      </w:r>
+    </w:p>
+    <w:p>
+      <w:pPr>
+        <w:spacing w:line="240" w:lineRule="auto"/>
+        <w:rPr>
+          <w:sz w:val="20"/>
+          <w:szCs w:val="20"/>
+        </w:rPr>
+      </w:pPr>
+      <w:proofErr w:type="gramStart"/>
+      <w:r>
+        <w:rPr>
+          <w:sz w:val="20"/>
+          <w:szCs w:val="20"/>
+        </w:rPr>
+        <w:t>console.log(</w:t>
+      </w:r>
+      <w:proofErr w:type="gramEnd"/>
+      <w:r>
+        <w:rPr>
+          <w:sz w:val="20"/>
+          <w:szCs w:val="20"/>
+        </w:rPr>
+        <w:t>result);</w:t>
+      </w:r>
     </w:p>
     <w:sectPr>
       <w:pgSz w:w="12240" w:h="15840"/>

--- a/NodeJs/Node Introduction.docx
+++ b/NodeJs/Node Introduction.docx
@@ -8724,6 +8724,9015 @@
         <w:t>result);</w:t>
       </w:r>
     </w:p>
+    <w:p>
+      <w:pPr>
+        <w:spacing w:line="240" w:lineRule="auto"/>
+        <w:rPr>
+          <w:sz w:val="20"/>
+          <w:szCs w:val="20"/>
+        </w:rPr>
+      </w:pPr>
+    </w:p>
+    <w:p>
+      <w:pPr>
+        <w:spacing w:line="240" w:lineRule="auto"/>
+        <w:rPr>
+          <w:sz w:val="20"/>
+          <w:szCs w:val="20"/>
+        </w:rPr>
+      </w:pPr>
+    </w:p>
+    <w:p>
+      <w:pPr>
+        <w:spacing w:line="240" w:lineRule="auto"/>
+        <w:rPr>
+          <w:sz w:val="20"/>
+          <w:szCs w:val="20"/>
+        </w:rPr>
+      </w:pPr>
+    </w:p>
+    <w:p>
+      <w:pPr>
+        <w:spacing w:line="240" w:lineRule="auto"/>
+        <w:rPr>
+          <w:sz w:val="20"/>
+          <w:szCs w:val="20"/>
+        </w:rPr>
+      </w:pPr>
+      <w:r>
+        <w:rPr>
+          <w:sz w:val="20"/>
+          <w:szCs w:val="20"/>
+        </w:rPr>
+        <w:t>/*</w:t>
+      </w:r>
+    </w:p>
+    <w:p>
+      <w:pPr>
+        <w:spacing w:line="240" w:lineRule="auto"/>
+        <w:jc w:val="center"/>
+        <w:rPr>
+          <w:b/>
+          <w:sz w:val="20"/>
+          <w:szCs w:val="20"/>
+        </w:rPr>
+      </w:pPr>
+    </w:p>
+    <w:p>
+      <w:pPr>
+        <w:spacing w:line="240" w:lineRule="auto"/>
+        <w:jc w:val="center"/>
+        <w:rPr>
+          <w:b/>
+          <w:sz w:val="20"/>
+          <w:szCs w:val="20"/>
+        </w:rPr>
+      </w:pPr>
+    </w:p>
+    <w:p>
+      <w:pPr>
+        <w:pStyle w:val="ListParagraph"/>
+        <w:numPr>
+          <w:ilvl w:val="1"/>
+          <w:numId w:val="12"/>
+        </w:numPr>
+        <w:spacing w:line="240" w:lineRule="auto"/>
+        <w:jc w:val="center"/>
+        <w:rPr>
+          <w:b/>
+          <w:sz w:val="20"/>
+          <w:szCs w:val="20"/>
+        </w:rPr>
+      </w:pPr>
+      <w:r>
+        <w:rPr>
+          <w:b/>
+          <w:sz w:val="20"/>
+          <w:szCs w:val="20"/>
+        </w:rPr>
+        <w:lastRenderedPageBreak/>
+        <w:t>NPM Modules or Third Party Module</w:t>
+      </w:r>
+    </w:p>
+    <w:p>
+      <w:pPr>
+        <w:spacing w:line="240" w:lineRule="auto"/>
+        <w:rPr>
+          <w:sz w:val="20"/>
+          <w:szCs w:val="20"/>
+        </w:rPr>
+      </w:pPr>
+    </w:p>
+    <w:p>
+      <w:pPr>
+        <w:spacing w:line="240" w:lineRule="auto"/>
+        <w:rPr>
+          <w:sz w:val="20"/>
+          <w:szCs w:val="20"/>
+        </w:rPr>
+      </w:pPr>
+      <w:r>
+        <w:rPr>
+          <w:sz w:val="20"/>
+          <w:szCs w:val="20"/>
+        </w:rPr>
+        <w:t xml:space="preserve">There are many modules available online </w:t>
+      </w:r>
+      <w:r>
+        <w:rPr>
+          <w:sz w:val="20"/>
+          <w:szCs w:val="20"/>
+        </w:rPr>
+        <w:t>which could be used in Node.js.</w:t>
+      </w:r>
+    </w:p>
+    <w:p>
+      <w:pPr>
+        <w:spacing w:line="240" w:lineRule="auto"/>
+        <w:rPr>
+          <w:sz w:val="20"/>
+          <w:szCs w:val="20"/>
+        </w:rPr>
+      </w:pPr>
+      <w:r>
+        <w:rPr>
+          <w:sz w:val="20"/>
+          <w:szCs w:val="20"/>
+        </w:rPr>
+        <w:t xml:space="preserve">Node Package Manager (NPM) helps to install those modules, extend them if </w:t>
+      </w:r>
+    </w:p>
+    <w:p>
+      <w:pPr>
+        <w:spacing w:line="240" w:lineRule="auto"/>
+        <w:rPr>
+          <w:sz w:val="20"/>
+          <w:szCs w:val="20"/>
+        </w:rPr>
+      </w:pPr>
+      <w:proofErr w:type="gramStart"/>
+      <w:r>
+        <w:rPr>
+          <w:sz w:val="20"/>
+          <w:szCs w:val="20"/>
+        </w:rPr>
+        <w:t>necessary</w:t>
+      </w:r>
+      <w:proofErr w:type="gramEnd"/>
+      <w:r>
+        <w:rPr>
+          <w:sz w:val="20"/>
+          <w:szCs w:val="20"/>
+        </w:rPr>
+        <w:t xml:space="preserve"> and publish them to repositories like </w:t>
+      </w:r>
+      <w:proofErr w:type="spellStart"/>
+      <w:r>
+        <w:rPr>
+          <w:sz w:val="20"/>
+          <w:szCs w:val="20"/>
+        </w:rPr>
+        <w:t>Github</w:t>
+      </w:r>
+      <w:proofErr w:type="spellEnd"/>
+      <w:r>
+        <w:rPr>
+          <w:sz w:val="20"/>
+          <w:szCs w:val="20"/>
+        </w:rPr>
+        <w:t xml:space="preserve"> for access to</w:t>
+      </w:r>
+    </w:p>
+    <w:p>
+      <w:pPr>
+        <w:spacing w:line="240" w:lineRule="auto"/>
+        <w:rPr>
+          <w:sz w:val="20"/>
+          <w:szCs w:val="20"/>
+        </w:rPr>
+      </w:pPr>
+      <w:proofErr w:type="gramStart"/>
+      <w:r>
+        <w:rPr>
+          <w:sz w:val="20"/>
+          <w:szCs w:val="20"/>
+        </w:rPr>
+        <w:t>distributed</w:t>
+      </w:r>
+      <w:proofErr w:type="gramEnd"/>
+      <w:r>
+        <w:rPr>
+          <w:sz w:val="20"/>
+          <w:szCs w:val="20"/>
+        </w:rPr>
+        <w:t xml:space="preserve"> machines</w:t>
+      </w:r>
+    </w:p>
+    <w:p>
+      <w:pPr>
+        <w:spacing w:line="240" w:lineRule="auto"/>
+        <w:rPr>
+          <w:sz w:val="20"/>
+          <w:szCs w:val="20"/>
+        </w:rPr>
+      </w:pPr>
+      <w:r>
+        <w:rPr>
+          <w:sz w:val="20"/>
+          <w:szCs w:val="20"/>
+        </w:rPr>
+        <w:t xml:space="preserve">To start working with </w:t>
+      </w:r>
+      <w:proofErr w:type="spellStart"/>
+      <w:r>
+        <w:rPr>
+          <w:sz w:val="20"/>
+          <w:szCs w:val="20"/>
+        </w:rPr>
+        <w:t>npm</w:t>
+      </w:r>
+      <w:proofErr w:type="spellEnd"/>
+      <w:r>
+        <w:rPr>
+          <w:sz w:val="20"/>
+          <w:szCs w:val="20"/>
+        </w:rPr>
+        <w:t xml:space="preserve"> module</w:t>
+      </w:r>
+    </w:p>
+    <w:p>
+      <w:pPr>
+        <w:spacing w:line="240" w:lineRule="auto"/>
+        <w:rPr>
+          <w:sz w:val="20"/>
+          <w:szCs w:val="20"/>
+        </w:rPr>
+      </w:pPr>
+    </w:p>
+    <w:p>
+      <w:pPr>
+        <w:spacing w:line="240" w:lineRule="auto"/>
+        <w:rPr>
+          <w:sz w:val="20"/>
+          <w:szCs w:val="20"/>
+        </w:rPr>
+      </w:pPr>
+      <w:r>
+        <w:rPr>
+          <w:sz w:val="20"/>
+          <w:szCs w:val="20"/>
+        </w:rPr>
+        <w:t xml:space="preserve">1. </w:t>
+      </w:r>
+      <w:proofErr w:type="gramStart"/>
+      <w:r>
+        <w:rPr>
+          <w:sz w:val="20"/>
+          <w:szCs w:val="20"/>
+        </w:rPr>
+        <w:t>we</w:t>
+      </w:r>
+      <w:proofErr w:type="gramEnd"/>
+      <w:r>
+        <w:rPr>
+          <w:sz w:val="20"/>
+          <w:szCs w:val="20"/>
+        </w:rPr>
+        <w:t xml:space="preserve"> have to initialize </w:t>
+      </w:r>
+      <w:proofErr w:type="spellStart"/>
+      <w:r>
+        <w:rPr>
+          <w:sz w:val="20"/>
+          <w:szCs w:val="20"/>
+        </w:rPr>
+        <w:t>npm</w:t>
+      </w:r>
+      <w:proofErr w:type="spellEnd"/>
+      <w:r>
+        <w:rPr>
+          <w:sz w:val="20"/>
+          <w:szCs w:val="20"/>
+        </w:rPr>
+        <w:t xml:space="preserve"> in our application</w:t>
+      </w:r>
+    </w:p>
+    <w:p>
+      <w:pPr>
+        <w:spacing w:line="240" w:lineRule="auto"/>
+        <w:rPr>
+          <w:sz w:val="20"/>
+          <w:szCs w:val="20"/>
+        </w:rPr>
+      </w:pPr>
+    </w:p>
+    <w:p>
+      <w:pPr>
+        <w:spacing w:line="240" w:lineRule="auto"/>
+        <w:rPr>
+          <w:sz w:val="20"/>
+          <w:szCs w:val="20"/>
+        </w:rPr>
+      </w:pPr>
+      <w:proofErr w:type="spellStart"/>
+      <w:proofErr w:type="gramStart"/>
+      <w:r>
+        <w:rPr>
+          <w:sz w:val="20"/>
+          <w:szCs w:val="20"/>
+        </w:rPr>
+        <w:t>npm</w:t>
+      </w:r>
+      <w:proofErr w:type="spellEnd"/>
+      <w:proofErr w:type="gramEnd"/>
+      <w:r>
+        <w:rPr>
+          <w:sz w:val="20"/>
+          <w:szCs w:val="20"/>
+        </w:rPr>
+        <w:t xml:space="preserve"> init</w:t>
+      </w:r>
+    </w:p>
+    <w:p>
+      <w:pPr>
+        <w:spacing w:line="240" w:lineRule="auto"/>
+        <w:rPr>
+          <w:sz w:val="20"/>
+          <w:szCs w:val="20"/>
+        </w:rPr>
+      </w:pPr>
+      <w:r>
+        <w:rPr>
+          <w:sz w:val="20"/>
+          <w:szCs w:val="20"/>
+        </w:rPr>
+        <w:t xml:space="preserve">2. </w:t>
+      </w:r>
+      <w:proofErr w:type="gramStart"/>
+      <w:r>
+        <w:rPr>
+          <w:sz w:val="20"/>
+          <w:szCs w:val="20"/>
+        </w:rPr>
+        <w:t>we</w:t>
+      </w:r>
+      <w:proofErr w:type="gramEnd"/>
+      <w:r>
+        <w:rPr>
+          <w:sz w:val="20"/>
+          <w:szCs w:val="20"/>
+        </w:rPr>
+        <w:t xml:space="preserve"> have to install all module we want to use</w:t>
+      </w:r>
+    </w:p>
+    <w:p>
+      <w:pPr>
+        <w:spacing w:line="240" w:lineRule="auto"/>
+        <w:rPr>
+          <w:sz w:val="20"/>
+          <w:szCs w:val="20"/>
+        </w:rPr>
+      </w:pPr>
+      <w:proofErr w:type="spellStart"/>
+      <w:proofErr w:type="gramStart"/>
+      <w:r>
+        <w:rPr>
+          <w:sz w:val="20"/>
+          <w:szCs w:val="20"/>
+        </w:rPr>
+        <w:t>npm</w:t>
+      </w:r>
+      <w:proofErr w:type="spellEnd"/>
+      <w:proofErr w:type="gramEnd"/>
+      <w:r>
+        <w:rPr>
+          <w:sz w:val="20"/>
+          <w:szCs w:val="20"/>
+        </w:rPr>
+        <w:t xml:space="preserve"> install </w:t>
+      </w:r>
+      <w:proofErr w:type="spellStart"/>
+      <w:r>
+        <w:rPr>
+          <w:sz w:val="20"/>
+          <w:szCs w:val="20"/>
+        </w:rPr>
+        <w:t>validator@v</w:t>
+      </w:r>
+      <w:r>
+        <w:rPr>
+          <w:sz w:val="20"/>
+          <w:szCs w:val="20"/>
+        </w:rPr>
+        <w:t>ersi</w:t>
+      </w:r>
+      <w:proofErr w:type="spellEnd"/>
+    </w:p>
+    <w:p>
+      <w:pPr>
+        <w:spacing w:line="240" w:lineRule="auto"/>
+        <w:rPr>
+          <w:sz w:val="20"/>
+          <w:szCs w:val="20"/>
+        </w:rPr>
+      </w:pPr>
+      <w:r>
+        <w:rPr>
+          <w:sz w:val="20"/>
+          <w:szCs w:val="20"/>
+        </w:rPr>
+        <w:t>==========================================================================================</w:t>
+      </w:r>
+    </w:p>
+    <w:p>
+      <w:pPr>
+        <w:spacing w:line="240" w:lineRule="auto"/>
+        <w:rPr>
+          <w:sz w:val="20"/>
+          <w:szCs w:val="20"/>
+        </w:rPr>
+      </w:pPr>
+    </w:p>
+    <w:p>
+      <w:pPr>
+        <w:spacing w:line="240" w:lineRule="auto"/>
+        <w:rPr>
+          <w:sz w:val="20"/>
+          <w:szCs w:val="20"/>
+        </w:rPr>
+      </w:pPr>
+    </w:p>
+    <w:p>
+      <w:pPr>
+        <w:shd w:val="clear" w:color="auto" w:fill="FFFFFF"/>
+        <w:spacing w:before="480" w:after="0" w:line="240" w:lineRule="auto"/>
+        <w:outlineLvl w:val="0"/>
+        <w:rPr>
+          <w:rFonts w:ascii="Times New Roman" w:eastAsia="Times New Roman" w:hAnsi="Times New Roman" w:cs="Times New Roman"/>
+          <w:b/>
+          <w:bCs/>
+          <w:kern w:val="36"/>
+          <w:sz w:val="48"/>
+          <w:szCs w:val="48"/>
+        </w:rPr>
+      </w:pPr>
+      <w:r>
+        <w:rPr>
+          <w:rFonts w:ascii="Verdana" w:eastAsia="Times New Roman" w:hAnsi="Verdana" w:cs="Times New Roman"/>
+          <w:color w:val="181717"/>
+          <w:kern w:val="36"/>
+          <w:sz w:val="51"/>
+          <w:szCs w:val="51"/>
+          <w:shd w:val="clear" w:color="auto" w:fill="FFFFFF"/>
+        </w:rPr>
+        <w:t>NPM - Node Package Manager</w:t>
+      </w:r>
+    </w:p>
+    <w:p>
+      <w:pPr>
+        <w:spacing w:after="0" w:line="240" w:lineRule="auto"/>
+        <w:rPr>
+          <w:rFonts w:ascii="Times New Roman" w:eastAsia="Times New Roman" w:hAnsi="Times New Roman" w:cs="Times New Roman"/>
+          <w:sz w:val="24"/>
+          <w:szCs w:val="24"/>
+        </w:rPr>
+      </w:pPr>
+      <w:r>
+        <w:rPr>
+          <w:rFonts w:ascii="Verdana" w:eastAsia="Times New Roman" w:hAnsi="Verdana" w:cs="Times New Roman"/>
+          <w:color w:val="181717"/>
+          <w:sz w:val="26"/>
+          <w:szCs w:val="26"/>
+          <w:shd w:val="clear" w:color="auto" w:fill="FFFFFF"/>
+        </w:rPr>
+        <w:t xml:space="preserve">Node Package Manager (NPM) is a command line tool that </w:t>
+      </w:r>
+      <w:proofErr w:type="gramStart"/>
+      <w:r>
+        <w:rPr>
+          <w:rFonts w:ascii="Verdana" w:eastAsia="Times New Roman" w:hAnsi="Verdana" w:cs="Times New Roman"/>
+          <w:color w:val="181717"/>
+          <w:sz w:val="26"/>
+          <w:szCs w:val="26"/>
+          <w:shd w:val="clear" w:color="auto" w:fill="FFFFFF"/>
+        </w:rPr>
+        <w:t>installs,</w:t>
+      </w:r>
+      <w:proofErr w:type="gramEnd"/>
+      <w:r>
+        <w:rPr>
+          <w:rFonts w:ascii="Verdana" w:eastAsia="Times New Roman" w:hAnsi="Verdana" w:cs="Times New Roman"/>
+          <w:color w:val="181717"/>
+          <w:sz w:val="26"/>
+          <w:szCs w:val="26"/>
+          <w:shd w:val="clear" w:color="auto" w:fill="FFFFFF"/>
+        </w:rPr>
+        <w:t xml:space="preserve"> updates or uninstalls Node.js packages in your application. It is also an online repository for open-source Node.js packages. The node community around the world creates useful modules and publishes them as packages in this repository.</w:t>
+      </w:r>
+    </w:p>
+    <w:p>
+      <w:pPr>
+        <w:spacing w:after="0" w:line="240" w:lineRule="auto"/>
+        <w:rPr>
+          <w:rFonts w:ascii="Times New Roman" w:eastAsia="Times New Roman" w:hAnsi="Times New Roman" w:cs="Times New Roman"/>
+          <w:sz w:val="24"/>
+          <w:szCs w:val="24"/>
+        </w:rPr>
+      </w:pPr>
+    </w:p>
+    <w:p>
+      <w:pPr>
+        <w:spacing w:after="0" w:line="240" w:lineRule="auto"/>
+        <w:rPr>
+          <w:rFonts w:ascii="Times New Roman" w:eastAsia="Times New Roman" w:hAnsi="Times New Roman" w:cs="Times New Roman"/>
+          <w:sz w:val="24"/>
+          <w:szCs w:val="24"/>
+        </w:rPr>
+      </w:pPr>
+      <w:r>
+        <w:rPr>
+          <w:rFonts w:ascii="Verdana" w:eastAsia="Times New Roman" w:hAnsi="Verdana" w:cs="Times New Roman"/>
+          <w:color w:val="181717"/>
+          <w:sz w:val="26"/>
+          <w:szCs w:val="26"/>
+          <w:shd w:val="clear" w:color="auto" w:fill="FFFFFF"/>
+        </w:rPr>
+        <w:t>NPM is included with Node.js installation. After you install Node.js, verify NPM installation by writing the following command in terminal or command prompt</w:t>
+      </w:r>
+    </w:p>
+    <w:p>
+      <w:pPr>
+        <w:spacing w:after="0" w:line="240" w:lineRule="auto"/>
+        <w:rPr>
+          <w:rFonts w:ascii="Times New Roman" w:eastAsia="Times New Roman" w:hAnsi="Times New Roman" w:cs="Times New Roman"/>
+          <w:sz w:val="24"/>
+          <w:szCs w:val="24"/>
+        </w:rPr>
+      </w:pPr>
+    </w:p>
+    <w:p>
+      <w:pPr>
+        <w:spacing w:after="0" w:line="240" w:lineRule="auto"/>
+        <w:rPr>
+          <w:rFonts w:ascii="Times New Roman" w:eastAsia="Times New Roman" w:hAnsi="Times New Roman" w:cs="Times New Roman"/>
+          <w:sz w:val="24"/>
+          <w:szCs w:val="24"/>
+        </w:rPr>
+      </w:pPr>
+      <w:proofErr w:type="gramStart"/>
+      <w:r>
+        <w:rPr>
+          <w:rFonts w:ascii="Courier New" w:eastAsia="Times New Roman" w:hAnsi="Courier New" w:cs="Courier New"/>
+          <w:color w:val="FFFFFF"/>
+          <w:sz w:val="24"/>
+          <w:szCs w:val="24"/>
+          <w:shd w:val="clear" w:color="auto" w:fill="5F5B5B"/>
+        </w:rPr>
+        <w:t>C:</w:t>
+      </w:r>
+      <w:proofErr w:type="gramEnd"/>
+      <w:r>
+        <w:rPr>
+          <w:rFonts w:ascii="Courier New" w:eastAsia="Times New Roman" w:hAnsi="Courier New" w:cs="Courier New"/>
+          <w:color w:val="FFFFFF"/>
+          <w:sz w:val="24"/>
+          <w:szCs w:val="24"/>
+          <w:shd w:val="clear" w:color="auto" w:fill="5F5B5B"/>
+        </w:rPr>
+        <w:t xml:space="preserve">\&gt; </w:t>
+      </w:r>
+      <w:proofErr w:type="spellStart"/>
+      <w:r>
+        <w:rPr>
+          <w:rFonts w:ascii="Courier New" w:eastAsia="Times New Roman" w:hAnsi="Courier New" w:cs="Courier New"/>
+          <w:color w:val="FFFFFF"/>
+          <w:sz w:val="24"/>
+          <w:szCs w:val="24"/>
+          <w:shd w:val="clear" w:color="auto" w:fill="5F5B5B"/>
+        </w:rPr>
+        <w:t>npm</w:t>
+      </w:r>
+      <w:proofErr w:type="spellEnd"/>
+      <w:r>
+        <w:rPr>
+          <w:rFonts w:ascii="Courier New" w:eastAsia="Times New Roman" w:hAnsi="Courier New" w:cs="Courier New"/>
+          <w:color w:val="FFFFFF"/>
+          <w:sz w:val="24"/>
+          <w:szCs w:val="24"/>
+          <w:shd w:val="clear" w:color="auto" w:fill="5F5B5B"/>
+        </w:rPr>
+        <w:t xml:space="preserve"> -v</w:t>
+      </w:r>
+    </w:p>
+    <w:p>
+      <w:pPr>
+        <w:spacing w:after="0" w:line="240" w:lineRule="auto"/>
+        <w:rPr>
+          <w:rFonts w:ascii="Times New Roman" w:eastAsia="Times New Roman" w:hAnsi="Times New Roman" w:cs="Times New Roman"/>
+          <w:sz w:val="24"/>
+          <w:szCs w:val="24"/>
+        </w:rPr>
+      </w:pPr>
+    </w:p>
+    <w:p>
+      <w:pPr>
+        <w:spacing w:after="0" w:line="240" w:lineRule="auto"/>
+        <w:rPr>
+          <w:rFonts w:ascii="Times New Roman" w:eastAsia="Times New Roman" w:hAnsi="Times New Roman" w:cs="Times New Roman"/>
+          <w:sz w:val="24"/>
+          <w:szCs w:val="24"/>
+        </w:rPr>
+      </w:pPr>
+      <w:r>
+        <w:rPr>
+          <w:rFonts w:ascii="Verdana" w:eastAsia="Times New Roman" w:hAnsi="Verdana" w:cs="Times New Roman"/>
+          <w:color w:val="181717"/>
+          <w:sz w:val="26"/>
+          <w:szCs w:val="26"/>
+          <w:shd w:val="clear" w:color="auto" w:fill="FFFFFF"/>
+        </w:rPr>
+        <w:t>If you have an older version of NPM then you can update it to the latest version using the following command.</w:t>
+      </w:r>
+    </w:p>
+    <w:p>
+      <w:pPr>
+        <w:spacing w:after="0" w:line="240" w:lineRule="auto"/>
+        <w:rPr>
+          <w:rFonts w:ascii="Times New Roman" w:eastAsia="Times New Roman" w:hAnsi="Times New Roman" w:cs="Times New Roman"/>
+          <w:sz w:val="24"/>
+          <w:szCs w:val="24"/>
+        </w:rPr>
+      </w:pPr>
+    </w:p>
+    <w:p>
+      <w:pPr>
+        <w:spacing w:after="0" w:line="240" w:lineRule="auto"/>
+        <w:rPr>
+          <w:rFonts w:ascii="Times New Roman" w:eastAsia="Times New Roman" w:hAnsi="Times New Roman" w:cs="Times New Roman"/>
+          <w:sz w:val="24"/>
+          <w:szCs w:val="24"/>
+        </w:rPr>
+      </w:pPr>
+      <w:proofErr w:type="gramStart"/>
+      <w:r>
+        <w:rPr>
+          <w:rFonts w:ascii="Courier New" w:eastAsia="Times New Roman" w:hAnsi="Courier New" w:cs="Courier New"/>
+          <w:color w:val="FFFFFF"/>
+          <w:sz w:val="24"/>
+          <w:szCs w:val="24"/>
+          <w:shd w:val="clear" w:color="auto" w:fill="5F5B5B"/>
+        </w:rPr>
+        <w:t>C:</w:t>
+      </w:r>
+      <w:proofErr w:type="gramEnd"/>
+      <w:r>
+        <w:rPr>
+          <w:rFonts w:ascii="Courier New" w:eastAsia="Times New Roman" w:hAnsi="Courier New" w:cs="Courier New"/>
+          <w:color w:val="FFFFFF"/>
+          <w:sz w:val="24"/>
+          <w:szCs w:val="24"/>
+          <w:shd w:val="clear" w:color="auto" w:fill="5F5B5B"/>
+        </w:rPr>
+        <w:t xml:space="preserve">\&gt; </w:t>
+      </w:r>
+      <w:proofErr w:type="spellStart"/>
+      <w:r>
+        <w:rPr>
+          <w:rFonts w:ascii="Courier New" w:eastAsia="Times New Roman" w:hAnsi="Courier New" w:cs="Courier New"/>
+          <w:color w:val="FFFFFF"/>
+          <w:sz w:val="24"/>
+          <w:szCs w:val="24"/>
+          <w:shd w:val="clear" w:color="auto" w:fill="5F5B5B"/>
+        </w:rPr>
+        <w:t>npm</w:t>
+      </w:r>
+      <w:proofErr w:type="spellEnd"/>
+      <w:r>
+        <w:rPr>
+          <w:rFonts w:ascii="Courier New" w:eastAsia="Times New Roman" w:hAnsi="Courier New" w:cs="Courier New"/>
+          <w:color w:val="FFFFFF"/>
+          <w:sz w:val="24"/>
+          <w:szCs w:val="24"/>
+          <w:shd w:val="clear" w:color="auto" w:fill="5F5B5B"/>
+        </w:rPr>
+        <w:t xml:space="preserve"> install </w:t>
+      </w:r>
+      <w:proofErr w:type="spellStart"/>
+      <w:r>
+        <w:rPr>
+          <w:rFonts w:ascii="Courier New" w:eastAsia="Times New Roman" w:hAnsi="Courier New" w:cs="Courier New"/>
+          <w:color w:val="FFFFFF"/>
+          <w:sz w:val="24"/>
+          <w:szCs w:val="24"/>
+          <w:shd w:val="clear" w:color="auto" w:fill="5F5B5B"/>
+        </w:rPr>
+        <w:t>npm</w:t>
+      </w:r>
+      <w:proofErr w:type="spellEnd"/>
+      <w:r>
+        <w:rPr>
+          <w:rFonts w:ascii="Courier New" w:eastAsia="Times New Roman" w:hAnsi="Courier New" w:cs="Courier New"/>
+          <w:color w:val="FFFFFF"/>
+          <w:sz w:val="24"/>
+          <w:szCs w:val="24"/>
+          <w:shd w:val="clear" w:color="auto" w:fill="5F5B5B"/>
+        </w:rPr>
+        <w:t xml:space="preserve"> -g</w:t>
+      </w:r>
+    </w:p>
+    <w:p>
+      <w:pPr>
+        <w:spacing w:after="0" w:line="240" w:lineRule="auto"/>
+        <w:rPr>
+          <w:rFonts w:ascii="Times New Roman" w:eastAsia="Times New Roman" w:hAnsi="Times New Roman" w:cs="Times New Roman"/>
+          <w:sz w:val="24"/>
+          <w:szCs w:val="24"/>
+        </w:rPr>
+      </w:pPr>
+    </w:p>
+    <w:p>
+      <w:pPr>
+        <w:spacing w:after="0" w:line="240" w:lineRule="auto"/>
+        <w:rPr>
+          <w:rFonts w:ascii="Times New Roman" w:eastAsia="Times New Roman" w:hAnsi="Times New Roman" w:cs="Times New Roman"/>
+          <w:sz w:val="24"/>
+          <w:szCs w:val="24"/>
+        </w:rPr>
+      </w:pPr>
+      <w:r>
+        <w:rPr>
+          <w:rFonts w:ascii="Verdana" w:eastAsia="Times New Roman" w:hAnsi="Verdana" w:cs="Times New Roman"/>
+          <w:color w:val="181717"/>
+          <w:sz w:val="26"/>
+          <w:szCs w:val="26"/>
+          <w:shd w:val="clear" w:color="auto" w:fill="FFFFFF"/>
+        </w:rPr>
+        <w:t xml:space="preserve">To access NPM help, write </w:t>
+      </w:r>
+      <w:proofErr w:type="spellStart"/>
+      <w:r>
+        <w:rPr>
+          <w:rFonts w:ascii="Verdana" w:eastAsia="Times New Roman" w:hAnsi="Verdana" w:cs="Times New Roman"/>
+          <w:color w:val="181717"/>
+          <w:sz w:val="26"/>
+          <w:szCs w:val="26"/>
+          <w:shd w:val="clear" w:color="auto" w:fill="FFFFFF"/>
+        </w:rPr>
+        <w:t>npm</w:t>
+      </w:r>
+      <w:proofErr w:type="spellEnd"/>
+      <w:r>
+        <w:rPr>
+          <w:rFonts w:ascii="Verdana" w:eastAsia="Times New Roman" w:hAnsi="Verdana" w:cs="Times New Roman"/>
+          <w:color w:val="181717"/>
+          <w:sz w:val="26"/>
+          <w:szCs w:val="26"/>
+          <w:shd w:val="clear" w:color="auto" w:fill="FFFFFF"/>
+        </w:rPr>
+        <w:t xml:space="preserve"> help in the command prompt or terminal window.</w:t>
+      </w:r>
+    </w:p>
+    <w:p>
+      <w:pPr>
+        <w:spacing w:after="0" w:line="240" w:lineRule="auto"/>
+        <w:rPr>
+          <w:rFonts w:ascii="Times New Roman" w:eastAsia="Times New Roman" w:hAnsi="Times New Roman" w:cs="Times New Roman"/>
+          <w:sz w:val="24"/>
+          <w:szCs w:val="24"/>
+        </w:rPr>
+      </w:pPr>
+    </w:p>
+    <w:p>
+      <w:pPr>
+        <w:spacing w:after="0" w:line="240" w:lineRule="auto"/>
+        <w:rPr>
+          <w:rFonts w:ascii="Times New Roman" w:eastAsia="Times New Roman" w:hAnsi="Times New Roman" w:cs="Times New Roman"/>
+          <w:sz w:val="24"/>
+          <w:szCs w:val="24"/>
+        </w:rPr>
+      </w:pPr>
+      <w:proofErr w:type="gramStart"/>
+      <w:r>
+        <w:rPr>
+          <w:rFonts w:ascii="Courier New" w:eastAsia="Times New Roman" w:hAnsi="Courier New" w:cs="Courier New"/>
+          <w:color w:val="FFFFFF"/>
+          <w:sz w:val="24"/>
+          <w:szCs w:val="24"/>
+          <w:shd w:val="clear" w:color="auto" w:fill="5F5B5B"/>
+        </w:rPr>
+        <w:t>C:</w:t>
+      </w:r>
+      <w:proofErr w:type="gramEnd"/>
+      <w:r>
+        <w:rPr>
+          <w:rFonts w:ascii="Courier New" w:eastAsia="Times New Roman" w:hAnsi="Courier New" w:cs="Courier New"/>
+          <w:color w:val="FFFFFF"/>
+          <w:sz w:val="24"/>
+          <w:szCs w:val="24"/>
+          <w:shd w:val="clear" w:color="auto" w:fill="5F5B5B"/>
+        </w:rPr>
+        <w:t xml:space="preserve">\&gt; </w:t>
+      </w:r>
+      <w:proofErr w:type="spellStart"/>
+      <w:r>
+        <w:rPr>
+          <w:rFonts w:ascii="Courier New" w:eastAsia="Times New Roman" w:hAnsi="Courier New" w:cs="Courier New"/>
+          <w:color w:val="FFFFFF"/>
+          <w:sz w:val="24"/>
+          <w:szCs w:val="24"/>
+          <w:shd w:val="clear" w:color="auto" w:fill="5F5B5B"/>
+        </w:rPr>
+        <w:t>npm</w:t>
+      </w:r>
+      <w:proofErr w:type="spellEnd"/>
+      <w:r>
+        <w:rPr>
+          <w:rFonts w:ascii="Courier New" w:eastAsia="Times New Roman" w:hAnsi="Courier New" w:cs="Courier New"/>
+          <w:color w:val="FFFFFF"/>
+          <w:sz w:val="24"/>
+          <w:szCs w:val="24"/>
+          <w:shd w:val="clear" w:color="auto" w:fill="5F5B5B"/>
+        </w:rPr>
+        <w:t xml:space="preserve"> help</w:t>
+      </w:r>
+    </w:p>
+    <w:p>
+      <w:pPr>
+        <w:spacing w:after="0" w:line="240" w:lineRule="auto"/>
+        <w:rPr>
+          <w:rFonts w:ascii="Times New Roman" w:eastAsia="Times New Roman" w:hAnsi="Times New Roman" w:cs="Times New Roman"/>
+          <w:sz w:val="24"/>
+          <w:szCs w:val="24"/>
+        </w:rPr>
+      </w:pPr>
+    </w:p>
+    <w:p>
+      <w:pPr>
+        <w:spacing w:after="0" w:line="240" w:lineRule="auto"/>
+        <w:rPr>
+          <w:rFonts w:ascii="Times New Roman" w:eastAsia="Times New Roman" w:hAnsi="Times New Roman" w:cs="Times New Roman"/>
+          <w:sz w:val="24"/>
+          <w:szCs w:val="24"/>
+        </w:rPr>
+      </w:pPr>
+      <w:r>
+        <w:rPr>
+          <w:rFonts w:ascii="Verdana" w:eastAsia="Times New Roman" w:hAnsi="Verdana" w:cs="Times New Roman"/>
+          <w:color w:val="181717"/>
+          <w:sz w:val="26"/>
+          <w:szCs w:val="26"/>
+          <w:shd w:val="clear" w:color="auto" w:fill="FFFFFF"/>
+        </w:rPr>
+        <w:t xml:space="preserve">NPM performs the operation in two </w:t>
+      </w:r>
+      <w:r>
+        <w:rPr>
+          <w:rFonts w:ascii="Verdana" w:eastAsia="Times New Roman" w:hAnsi="Verdana" w:cs="Times New Roman"/>
+          <w:b/>
+          <w:bCs/>
+          <w:color w:val="181717"/>
+          <w:sz w:val="26"/>
+          <w:szCs w:val="26"/>
+          <w:shd w:val="clear" w:color="auto" w:fill="FFFFFF"/>
+        </w:rPr>
+        <w:t>modes: global and local.</w:t>
+      </w:r>
+      <w:r>
+        <w:rPr>
+          <w:rFonts w:ascii="Verdana" w:eastAsia="Times New Roman" w:hAnsi="Verdana" w:cs="Times New Roman"/>
+          <w:color w:val="181717"/>
+          <w:sz w:val="26"/>
+          <w:szCs w:val="26"/>
+          <w:shd w:val="clear" w:color="auto" w:fill="FFFFFF"/>
+        </w:rPr>
+        <w:t xml:space="preserve"> In the global mode, NPM performs operations which affect all the Node.js applications on the computer whereas in the local mode, NPM performs operations for the particular local directory which affects an application in that directory only.</w:t>
+      </w:r>
+    </w:p>
+    <w:p>
+      <w:pPr>
+        <w:spacing w:after="0" w:line="240" w:lineRule="auto"/>
+        <w:rPr>
+          <w:rFonts w:ascii="Times New Roman" w:eastAsia="Times New Roman" w:hAnsi="Times New Roman" w:cs="Times New Roman"/>
+          <w:sz w:val="24"/>
+          <w:szCs w:val="24"/>
+        </w:rPr>
+      </w:pPr>
+    </w:p>
+    <w:p>
+      <w:pPr>
+        <w:shd w:val="clear" w:color="auto" w:fill="FFFFFF"/>
+        <w:spacing w:after="0" w:line="240" w:lineRule="auto"/>
+        <w:outlineLvl w:val="1"/>
+        <w:rPr>
+          <w:rFonts w:ascii="Times New Roman" w:eastAsia="Times New Roman" w:hAnsi="Times New Roman" w:cs="Times New Roman"/>
+          <w:b/>
+          <w:bCs/>
+          <w:sz w:val="36"/>
+          <w:szCs w:val="36"/>
+        </w:rPr>
+      </w:pPr>
+      <w:r>
+        <w:rPr>
+          <w:rFonts w:ascii="Verdana" w:eastAsia="Times New Roman" w:hAnsi="Verdana" w:cs="Times New Roman"/>
+          <w:color w:val="181717"/>
+          <w:sz w:val="42"/>
+          <w:szCs w:val="42"/>
+          <w:shd w:val="clear" w:color="auto" w:fill="FFFFFF"/>
+        </w:rPr>
+        <w:t>Install Package Locally</w:t>
+      </w:r>
+    </w:p>
+    <w:p>
+      <w:pPr>
+        <w:shd w:val="clear" w:color="auto" w:fill="FFFFFF"/>
+        <w:spacing w:after="0" w:line="240" w:lineRule="auto"/>
+        <w:jc w:val="both"/>
+        <w:rPr>
+          <w:rFonts w:ascii="Times New Roman" w:eastAsia="Times New Roman" w:hAnsi="Times New Roman" w:cs="Times New Roman"/>
+          <w:sz w:val="24"/>
+          <w:szCs w:val="24"/>
+        </w:rPr>
+      </w:pPr>
+      <w:r>
+        <w:rPr>
+          <w:rFonts w:ascii="Verdana" w:eastAsia="Times New Roman" w:hAnsi="Verdana" w:cs="Times New Roman"/>
+          <w:color w:val="181717"/>
+          <w:sz w:val="26"/>
+          <w:szCs w:val="26"/>
+          <w:shd w:val="clear" w:color="auto" w:fill="FFFFFF"/>
+        </w:rPr>
+        <w:t>Use the following command to install any third party module in your local Node.js project folder.</w:t>
+      </w:r>
+    </w:p>
+    <w:p>
+      <w:pPr>
+        <w:shd w:val="clear" w:color="auto" w:fill="FFFFFF"/>
+        <w:spacing w:after="0" w:line="240" w:lineRule="auto"/>
+        <w:jc w:val="both"/>
+        <w:rPr>
+          <w:rFonts w:ascii="Times New Roman" w:eastAsia="Times New Roman" w:hAnsi="Times New Roman" w:cs="Times New Roman"/>
+          <w:sz w:val="24"/>
+          <w:szCs w:val="24"/>
+        </w:rPr>
+      </w:pPr>
+      <w:r>
+        <w:rPr>
+          <w:rFonts w:ascii="Courier New" w:eastAsia="Times New Roman" w:hAnsi="Courier New" w:cs="Courier New"/>
+          <w:color w:val="FFFFFF"/>
+          <w:sz w:val="24"/>
+          <w:szCs w:val="24"/>
+          <w:shd w:val="clear" w:color="auto" w:fill="5F5B5B"/>
+        </w:rPr>
+        <w:t>C:\&gt;npm install &lt;package name&gt;</w:t>
+      </w:r>
+    </w:p>
+    <w:p>
+      <w:pPr>
+        <w:shd w:val="clear" w:color="auto" w:fill="FFFFFF"/>
+        <w:spacing w:after="0" w:line="240" w:lineRule="auto"/>
+        <w:jc w:val="both"/>
+        <w:rPr>
+          <w:rFonts w:ascii="Times New Roman" w:eastAsia="Times New Roman" w:hAnsi="Times New Roman" w:cs="Times New Roman"/>
+          <w:sz w:val="24"/>
+          <w:szCs w:val="24"/>
+        </w:rPr>
+      </w:pPr>
+      <w:r>
+        <w:rPr>
+          <w:rFonts w:ascii="Verdana" w:eastAsia="Times New Roman" w:hAnsi="Verdana" w:cs="Times New Roman"/>
+          <w:color w:val="181717"/>
+          <w:sz w:val="26"/>
+          <w:szCs w:val="26"/>
+          <w:shd w:val="clear" w:color="auto" w:fill="FFFFFF"/>
+        </w:rPr>
+        <w:t xml:space="preserve">For example, the following command will install </w:t>
+      </w:r>
+      <w:proofErr w:type="spellStart"/>
+      <w:r>
+        <w:rPr>
+          <w:rFonts w:ascii="Verdana" w:eastAsia="Times New Roman" w:hAnsi="Verdana" w:cs="Times New Roman"/>
+          <w:color w:val="181717"/>
+          <w:sz w:val="26"/>
+          <w:szCs w:val="26"/>
+          <w:shd w:val="clear" w:color="auto" w:fill="FFFFFF"/>
+        </w:rPr>
+        <w:t>ExpressJS</w:t>
+      </w:r>
+      <w:proofErr w:type="spellEnd"/>
+      <w:r>
+        <w:rPr>
+          <w:rFonts w:ascii="Verdana" w:eastAsia="Times New Roman" w:hAnsi="Verdana" w:cs="Times New Roman"/>
+          <w:color w:val="181717"/>
+          <w:sz w:val="26"/>
+          <w:szCs w:val="26"/>
+          <w:shd w:val="clear" w:color="auto" w:fill="FFFFFF"/>
+        </w:rPr>
+        <w:t xml:space="preserve"> into </w:t>
+      </w:r>
+      <w:proofErr w:type="spellStart"/>
+      <w:r>
+        <w:rPr>
+          <w:rFonts w:ascii="Verdana" w:eastAsia="Times New Roman" w:hAnsi="Verdana" w:cs="Times New Roman"/>
+          <w:color w:val="181717"/>
+          <w:sz w:val="26"/>
+          <w:szCs w:val="26"/>
+          <w:shd w:val="clear" w:color="auto" w:fill="FFFFFF"/>
+        </w:rPr>
+        <w:t>MyNodeProj</w:t>
+      </w:r>
+      <w:proofErr w:type="spellEnd"/>
+      <w:r>
+        <w:rPr>
+          <w:rFonts w:ascii="Verdana" w:eastAsia="Times New Roman" w:hAnsi="Verdana" w:cs="Times New Roman"/>
+          <w:color w:val="181717"/>
+          <w:sz w:val="26"/>
+          <w:szCs w:val="26"/>
+          <w:shd w:val="clear" w:color="auto" w:fill="FFFFFF"/>
+        </w:rPr>
+        <w:t xml:space="preserve"> folder.</w:t>
+      </w:r>
+    </w:p>
+    <w:p>
+      <w:pPr>
+        <w:shd w:val="clear" w:color="auto" w:fill="FFFFFF"/>
+        <w:spacing w:after="0" w:line="240" w:lineRule="auto"/>
+        <w:jc w:val="both"/>
+        <w:rPr>
+          <w:rFonts w:ascii="Times New Roman" w:eastAsia="Times New Roman" w:hAnsi="Times New Roman" w:cs="Times New Roman"/>
+          <w:sz w:val="24"/>
+          <w:szCs w:val="24"/>
+        </w:rPr>
+      </w:pPr>
+      <w:r>
+        <w:rPr>
+          <w:rFonts w:ascii="Courier New" w:eastAsia="Times New Roman" w:hAnsi="Courier New" w:cs="Courier New"/>
+          <w:color w:val="FFFFFF"/>
+          <w:sz w:val="24"/>
+          <w:szCs w:val="24"/>
+          <w:shd w:val="clear" w:color="auto" w:fill="5F5B5B"/>
+        </w:rPr>
+        <w:t xml:space="preserve">C:\MyNodeProj&gt; </w:t>
+      </w:r>
+      <w:proofErr w:type="spellStart"/>
+      <w:r>
+        <w:rPr>
+          <w:rFonts w:ascii="Courier New" w:eastAsia="Times New Roman" w:hAnsi="Courier New" w:cs="Courier New"/>
+          <w:color w:val="FFFFFF"/>
+          <w:sz w:val="24"/>
+          <w:szCs w:val="24"/>
+          <w:shd w:val="clear" w:color="auto" w:fill="5F5B5B"/>
+        </w:rPr>
+        <w:t>npm</w:t>
+      </w:r>
+      <w:proofErr w:type="spellEnd"/>
+      <w:r>
+        <w:rPr>
+          <w:rFonts w:ascii="Courier New" w:eastAsia="Times New Roman" w:hAnsi="Courier New" w:cs="Courier New"/>
+          <w:color w:val="FFFFFF"/>
+          <w:sz w:val="24"/>
+          <w:szCs w:val="24"/>
+          <w:shd w:val="clear" w:color="auto" w:fill="5F5B5B"/>
+        </w:rPr>
+        <w:t xml:space="preserve"> install express</w:t>
+      </w:r>
+    </w:p>
+    <w:p>
+      <w:pPr>
+        <w:shd w:val="clear" w:color="auto" w:fill="FFFFFF"/>
+        <w:spacing w:after="0" w:line="240" w:lineRule="auto"/>
+        <w:jc w:val="both"/>
+        <w:rPr>
+          <w:rFonts w:ascii="Times New Roman" w:eastAsia="Times New Roman" w:hAnsi="Times New Roman" w:cs="Times New Roman"/>
+          <w:sz w:val="24"/>
+          <w:szCs w:val="24"/>
+        </w:rPr>
+      </w:pPr>
+      <w:r>
+        <w:rPr>
+          <w:rFonts w:ascii="Verdana" w:eastAsia="Times New Roman" w:hAnsi="Verdana" w:cs="Times New Roman"/>
+          <w:color w:val="181717"/>
+          <w:sz w:val="26"/>
+          <w:szCs w:val="26"/>
+          <w:shd w:val="clear" w:color="auto" w:fill="FFFFFF"/>
+        </w:rPr>
+        <w:t xml:space="preserve">All the modules installed using NPM are installed under </w:t>
+      </w:r>
+      <w:proofErr w:type="spellStart"/>
+      <w:r>
+        <w:rPr>
+          <w:rFonts w:ascii="Verdana" w:eastAsia="Times New Roman" w:hAnsi="Verdana" w:cs="Times New Roman"/>
+          <w:color w:val="181717"/>
+          <w:sz w:val="26"/>
+          <w:szCs w:val="26"/>
+          <w:shd w:val="clear" w:color="auto" w:fill="FFFFFF"/>
+        </w:rPr>
+        <w:t>node_modules</w:t>
+      </w:r>
+      <w:proofErr w:type="spellEnd"/>
+      <w:r>
+        <w:rPr>
+          <w:rFonts w:ascii="Verdana" w:eastAsia="Times New Roman" w:hAnsi="Verdana" w:cs="Times New Roman"/>
+          <w:color w:val="181717"/>
+          <w:sz w:val="26"/>
+          <w:szCs w:val="26"/>
+          <w:shd w:val="clear" w:color="auto" w:fill="FFFFFF"/>
+        </w:rPr>
+        <w:t xml:space="preserve"> folder. The above command will create </w:t>
+      </w:r>
+      <w:proofErr w:type="spellStart"/>
+      <w:r>
+        <w:rPr>
+          <w:rFonts w:ascii="Verdana" w:eastAsia="Times New Roman" w:hAnsi="Verdana" w:cs="Times New Roman"/>
+          <w:color w:val="181717"/>
+          <w:sz w:val="26"/>
+          <w:szCs w:val="26"/>
+          <w:shd w:val="clear" w:color="auto" w:fill="FFFFFF"/>
+        </w:rPr>
+        <w:t>ExpressJS</w:t>
+      </w:r>
+      <w:proofErr w:type="spellEnd"/>
+      <w:r>
+        <w:rPr>
+          <w:rFonts w:ascii="Verdana" w:eastAsia="Times New Roman" w:hAnsi="Verdana" w:cs="Times New Roman"/>
+          <w:color w:val="181717"/>
+          <w:sz w:val="26"/>
+          <w:szCs w:val="26"/>
+          <w:shd w:val="clear" w:color="auto" w:fill="FFFFFF"/>
+        </w:rPr>
+        <w:t xml:space="preserve"> folder under </w:t>
+      </w:r>
+      <w:proofErr w:type="spellStart"/>
+      <w:r>
+        <w:rPr>
+          <w:rFonts w:ascii="Verdana" w:eastAsia="Times New Roman" w:hAnsi="Verdana" w:cs="Times New Roman"/>
+          <w:color w:val="181717"/>
+          <w:sz w:val="26"/>
+          <w:szCs w:val="26"/>
+          <w:shd w:val="clear" w:color="auto" w:fill="FFFFFF"/>
+        </w:rPr>
+        <w:t>node_modules</w:t>
+      </w:r>
+      <w:proofErr w:type="spellEnd"/>
+      <w:r>
+        <w:rPr>
+          <w:rFonts w:ascii="Verdana" w:eastAsia="Times New Roman" w:hAnsi="Verdana" w:cs="Times New Roman"/>
+          <w:color w:val="181717"/>
+          <w:sz w:val="26"/>
+          <w:szCs w:val="26"/>
+          <w:shd w:val="clear" w:color="auto" w:fill="FFFFFF"/>
+        </w:rPr>
+        <w:t xml:space="preserve"> folder in the root folder of your project and install Express.js there.</w:t>
+      </w:r>
+    </w:p>
+    <w:p>
+      <w:pPr>
+        <w:shd w:val="clear" w:color="auto" w:fill="FFFFFF"/>
+        <w:spacing w:after="0" w:line="240" w:lineRule="auto"/>
+        <w:jc w:val="both"/>
+        <w:outlineLvl w:val="1"/>
+        <w:rPr>
+          <w:rFonts w:ascii="Times New Roman" w:eastAsia="Times New Roman" w:hAnsi="Times New Roman" w:cs="Times New Roman"/>
+          <w:b/>
+          <w:bCs/>
+          <w:sz w:val="36"/>
+          <w:szCs w:val="36"/>
+        </w:rPr>
+      </w:pPr>
+      <w:r>
+        <w:rPr>
+          <w:rFonts w:ascii="Verdana" w:eastAsia="Times New Roman" w:hAnsi="Verdana" w:cs="Times New Roman"/>
+          <w:color w:val="181717"/>
+          <w:sz w:val="42"/>
+          <w:szCs w:val="42"/>
+          <w:shd w:val="clear" w:color="auto" w:fill="FFFFFF"/>
+        </w:rPr>
+        <w:t xml:space="preserve">Add Dependency into </w:t>
+      </w:r>
+      <w:proofErr w:type="spellStart"/>
+      <w:r>
+        <w:rPr>
+          <w:rFonts w:ascii="Verdana" w:eastAsia="Times New Roman" w:hAnsi="Verdana" w:cs="Times New Roman"/>
+          <w:color w:val="181717"/>
+          <w:sz w:val="42"/>
+          <w:szCs w:val="42"/>
+          <w:shd w:val="clear" w:color="auto" w:fill="FFFFFF"/>
+        </w:rPr>
+        <w:t>package.json</w:t>
+      </w:r>
+      <w:proofErr w:type="spellEnd"/>
+    </w:p>
+    <w:p>
+      <w:pPr>
+        <w:shd w:val="clear" w:color="auto" w:fill="FFFFFF"/>
+        <w:spacing w:after="0" w:line="240" w:lineRule="auto"/>
+        <w:jc w:val="both"/>
+        <w:rPr>
+          <w:rFonts w:ascii="Times New Roman" w:eastAsia="Times New Roman" w:hAnsi="Times New Roman" w:cs="Times New Roman"/>
+          <w:sz w:val="24"/>
+          <w:szCs w:val="24"/>
+        </w:rPr>
+      </w:pPr>
+      <w:r>
+        <w:rPr>
+          <w:rFonts w:ascii="Verdana" w:eastAsia="Times New Roman" w:hAnsi="Verdana" w:cs="Times New Roman"/>
+          <w:color w:val="181717"/>
+          <w:sz w:val="26"/>
+          <w:szCs w:val="26"/>
+          <w:shd w:val="clear" w:color="auto" w:fill="FFFFFF"/>
+        </w:rPr>
+        <w:t xml:space="preserve">Use --save at the end of the install command to add dependency entry into </w:t>
+      </w:r>
+      <w:proofErr w:type="spellStart"/>
+      <w:r>
+        <w:rPr>
+          <w:rFonts w:ascii="Verdana" w:eastAsia="Times New Roman" w:hAnsi="Verdana" w:cs="Times New Roman"/>
+          <w:color w:val="181717"/>
+          <w:sz w:val="26"/>
+          <w:szCs w:val="26"/>
+          <w:shd w:val="clear" w:color="auto" w:fill="FFFFFF"/>
+        </w:rPr>
+        <w:t>package.json</w:t>
+      </w:r>
+      <w:proofErr w:type="spellEnd"/>
+      <w:r>
+        <w:rPr>
+          <w:rFonts w:ascii="Verdana" w:eastAsia="Times New Roman" w:hAnsi="Verdana" w:cs="Times New Roman"/>
+          <w:color w:val="181717"/>
+          <w:sz w:val="26"/>
+          <w:szCs w:val="26"/>
+          <w:shd w:val="clear" w:color="auto" w:fill="FFFFFF"/>
+        </w:rPr>
+        <w:t xml:space="preserve"> of your application.</w:t>
+      </w:r>
+    </w:p>
+    <w:p>
+      <w:pPr>
+        <w:shd w:val="clear" w:color="auto" w:fill="FFFFFF"/>
+        <w:spacing w:after="0" w:line="240" w:lineRule="auto"/>
+        <w:jc w:val="both"/>
+        <w:rPr>
+          <w:rFonts w:ascii="Times New Roman" w:eastAsia="Times New Roman" w:hAnsi="Times New Roman" w:cs="Times New Roman"/>
+          <w:sz w:val="24"/>
+          <w:szCs w:val="24"/>
+        </w:rPr>
+      </w:pPr>
+      <w:r>
+        <w:rPr>
+          <w:rFonts w:ascii="Verdana" w:eastAsia="Times New Roman" w:hAnsi="Verdana" w:cs="Times New Roman"/>
+          <w:color w:val="181717"/>
+          <w:sz w:val="26"/>
+          <w:szCs w:val="26"/>
+          <w:shd w:val="clear" w:color="auto" w:fill="FFFFFF"/>
+        </w:rPr>
+        <w:t xml:space="preserve">For example, the following command will install </w:t>
+      </w:r>
+      <w:proofErr w:type="spellStart"/>
+      <w:r>
+        <w:rPr>
+          <w:rFonts w:ascii="Verdana" w:eastAsia="Times New Roman" w:hAnsi="Verdana" w:cs="Times New Roman"/>
+          <w:color w:val="181717"/>
+          <w:sz w:val="26"/>
+          <w:szCs w:val="26"/>
+          <w:shd w:val="clear" w:color="auto" w:fill="FFFFFF"/>
+        </w:rPr>
+        <w:t>ExpressJS</w:t>
+      </w:r>
+      <w:proofErr w:type="spellEnd"/>
+      <w:r>
+        <w:rPr>
+          <w:rFonts w:ascii="Verdana" w:eastAsia="Times New Roman" w:hAnsi="Verdana" w:cs="Times New Roman"/>
+          <w:color w:val="181717"/>
+          <w:sz w:val="26"/>
+          <w:szCs w:val="26"/>
+          <w:shd w:val="clear" w:color="auto" w:fill="FFFFFF"/>
+        </w:rPr>
+        <w:t xml:space="preserve"> in your application and also adds dependency entry into the </w:t>
+      </w:r>
+      <w:proofErr w:type="spellStart"/>
+      <w:r>
+        <w:rPr>
+          <w:rFonts w:ascii="Verdana" w:eastAsia="Times New Roman" w:hAnsi="Verdana" w:cs="Times New Roman"/>
+          <w:color w:val="181717"/>
+          <w:sz w:val="26"/>
+          <w:szCs w:val="26"/>
+          <w:shd w:val="clear" w:color="auto" w:fill="FFFFFF"/>
+        </w:rPr>
+        <w:t>package.json</w:t>
+      </w:r>
+      <w:proofErr w:type="spellEnd"/>
+      <w:r>
+        <w:rPr>
+          <w:rFonts w:ascii="Verdana" w:eastAsia="Times New Roman" w:hAnsi="Verdana" w:cs="Times New Roman"/>
+          <w:color w:val="181717"/>
+          <w:sz w:val="26"/>
+          <w:szCs w:val="26"/>
+          <w:shd w:val="clear" w:color="auto" w:fill="FFFFFF"/>
+        </w:rPr>
+        <w:t>.</w:t>
+      </w:r>
+    </w:p>
+    <w:p>
+      <w:pPr>
+        <w:shd w:val="clear" w:color="auto" w:fill="FFFFFF"/>
+        <w:spacing w:after="0" w:line="240" w:lineRule="auto"/>
+        <w:jc w:val="both"/>
+        <w:rPr>
+          <w:rFonts w:ascii="Times New Roman" w:eastAsia="Times New Roman" w:hAnsi="Times New Roman" w:cs="Times New Roman"/>
+          <w:sz w:val="24"/>
+          <w:szCs w:val="24"/>
+        </w:rPr>
+      </w:pPr>
+      <w:r>
+        <w:rPr>
+          <w:rFonts w:ascii="Courier New" w:eastAsia="Times New Roman" w:hAnsi="Courier New" w:cs="Courier New"/>
+          <w:color w:val="FFFFFF"/>
+          <w:sz w:val="24"/>
+          <w:szCs w:val="24"/>
+          <w:shd w:val="clear" w:color="auto" w:fill="5F5B5B"/>
+        </w:rPr>
+        <w:t xml:space="preserve">C:\MyNodeProj&gt; </w:t>
+      </w:r>
+      <w:proofErr w:type="spellStart"/>
+      <w:r>
+        <w:rPr>
+          <w:rFonts w:ascii="Courier New" w:eastAsia="Times New Roman" w:hAnsi="Courier New" w:cs="Courier New"/>
+          <w:color w:val="FFFFFF"/>
+          <w:sz w:val="24"/>
+          <w:szCs w:val="24"/>
+          <w:shd w:val="clear" w:color="auto" w:fill="5F5B5B"/>
+        </w:rPr>
+        <w:t>npm</w:t>
+      </w:r>
+      <w:proofErr w:type="spellEnd"/>
+      <w:r>
+        <w:rPr>
+          <w:rFonts w:ascii="Courier New" w:eastAsia="Times New Roman" w:hAnsi="Courier New" w:cs="Courier New"/>
+          <w:color w:val="FFFFFF"/>
+          <w:sz w:val="24"/>
+          <w:szCs w:val="24"/>
+          <w:shd w:val="clear" w:color="auto" w:fill="5F5B5B"/>
+        </w:rPr>
+        <w:t xml:space="preserve"> install express --save</w:t>
+      </w:r>
+    </w:p>
+    <w:p>
+      <w:pPr>
+        <w:shd w:val="clear" w:color="auto" w:fill="FFFFFF"/>
+        <w:spacing w:after="0" w:line="240" w:lineRule="auto"/>
+        <w:jc w:val="both"/>
+        <w:rPr>
+          <w:rFonts w:ascii="Times New Roman" w:eastAsia="Times New Roman" w:hAnsi="Times New Roman" w:cs="Times New Roman"/>
+          <w:sz w:val="24"/>
+          <w:szCs w:val="24"/>
+        </w:rPr>
+      </w:pPr>
+      <w:r>
+        <w:rPr>
+          <w:rFonts w:ascii="Courier New" w:eastAsia="Times New Roman" w:hAnsi="Courier New" w:cs="Courier New"/>
+          <w:color w:val="FFFFFF"/>
+          <w:sz w:val="24"/>
+          <w:szCs w:val="24"/>
+          <w:shd w:val="clear" w:color="auto" w:fill="5F5B5B"/>
+        </w:rPr>
+        <w:t xml:space="preserve">C:\MyNodeProj&gt; </w:t>
+      </w:r>
+      <w:proofErr w:type="spellStart"/>
+      <w:r>
+        <w:rPr>
+          <w:rFonts w:ascii="Courier New" w:eastAsia="Times New Roman" w:hAnsi="Courier New" w:cs="Courier New"/>
+          <w:color w:val="FFFFFF"/>
+          <w:sz w:val="24"/>
+          <w:szCs w:val="24"/>
+          <w:shd w:val="clear" w:color="auto" w:fill="5F5B5B"/>
+        </w:rPr>
+        <w:t>npm</w:t>
+      </w:r>
+      <w:proofErr w:type="spellEnd"/>
+      <w:r>
+        <w:rPr>
+          <w:rFonts w:ascii="Courier New" w:eastAsia="Times New Roman" w:hAnsi="Courier New" w:cs="Courier New"/>
+          <w:color w:val="FFFFFF"/>
+          <w:sz w:val="24"/>
+          <w:szCs w:val="24"/>
+          <w:shd w:val="clear" w:color="auto" w:fill="5F5B5B"/>
+        </w:rPr>
+        <w:t xml:space="preserve"> install express --save</w:t>
+      </w:r>
+    </w:p>
+    <w:p>
+      <w:pPr>
+        <w:shd w:val="clear" w:color="auto" w:fill="FFFFFF"/>
+        <w:spacing w:after="0" w:line="240" w:lineRule="auto"/>
+        <w:jc w:val="both"/>
+        <w:rPr>
+          <w:rFonts w:ascii="Times New Roman" w:eastAsia="Times New Roman" w:hAnsi="Times New Roman" w:cs="Times New Roman"/>
+          <w:sz w:val="24"/>
+          <w:szCs w:val="24"/>
+        </w:rPr>
+      </w:pPr>
+      <w:r>
+        <w:rPr>
+          <w:rFonts w:ascii="Verdana" w:eastAsia="Times New Roman" w:hAnsi="Verdana" w:cs="Times New Roman"/>
+          <w:color w:val="181717"/>
+          <w:sz w:val="26"/>
+          <w:szCs w:val="26"/>
+          <w:shd w:val="clear" w:color="auto" w:fill="5F5B5B"/>
+        </w:rPr>
+        <w:t xml:space="preserve">The </w:t>
+      </w:r>
+      <w:proofErr w:type="spellStart"/>
+      <w:r>
+        <w:rPr>
+          <w:rFonts w:ascii="Verdana" w:eastAsia="Times New Roman" w:hAnsi="Verdana" w:cs="Times New Roman"/>
+          <w:color w:val="181717"/>
+          <w:sz w:val="26"/>
+          <w:szCs w:val="26"/>
+          <w:shd w:val="clear" w:color="auto" w:fill="5F5B5B"/>
+        </w:rPr>
+        <w:t>package.json</w:t>
+      </w:r>
+      <w:proofErr w:type="spellEnd"/>
+      <w:r>
+        <w:rPr>
+          <w:rFonts w:ascii="Verdana" w:eastAsia="Times New Roman" w:hAnsi="Verdana" w:cs="Times New Roman"/>
+          <w:color w:val="181717"/>
+          <w:sz w:val="26"/>
+          <w:szCs w:val="26"/>
+          <w:shd w:val="clear" w:color="auto" w:fill="5F5B5B"/>
+        </w:rPr>
+        <w:t xml:space="preserve"> of </w:t>
+      </w:r>
+      <w:proofErr w:type="spellStart"/>
+      <w:r>
+        <w:rPr>
+          <w:rFonts w:ascii="Verdana" w:eastAsia="Times New Roman" w:hAnsi="Verdana" w:cs="Times New Roman"/>
+          <w:color w:val="181717"/>
+          <w:sz w:val="26"/>
+          <w:szCs w:val="26"/>
+          <w:shd w:val="clear" w:color="auto" w:fill="5F5B5B"/>
+        </w:rPr>
+        <w:t>NodejsConsoleApp</w:t>
+      </w:r>
+      <w:proofErr w:type="spellEnd"/>
+      <w:r>
+        <w:rPr>
+          <w:rFonts w:ascii="Verdana" w:eastAsia="Times New Roman" w:hAnsi="Verdana" w:cs="Times New Roman"/>
+          <w:color w:val="181717"/>
+          <w:sz w:val="26"/>
+          <w:szCs w:val="26"/>
+          <w:shd w:val="clear" w:color="auto" w:fill="5F5B5B"/>
+        </w:rPr>
+        <w:t xml:space="preserve"> project will look something like below.</w:t>
+      </w:r>
+    </w:p>
+    <w:p>
+      <w:pPr>
+        <w:shd w:val="clear" w:color="auto" w:fill="FFFFFF"/>
+        <w:spacing w:after="0" w:line="240" w:lineRule="auto"/>
+        <w:jc w:val="both"/>
+        <w:rPr>
+          <w:rFonts w:ascii="Times New Roman" w:eastAsia="Times New Roman" w:hAnsi="Times New Roman" w:cs="Times New Roman"/>
+          <w:sz w:val="24"/>
+          <w:szCs w:val="24"/>
+        </w:rPr>
+      </w:pPr>
+      <w:proofErr w:type="spellStart"/>
+      <w:r>
+        <w:rPr>
+          <w:rFonts w:ascii="Verdana" w:eastAsia="Times New Roman" w:hAnsi="Verdana" w:cs="Times New Roman"/>
+          <w:color w:val="181717"/>
+          <w:sz w:val="24"/>
+          <w:szCs w:val="24"/>
+          <w:shd w:val="clear" w:color="auto" w:fill="D8E5EE"/>
+        </w:rPr>
+        <w:t>Package.json</w:t>
+      </w:r>
+      <w:proofErr w:type="spellEnd"/>
+    </w:p>
+    <w:p>
+      <w:pPr>
+        <w:shd w:val="clear" w:color="auto" w:fill="FFFFFF"/>
+        <w:spacing w:after="0" w:line="240" w:lineRule="auto"/>
+        <w:jc w:val="both"/>
+        <w:rPr>
+          <w:rFonts w:ascii="Times New Roman" w:eastAsia="Times New Roman" w:hAnsi="Times New Roman" w:cs="Times New Roman"/>
+          <w:sz w:val="24"/>
+          <w:szCs w:val="24"/>
+        </w:rPr>
+      </w:pPr>
+      <w:r>
+        <w:rPr>
+          <w:rFonts w:ascii="Courier New" w:eastAsia="Times New Roman" w:hAnsi="Courier New" w:cs="Courier New"/>
+          <w:color w:val="181717"/>
+          <w:sz w:val="24"/>
+          <w:szCs w:val="24"/>
+          <w:shd w:val="clear" w:color="auto" w:fill="FFFFFF"/>
+        </w:rPr>
+        <w:t>{ </w:t>
+      </w:r>
+    </w:p>
+    <w:p>
+      <w:pPr>
+        <w:shd w:val="clear" w:color="auto" w:fill="FFFFFF"/>
+        <w:spacing w:after="0" w:line="240" w:lineRule="auto"/>
+        <w:ind w:firstLine="720"/>
+        <w:jc w:val="both"/>
+        <w:rPr>
+          <w:rFonts w:ascii="Times New Roman" w:eastAsia="Times New Roman" w:hAnsi="Times New Roman" w:cs="Times New Roman"/>
+          <w:sz w:val="24"/>
+          <w:szCs w:val="24"/>
+        </w:rPr>
+      </w:pPr>
+      <w:r>
+        <w:rPr>
+          <w:rFonts w:ascii="Courier New" w:eastAsia="Times New Roman" w:hAnsi="Courier New" w:cs="Courier New"/>
+          <w:color w:val="A31515"/>
+          <w:sz w:val="24"/>
+          <w:szCs w:val="24"/>
+          <w:shd w:val="clear" w:color="auto" w:fill="FFFFFF"/>
+        </w:rPr>
+        <w:t>"</w:t>
+      </w:r>
+      <w:proofErr w:type="gramStart"/>
+      <w:r>
+        <w:rPr>
+          <w:rFonts w:ascii="Courier New" w:eastAsia="Times New Roman" w:hAnsi="Courier New" w:cs="Courier New"/>
+          <w:color w:val="A31515"/>
+          <w:sz w:val="24"/>
+          <w:szCs w:val="24"/>
+          <w:shd w:val="clear" w:color="auto" w:fill="FFFFFF"/>
+        </w:rPr>
+        <w:t>name</w:t>
+      </w:r>
+      <w:proofErr w:type="gramEnd"/>
+      <w:r>
+        <w:rPr>
+          <w:rFonts w:ascii="Courier New" w:eastAsia="Times New Roman" w:hAnsi="Courier New" w:cs="Courier New"/>
+          <w:color w:val="A31515"/>
+          <w:sz w:val="24"/>
+          <w:szCs w:val="24"/>
+          <w:shd w:val="clear" w:color="auto" w:fill="FFFFFF"/>
+        </w:rPr>
+        <w:t>"</w:t>
+      </w:r>
+      <w:r>
+        <w:rPr>
+          <w:rFonts w:ascii="Courier New" w:eastAsia="Times New Roman" w:hAnsi="Courier New" w:cs="Courier New"/>
+          <w:color w:val="181717"/>
+          <w:sz w:val="24"/>
+          <w:szCs w:val="24"/>
+          <w:shd w:val="clear" w:color="auto" w:fill="FFFFFF"/>
+        </w:rPr>
+        <w:t xml:space="preserve">: </w:t>
+      </w:r>
+      <w:r>
+        <w:rPr>
+          <w:rFonts w:ascii="Courier New" w:eastAsia="Times New Roman" w:hAnsi="Courier New" w:cs="Courier New"/>
+          <w:color w:val="A31515"/>
+          <w:sz w:val="24"/>
+          <w:szCs w:val="24"/>
+          <w:shd w:val="clear" w:color="auto" w:fill="FFFFFF"/>
+        </w:rPr>
+        <w:t>"</w:t>
+      </w:r>
+      <w:proofErr w:type="spellStart"/>
+      <w:r>
+        <w:rPr>
+          <w:rFonts w:ascii="Courier New" w:eastAsia="Times New Roman" w:hAnsi="Courier New" w:cs="Courier New"/>
+          <w:color w:val="A31515"/>
+          <w:sz w:val="24"/>
+          <w:szCs w:val="24"/>
+          <w:shd w:val="clear" w:color="auto" w:fill="FFFFFF"/>
+        </w:rPr>
+        <w:t>NodejsConsoleApp</w:t>
+      </w:r>
+      <w:proofErr w:type="spellEnd"/>
+      <w:r>
+        <w:rPr>
+          <w:rFonts w:ascii="Courier New" w:eastAsia="Times New Roman" w:hAnsi="Courier New" w:cs="Courier New"/>
+          <w:color w:val="A31515"/>
+          <w:sz w:val="24"/>
+          <w:szCs w:val="24"/>
+          <w:shd w:val="clear" w:color="auto" w:fill="FFFFFF"/>
+        </w:rPr>
+        <w:t>"</w:t>
+      </w:r>
+      <w:r>
+        <w:rPr>
+          <w:rFonts w:ascii="Courier New" w:eastAsia="Times New Roman" w:hAnsi="Courier New" w:cs="Courier New"/>
+          <w:color w:val="181717"/>
+          <w:sz w:val="24"/>
+          <w:szCs w:val="24"/>
+          <w:shd w:val="clear" w:color="auto" w:fill="FFFFFF"/>
+        </w:rPr>
+        <w:t>, </w:t>
+      </w:r>
+    </w:p>
+    <w:p>
+      <w:pPr>
+        <w:shd w:val="clear" w:color="auto" w:fill="FFFFFF"/>
+        <w:spacing w:after="0" w:line="240" w:lineRule="auto"/>
+        <w:ind w:firstLine="720"/>
+        <w:jc w:val="both"/>
+        <w:rPr>
+          <w:rFonts w:ascii="Times New Roman" w:eastAsia="Times New Roman" w:hAnsi="Times New Roman" w:cs="Times New Roman"/>
+          <w:sz w:val="24"/>
+          <w:szCs w:val="24"/>
+        </w:rPr>
+      </w:pPr>
+      <w:r>
+        <w:rPr>
+          <w:rFonts w:ascii="Courier New" w:eastAsia="Times New Roman" w:hAnsi="Courier New" w:cs="Courier New"/>
+          <w:color w:val="A31515"/>
+          <w:sz w:val="24"/>
+          <w:szCs w:val="24"/>
+          <w:shd w:val="clear" w:color="auto" w:fill="FFFFFF"/>
+        </w:rPr>
+        <w:t>"</w:t>
+      </w:r>
+      <w:proofErr w:type="gramStart"/>
+      <w:r>
+        <w:rPr>
+          <w:rFonts w:ascii="Courier New" w:eastAsia="Times New Roman" w:hAnsi="Courier New" w:cs="Courier New"/>
+          <w:color w:val="A31515"/>
+          <w:sz w:val="24"/>
+          <w:szCs w:val="24"/>
+          <w:shd w:val="clear" w:color="auto" w:fill="FFFFFF"/>
+        </w:rPr>
+        <w:t>version</w:t>
+      </w:r>
+      <w:proofErr w:type="gramEnd"/>
+      <w:r>
+        <w:rPr>
+          <w:rFonts w:ascii="Courier New" w:eastAsia="Times New Roman" w:hAnsi="Courier New" w:cs="Courier New"/>
+          <w:color w:val="A31515"/>
+          <w:sz w:val="24"/>
+          <w:szCs w:val="24"/>
+          <w:shd w:val="clear" w:color="auto" w:fill="FFFFFF"/>
+        </w:rPr>
+        <w:t>"</w:t>
+      </w:r>
+      <w:r>
+        <w:rPr>
+          <w:rFonts w:ascii="Courier New" w:eastAsia="Times New Roman" w:hAnsi="Courier New" w:cs="Courier New"/>
+          <w:color w:val="181717"/>
+          <w:sz w:val="24"/>
+          <w:szCs w:val="24"/>
+          <w:shd w:val="clear" w:color="auto" w:fill="FFFFFF"/>
+        </w:rPr>
+        <w:t xml:space="preserve">: </w:t>
+      </w:r>
+      <w:r>
+        <w:rPr>
+          <w:rFonts w:ascii="Courier New" w:eastAsia="Times New Roman" w:hAnsi="Courier New" w:cs="Courier New"/>
+          <w:color w:val="A31515"/>
+          <w:sz w:val="24"/>
+          <w:szCs w:val="24"/>
+          <w:shd w:val="clear" w:color="auto" w:fill="FFFFFF"/>
+        </w:rPr>
+        <w:t>"0.0.0"</w:t>
+      </w:r>
+      <w:r>
+        <w:rPr>
+          <w:rFonts w:ascii="Courier New" w:eastAsia="Times New Roman" w:hAnsi="Courier New" w:cs="Courier New"/>
+          <w:color w:val="181717"/>
+          <w:sz w:val="24"/>
+          <w:szCs w:val="24"/>
+          <w:shd w:val="clear" w:color="auto" w:fill="FFFFFF"/>
+        </w:rPr>
+        <w:t>, </w:t>
+      </w:r>
+    </w:p>
+    <w:p>
+      <w:pPr>
+        <w:shd w:val="clear" w:color="auto" w:fill="FFFFFF"/>
+        <w:spacing w:after="0" w:line="240" w:lineRule="auto"/>
+        <w:ind w:firstLine="720"/>
+        <w:jc w:val="both"/>
+        <w:rPr>
+          <w:rFonts w:ascii="Times New Roman" w:eastAsia="Times New Roman" w:hAnsi="Times New Roman" w:cs="Times New Roman"/>
+          <w:sz w:val="24"/>
+          <w:szCs w:val="24"/>
+        </w:rPr>
+      </w:pPr>
+      <w:r>
+        <w:rPr>
+          <w:rFonts w:ascii="Courier New" w:eastAsia="Times New Roman" w:hAnsi="Courier New" w:cs="Courier New"/>
+          <w:color w:val="A31515"/>
+          <w:sz w:val="24"/>
+          <w:szCs w:val="24"/>
+          <w:shd w:val="clear" w:color="auto" w:fill="FFFFFF"/>
+        </w:rPr>
+        <w:t>"</w:t>
+      </w:r>
+      <w:proofErr w:type="gramStart"/>
+      <w:r>
+        <w:rPr>
+          <w:rFonts w:ascii="Courier New" w:eastAsia="Times New Roman" w:hAnsi="Courier New" w:cs="Courier New"/>
+          <w:color w:val="A31515"/>
+          <w:sz w:val="24"/>
+          <w:szCs w:val="24"/>
+          <w:shd w:val="clear" w:color="auto" w:fill="FFFFFF"/>
+        </w:rPr>
+        <w:t>description</w:t>
+      </w:r>
+      <w:proofErr w:type="gramEnd"/>
+      <w:r>
+        <w:rPr>
+          <w:rFonts w:ascii="Courier New" w:eastAsia="Times New Roman" w:hAnsi="Courier New" w:cs="Courier New"/>
+          <w:color w:val="A31515"/>
+          <w:sz w:val="24"/>
+          <w:szCs w:val="24"/>
+          <w:shd w:val="clear" w:color="auto" w:fill="FFFFFF"/>
+        </w:rPr>
+        <w:t>"</w:t>
+      </w:r>
+      <w:r>
+        <w:rPr>
+          <w:rFonts w:ascii="Courier New" w:eastAsia="Times New Roman" w:hAnsi="Courier New" w:cs="Courier New"/>
+          <w:color w:val="181717"/>
+          <w:sz w:val="24"/>
+          <w:szCs w:val="24"/>
+          <w:shd w:val="clear" w:color="auto" w:fill="FFFFFF"/>
+        </w:rPr>
+        <w:t xml:space="preserve">: </w:t>
+      </w:r>
+      <w:r>
+        <w:rPr>
+          <w:rFonts w:ascii="Courier New" w:eastAsia="Times New Roman" w:hAnsi="Courier New" w:cs="Courier New"/>
+          <w:color w:val="A31515"/>
+          <w:sz w:val="24"/>
+          <w:szCs w:val="24"/>
+          <w:shd w:val="clear" w:color="auto" w:fill="FFFFFF"/>
+        </w:rPr>
+        <w:t>"</w:t>
+      </w:r>
+      <w:proofErr w:type="spellStart"/>
+      <w:r>
+        <w:rPr>
+          <w:rFonts w:ascii="Courier New" w:eastAsia="Times New Roman" w:hAnsi="Courier New" w:cs="Courier New"/>
+          <w:color w:val="A31515"/>
+          <w:sz w:val="24"/>
+          <w:szCs w:val="24"/>
+          <w:shd w:val="clear" w:color="auto" w:fill="FFFFFF"/>
+        </w:rPr>
+        <w:t>NodejsConsoleApp</w:t>
+      </w:r>
+      <w:proofErr w:type="spellEnd"/>
+      <w:r>
+        <w:rPr>
+          <w:rFonts w:ascii="Courier New" w:eastAsia="Times New Roman" w:hAnsi="Courier New" w:cs="Courier New"/>
+          <w:color w:val="A31515"/>
+          <w:sz w:val="24"/>
+          <w:szCs w:val="24"/>
+          <w:shd w:val="clear" w:color="auto" w:fill="FFFFFF"/>
+        </w:rPr>
+        <w:t>"</w:t>
+      </w:r>
+      <w:r>
+        <w:rPr>
+          <w:rFonts w:ascii="Courier New" w:eastAsia="Times New Roman" w:hAnsi="Courier New" w:cs="Courier New"/>
+          <w:color w:val="181717"/>
+          <w:sz w:val="24"/>
+          <w:szCs w:val="24"/>
+          <w:shd w:val="clear" w:color="auto" w:fill="FFFFFF"/>
+        </w:rPr>
+        <w:t>, </w:t>
+      </w:r>
+    </w:p>
+    <w:p>
+      <w:pPr>
+        <w:shd w:val="clear" w:color="auto" w:fill="FFFFFF"/>
+        <w:spacing w:after="0" w:line="240" w:lineRule="auto"/>
+        <w:ind w:firstLine="720"/>
+        <w:jc w:val="both"/>
+        <w:rPr>
+          <w:rFonts w:ascii="Times New Roman" w:eastAsia="Times New Roman" w:hAnsi="Times New Roman" w:cs="Times New Roman"/>
+          <w:sz w:val="24"/>
+          <w:szCs w:val="24"/>
+        </w:rPr>
+      </w:pPr>
+      <w:r>
+        <w:rPr>
+          <w:rFonts w:ascii="Courier New" w:eastAsia="Times New Roman" w:hAnsi="Courier New" w:cs="Courier New"/>
+          <w:color w:val="A31515"/>
+          <w:sz w:val="24"/>
+          <w:szCs w:val="24"/>
+          <w:shd w:val="clear" w:color="auto" w:fill="FFFFFF"/>
+        </w:rPr>
+        <w:t>"</w:t>
+      </w:r>
+      <w:proofErr w:type="gramStart"/>
+      <w:r>
+        <w:rPr>
+          <w:rFonts w:ascii="Courier New" w:eastAsia="Times New Roman" w:hAnsi="Courier New" w:cs="Courier New"/>
+          <w:color w:val="A31515"/>
+          <w:sz w:val="24"/>
+          <w:szCs w:val="24"/>
+          <w:shd w:val="clear" w:color="auto" w:fill="FFFFFF"/>
+        </w:rPr>
+        <w:t>main</w:t>
+      </w:r>
+      <w:proofErr w:type="gramEnd"/>
+      <w:r>
+        <w:rPr>
+          <w:rFonts w:ascii="Courier New" w:eastAsia="Times New Roman" w:hAnsi="Courier New" w:cs="Courier New"/>
+          <w:color w:val="A31515"/>
+          <w:sz w:val="24"/>
+          <w:szCs w:val="24"/>
+          <w:shd w:val="clear" w:color="auto" w:fill="FFFFFF"/>
+        </w:rPr>
+        <w:t>"</w:t>
+      </w:r>
+      <w:r>
+        <w:rPr>
+          <w:rFonts w:ascii="Courier New" w:eastAsia="Times New Roman" w:hAnsi="Courier New" w:cs="Courier New"/>
+          <w:color w:val="181717"/>
+          <w:sz w:val="24"/>
+          <w:szCs w:val="24"/>
+          <w:shd w:val="clear" w:color="auto" w:fill="FFFFFF"/>
+        </w:rPr>
+        <w:t xml:space="preserve">: </w:t>
+      </w:r>
+      <w:r>
+        <w:rPr>
+          <w:rFonts w:ascii="Courier New" w:eastAsia="Times New Roman" w:hAnsi="Courier New" w:cs="Courier New"/>
+          <w:color w:val="A31515"/>
+          <w:sz w:val="24"/>
+          <w:szCs w:val="24"/>
+          <w:shd w:val="clear" w:color="auto" w:fill="FFFFFF"/>
+        </w:rPr>
+        <w:t>"app.js"</w:t>
+      </w:r>
+      <w:r>
+        <w:rPr>
+          <w:rFonts w:ascii="Courier New" w:eastAsia="Times New Roman" w:hAnsi="Courier New" w:cs="Courier New"/>
+          <w:color w:val="181717"/>
+          <w:sz w:val="24"/>
+          <w:szCs w:val="24"/>
+          <w:shd w:val="clear" w:color="auto" w:fill="FFFFFF"/>
+        </w:rPr>
+        <w:t>, </w:t>
+      </w:r>
+    </w:p>
+    <w:p>
+      <w:pPr>
+        <w:shd w:val="clear" w:color="auto" w:fill="FFFFFF"/>
+        <w:spacing w:after="0" w:line="240" w:lineRule="auto"/>
+        <w:ind w:firstLine="720"/>
+        <w:jc w:val="both"/>
+        <w:rPr>
+          <w:rFonts w:ascii="Times New Roman" w:eastAsia="Times New Roman" w:hAnsi="Times New Roman" w:cs="Times New Roman"/>
+          <w:sz w:val="24"/>
+          <w:szCs w:val="24"/>
+        </w:rPr>
+      </w:pPr>
+      <w:r>
+        <w:rPr>
+          <w:rFonts w:ascii="Courier New" w:eastAsia="Times New Roman" w:hAnsi="Courier New" w:cs="Courier New"/>
+          <w:color w:val="A31515"/>
+          <w:sz w:val="24"/>
+          <w:szCs w:val="24"/>
+          <w:shd w:val="clear" w:color="auto" w:fill="FFFFFF"/>
+        </w:rPr>
+        <w:t>"</w:t>
+      </w:r>
+      <w:proofErr w:type="gramStart"/>
+      <w:r>
+        <w:rPr>
+          <w:rFonts w:ascii="Courier New" w:eastAsia="Times New Roman" w:hAnsi="Courier New" w:cs="Courier New"/>
+          <w:color w:val="A31515"/>
+          <w:sz w:val="24"/>
+          <w:szCs w:val="24"/>
+          <w:shd w:val="clear" w:color="auto" w:fill="FFFFFF"/>
+        </w:rPr>
+        <w:t>author</w:t>
+      </w:r>
+      <w:proofErr w:type="gramEnd"/>
+      <w:r>
+        <w:rPr>
+          <w:rFonts w:ascii="Courier New" w:eastAsia="Times New Roman" w:hAnsi="Courier New" w:cs="Courier New"/>
+          <w:color w:val="A31515"/>
+          <w:sz w:val="24"/>
+          <w:szCs w:val="24"/>
+          <w:shd w:val="clear" w:color="auto" w:fill="FFFFFF"/>
+        </w:rPr>
+        <w:t>"</w:t>
+      </w:r>
+      <w:r>
+        <w:rPr>
+          <w:rFonts w:ascii="Courier New" w:eastAsia="Times New Roman" w:hAnsi="Courier New" w:cs="Courier New"/>
+          <w:color w:val="181717"/>
+          <w:sz w:val="24"/>
+          <w:szCs w:val="24"/>
+          <w:shd w:val="clear" w:color="auto" w:fill="FFFFFF"/>
+        </w:rPr>
+        <w:t>: </w:t>
+      </w:r>
+    </w:p>
+    <w:p>
+      <w:pPr>
+        <w:shd w:val="clear" w:color="auto" w:fill="FFFFFF"/>
+        <w:spacing w:after="0" w:line="240" w:lineRule="auto"/>
+        <w:ind w:firstLine="720"/>
+        <w:jc w:val="both"/>
+        <w:rPr>
+          <w:rFonts w:ascii="Times New Roman" w:eastAsia="Times New Roman" w:hAnsi="Times New Roman" w:cs="Times New Roman"/>
+          <w:sz w:val="24"/>
+          <w:szCs w:val="24"/>
+        </w:rPr>
+      </w:pPr>
+      <w:r>
+        <w:rPr>
+          <w:rFonts w:ascii="Courier New" w:eastAsia="Times New Roman" w:hAnsi="Courier New" w:cs="Courier New"/>
+          <w:color w:val="181717"/>
+          <w:sz w:val="24"/>
+          <w:szCs w:val="24"/>
+          <w:shd w:val="clear" w:color="auto" w:fill="FFFFFF"/>
+        </w:rPr>
+        <w:t>{ </w:t>
+      </w:r>
+    </w:p>
+    <w:p>
+      <w:pPr>
+        <w:shd w:val="clear" w:color="auto" w:fill="FFFFFF"/>
+        <w:spacing w:after="0" w:line="240" w:lineRule="auto"/>
+        <w:ind w:firstLine="720"/>
+        <w:jc w:val="both"/>
+        <w:rPr>
+          <w:rFonts w:ascii="Times New Roman" w:eastAsia="Times New Roman" w:hAnsi="Times New Roman" w:cs="Times New Roman"/>
+          <w:sz w:val="24"/>
+          <w:szCs w:val="24"/>
+        </w:rPr>
+      </w:pPr>
+      <w:r>
+        <w:rPr>
+          <w:rFonts w:ascii="Courier New" w:eastAsia="Times New Roman" w:hAnsi="Courier New" w:cs="Courier New"/>
+          <w:color w:val="A31515"/>
+          <w:sz w:val="24"/>
+          <w:szCs w:val="24"/>
+          <w:shd w:val="clear" w:color="auto" w:fill="FFFFFF"/>
+        </w:rPr>
+        <w:t>"</w:t>
+      </w:r>
+      <w:proofErr w:type="gramStart"/>
+      <w:r>
+        <w:rPr>
+          <w:rFonts w:ascii="Courier New" w:eastAsia="Times New Roman" w:hAnsi="Courier New" w:cs="Courier New"/>
+          <w:color w:val="A31515"/>
+          <w:sz w:val="24"/>
+          <w:szCs w:val="24"/>
+          <w:shd w:val="clear" w:color="auto" w:fill="FFFFFF"/>
+        </w:rPr>
+        <w:t>name</w:t>
+      </w:r>
+      <w:proofErr w:type="gramEnd"/>
+      <w:r>
+        <w:rPr>
+          <w:rFonts w:ascii="Courier New" w:eastAsia="Times New Roman" w:hAnsi="Courier New" w:cs="Courier New"/>
+          <w:color w:val="A31515"/>
+          <w:sz w:val="24"/>
+          <w:szCs w:val="24"/>
+          <w:shd w:val="clear" w:color="auto" w:fill="FFFFFF"/>
+        </w:rPr>
+        <w:t>"</w:t>
+      </w:r>
+      <w:r>
+        <w:rPr>
+          <w:rFonts w:ascii="Courier New" w:eastAsia="Times New Roman" w:hAnsi="Courier New" w:cs="Courier New"/>
+          <w:color w:val="181717"/>
+          <w:sz w:val="24"/>
+          <w:szCs w:val="24"/>
+          <w:shd w:val="clear" w:color="auto" w:fill="FFFFFF"/>
+        </w:rPr>
+        <w:t xml:space="preserve">: </w:t>
+      </w:r>
+      <w:r>
+        <w:rPr>
+          <w:rFonts w:ascii="Courier New" w:eastAsia="Times New Roman" w:hAnsi="Courier New" w:cs="Courier New"/>
+          <w:color w:val="A31515"/>
+          <w:sz w:val="24"/>
+          <w:szCs w:val="24"/>
+          <w:shd w:val="clear" w:color="auto" w:fill="FFFFFF"/>
+        </w:rPr>
+        <w:t>"Dev"</w:t>
+      </w:r>
+      <w:r>
+        <w:rPr>
+          <w:rFonts w:ascii="Courier New" w:eastAsia="Times New Roman" w:hAnsi="Courier New" w:cs="Courier New"/>
+          <w:color w:val="181717"/>
+          <w:sz w:val="24"/>
+          <w:szCs w:val="24"/>
+          <w:shd w:val="clear" w:color="auto" w:fill="FFFFFF"/>
+        </w:rPr>
+        <w:t>, </w:t>
+      </w:r>
+    </w:p>
+    <w:p>
+      <w:pPr>
+        <w:shd w:val="clear" w:color="auto" w:fill="FFFFFF"/>
+        <w:spacing w:after="0" w:line="240" w:lineRule="auto"/>
+        <w:ind w:firstLine="720"/>
+        <w:jc w:val="both"/>
+        <w:rPr>
+          <w:rFonts w:ascii="Times New Roman" w:eastAsia="Times New Roman" w:hAnsi="Times New Roman" w:cs="Times New Roman"/>
+          <w:sz w:val="24"/>
+          <w:szCs w:val="24"/>
+        </w:rPr>
+      </w:pPr>
+      <w:r>
+        <w:rPr>
+          <w:rFonts w:ascii="Courier New" w:eastAsia="Times New Roman" w:hAnsi="Courier New" w:cs="Courier New"/>
+          <w:color w:val="A31515"/>
+          <w:sz w:val="24"/>
+          <w:szCs w:val="24"/>
+          <w:shd w:val="clear" w:color="auto" w:fill="FFFFFF"/>
+        </w:rPr>
+        <w:t>"email"</w:t>
+      </w:r>
+      <w:r>
+        <w:rPr>
+          <w:rFonts w:ascii="Courier New" w:eastAsia="Times New Roman" w:hAnsi="Courier New" w:cs="Courier New"/>
+          <w:color w:val="181717"/>
+          <w:sz w:val="24"/>
+          <w:szCs w:val="24"/>
+          <w:shd w:val="clear" w:color="auto" w:fill="FFFFFF"/>
+        </w:rPr>
+        <w:t xml:space="preserve">: </w:t>
+      </w:r>
+      <w:r>
+        <w:rPr>
+          <w:rFonts w:ascii="Courier New" w:eastAsia="Times New Roman" w:hAnsi="Courier New" w:cs="Courier New"/>
+          <w:color w:val="A31515"/>
+          <w:sz w:val="24"/>
+          <w:szCs w:val="24"/>
+          <w:shd w:val="clear" w:color="auto" w:fill="FFFFFF"/>
+        </w:rPr>
+        <w:t>""</w:t>
+      </w:r>
+      <w:r>
+        <w:rPr>
+          <w:rFonts w:ascii="Courier New" w:eastAsia="Times New Roman" w:hAnsi="Courier New" w:cs="Courier New"/>
+          <w:color w:val="181717"/>
+          <w:sz w:val="24"/>
+          <w:szCs w:val="24"/>
+          <w:shd w:val="clear" w:color="auto" w:fill="FFFFFF"/>
+        </w:rPr>
+        <w:t> </w:t>
+      </w:r>
+    </w:p>
+    <w:p>
+      <w:pPr>
+        <w:shd w:val="clear" w:color="auto" w:fill="FFFFFF"/>
+        <w:spacing w:after="0" w:line="240" w:lineRule="auto"/>
+        <w:ind w:firstLine="720"/>
+        <w:jc w:val="both"/>
+        <w:rPr>
+          <w:rFonts w:ascii="Times New Roman" w:eastAsia="Times New Roman" w:hAnsi="Times New Roman" w:cs="Times New Roman"/>
+          <w:sz w:val="24"/>
+          <w:szCs w:val="24"/>
+        </w:rPr>
+      </w:pPr>
+      <w:r>
+        <w:rPr>
+          <w:rFonts w:ascii="Courier New" w:eastAsia="Times New Roman" w:hAnsi="Courier New" w:cs="Courier New"/>
+          <w:color w:val="181717"/>
+          <w:sz w:val="24"/>
+          <w:szCs w:val="24"/>
+          <w:shd w:val="clear" w:color="auto" w:fill="FFFFFF"/>
+        </w:rPr>
+        <w:lastRenderedPageBreak/>
+        <w:t>}, </w:t>
+      </w:r>
+    </w:p>
+    <w:p>
+      <w:pPr>
+        <w:shd w:val="clear" w:color="auto" w:fill="FFFFFF"/>
+        <w:spacing w:after="0" w:line="240" w:lineRule="auto"/>
+        <w:jc w:val="both"/>
+        <w:rPr>
+          <w:rFonts w:ascii="Times New Roman" w:eastAsia="Times New Roman" w:hAnsi="Times New Roman" w:cs="Times New Roman"/>
+          <w:sz w:val="24"/>
+          <w:szCs w:val="24"/>
+        </w:rPr>
+      </w:pPr>
+      <w:r>
+        <w:rPr>
+          <w:rFonts w:ascii="Courier New" w:eastAsia="Times New Roman" w:hAnsi="Courier New" w:cs="Courier New"/>
+          <w:color w:val="A31515"/>
+          <w:sz w:val="24"/>
+          <w:szCs w:val="24"/>
+          <w:shd w:val="clear" w:color="auto" w:fill="FFFFFF"/>
+        </w:rPr>
+        <w:t>"</w:t>
+      </w:r>
+      <w:proofErr w:type="gramStart"/>
+      <w:r>
+        <w:rPr>
+          <w:rFonts w:ascii="Courier New" w:eastAsia="Times New Roman" w:hAnsi="Courier New" w:cs="Courier New"/>
+          <w:color w:val="A31515"/>
+          <w:sz w:val="24"/>
+          <w:szCs w:val="24"/>
+          <w:shd w:val="clear" w:color="auto" w:fill="FFFFFF"/>
+        </w:rPr>
+        <w:t>dependencies</w:t>
+      </w:r>
+      <w:proofErr w:type="gramEnd"/>
+      <w:r>
+        <w:rPr>
+          <w:rFonts w:ascii="Courier New" w:eastAsia="Times New Roman" w:hAnsi="Courier New" w:cs="Courier New"/>
+          <w:color w:val="A31515"/>
+          <w:sz w:val="24"/>
+          <w:szCs w:val="24"/>
+          <w:shd w:val="clear" w:color="auto" w:fill="FFFFFF"/>
+        </w:rPr>
+        <w:t>"</w:t>
+      </w:r>
+      <w:r>
+        <w:rPr>
+          <w:rFonts w:ascii="Courier New" w:eastAsia="Times New Roman" w:hAnsi="Courier New" w:cs="Courier New"/>
+          <w:color w:val="181717"/>
+          <w:sz w:val="24"/>
+          <w:szCs w:val="24"/>
+          <w:shd w:val="clear" w:color="auto" w:fill="FFFFFF"/>
+        </w:rPr>
+        <w:t>: </w:t>
+      </w:r>
+    </w:p>
+    <w:p>
+      <w:pPr>
+        <w:shd w:val="clear" w:color="auto" w:fill="FFFFFF"/>
+        <w:spacing w:after="0" w:line="240" w:lineRule="auto"/>
+        <w:ind w:firstLine="720"/>
+        <w:jc w:val="both"/>
+        <w:rPr>
+          <w:rFonts w:ascii="Times New Roman" w:eastAsia="Times New Roman" w:hAnsi="Times New Roman" w:cs="Times New Roman"/>
+          <w:sz w:val="24"/>
+          <w:szCs w:val="24"/>
+        </w:rPr>
+      </w:pPr>
+      <w:r>
+        <w:rPr>
+          <w:rFonts w:ascii="Courier New" w:eastAsia="Times New Roman" w:hAnsi="Courier New" w:cs="Courier New"/>
+          <w:color w:val="181717"/>
+          <w:sz w:val="24"/>
+          <w:szCs w:val="24"/>
+          <w:shd w:val="clear" w:color="auto" w:fill="FFFFFF"/>
+        </w:rPr>
+        <w:t>{ </w:t>
+      </w:r>
+    </w:p>
+    <w:p>
+      <w:pPr>
+        <w:shd w:val="clear" w:color="auto" w:fill="FFFFFF"/>
+        <w:spacing w:after="0" w:line="240" w:lineRule="auto"/>
+        <w:ind w:left="720" w:firstLine="720"/>
+        <w:jc w:val="both"/>
+        <w:rPr>
+          <w:rFonts w:ascii="Times New Roman" w:eastAsia="Times New Roman" w:hAnsi="Times New Roman" w:cs="Times New Roman"/>
+          <w:sz w:val="24"/>
+          <w:szCs w:val="24"/>
+        </w:rPr>
+      </w:pPr>
+      <w:r>
+        <w:rPr>
+          <w:rFonts w:ascii="Courier New" w:eastAsia="Times New Roman" w:hAnsi="Courier New" w:cs="Courier New"/>
+          <w:color w:val="A31515"/>
+          <w:sz w:val="24"/>
+          <w:szCs w:val="24"/>
+          <w:shd w:val="clear" w:color="auto" w:fill="FFFFFF"/>
+        </w:rPr>
+        <w:t>"</w:t>
+      </w:r>
+      <w:proofErr w:type="gramStart"/>
+      <w:r>
+        <w:rPr>
+          <w:rFonts w:ascii="Courier New" w:eastAsia="Times New Roman" w:hAnsi="Courier New" w:cs="Courier New"/>
+          <w:color w:val="A31515"/>
+          <w:sz w:val="24"/>
+          <w:szCs w:val="24"/>
+          <w:shd w:val="clear" w:color="auto" w:fill="FFFFFF"/>
+        </w:rPr>
+        <w:t>express</w:t>
+      </w:r>
+      <w:proofErr w:type="gramEnd"/>
+      <w:r>
+        <w:rPr>
+          <w:rFonts w:ascii="Courier New" w:eastAsia="Times New Roman" w:hAnsi="Courier New" w:cs="Courier New"/>
+          <w:color w:val="A31515"/>
+          <w:sz w:val="24"/>
+          <w:szCs w:val="24"/>
+          <w:shd w:val="clear" w:color="auto" w:fill="FFFFFF"/>
+        </w:rPr>
+        <w:t>"</w:t>
+      </w:r>
+      <w:r>
+        <w:rPr>
+          <w:rFonts w:ascii="Courier New" w:eastAsia="Times New Roman" w:hAnsi="Courier New" w:cs="Courier New"/>
+          <w:color w:val="181717"/>
+          <w:sz w:val="24"/>
+          <w:szCs w:val="24"/>
+          <w:shd w:val="clear" w:color="auto" w:fill="FFFFFF"/>
+        </w:rPr>
+        <w:t xml:space="preserve">: </w:t>
+      </w:r>
+      <w:r>
+        <w:rPr>
+          <w:rFonts w:ascii="Courier New" w:eastAsia="Times New Roman" w:hAnsi="Courier New" w:cs="Courier New"/>
+          <w:color w:val="A31515"/>
+          <w:sz w:val="24"/>
+          <w:szCs w:val="24"/>
+          <w:shd w:val="clear" w:color="auto" w:fill="FFFFFF"/>
+        </w:rPr>
+        <w:t>"^4.13.3"</w:t>
+      </w:r>
+      <w:r>
+        <w:rPr>
+          <w:rFonts w:ascii="Courier New" w:eastAsia="Times New Roman" w:hAnsi="Courier New" w:cs="Courier New"/>
+          <w:color w:val="181717"/>
+          <w:sz w:val="24"/>
+          <w:szCs w:val="24"/>
+          <w:shd w:val="clear" w:color="auto" w:fill="FFFFFF"/>
+        </w:rPr>
+        <w:t> </w:t>
+      </w:r>
+    </w:p>
+    <w:p>
+      <w:pPr>
+        <w:shd w:val="clear" w:color="auto" w:fill="FFFFFF"/>
+        <w:spacing w:after="0" w:line="240" w:lineRule="auto"/>
+        <w:ind w:firstLine="720"/>
+        <w:jc w:val="both"/>
+        <w:rPr>
+          <w:rFonts w:ascii="Times New Roman" w:eastAsia="Times New Roman" w:hAnsi="Times New Roman" w:cs="Times New Roman"/>
+          <w:sz w:val="24"/>
+          <w:szCs w:val="24"/>
+        </w:rPr>
+      </w:pPr>
+      <w:r>
+        <w:rPr>
+          <w:rFonts w:ascii="Courier New" w:eastAsia="Times New Roman" w:hAnsi="Courier New" w:cs="Courier New"/>
+          <w:color w:val="181717"/>
+          <w:sz w:val="24"/>
+          <w:szCs w:val="24"/>
+          <w:shd w:val="clear" w:color="auto" w:fill="FFFFFF"/>
+        </w:rPr>
+        <w:t>} </w:t>
+      </w:r>
+    </w:p>
+    <w:p>
+      <w:pPr>
+        <w:shd w:val="clear" w:color="auto" w:fill="FFFFFF"/>
+        <w:spacing w:after="0" w:line="240" w:lineRule="auto"/>
+        <w:jc w:val="both"/>
+        <w:rPr>
+          <w:rFonts w:ascii="Times New Roman" w:eastAsia="Times New Roman" w:hAnsi="Times New Roman" w:cs="Times New Roman"/>
+          <w:sz w:val="24"/>
+          <w:szCs w:val="24"/>
+        </w:rPr>
+      </w:pPr>
+      <w:r>
+        <w:rPr>
+          <w:rFonts w:ascii="Courier New" w:eastAsia="Times New Roman" w:hAnsi="Courier New" w:cs="Courier New"/>
+          <w:color w:val="181717"/>
+          <w:sz w:val="24"/>
+          <w:szCs w:val="24"/>
+          <w:shd w:val="clear" w:color="auto" w:fill="FFFFFF"/>
+        </w:rPr>
+        <w:t>}</w:t>
+      </w:r>
+    </w:p>
+    <w:p>
+      <w:pPr>
+        <w:shd w:val="clear" w:color="auto" w:fill="FFFFFF"/>
+        <w:spacing w:after="0" w:line="240" w:lineRule="auto"/>
+        <w:jc w:val="both"/>
+        <w:outlineLvl w:val="1"/>
+        <w:rPr>
+          <w:rFonts w:ascii="Times New Roman" w:eastAsia="Times New Roman" w:hAnsi="Times New Roman" w:cs="Times New Roman"/>
+          <w:b/>
+          <w:bCs/>
+          <w:sz w:val="36"/>
+          <w:szCs w:val="36"/>
+        </w:rPr>
+      </w:pPr>
+      <w:r>
+        <w:rPr>
+          <w:rFonts w:ascii="Verdana" w:eastAsia="Times New Roman" w:hAnsi="Verdana" w:cs="Times New Roman"/>
+          <w:color w:val="181717"/>
+          <w:sz w:val="42"/>
+          <w:szCs w:val="42"/>
+          <w:shd w:val="clear" w:color="auto" w:fill="D8E5EE"/>
+        </w:rPr>
+        <w:t>Install Package Globally</w:t>
+      </w:r>
+    </w:p>
+    <w:p>
+      <w:pPr>
+        <w:shd w:val="clear" w:color="auto" w:fill="FFFFFF"/>
+        <w:spacing w:after="0" w:line="240" w:lineRule="auto"/>
+        <w:jc w:val="both"/>
+        <w:rPr>
+          <w:rFonts w:ascii="Times New Roman" w:eastAsia="Times New Roman" w:hAnsi="Times New Roman" w:cs="Times New Roman"/>
+          <w:sz w:val="24"/>
+          <w:szCs w:val="24"/>
+        </w:rPr>
+      </w:pPr>
+      <w:r>
+        <w:rPr>
+          <w:rFonts w:ascii="Verdana" w:eastAsia="Times New Roman" w:hAnsi="Verdana" w:cs="Times New Roman"/>
+          <w:color w:val="181717"/>
+          <w:sz w:val="26"/>
+          <w:szCs w:val="26"/>
+          <w:shd w:val="clear" w:color="auto" w:fill="D8E5EE"/>
+        </w:rPr>
+        <w:t xml:space="preserve">NPM can also install packages globally so that all the node.js application on that computer can import and use the installed packages. NPM installs global packages into </w:t>
+      </w:r>
+      <w:r>
+        <w:rPr>
+          <w:rFonts w:ascii="Verdana" w:eastAsia="Times New Roman" w:hAnsi="Verdana" w:cs="Times New Roman"/>
+          <w:i/>
+          <w:iCs/>
+          <w:color w:val="181717"/>
+          <w:sz w:val="26"/>
+          <w:szCs w:val="26"/>
+          <w:shd w:val="clear" w:color="auto" w:fill="D8E5EE"/>
+        </w:rPr>
+        <w:t>/&lt;User&gt;/local/lib/</w:t>
+      </w:r>
+      <w:proofErr w:type="spellStart"/>
+      <w:r>
+        <w:rPr>
+          <w:rFonts w:ascii="Verdana" w:eastAsia="Times New Roman" w:hAnsi="Verdana" w:cs="Times New Roman"/>
+          <w:i/>
+          <w:iCs/>
+          <w:color w:val="181717"/>
+          <w:sz w:val="26"/>
+          <w:szCs w:val="26"/>
+          <w:shd w:val="clear" w:color="auto" w:fill="D8E5EE"/>
+        </w:rPr>
+        <w:t>node_modules</w:t>
+      </w:r>
+      <w:proofErr w:type="spellEnd"/>
+      <w:r>
+        <w:rPr>
+          <w:rFonts w:ascii="Verdana" w:eastAsia="Times New Roman" w:hAnsi="Verdana" w:cs="Times New Roman"/>
+          <w:color w:val="181717"/>
+          <w:sz w:val="26"/>
+          <w:szCs w:val="26"/>
+          <w:shd w:val="clear" w:color="auto" w:fill="D8E5EE"/>
+        </w:rPr>
+        <w:t xml:space="preserve"> folder.</w:t>
+      </w:r>
+    </w:p>
+    <w:p>
+      <w:pPr>
+        <w:shd w:val="clear" w:color="auto" w:fill="FFFFFF"/>
+        <w:spacing w:after="0" w:line="240" w:lineRule="auto"/>
+        <w:jc w:val="both"/>
+        <w:rPr>
+          <w:rFonts w:ascii="Times New Roman" w:eastAsia="Times New Roman" w:hAnsi="Times New Roman" w:cs="Times New Roman"/>
+          <w:sz w:val="24"/>
+          <w:szCs w:val="24"/>
+        </w:rPr>
+      </w:pPr>
+      <w:r>
+        <w:rPr>
+          <w:rFonts w:ascii="Verdana" w:eastAsia="Times New Roman" w:hAnsi="Verdana" w:cs="Times New Roman"/>
+          <w:color w:val="181717"/>
+          <w:sz w:val="26"/>
+          <w:szCs w:val="26"/>
+          <w:shd w:val="clear" w:color="auto" w:fill="D8E5EE"/>
+        </w:rPr>
+        <w:t xml:space="preserve">Apply -g in the install command to install package globally. For example, the following command will install </w:t>
+      </w:r>
+      <w:proofErr w:type="spellStart"/>
+      <w:r>
+        <w:rPr>
+          <w:rFonts w:ascii="Verdana" w:eastAsia="Times New Roman" w:hAnsi="Verdana" w:cs="Times New Roman"/>
+          <w:color w:val="181717"/>
+          <w:sz w:val="26"/>
+          <w:szCs w:val="26"/>
+          <w:shd w:val="clear" w:color="auto" w:fill="D8E5EE"/>
+        </w:rPr>
+        <w:t>ExpressJS</w:t>
+      </w:r>
+      <w:proofErr w:type="spellEnd"/>
+      <w:r>
+        <w:rPr>
+          <w:rFonts w:ascii="Verdana" w:eastAsia="Times New Roman" w:hAnsi="Verdana" w:cs="Times New Roman"/>
+          <w:color w:val="181717"/>
+          <w:sz w:val="26"/>
+          <w:szCs w:val="26"/>
+          <w:shd w:val="clear" w:color="auto" w:fill="D8E5EE"/>
+        </w:rPr>
+        <w:t xml:space="preserve"> globally.</w:t>
+      </w:r>
+    </w:p>
+    <w:p>
+      <w:pPr>
+        <w:shd w:val="clear" w:color="auto" w:fill="FFFFFF"/>
+        <w:spacing w:after="0" w:line="240" w:lineRule="auto"/>
+        <w:jc w:val="both"/>
+        <w:rPr>
+          <w:rFonts w:ascii="Times New Roman" w:eastAsia="Times New Roman" w:hAnsi="Times New Roman" w:cs="Times New Roman"/>
+          <w:sz w:val="24"/>
+          <w:szCs w:val="24"/>
+        </w:rPr>
+      </w:pPr>
+      <w:r>
+        <w:rPr>
+          <w:rFonts w:ascii="Courier New" w:eastAsia="Times New Roman" w:hAnsi="Courier New" w:cs="Courier New"/>
+          <w:color w:val="FFFFFF"/>
+          <w:sz w:val="24"/>
+          <w:szCs w:val="24"/>
+          <w:shd w:val="clear" w:color="auto" w:fill="5F5B5B"/>
+        </w:rPr>
+        <w:t xml:space="preserve">C:\MyNodeProj&gt; </w:t>
+      </w:r>
+      <w:proofErr w:type="spellStart"/>
+      <w:r>
+        <w:rPr>
+          <w:rFonts w:ascii="Courier New" w:eastAsia="Times New Roman" w:hAnsi="Courier New" w:cs="Courier New"/>
+          <w:color w:val="FFFFFF"/>
+          <w:sz w:val="24"/>
+          <w:szCs w:val="24"/>
+          <w:shd w:val="clear" w:color="auto" w:fill="5F5B5B"/>
+        </w:rPr>
+        <w:t>npm</w:t>
+      </w:r>
+      <w:proofErr w:type="spellEnd"/>
+      <w:r>
+        <w:rPr>
+          <w:rFonts w:ascii="Courier New" w:eastAsia="Times New Roman" w:hAnsi="Courier New" w:cs="Courier New"/>
+          <w:color w:val="FFFFFF"/>
+          <w:sz w:val="24"/>
+          <w:szCs w:val="24"/>
+          <w:shd w:val="clear" w:color="auto" w:fill="5F5B5B"/>
+        </w:rPr>
+        <w:t xml:space="preserve"> install -g express</w:t>
+      </w:r>
+    </w:p>
+    <w:p>
+      <w:pPr>
+        <w:shd w:val="clear" w:color="auto" w:fill="FFFFFF"/>
+        <w:spacing w:after="0" w:line="240" w:lineRule="auto"/>
+        <w:jc w:val="both"/>
+        <w:outlineLvl w:val="1"/>
+        <w:rPr>
+          <w:rFonts w:ascii="Times New Roman" w:eastAsia="Times New Roman" w:hAnsi="Times New Roman" w:cs="Times New Roman"/>
+          <w:b/>
+          <w:bCs/>
+          <w:sz w:val="36"/>
+          <w:szCs w:val="36"/>
+        </w:rPr>
+      </w:pPr>
+      <w:r>
+        <w:rPr>
+          <w:rFonts w:ascii="Verdana" w:eastAsia="Times New Roman" w:hAnsi="Verdana" w:cs="Times New Roman"/>
+          <w:color w:val="FFFFFF"/>
+          <w:sz w:val="42"/>
+          <w:szCs w:val="42"/>
+          <w:shd w:val="clear" w:color="auto" w:fill="5F5B5B"/>
+        </w:rPr>
+        <w:t>Update Package</w:t>
+      </w:r>
+    </w:p>
+    <w:p>
+      <w:pPr>
+        <w:spacing w:after="0" w:line="240" w:lineRule="auto"/>
+        <w:rPr>
+          <w:rFonts w:ascii="Times New Roman" w:eastAsia="Times New Roman" w:hAnsi="Times New Roman" w:cs="Times New Roman"/>
+          <w:sz w:val="24"/>
+          <w:szCs w:val="24"/>
+        </w:rPr>
+      </w:pPr>
+      <w:r>
+        <w:rPr>
+          <w:rFonts w:ascii="Courier New" w:eastAsia="Times New Roman" w:hAnsi="Courier New" w:cs="Courier New"/>
+          <w:color w:val="FFFFFF"/>
+          <w:sz w:val="24"/>
+          <w:szCs w:val="24"/>
+          <w:shd w:val="clear" w:color="auto" w:fill="5F5B5B"/>
+        </w:rPr>
+        <w:t xml:space="preserve">C:\MyNodeProj&gt; </w:t>
+      </w:r>
+      <w:proofErr w:type="spellStart"/>
+      <w:r>
+        <w:rPr>
+          <w:rFonts w:ascii="Courier New" w:eastAsia="Times New Roman" w:hAnsi="Courier New" w:cs="Courier New"/>
+          <w:color w:val="FFFFFF"/>
+          <w:sz w:val="24"/>
+          <w:szCs w:val="24"/>
+          <w:shd w:val="clear" w:color="auto" w:fill="5F5B5B"/>
+        </w:rPr>
+        <w:t>npm</w:t>
+      </w:r>
+      <w:proofErr w:type="spellEnd"/>
+      <w:r>
+        <w:rPr>
+          <w:rFonts w:ascii="Courier New" w:eastAsia="Times New Roman" w:hAnsi="Courier New" w:cs="Courier New"/>
+          <w:color w:val="FFFFFF"/>
+          <w:sz w:val="24"/>
+          <w:szCs w:val="24"/>
+          <w:shd w:val="clear" w:color="auto" w:fill="5F5B5B"/>
+        </w:rPr>
+        <w:t xml:space="preserve"> update &lt;package name&gt;</w:t>
+      </w:r>
+    </w:p>
+    <w:p>
+      <w:pPr>
+        <w:spacing w:after="0" w:line="240" w:lineRule="auto"/>
+        <w:rPr>
+          <w:rFonts w:ascii="Times New Roman" w:eastAsia="Times New Roman" w:hAnsi="Times New Roman" w:cs="Times New Roman"/>
+          <w:sz w:val="24"/>
+          <w:szCs w:val="24"/>
+        </w:rPr>
+      </w:pPr>
+    </w:p>
+    <w:p>
+      <w:pPr>
+        <w:spacing w:after="0" w:line="240" w:lineRule="auto"/>
+        <w:rPr>
+          <w:rFonts w:ascii="Times New Roman" w:eastAsia="Times New Roman" w:hAnsi="Times New Roman" w:cs="Times New Roman"/>
+          <w:sz w:val="24"/>
+          <w:szCs w:val="24"/>
+        </w:rPr>
+      </w:pPr>
+      <w:r>
+        <w:rPr>
+          <w:rFonts w:ascii="Verdana" w:eastAsia="Times New Roman" w:hAnsi="Verdana" w:cs="Times New Roman"/>
+          <w:color w:val="181717"/>
+          <w:sz w:val="26"/>
+          <w:szCs w:val="26"/>
+          <w:shd w:val="clear" w:color="auto" w:fill="FFFFFF"/>
+        </w:rPr>
+        <w:t xml:space="preserve">The following command will update the existing </w:t>
+      </w:r>
+      <w:proofErr w:type="spellStart"/>
+      <w:r>
+        <w:rPr>
+          <w:rFonts w:ascii="Verdana" w:eastAsia="Times New Roman" w:hAnsi="Verdana" w:cs="Times New Roman"/>
+          <w:color w:val="181717"/>
+          <w:sz w:val="26"/>
+          <w:szCs w:val="26"/>
+          <w:shd w:val="clear" w:color="auto" w:fill="FFFFFF"/>
+        </w:rPr>
+        <w:t>ExpressJS</w:t>
+      </w:r>
+      <w:proofErr w:type="spellEnd"/>
+      <w:r>
+        <w:rPr>
+          <w:rFonts w:ascii="Verdana" w:eastAsia="Times New Roman" w:hAnsi="Verdana" w:cs="Times New Roman"/>
+          <w:color w:val="181717"/>
+          <w:sz w:val="26"/>
+          <w:szCs w:val="26"/>
+          <w:shd w:val="clear" w:color="auto" w:fill="FFFFFF"/>
+        </w:rPr>
+        <w:t xml:space="preserve"> module to the latest version.</w:t>
+      </w:r>
+    </w:p>
+    <w:p>
+      <w:pPr>
+        <w:spacing w:after="0" w:line="240" w:lineRule="auto"/>
+        <w:rPr>
+          <w:rFonts w:ascii="Times New Roman" w:eastAsia="Times New Roman" w:hAnsi="Times New Roman" w:cs="Times New Roman"/>
+          <w:sz w:val="24"/>
+          <w:szCs w:val="24"/>
+        </w:rPr>
+      </w:pPr>
+      <w:r>
+        <w:rPr>
+          <w:rFonts w:ascii="Courier New" w:eastAsia="Times New Roman" w:hAnsi="Courier New" w:cs="Courier New"/>
+          <w:color w:val="FFFFFF"/>
+          <w:sz w:val="24"/>
+          <w:szCs w:val="24"/>
+          <w:shd w:val="clear" w:color="auto" w:fill="5F5B5B"/>
+        </w:rPr>
+        <w:t xml:space="preserve">C:\MyNodeProj&gt; </w:t>
+      </w:r>
+      <w:proofErr w:type="spellStart"/>
+      <w:r>
+        <w:rPr>
+          <w:rFonts w:ascii="Courier New" w:eastAsia="Times New Roman" w:hAnsi="Courier New" w:cs="Courier New"/>
+          <w:color w:val="FFFFFF"/>
+          <w:sz w:val="24"/>
+          <w:szCs w:val="24"/>
+          <w:shd w:val="clear" w:color="auto" w:fill="5F5B5B"/>
+        </w:rPr>
+        <w:t>npm</w:t>
+      </w:r>
+      <w:proofErr w:type="spellEnd"/>
+      <w:r>
+        <w:rPr>
+          <w:rFonts w:ascii="Courier New" w:eastAsia="Times New Roman" w:hAnsi="Courier New" w:cs="Courier New"/>
+          <w:color w:val="FFFFFF"/>
+          <w:sz w:val="24"/>
+          <w:szCs w:val="24"/>
+          <w:shd w:val="clear" w:color="auto" w:fill="5F5B5B"/>
+        </w:rPr>
+        <w:t xml:space="preserve"> update express</w:t>
+      </w:r>
+    </w:p>
+    <w:p>
+      <w:pPr>
+        <w:spacing w:after="0" w:line="240" w:lineRule="auto"/>
+        <w:rPr>
+          <w:rFonts w:ascii="Times New Roman" w:eastAsia="Times New Roman" w:hAnsi="Times New Roman" w:cs="Times New Roman"/>
+          <w:sz w:val="24"/>
+          <w:szCs w:val="24"/>
+        </w:rPr>
+      </w:pPr>
+    </w:p>
+    <w:p>
+      <w:pPr>
+        <w:shd w:val="clear" w:color="auto" w:fill="FFFFFF"/>
+        <w:spacing w:after="0" w:line="240" w:lineRule="auto"/>
+        <w:outlineLvl w:val="1"/>
+        <w:rPr>
+          <w:rFonts w:ascii="Times New Roman" w:eastAsia="Times New Roman" w:hAnsi="Times New Roman" w:cs="Times New Roman"/>
+          <w:b/>
+          <w:bCs/>
+          <w:sz w:val="36"/>
+          <w:szCs w:val="36"/>
+        </w:rPr>
+      </w:pPr>
+      <w:r>
+        <w:rPr>
+          <w:rFonts w:ascii="Verdana" w:eastAsia="Times New Roman" w:hAnsi="Verdana" w:cs="Times New Roman"/>
+          <w:color w:val="FFFFFF"/>
+          <w:sz w:val="42"/>
+          <w:szCs w:val="42"/>
+          <w:shd w:val="clear" w:color="auto" w:fill="5F5B5B"/>
+        </w:rPr>
+        <w:t>Uninstall Packages</w:t>
+      </w:r>
+    </w:p>
+    <w:p>
+      <w:pPr>
+        <w:spacing w:after="0" w:line="240" w:lineRule="auto"/>
+        <w:rPr>
+          <w:rFonts w:ascii="Times New Roman" w:eastAsia="Times New Roman" w:hAnsi="Times New Roman" w:cs="Times New Roman"/>
+          <w:sz w:val="24"/>
+          <w:szCs w:val="24"/>
+        </w:rPr>
+      </w:pPr>
+    </w:p>
+    <w:p>
+      <w:pPr>
+        <w:spacing w:after="0" w:line="240" w:lineRule="auto"/>
+        <w:rPr>
+          <w:rFonts w:ascii="Times New Roman" w:eastAsia="Times New Roman" w:hAnsi="Times New Roman" w:cs="Times New Roman"/>
+          <w:sz w:val="24"/>
+          <w:szCs w:val="24"/>
+        </w:rPr>
+      </w:pPr>
+      <w:r>
+        <w:rPr>
+          <w:rFonts w:ascii="Courier New" w:eastAsia="Times New Roman" w:hAnsi="Courier New" w:cs="Courier New"/>
+          <w:color w:val="FFFFFF"/>
+          <w:sz w:val="24"/>
+          <w:szCs w:val="24"/>
+          <w:shd w:val="clear" w:color="auto" w:fill="5F5B5B"/>
+        </w:rPr>
+        <w:t>C:\&gt;npm uninstall &lt;package name&gt;</w:t>
+      </w:r>
+    </w:p>
+    <w:p>
+      <w:pPr>
+        <w:spacing w:after="0" w:line="240" w:lineRule="auto"/>
+        <w:rPr>
+          <w:rFonts w:ascii="Times New Roman" w:eastAsia="Times New Roman" w:hAnsi="Times New Roman" w:cs="Times New Roman"/>
+          <w:sz w:val="24"/>
+          <w:szCs w:val="24"/>
+        </w:rPr>
+      </w:pPr>
+      <w:r>
+        <w:rPr>
+          <w:rFonts w:ascii="Courier New" w:eastAsia="Times New Roman" w:hAnsi="Courier New" w:cs="Courier New"/>
+          <w:color w:val="FFFFFF"/>
+          <w:sz w:val="24"/>
+          <w:szCs w:val="24"/>
+          <w:shd w:val="clear" w:color="auto" w:fill="5F5B5B"/>
+        </w:rPr>
+        <w:t xml:space="preserve">C:\MyNodeProj&gt; </w:t>
+      </w:r>
+      <w:proofErr w:type="spellStart"/>
+      <w:r>
+        <w:rPr>
+          <w:rFonts w:ascii="Courier New" w:eastAsia="Times New Roman" w:hAnsi="Courier New" w:cs="Courier New"/>
+          <w:color w:val="FFFFFF"/>
+          <w:sz w:val="24"/>
+          <w:szCs w:val="24"/>
+          <w:shd w:val="clear" w:color="auto" w:fill="5F5B5B"/>
+        </w:rPr>
+        <w:t>npm</w:t>
+      </w:r>
+      <w:proofErr w:type="spellEnd"/>
+      <w:r>
+        <w:rPr>
+          <w:rFonts w:ascii="Courier New" w:eastAsia="Times New Roman" w:hAnsi="Courier New" w:cs="Courier New"/>
+          <w:color w:val="FFFFFF"/>
+          <w:sz w:val="24"/>
+          <w:szCs w:val="24"/>
+          <w:shd w:val="clear" w:color="auto" w:fill="5F5B5B"/>
+        </w:rPr>
+        <w:t xml:space="preserve"> uninstall express</w:t>
+      </w:r>
+    </w:p>
+    <w:p>
+      <w:pPr>
+        <w:spacing w:after="240" w:line="240" w:lineRule="auto"/>
+        <w:rPr>
+          <w:rFonts w:ascii="Times New Roman" w:eastAsia="Times New Roman" w:hAnsi="Times New Roman" w:cs="Times New Roman"/>
+          <w:sz w:val="24"/>
+          <w:szCs w:val="24"/>
+        </w:rPr>
+      </w:pPr>
+      <w:r>
+        <w:rPr>
+          <w:rFonts w:ascii="Times New Roman" w:eastAsia="Times New Roman" w:hAnsi="Times New Roman" w:cs="Times New Roman"/>
+          <w:sz w:val="24"/>
+          <w:szCs w:val="24"/>
+        </w:rPr>
+        <w:br/>
+      </w:r>
+    </w:p>
+    <w:p>
+      <w:pPr>
+        <w:spacing w:after="0" w:line="240" w:lineRule="auto"/>
+        <w:rPr>
+          <w:rFonts w:ascii="Times New Roman" w:eastAsia="Times New Roman" w:hAnsi="Times New Roman" w:cs="Times New Roman"/>
+          <w:sz w:val="24"/>
+          <w:szCs w:val="24"/>
+        </w:rPr>
+      </w:pPr>
+      <w:proofErr w:type="spellStart"/>
+      <w:proofErr w:type="gramStart"/>
+      <w:r>
+        <w:rPr>
+          <w:rFonts w:ascii="Courier New" w:eastAsia="Times New Roman" w:hAnsi="Courier New" w:cs="Courier New"/>
+          <w:color w:val="000000"/>
+          <w:sz w:val="23"/>
+          <w:szCs w:val="23"/>
+          <w:shd w:val="clear" w:color="auto" w:fill="FFFF00"/>
+        </w:rPr>
+        <w:t>Que</w:t>
+      </w:r>
+      <w:proofErr w:type="spellEnd"/>
+      <w:r>
+        <w:rPr>
+          <w:rFonts w:ascii="Courier New" w:eastAsia="Times New Roman" w:hAnsi="Courier New" w:cs="Courier New"/>
+          <w:color w:val="000000"/>
+          <w:sz w:val="23"/>
+          <w:szCs w:val="23"/>
+          <w:shd w:val="clear" w:color="auto" w:fill="FFFF00"/>
+        </w:rPr>
+        <w:t xml:space="preserve"> :</w:t>
+      </w:r>
+      <w:proofErr w:type="gramEnd"/>
+      <w:r>
+        <w:rPr>
+          <w:rFonts w:ascii="Courier New" w:eastAsia="Times New Roman" w:hAnsi="Courier New" w:cs="Courier New"/>
+          <w:color w:val="000000"/>
+          <w:sz w:val="23"/>
+          <w:szCs w:val="23"/>
+          <w:shd w:val="clear" w:color="auto" w:fill="FFFF00"/>
+        </w:rPr>
+        <w:t xml:space="preserve"> What happened if </w:t>
+      </w:r>
+      <w:proofErr w:type="spellStart"/>
+      <w:r>
+        <w:rPr>
+          <w:rFonts w:ascii="Courier New" w:eastAsia="Times New Roman" w:hAnsi="Courier New" w:cs="Courier New"/>
+          <w:color w:val="000000"/>
+          <w:sz w:val="23"/>
+          <w:szCs w:val="23"/>
+          <w:shd w:val="clear" w:color="auto" w:fill="FFFF00"/>
+        </w:rPr>
+        <w:t>node_module</w:t>
+      </w:r>
+      <w:proofErr w:type="spellEnd"/>
+      <w:r>
+        <w:rPr>
+          <w:rFonts w:ascii="Courier New" w:eastAsia="Times New Roman" w:hAnsi="Courier New" w:cs="Courier New"/>
+          <w:color w:val="000000"/>
+          <w:sz w:val="23"/>
+          <w:szCs w:val="23"/>
+          <w:shd w:val="clear" w:color="auto" w:fill="FFFF00"/>
+        </w:rPr>
+        <w:t xml:space="preserve"> delete &amp; how load again</w:t>
+      </w:r>
+    </w:p>
+    <w:p>
+      <w:pPr>
+        <w:spacing w:after="0" w:line="240" w:lineRule="auto"/>
+        <w:rPr>
+          <w:rFonts w:ascii="Times New Roman" w:eastAsia="Times New Roman" w:hAnsi="Times New Roman" w:cs="Times New Roman"/>
+          <w:sz w:val="24"/>
+          <w:szCs w:val="24"/>
+        </w:rPr>
+      </w:pPr>
+      <w:proofErr w:type="spellStart"/>
+      <w:proofErr w:type="gramStart"/>
+      <w:r>
+        <w:rPr>
+          <w:rFonts w:ascii="Courier New" w:eastAsia="Times New Roman" w:hAnsi="Courier New" w:cs="Courier New"/>
+          <w:color w:val="000000"/>
+          <w:sz w:val="23"/>
+          <w:szCs w:val="23"/>
+          <w:shd w:val="clear" w:color="auto" w:fill="FFFF00"/>
+        </w:rPr>
+        <w:t>ans</w:t>
+      </w:r>
+      <w:proofErr w:type="spellEnd"/>
+      <w:r>
+        <w:rPr>
+          <w:rFonts w:ascii="Courier New" w:eastAsia="Times New Roman" w:hAnsi="Courier New" w:cs="Courier New"/>
+          <w:color w:val="000000"/>
+          <w:sz w:val="23"/>
+          <w:szCs w:val="23"/>
+          <w:shd w:val="clear" w:color="auto" w:fill="FFFF00"/>
+        </w:rPr>
+        <w:t xml:space="preserve"> :</w:t>
+      </w:r>
+      <w:proofErr w:type="gramEnd"/>
+      <w:r>
+        <w:rPr>
+          <w:rFonts w:ascii="Courier New" w:eastAsia="Times New Roman" w:hAnsi="Courier New" w:cs="Courier New"/>
+          <w:color w:val="000000"/>
+          <w:sz w:val="23"/>
+          <w:szCs w:val="23"/>
+          <w:shd w:val="clear" w:color="auto" w:fill="FFFF00"/>
+        </w:rPr>
+        <w:t xml:space="preserve"> </w:t>
+      </w:r>
+      <w:proofErr w:type="spellStart"/>
+      <w:r>
+        <w:rPr>
+          <w:rFonts w:ascii="Courier New" w:eastAsia="Times New Roman" w:hAnsi="Courier New" w:cs="Courier New"/>
+          <w:color w:val="000000"/>
+          <w:sz w:val="23"/>
+          <w:szCs w:val="23"/>
+          <w:shd w:val="clear" w:color="auto" w:fill="FFFF00"/>
+        </w:rPr>
+        <w:t>npm</w:t>
+      </w:r>
+      <w:proofErr w:type="spellEnd"/>
+      <w:r>
+        <w:rPr>
+          <w:rFonts w:ascii="Courier New" w:eastAsia="Times New Roman" w:hAnsi="Courier New" w:cs="Courier New"/>
+          <w:color w:val="000000"/>
+          <w:sz w:val="23"/>
+          <w:szCs w:val="23"/>
+          <w:shd w:val="clear" w:color="auto" w:fill="FFFF00"/>
+        </w:rPr>
+        <w:t xml:space="preserve"> install</w:t>
+      </w:r>
+    </w:p>
+    <w:p>
+      <w:pPr>
+        <w:spacing w:after="0" w:line="240" w:lineRule="auto"/>
+        <w:rPr>
+          <w:rFonts w:ascii="Times New Roman" w:eastAsia="Times New Roman" w:hAnsi="Times New Roman" w:cs="Times New Roman"/>
+          <w:sz w:val="24"/>
+          <w:szCs w:val="24"/>
+        </w:rPr>
+      </w:pPr>
+    </w:p>
+    <w:p>
+      <w:pPr>
+        <w:spacing w:after="0" w:line="240" w:lineRule="auto"/>
+        <w:rPr>
+          <w:rFonts w:ascii="Times New Roman" w:eastAsia="Times New Roman" w:hAnsi="Times New Roman" w:cs="Times New Roman"/>
+          <w:sz w:val="24"/>
+          <w:szCs w:val="24"/>
+        </w:rPr>
+      </w:pPr>
+      <w:proofErr w:type="spellStart"/>
+      <w:proofErr w:type="gramStart"/>
+      <w:r>
+        <w:rPr>
+          <w:rFonts w:ascii="Courier New" w:eastAsia="Times New Roman" w:hAnsi="Courier New" w:cs="Courier New"/>
+          <w:color w:val="000000"/>
+          <w:sz w:val="23"/>
+          <w:szCs w:val="23"/>
+          <w:shd w:val="clear" w:color="auto" w:fill="FFFF00"/>
+        </w:rPr>
+        <w:t>Que</w:t>
+      </w:r>
+      <w:proofErr w:type="spellEnd"/>
+      <w:r>
+        <w:rPr>
+          <w:rFonts w:ascii="Courier New" w:eastAsia="Times New Roman" w:hAnsi="Courier New" w:cs="Courier New"/>
+          <w:color w:val="000000"/>
+          <w:sz w:val="23"/>
+          <w:szCs w:val="23"/>
+          <w:shd w:val="clear" w:color="auto" w:fill="FFFF00"/>
+        </w:rPr>
+        <w:t xml:space="preserve"> :Correct</w:t>
+      </w:r>
+      <w:proofErr w:type="gramEnd"/>
+      <w:r>
+        <w:rPr>
+          <w:rFonts w:ascii="Courier New" w:eastAsia="Times New Roman" w:hAnsi="Courier New" w:cs="Courier New"/>
+          <w:color w:val="000000"/>
+          <w:sz w:val="23"/>
+          <w:szCs w:val="23"/>
+          <w:shd w:val="clear" w:color="auto" w:fill="FFFF00"/>
+        </w:rPr>
+        <w:t xml:space="preserve"> way to push data on </w:t>
+      </w:r>
+      <w:proofErr w:type="spellStart"/>
+      <w:r>
+        <w:rPr>
+          <w:rFonts w:ascii="Courier New" w:eastAsia="Times New Roman" w:hAnsi="Courier New" w:cs="Courier New"/>
+          <w:color w:val="000000"/>
+          <w:sz w:val="23"/>
+          <w:szCs w:val="23"/>
+          <w:shd w:val="clear" w:color="auto" w:fill="FFFF00"/>
+        </w:rPr>
+        <w:t>git</w:t>
+      </w:r>
+      <w:proofErr w:type="spellEnd"/>
+    </w:p>
+    <w:p>
+      <w:pPr>
+        <w:spacing w:after="0" w:line="240" w:lineRule="auto"/>
+        <w:rPr>
+          <w:rFonts w:ascii="Times New Roman" w:eastAsia="Times New Roman" w:hAnsi="Times New Roman" w:cs="Times New Roman"/>
+          <w:sz w:val="24"/>
+          <w:szCs w:val="24"/>
+        </w:rPr>
+      </w:pPr>
+      <w:proofErr w:type="spellStart"/>
+      <w:proofErr w:type="gramStart"/>
+      <w:r>
+        <w:rPr>
+          <w:rFonts w:ascii="Courier New" w:eastAsia="Times New Roman" w:hAnsi="Courier New" w:cs="Courier New"/>
+          <w:color w:val="000000"/>
+          <w:sz w:val="23"/>
+          <w:szCs w:val="23"/>
+          <w:shd w:val="clear" w:color="auto" w:fill="FFFF00"/>
+        </w:rPr>
+        <w:t>Ans</w:t>
+      </w:r>
+      <w:proofErr w:type="spellEnd"/>
+      <w:r>
+        <w:rPr>
+          <w:rFonts w:ascii="Courier New" w:eastAsia="Times New Roman" w:hAnsi="Courier New" w:cs="Courier New"/>
+          <w:color w:val="000000"/>
+          <w:sz w:val="23"/>
+          <w:szCs w:val="23"/>
+          <w:shd w:val="clear" w:color="auto" w:fill="FFFF00"/>
+        </w:rPr>
+        <w:t xml:space="preserve"> :</w:t>
+      </w:r>
+      <w:proofErr w:type="gramEnd"/>
+      <w:r>
+        <w:rPr>
+          <w:rFonts w:ascii="Courier New" w:eastAsia="Times New Roman" w:hAnsi="Courier New" w:cs="Courier New"/>
+          <w:color w:val="000000"/>
+          <w:sz w:val="23"/>
+          <w:szCs w:val="23"/>
+          <w:shd w:val="clear" w:color="auto" w:fill="FFFF00"/>
+        </w:rPr>
+        <w:t xml:space="preserve"> create file </w:t>
+      </w:r>
+      <w:r>
+        <w:rPr>
+          <w:rFonts w:ascii="Courier New" w:eastAsia="Times New Roman" w:hAnsi="Courier New" w:cs="Courier New"/>
+          <w:b/>
+          <w:bCs/>
+          <w:color w:val="000000"/>
+          <w:sz w:val="23"/>
+          <w:szCs w:val="23"/>
+          <w:shd w:val="clear" w:color="auto" w:fill="FFFF00"/>
+        </w:rPr>
+        <w:t>.</w:t>
+      </w:r>
+      <w:proofErr w:type="spellStart"/>
+      <w:r>
+        <w:rPr>
+          <w:rFonts w:ascii="Courier New" w:eastAsia="Times New Roman" w:hAnsi="Courier New" w:cs="Courier New"/>
+          <w:b/>
+          <w:bCs/>
+          <w:color w:val="000000"/>
+          <w:sz w:val="23"/>
+          <w:szCs w:val="23"/>
+          <w:shd w:val="clear" w:color="auto" w:fill="FFFF00"/>
+        </w:rPr>
+        <w:t>gitignore</w:t>
+      </w:r>
+      <w:proofErr w:type="spellEnd"/>
+      <w:r>
+        <w:rPr>
+          <w:rFonts w:ascii="Courier New" w:eastAsia="Times New Roman" w:hAnsi="Courier New" w:cs="Courier New"/>
+          <w:b/>
+          <w:bCs/>
+          <w:color w:val="000000"/>
+          <w:sz w:val="23"/>
+          <w:szCs w:val="23"/>
+          <w:shd w:val="clear" w:color="auto" w:fill="FFFF00"/>
+        </w:rPr>
+        <w:t xml:space="preserve"> </w:t>
+      </w:r>
+      <w:r>
+        <w:rPr>
+          <w:rFonts w:ascii="Courier New" w:eastAsia="Times New Roman" w:hAnsi="Courier New" w:cs="Courier New"/>
+          <w:color w:val="000000"/>
+          <w:sz w:val="23"/>
+          <w:szCs w:val="23"/>
+          <w:shd w:val="clear" w:color="auto" w:fill="FFFF00"/>
+        </w:rPr>
+        <w:t> in root dire </w:t>
+      </w:r>
+    </w:p>
+    <w:p>
+      <w:pPr>
+        <w:spacing w:after="0" w:line="240" w:lineRule="auto"/>
+        <w:rPr>
+          <w:rFonts w:ascii="Times New Roman" w:eastAsia="Times New Roman" w:hAnsi="Times New Roman" w:cs="Times New Roman"/>
+          <w:sz w:val="24"/>
+          <w:szCs w:val="24"/>
+        </w:rPr>
+      </w:pPr>
+    </w:p>
+    <w:p>
+      <w:pPr>
+        <w:spacing w:after="0" w:line="240" w:lineRule="auto"/>
+        <w:rPr>
+          <w:rFonts w:ascii="Times New Roman" w:eastAsia="Times New Roman" w:hAnsi="Times New Roman" w:cs="Times New Roman"/>
+          <w:sz w:val="24"/>
+          <w:szCs w:val="24"/>
+        </w:rPr>
+      </w:pPr>
+      <w:r>
+        <w:rPr>
+          <w:rFonts w:ascii="Courier New" w:eastAsia="Times New Roman" w:hAnsi="Courier New" w:cs="Courier New"/>
+          <w:color w:val="000000"/>
+          <w:sz w:val="23"/>
+          <w:szCs w:val="23"/>
+          <w:shd w:val="clear" w:color="auto" w:fill="FFFF00"/>
+        </w:rPr>
+        <w:t>.</w:t>
+      </w:r>
+      <w:proofErr w:type="spellStart"/>
+      <w:r>
+        <w:rPr>
+          <w:rFonts w:ascii="Courier New" w:eastAsia="Times New Roman" w:hAnsi="Courier New" w:cs="Courier New"/>
+          <w:color w:val="000000"/>
+          <w:sz w:val="23"/>
+          <w:szCs w:val="23"/>
+          <w:shd w:val="clear" w:color="auto" w:fill="FFFF00"/>
+        </w:rPr>
+        <w:t>gitignore</w:t>
+      </w:r>
+      <w:proofErr w:type="spellEnd"/>
+      <w:r>
+        <w:rPr>
+          <w:rFonts w:ascii="Courier New" w:eastAsia="Times New Roman" w:hAnsi="Courier New" w:cs="Courier New"/>
+          <w:color w:val="000000"/>
+          <w:sz w:val="23"/>
+          <w:szCs w:val="23"/>
+          <w:shd w:val="clear" w:color="auto" w:fill="FFFF00"/>
+        </w:rPr>
+        <w:t xml:space="preserve">    add </w:t>
+      </w:r>
+      <w:proofErr w:type="spellStart"/>
+      <w:r>
+        <w:rPr>
+          <w:rFonts w:ascii="Courier New" w:eastAsia="Times New Roman" w:hAnsi="Courier New" w:cs="Courier New"/>
+          <w:color w:val="000000"/>
+          <w:sz w:val="23"/>
+          <w:szCs w:val="23"/>
+          <w:shd w:val="clear" w:color="auto" w:fill="FFFF00"/>
+        </w:rPr>
+        <w:t>belove</w:t>
+      </w:r>
+      <w:proofErr w:type="spellEnd"/>
+      <w:r>
+        <w:rPr>
+          <w:rFonts w:ascii="Courier New" w:eastAsia="Times New Roman" w:hAnsi="Courier New" w:cs="Courier New"/>
+          <w:color w:val="000000"/>
+          <w:sz w:val="23"/>
+          <w:szCs w:val="23"/>
+          <w:shd w:val="clear" w:color="auto" w:fill="FFFF00"/>
+        </w:rPr>
+        <w:t xml:space="preserve"> code in file means not push beloved folder</w:t>
+      </w:r>
+    </w:p>
+    <w:p>
+      <w:pPr>
+        <w:spacing w:after="0" w:line="240" w:lineRule="auto"/>
+        <w:rPr>
+          <w:rFonts w:ascii="Times New Roman" w:eastAsia="Times New Roman" w:hAnsi="Times New Roman" w:cs="Times New Roman"/>
+          <w:sz w:val="24"/>
+          <w:szCs w:val="24"/>
+        </w:rPr>
+      </w:pPr>
+    </w:p>
+    <w:p>
+      <w:pPr>
+        <w:spacing w:after="0" w:line="240" w:lineRule="auto"/>
+        <w:rPr>
+          <w:rFonts w:ascii="Times New Roman" w:eastAsia="Times New Roman" w:hAnsi="Times New Roman" w:cs="Times New Roman"/>
+          <w:sz w:val="24"/>
+          <w:szCs w:val="24"/>
+        </w:rPr>
+      </w:pPr>
+    </w:p>
+    <w:p>
+      <w:pPr>
+        <w:pBdr>
+          <w:bottom w:val="single" w:sz="6" w:space="1" w:color="000000"/>
+        </w:pBdr>
+        <w:spacing w:after="0" w:line="240" w:lineRule="auto"/>
+        <w:rPr>
+          <w:rFonts w:ascii="Times New Roman" w:eastAsia="Times New Roman" w:hAnsi="Times New Roman" w:cs="Times New Roman"/>
+          <w:sz w:val="24"/>
+          <w:szCs w:val="24"/>
+        </w:rPr>
+      </w:pPr>
+      <w:r>
+        <w:rPr>
+          <w:rFonts w:ascii="Courier New" w:eastAsia="Times New Roman" w:hAnsi="Courier New" w:cs="Courier New"/>
+          <w:color w:val="000000"/>
+          <w:sz w:val="23"/>
+          <w:szCs w:val="23"/>
+          <w:shd w:val="clear" w:color="auto" w:fill="FFFF00"/>
+        </w:rPr>
+        <w:t>/</w:t>
+      </w:r>
+      <w:proofErr w:type="spellStart"/>
+      <w:r>
+        <w:rPr>
+          <w:rFonts w:ascii="Courier New" w:eastAsia="Times New Roman" w:hAnsi="Courier New" w:cs="Courier New"/>
+          <w:color w:val="000000"/>
+          <w:sz w:val="23"/>
+          <w:szCs w:val="23"/>
+          <w:shd w:val="clear" w:color="auto" w:fill="FFFF00"/>
+        </w:rPr>
+        <w:t>node_module</w:t>
+      </w:r>
+      <w:proofErr w:type="spellEnd"/>
+    </w:p>
+    <w:p>
+      <w:pPr>
+        <w:spacing w:line="240" w:lineRule="auto"/>
+        <w:rPr>
+          <w:sz w:val="20"/>
+          <w:szCs w:val="20"/>
+        </w:rPr>
+      </w:pPr>
+    </w:p>
+    <w:p>
+      <w:pPr>
+        <w:spacing w:after="0" w:line="240" w:lineRule="auto"/>
+        <w:rPr>
+          <w:rFonts w:ascii="Times New Roman" w:eastAsia="Times New Roman" w:hAnsi="Times New Roman" w:cs="Times New Roman"/>
+          <w:sz w:val="24"/>
+          <w:szCs w:val="24"/>
+        </w:rPr>
+      </w:pPr>
+      <w:proofErr w:type="spellStart"/>
+      <w:r>
+        <w:rPr>
+          <w:rFonts w:ascii="Arial" w:eastAsia="Times New Roman" w:hAnsi="Arial" w:cs="Arial"/>
+          <w:b/>
+          <w:bCs/>
+          <w:color w:val="000000"/>
+          <w:sz w:val="36"/>
+          <w:szCs w:val="36"/>
+        </w:rPr>
+        <w:t>Nodemon</w:t>
+      </w:r>
+      <w:proofErr w:type="spellEnd"/>
+      <w:r>
+        <w:rPr>
+          <w:rFonts w:ascii="Arial" w:eastAsia="Times New Roman" w:hAnsi="Arial" w:cs="Arial"/>
+          <w:b/>
+          <w:bCs/>
+          <w:color w:val="000000"/>
+          <w:sz w:val="36"/>
+          <w:szCs w:val="36"/>
+        </w:rPr>
+        <w:t xml:space="preserve"> Package / Time Saving Module </w:t>
+      </w:r>
+    </w:p>
+    <w:p>
+      <w:pPr>
+        <w:spacing w:after="0" w:line="240" w:lineRule="auto"/>
+        <w:rPr>
+          <w:rFonts w:ascii="Times New Roman" w:eastAsia="Times New Roman" w:hAnsi="Times New Roman" w:cs="Times New Roman"/>
+          <w:sz w:val="24"/>
+          <w:szCs w:val="24"/>
+        </w:rPr>
+      </w:pPr>
+    </w:p>
+    <w:p>
+      <w:pPr>
+        <w:spacing w:after="0" w:line="240" w:lineRule="auto"/>
+        <w:rPr>
+          <w:rFonts w:ascii="Times New Roman" w:eastAsia="Times New Roman" w:hAnsi="Times New Roman" w:cs="Times New Roman"/>
+          <w:sz w:val="24"/>
+          <w:szCs w:val="24"/>
+        </w:rPr>
+      </w:pPr>
+      <w:r>
+        <w:rPr>
+          <w:rFonts w:ascii="Arial" w:eastAsia="Times New Roman" w:hAnsi="Arial" w:cs="Arial"/>
+          <w:b/>
+          <w:bCs/>
+          <w:color w:val="000000"/>
+        </w:rPr>
+        <w:t>All time we have to run node index.js for server run if any changes any file </w:t>
+      </w:r>
+    </w:p>
+    <w:p>
+      <w:pPr>
+        <w:spacing w:after="0" w:line="240" w:lineRule="auto"/>
+        <w:rPr>
+          <w:rFonts w:ascii="Times New Roman" w:eastAsia="Times New Roman" w:hAnsi="Times New Roman" w:cs="Times New Roman"/>
+          <w:sz w:val="24"/>
+          <w:szCs w:val="24"/>
+        </w:rPr>
+      </w:pPr>
+    </w:p>
+    <w:p>
+      <w:pPr>
+        <w:spacing w:after="0" w:line="240" w:lineRule="auto"/>
+        <w:rPr>
+          <w:rFonts w:ascii="Times New Roman" w:eastAsia="Times New Roman" w:hAnsi="Times New Roman" w:cs="Times New Roman"/>
+          <w:sz w:val="24"/>
+          <w:szCs w:val="24"/>
+        </w:rPr>
+      </w:pPr>
+      <w:proofErr w:type="spellStart"/>
+      <w:proofErr w:type="gramStart"/>
+      <w:r>
+        <w:rPr>
+          <w:rFonts w:ascii="Arial" w:eastAsia="Times New Roman" w:hAnsi="Arial" w:cs="Arial"/>
+          <w:color w:val="000000"/>
+        </w:rPr>
+        <w:t>Cmd</w:t>
+      </w:r>
+      <w:proofErr w:type="spellEnd"/>
+      <w:r>
+        <w:rPr>
+          <w:rFonts w:ascii="Arial" w:eastAsia="Times New Roman" w:hAnsi="Arial" w:cs="Arial"/>
+          <w:color w:val="000000"/>
+        </w:rPr>
+        <w:t xml:space="preserve"> :</w:t>
+      </w:r>
+      <w:proofErr w:type="gramEnd"/>
+      <w:r>
+        <w:rPr>
+          <w:rFonts w:ascii="Arial" w:eastAsia="Times New Roman" w:hAnsi="Arial" w:cs="Arial"/>
+          <w:color w:val="000000"/>
+        </w:rPr>
+        <w:t xml:space="preserve"> </w:t>
+      </w:r>
+      <w:proofErr w:type="spellStart"/>
+      <w:r>
+        <w:rPr>
+          <w:rFonts w:ascii="Arial" w:eastAsia="Times New Roman" w:hAnsi="Arial" w:cs="Arial"/>
+          <w:color w:val="000000"/>
+        </w:rPr>
+        <w:t>npm</w:t>
+      </w:r>
+      <w:proofErr w:type="spellEnd"/>
+      <w:r>
+        <w:rPr>
+          <w:rFonts w:ascii="Arial" w:eastAsia="Times New Roman" w:hAnsi="Arial" w:cs="Arial"/>
+          <w:color w:val="000000"/>
+        </w:rPr>
+        <w:t xml:space="preserve"> </w:t>
+      </w:r>
+      <w:proofErr w:type="spellStart"/>
+      <w:r>
+        <w:rPr>
+          <w:rFonts w:ascii="Arial" w:eastAsia="Times New Roman" w:hAnsi="Arial" w:cs="Arial"/>
+          <w:color w:val="000000"/>
+        </w:rPr>
+        <w:t>i</w:t>
+      </w:r>
+      <w:proofErr w:type="spellEnd"/>
+      <w:r>
+        <w:rPr>
+          <w:rFonts w:ascii="Arial" w:eastAsia="Times New Roman" w:hAnsi="Arial" w:cs="Arial"/>
+          <w:color w:val="000000"/>
+        </w:rPr>
+        <w:t xml:space="preserve"> </w:t>
+      </w:r>
+      <w:proofErr w:type="spellStart"/>
+      <w:r>
+        <w:rPr>
+          <w:rFonts w:ascii="Arial" w:eastAsia="Times New Roman" w:hAnsi="Arial" w:cs="Arial"/>
+          <w:color w:val="000000"/>
+        </w:rPr>
+        <w:t>nodemon</w:t>
+      </w:r>
+      <w:proofErr w:type="spellEnd"/>
+      <w:r>
+        <w:rPr>
+          <w:rFonts w:ascii="Arial" w:eastAsia="Times New Roman" w:hAnsi="Arial" w:cs="Arial"/>
+          <w:color w:val="000000"/>
+        </w:rPr>
+        <w:t xml:space="preserve"> -g    globally  in window</w:t>
+      </w:r>
+    </w:p>
+    <w:p>
+      <w:pPr>
+        <w:spacing w:after="0" w:line="240" w:lineRule="auto"/>
+        <w:rPr>
+          <w:rFonts w:ascii="Times New Roman" w:eastAsia="Times New Roman" w:hAnsi="Times New Roman" w:cs="Times New Roman"/>
+          <w:sz w:val="24"/>
+          <w:szCs w:val="24"/>
+        </w:rPr>
+      </w:pPr>
+      <w:r>
+        <w:rPr>
+          <w:rFonts w:ascii="Arial" w:eastAsia="Times New Roman" w:hAnsi="Arial" w:cs="Arial"/>
+          <w:color w:val="000000"/>
+        </w:rPr>
+        <w:t>          </w:t>
+      </w:r>
+      <w:proofErr w:type="spellStart"/>
+      <w:r>
+        <w:rPr>
+          <w:rFonts w:ascii="Arial" w:eastAsia="Times New Roman" w:hAnsi="Arial" w:cs="Arial"/>
+          <w:color w:val="000000"/>
+        </w:rPr>
+        <w:t>Sudo</w:t>
+      </w:r>
+      <w:proofErr w:type="spellEnd"/>
+      <w:r>
+        <w:rPr>
+          <w:rFonts w:ascii="Arial" w:eastAsia="Times New Roman" w:hAnsi="Arial" w:cs="Arial"/>
+          <w:color w:val="000000"/>
+        </w:rPr>
+        <w:t xml:space="preserve"> </w:t>
+      </w:r>
+      <w:proofErr w:type="spellStart"/>
+      <w:r>
+        <w:rPr>
+          <w:rFonts w:ascii="Arial" w:eastAsia="Times New Roman" w:hAnsi="Arial" w:cs="Arial"/>
+          <w:color w:val="000000"/>
+        </w:rPr>
+        <w:t>npm</w:t>
+      </w:r>
+      <w:proofErr w:type="spellEnd"/>
+      <w:r>
+        <w:rPr>
+          <w:rFonts w:ascii="Arial" w:eastAsia="Times New Roman" w:hAnsi="Arial" w:cs="Arial"/>
+          <w:color w:val="000000"/>
+        </w:rPr>
+        <w:t xml:space="preserve"> </w:t>
+      </w:r>
+      <w:proofErr w:type="spellStart"/>
+      <w:r>
+        <w:rPr>
+          <w:rFonts w:ascii="Arial" w:eastAsia="Times New Roman" w:hAnsi="Arial" w:cs="Arial"/>
+          <w:color w:val="000000"/>
+        </w:rPr>
+        <w:t>i</w:t>
+      </w:r>
+      <w:proofErr w:type="spellEnd"/>
+      <w:r>
+        <w:rPr>
+          <w:rFonts w:ascii="Arial" w:eastAsia="Times New Roman" w:hAnsi="Arial" w:cs="Arial"/>
+          <w:color w:val="000000"/>
+        </w:rPr>
+        <w:t xml:space="preserve"> </w:t>
+      </w:r>
+      <w:proofErr w:type="spellStart"/>
+      <w:r>
+        <w:rPr>
+          <w:rFonts w:ascii="Arial" w:eastAsia="Times New Roman" w:hAnsi="Arial" w:cs="Arial"/>
+          <w:color w:val="000000"/>
+        </w:rPr>
+        <w:t>nodeon</w:t>
+      </w:r>
+      <w:proofErr w:type="spellEnd"/>
+      <w:r>
+        <w:rPr>
+          <w:rFonts w:ascii="Arial" w:eastAsia="Times New Roman" w:hAnsi="Arial" w:cs="Arial"/>
+          <w:color w:val="000000"/>
+        </w:rPr>
+        <w:t xml:space="preserve"> -g      in </w:t>
+      </w:r>
+      <w:proofErr w:type="spellStart"/>
+      <w:r>
+        <w:rPr>
+          <w:rFonts w:ascii="Arial" w:eastAsia="Times New Roman" w:hAnsi="Arial" w:cs="Arial"/>
+          <w:color w:val="000000"/>
+        </w:rPr>
+        <w:t>linux</w:t>
+      </w:r>
+      <w:proofErr w:type="spellEnd"/>
+    </w:p>
+    <w:p>
+      <w:pPr>
+        <w:spacing w:after="0" w:line="240" w:lineRule="auto"/>
+        <w:rPr>
+          <w:rFonts w:ascii="Times New Roman" w:eastAsia="Times New Roman" w:hAnsi="Times New Roman" w:cs="Times New Roman"/>
+          <w:sz w:val="24"/>
+          <w:szCs w:val="24"/>
+        </w:rPr>
+      </w:pPr>
+    </w:p>
+    <w:p>
+      <w:pPr>
+        <w:spacing w:after="0" w:line="240" w:lineRule="auto"/>
+        <w:rPr>
+          <w:rFonts w:ascii="Times New Roman" w:eastAsia="Times New Roman" w:hAnsi="Times New Roman" w:cs="Times New Roman"/>
+          <w:sz w:val="24"/>
+          <w:szCs w:val="24"/>
+        </w:rPr>
+      </w:pPr>
+      <w:r>
+        <w:rPr>
+          <w:rFonts w:ascii="Arial" w:eastAsia="Times New Roman" w:hAnsi="Arial" w:cs="Arial"/>
+          <w:color w:val="000000"/>
+        </w:rPr>
+        <w:t xml:space="preserve">Now </w:t>
+      </w:r>
+      <w:proofErr w:type="gramStart"/>
+      <w:r>
+        <w:rPr>
+          <w:rFonts w:ascii="Arial" w:eastAsia="Times New Roman" w:hAnsi="Arial" w:cs="Arial"/>
+          <w:color w:val="000000"/>
+        </w:rPr>
+        <w:t>Run :</w:t>
+      </w:r>
+      <w:proofErr w:type="gramEnd"/>
+      <w:r>
+        <w:rPr>
+          <w:rFonts w:ascii="Arial" w:eastAsia="Times New Roman" w:hAnsi="Arial" w:cs="Arial"/>
+          <w:color w:val="000000"/>
+        </w:rPr>
+        <w:t xml:space="preserve"> </w:t>
+      </w:r>
+      <w:proofErr w:type="spellStart"/>
+      <w:r>
+        <w:rPr>
+          <w:rFonts w:ascii="Arial" w:eastAsia="Times New Roman" w:hAnsi="Arial" w:cs="Arial"/>
+          <w:b/>
+          <w:bCs/>
+          <w:color w:val="000000"/>
+        </w:rPr>
+        <w:t>nodemon</w:t>
+      </w:r>
+      <w:proofErr w:type="spellEnd"/>
+      <w:r>
+        <w:rPr>
+          <w:rFonts w:ascii="Arial" w:eastAsia="Times New Roman" w:hAnsi="Arial" w:cs="Arial"/>
+          <w:b/>
+          <w:bCs/>
+          <w:color w:val="000000"/>
+        </w:rPr>
+        <w:t xml:space="preserve"> index.js  </w:t>
+      </w:r>
+      <w:r>
+        <w:rPr>
+          <w:rFonts w:ascii="Arial" w:eastAsia="Times New Roman" w:hAnsi="Arial" w:cs="Arial"/>
+          <w:color w:val="000000"/>
+        </w:rPr>
+        <w:t xml:space="preserve"> or </w:t>
+      </w:r>
+      <w:proofErr w:type="spellStart"/>
+      <w:r>
+        <w:rPr>
+          <w:rFonts w:ascii="Arial" w:eastAsia="Times New Roman" w:hAnsi="Arial" w:cs="Arial"/>
+          <w:b/>
+          <w:bCs/>
+          <w:color w:val="000000"/>
+        </w:rPr>
+        <w:t>nodemon</w:t>
+      </w:r>
+      <w:proofErr w:type="spellEnd"/>
+      <w:r>
+        <w:rPr>
+          <w:rFonts w:ascii="Arial" w:eastAsia="Times New Roman" w:hAnsi="Arial" w:cs="Arial"/>
+          <w:color w:val="000000"/>
+        </w:rPr>
+        <w:t xml:space="preserve">   and save all time working</w:t>
+      </w:r>
+      <w:r>
+        <w:rPr>
+          <w:rFonts w:ascii="Arial" w:eastAsia="Times New Roman" w:hAnsi="Arial" w:cs="Arial"/>
+          <w:color w:val="000000"/>
+        </w:rPr>
+        <w:tab/>
+      </w:r>
+    </w:p>
+    <w:p>
+      <w:pPr>
+        <w:spacing w:after="0" w:line="240" w:lineRule="auto"/>
+        <w:rPr>
+          <w:rFonts w:ascii="Times New Roman" w:eastAsia="Times New Roman" w:hAnsi="Times New Roman" w:cs="Times New Roman"/>
+          <w:sz w:val="24"/>
+          <w:szCs w:val="24"/>
+        </w:rPr>
+      </w:pPr>
+    </w:p>
+    <w:p>
+      <w:pPr>
+        <w:spacing w:after="0" w:line="240" w:lineRule="auto"/>
+        <w:rPr>
+          <w:rFonts w:ascii="Times New Roman" w:eastAsia="Times New Roman" w:hAnsi="Times New Roman" w:cs="Times New Roman"/>
+          <w:sz w:val="24"/>
+          <w:szCs w:val="24"/>
+        </w:rPr>
+      </w:pPr>
+      <w:proofErr w:type="gramStart"/>
+      <w:r>
+        <w:rPr>
+          <w:rFonts w:ascii="Arial" w:eastAsia="Times New Roman" w:hAnsi="Arial" w:cs="Arial"/>
+          <w:b/>
+          <w:bCs/>
+          <w:color w:val="000000"/>
+        </w:rPr>
+        <w:t>Note :</w:t>
+      </w:r>
+      <w:proofErr w:type="gramEnd"/>
+      <w:r>
+        <w:rPr>
+          <w:rFonts w:ascii="Arial" w:eastAsia="Times New Roman" w:hAnsi="Arial" w:cs="Arial"/>
+          <w:b/>
+          <w:bCs/>
+          <w:color w:val="000000"/>
+        </w:rPr>
+        <w:t xml:space="preserve"> index.js auto take </w:t>
+      </w:r>
+      <w:proofErr w:type="spellStart"/>
+      <w:r>
+        <w:rPr>
+          <w:rFonts w:ascii="Arial" w:eastAsia="Times New Roman" w:hAnsi="Arial" w:cs="Arial"/>
+          <w:b/>
+          <w:bCs/>
+          <w:color w:val="000000"/>
+        </w:rPr>
+        <w:t>nodemon</w:t>
+      </w:r>
+      <w:proofErr w:type="spellEnd"/>
+      <w:r>
+        <w:rPr>
+          <w:rFonts w:ascii="Arial" w:eastAsia="Times New Roman" w:hAnsi="Arial" w:cs="Arial"/>
+          <w:b/>
+          <w:bCs/>
+          <w:color w:val="000000"/>
+        </w:rPr>
+        <w:t xml:space="preserve"> so not required to write</w:t>
+      </w:r>
+    </w:p>
+    <w:p>
+      <w:pPr>
+        <w:spacing w:after="0" w:line="240" w:lineRule="auto"/>
+        <w:rPr>
+          <w:rFonts w:ascii="Times New Roman" w:eastAsia="Times New Roman" w:hAnsi="Times New Roman" w:cs="Times New Roman"/>
+          <w:sz w:val="24"/>
+          <w:szCs w:val="24"/>
+        </w:rPr>
+      </w:pPr>
+    </w:p>
+    <w:p>
+      <w:pPr>
+        <w:spacing w:after="0" w:line="240" w:lineRule="auto"/>
+        <w:rPr>
+          <w:rFonts w:ascii="Times New Roman" w:eastAsia="Times New Roman" w:hAnsi="Times New Roman" w:cs="Times New Roman"/>
+          <w:sz w:val="24"/>
+          <w:szCs w:val="24"/>
+        </w:rPr>
+      </w:pPr>
+      <w:r>
+        <w:rPr>
+          <w:rFonts w:ascii="Arial" w:eastAsia="Times New Roman" w:hAnsi="Arial" w:cs="Arial"/>
+          <w:b/>
+          <w:bCs/>
+          <w:color w:val="000000"/>
+        </w:rPr>
+        <w:t>If some securities added in pc then not work globally that time  </w:t>
+      </w:r>
+    </w:p>
+    <w:p>
+      <w:pPr>
+        <w:spacing w:after="0" w:line="240" w:lineRule="auto"/>
+        <w:rPr>
+          <w:rFonts w:ascii="Times New Roman" w:eastAsia="Times New Roman" w:hAnsi="Times New Roman" w:cs="Times New Roman"/>
+          <w:sz w:val="24"/>
+          <w:szCs w:val="24"/>
+        </w:rPr>
+      </w:pPr>
+    </w:p>
+    <w:p>
+      <w:pPr>
+        <w:spacing w:after="0" w:line="240" w:lineRule="auto"/>
+        <w:rPr>
+          <w:rFonts w:ascii="Times New Roman" w:eastAsia="Times New Roman" w:hAnsi="Times New Roman" w:cs="Times New Roman"/>
+          <w:sz w:val="24"/>
+          <w:szCs w:val="24"/>
+        </w:rPr>
+      </w:pPr>
+      <w:proofErr w:type="gramStart"/>
+      <w:r>
+        <w:rPr>
+          <w:rFonts w:ascii="Arial" w:eastAsia="Times New Roman" w:hAnsi="Arial" w:cs="Arial"/>
+          <w:color w:val="000000"/>
+        </w:rPr>
+        <w:t>Go :</w:t>
+      </w:r>
+      <w:proofErr w:type="gramEnd"/>
+      <w:r>
+        <w:rPr>
+          <w:rFonts w:ascii="Arial" w:eastAsia="Times New Roman" w:hAnsi="Arial" w:cs="Arial"/>
+          <w:color w:val="000000"/>
+        </w:rPr>
+        <w:t xml:space="preserve"> search : </w:t>
+      </w:r>
+      <w:proofErr w:type="spellStart"/>
+      <w:r>
+        <w:rPr>
+          <w:rFonts w:ascii="Arial" w:eastAsia="Times New Roman" w:hAnsi="Arial" w:cs="Arial"/>
+          <w:color w:val="000000"/>
+        </w:rPr>
+        <w:t>cmd</w:t>
+      </w:r>
+      <w:proofErr w:type="spellEnd"/>
+      <w:r>
+        <w:rPr>
+          <w:rFonts w:ascii="Arial" w:eastAsia="Times New Roman" w:hAnsi="Arial" w:cs="Arial"/>
+          <w:color w:val="000000"/>
+        </w:rPr>
+        <w:t xml:space="preserve"> with administrative then we can done globally </w:t>
+      </w:r>
+    </w:p>
+    <w:p>
+      <w:pPr>
+        <w:spacing w:line="240" w:lineRule="auto"/>
+        <w:rPr>
+          <w:sz w:val="20"/>
+          <w:szCs w:val="20"/>
+        </w:rPr>
+      </w:pPr>
+    </w:p>
+    <w:p>
+      <w:pPr>
+        <w:pBdr>
+          <w:bottom w:val="double" w:sz="6" w:space="1" w:color="auto"/>
+        </w:pBdr>
+        <w:spacing w:line="240" w:lineRule="auto"/>
+        <w:rPr>
+          <w:sz w:val="20"/>
+          <w:szCs w:val="20"/>
+        </w:rPr>
+      </w:pPr>
+    </w:p>
+    <w:p>
+      <w:pPr>
+        <w:spacing w:line="240" w:lineRule="auto"/>
+        <w:rPr>
+          <w:sz w:val="20"/>
+          <w:szCs w:val="20"/>
+        </w:rPr>
+      </w:pPr>
+    </w:p>
+    <w:p>
+      <w:pPr>
+        <w:spacing w:line="240" w:lineRule="auto"/>
+        <w:rPr>
+          <w:rFonts w:ascii="Verdana" w:hAnsi="Verdana"/>
+          <w:color w:val="181717"/>
+          <w:sz w:val="51"/>
+          <w:szCs w:val="51"/>
+          <w:shd w:val="clear" w:color="auto" w:fill="FFFFFF"/>
+        </w:rPr>
+      </w:pPr>
+      <w:proofErr w:type="gramStart"/>
+      <w:r>
+        <w:rPr>
+          <w:rFonts w:ascii="Verdana" w:hAnsi="Verdana"/>
+          <w:color w:val="181717"/>
+          <w:sz w:val="51"/>
+          <w:szCs w:val="51"/>
+          <w:shd w:val="clear" w:color="auto" w:fill="FFFFFF"/>
+        </w:rPr>
+        <w:t>Input get</w:t>
+      </w:r>
+      <w:proofErr w:type="gramEnd"/>
+      <w:r>
+        <w:rPr>
+          <w:rFonts w:ascii="Verdana" w:hAnsi="Verdana"/>
+          <w:color w:val="181717"/>
+          <w:sz w:val="51"/>
+          <w:szCs w:val="51"/>
+          <w:shd w:val="clear" w:color="auto" w:fill="FFFFFF"/>
+        </w:rPr>
+        <w:t xml:space="preserve"> from Command Line</w:t>
+      </w:r>
+    </w:p>
+    <w:p>
+      <w:pPr>
+        <w:spacing w:line="240" w:lineRule="auto"/>
+        <w:rPr>
+          <w:sz w:val="20"/>
+          <w:szCs w:val="20"/>
+        </w:rPr>
+      </w:pPr>
+      <w:r>
+        <w:rPr>
+          <w:sz w:val="20"/>
+          <w:szCs w:val="20"/>
+        </w:rPr>
+        <w:t>Core Module (process)</w:t>
+      </w:r>
+    </w:p>
+    <w:p>
+      <w:pPr>
+        <w:spacing w:line="240" w:lineRule="auto"/>
+        <w:rPr>
+          <w:sz w:val="20"/>
+          <w:szCs w:val="20"/>
+        </w:rPr>
+      </w:pPr>
+      <w:r>
+        <w:rPr>
+          <w:sz w:val="20"/>
+          <w:szCs w:val="20"/>
+        </w:rPr>
+        <w:t xml:space="preserve"> </w:t>
+      </w:r>
+      <w:proofErr w:type="spellStart"/>
+      <w:r>
+        <w:rPr>
+          <w:sz w:val="20"/>
+          <w:szCs w:val="20"/>
+        </w:rPr>
+        <w:t>process.argv</w:t>
+      </w:r>
+      <w:proofErr w:type="spellEnd"/>
+    </w:p>
+    <w:p>
+      <w:pPr>
+        <w:spacing w:line="240" w:lineRule="auto"/>
+        <w:rPr>
+          <w:sz w:val="20"/>
+          <w:szCs w:val="20"/>
+        </w:rPr>
+      </w:pPr>
+      <w:r>
+        <w:rPr>
+          <w:sz w:val="20"/>
+          <w:szCs w:val="20"/>
+        </w:rPr>
+        <w:t xml:space="preserve">The </w:t>
+      </w:r>
+      <w:proofErr w:type="spellStart"/>
+      <w:r>
+        <w:rPr>
+          <w:sz w:val="20"/>
+          <w:szCs w:val="20"/>
+        </w:rPr>
+        <w:t>process.argv</w:t>
+      </w:r>
+      <w:proofErr w:type="spellEnd"/>
+      <w:r>
+        <w:rPr>
+          <w:sz w:val="20"/>
+          <w:szCs w:val="20"/>
+        </w:rPr>
+        <w:t xml:space="preserve"> in node is used to access and interact with the command-line arguments. </w:t>
+      </w:r>
+    </w:p>
+    <w:p>
+      <w:pPr>
+        <w:spacing w:line="240" w:lineRule="auto"/>
+        <w:rPr>
+          <w:sz w:val="20"/>
+          <w:szCs w:val="20"/>
+        </w:rPr>
+      </w:pPr>
+      <w:r>
+        <w:rPr>
+          <w:sz w:val="20"/>
+          <w:szCs w:val="20"/>
+        </w:rPr>
+        <w:t xml:space="preserve">It is an array that contains the command line arguments and helps user to </w:t>
+      </w:r>
+    </w:p>
+    <w:p>
+      <w:pPr>
+        <w:spacing w:line="240" w:lineRule="auto"/>
+        <w:rPr>
+          <w:sz w:val="20"/>
+          <w:szCs w:val="20"/>
+        </w:rPr>
+      </w:pPr>
+      <w:proofErr w:type="gramStart"/>
+      <w:r>
+        <w:rPr>
+          <w:sz w:val="20"/>
+          <w:szCs w:val="20"/>
+        </w:rPr>
+        <w:t>interact</w:t>
+      </w:r>
+      <w:proofErr w:type="gramEnd"/>
+      <w:r>
+        <w:rPr>
+          <w:sz w:val="20"/>
+          <w:szCs w:val="20"/>
+        </w:rPr>
+        <w:t xml:space="preserve"> node app using CLI.</w:t>
+      </w:r>
+    </w:p>
+    <w:p>
+      <w:pPr>
+        <w:spacing w:line="240" w:lineRule="auto"/>
+        <w:rPr>
+          <w:sz w:val="20"/>
+          <w:szCs w:val="20"/>
+        </w:rPr>
+      </w:pPr>
+    </w:p>
+    <w:p>
+      <w:pPr>
+        <w:spacing w:line="240" w:lineRule="auto"/>
+        <w:rPr>
+          <w:sz w:val="20"/>
+          <w:szCs w:val="20"/>
+        </w:rPr>
+      </w:pPr>
+      <w:r>
+        <w:rPr>
+          <w:sz w:val="20"/>
+          <w:szCs w:val="20"/>
+        </w:rPr>
+        <w:t xml:space="preserve">This property returns an array containing the arguments passed to the process </w:t>
+      </w:r>
+    </w:p>
+    <w:p>
+      <w:pPr>
+        <w:spacing w:line="240" w:lineRule="auto"/>
+        <w:rPr>
+          <w:sz w:val="20"/>
+          <w:szCs w:val="20"/>
+        </w:rPr>
+      </w:pPr>
+      <w:proofErr w:type="gramStart"/>
+      <w:r>
+        <w:rPr>
+          <w:sz w:val="20"/>
+          <w:szCs w:val="20"/>
+        </w:rPr>
+        <w:t>when</w:t>
+      </w:r>
+      <w:proofErr w:type="gramEnd"/>
+      <w:r>
+        <w:rPr>
+          <w:sz w:val="20"/>
+          <w:szCs w:val="20"/>
+        </w:rPr>
+        <w:t xml:space="preserve"> run in the command line.</w:t>
+      </w:r>
+    </w:p>
+    <w:p>
+      <w:pPr>
+        <w:spacing w:line="240" w:lineRule="auto"/>
+        <w:rPr>
+          <w:sz w:val="20"/>
+          <w:szCs w:val="20"/>
+        </w:rPr>
+      </w:pPr>
+    </w:p>
+    <w:p>
+      <w:pPr>
+        <w:spacing w:line="240" w:lineRule="auto"/>
+        <w:rPr>
+          <w:sz w:val="20"/>
+          <w:szCs w:val="20"/>
+        </w:rPr>
+      </w:pPr>
+      <w:proofErr w:type="spellStart"/>
+      <w:proofErr w:type="gramStart"/>
+      <w:r>
+        <w:rPr>
+          <w:sz w:val="20"/>
+          <w:szCs w:val="20"/>
+        </w:rPr>
+        <w:t>process.argv</w:t>
+      </w:r>
+      <w:proofErr w:type="spellEnd"/>
+      <w:r>
+        <w:rPr>
+          <w:sz w:val="20"/>
+          <w:szCs w:val="20"/>
+        </w:rPr>
+        <w:t>[</w:t>
+      </w:r>
+      <w:proofErr w:type="gramEnd"/>
+      <w:r>
+        <w:rPr>
+          <w:sz w:val="20"/>
+          <w:szCs w:val="20"/>
+        </w:rPr>
+        <w:t>0]: is the process execution path   node</w:t>
+      </w:r>
+    </w:p>
+    <w:p>
+      <w:pPr>
+        <w:spacing w:line="240" w:lineRule="auto"/>
+        <w:rPr>
+          <w:sz w:val="20"/>
+          <w:szCs w:val="20"/>
+        </w:rPr>
+      </w:pPr>
+      <w:proofErr w:type="spellStart"/>
+      <w:proofErr w:type="gramStart"/>
+      <w:r>
+        <w:rPr>
+          <w:sz w:val="20"/>
+          <w:szCs w:val="20"/>
+        </w:rPr>
+        <w:t>process.argv</w:t>
+      </w:r>
+      <w:proofErr w:type="spellEnd"/>
+      <w:r>
+        <w:rPr>
+          <w:sz w:val="20"/>
+          <w:szCs w:val="20"/>
+        </w:rPr>
+        <w:t>[</w:t>
+      </w:r>
+      <w:proofErr w:type="gramEnd"/>
+      <w:r>
+        <w:rPr>
+          <w:sz w:val="20"/>
+          <w:szCs w:val="20"/>
+        </w:rPr>
+        <w:t xml:space="preserve">1]: is the path for the </w:t>
+      </w:r>
+      <w:proofErr w:type="spellStart"/>
+      <w:r>
+        <w:rPr>
+          <w:sz w:val="20"/>
+          <w:szCs w:val="20"/>
+        </w:rPr>
+        <w:t>js</w:t>
+      </w:r>
+      <w:proofErr w:type="spellEnd"/>
+      <w:r>
+        <w:rPr>
+          <w:sz w:val="20"/>
+          <w:szCs w:val="20"/>
+        </w:rPr>
+        <w:t xml:space="preserve"> file.    myfile.txt </w:t>
+      </w:r>
+    </w:p>
+    <w:p>
+      <w:pPr>
+        <w:spacing w:line="240" w:lineRule="auto"/>
+        <w:rPr>
+          <w:sz w:val="20"/>
+          <w:szCs w:val="20"/>
+        </w:rPr>
+      </w:pPr>
+      <w:proofErr w:type="spellStart"/>
+      <w:proofErr w:type="gramStart"/>
+      <w:r>
+        <w:rPr>
+          <w:sz w:val="20"/>
+          <w:szCs w:val="20"/>
+        </w:rPr>
+        <w:t>process.argv</w:t>
+      </w:r>
+      <w:proofErr w:type="spellEnd"/>
+      <w:r>
+        <w:rPr>
+          <w:sz w:val="20"/>
+          <w:szCs w:val="20"/>
+        </w:rPr>
+        <w:t>[</w:t>
+      </w:r>
+      <w:proofErr w:type="gramEnd"/>
+      <w:r>
+        <w:rPr>
+          <w:sz w:val="20"/>
+          <w:szCs w:val="20"/>
+        </w:rPr>
+        <w:t>2] and more: other items in the array are the additional arguments passed by the user.</w:t>
+      </w:r>
+    </w:p>
+    <w:p>
+      <w:pPr>
+        <w:spacing w:line="240" w:lineRule="auto"/>
+        <w:rPr>
+          <w:sz w:val="20"/>
+          <w:szCs w:val="20"/>
+        </w:rPr>
+      </w:pPr>
+    </w:p>
+    <w:p>
+      <w:pPr>
+        <w:spacing w:line="240" w:lineRule="auto"/>
+        <w:rPr>
+          <w:sz w:val="20"/>
+          <w:szCs w:val="20"/>
+        </w:rPr>
+      </w:pPr>
+    </w:p>
+    <w:p>
+      <w:pPr>
+        <w:spacing w:line="240" w:lineRule="auto"/>
+        <w:rPr>
+          <w:sz w:val="20"/>
+          <w:szCs w:val="20"/>
+        </w:rPr>
+      </w:pPr>
+      <w:r>
+        <w:rPr>
+          <w:sz w:val="20"/>
+          <w:szCs w:val="20"/>
+        </w:rPr>
+        <w:t>We can take input from user using command line arguments (</w:t>
+      </w:r>
+      <w:proofErr w:type="spellStart"/>
+      <w:r>
+        <w:rPr>
+          <w:sz w:val="20"/>
+          <w:szCs w:val="20"/>
+        </w:rPr>
+        <w:t>process.argv</w:t>
+      </w:r>
+      <w:proofErr w:type="spellEnd"/>
+      <w:r>
+        <w:rPr>
+          <w:sz w:val="20"/>
+          <w:szCs w:val="20"/>
+        </w:rPr>
+        <w:t>)</w:t>
+      </w:r>
+    </w:p>
+    <w:p>
+      <w:pPr>
+        <w:spacing w:line="240" w:lineRule="auto"/>
+        <w:rPr>
+          <w:sz w:val="20"/>
+          <w:szCs w:val="20"/>
+        </w:rPr>
+      </w:pPr>
+      <w:proofErr w:type="gramStart"/>
+      <w:r>
+        <w:rPr>
+          <w:sz w:val="20"/>
+          <w:szCs w:val="20"/>
+        </w:rPr>
+        <w:t>node</w:t>
+      </w:r>
+      <w:proofErr w:type="gramEnd"/>
+      <w:r>
+        <w:rPr>
+          <w:sz w:val="20"/>
+          <w:szCs w:val="20"/>
+        </w:rPr>
+        <w:t xml:space="preserve"> app.js add </w:t>
+      </w:r>
+    </w:p>
+    <w:p>
+      <w:pPr>
+        <w:spacing w:line="240" w:lineRule="auto"/>
+        <w:rPr>
+          <w:sz w:val="20"/>
+          <w:szCs w:val="20"/>
+        </w:rPr>
+      </w:pPr>
+      <w:r>
+        <w:rPr>
+          <w:sz w:val="20"/>
+          <w:szCs w:val="20"/>
+        </w:rPr>
+        <w:t xml:space="preserve">- </w:t>
+      </w:r>
+      <w:proofErr w:type="spellStart"/>
+      <w:proofErr w:type="gramStart"/>
+      <w:r>
+        <w:rPr>
+          <w:sz w:val="20"/>
+          <w:szCs w:val="20"/>
+        </w:rPr>
+        <w:t>process.argv</w:t>
+      </w:r>
+      <w:proofErr w:type="spellEnd"/>
+      <w:proofErr w:type="gramEnd"/>
+      <w:r>
+        <w:rPr>
+          <w:sz w:val="20"/>
+          <w:szCs w:val="20"/>
+        </w:rPr>
+        <w:t xml:space="preserve"> is Global object like console </w:t>
+      </w:r>
+    </w:p>
+    <w:p>
+      <w:pPr>
+        <w:spacing w:line="240" w:lineRule="auto"/>
+        <w:rPr>
+          <w:sz w:val="20"/>
+          <w:szCs w:val="20"/>
+        </w:rPr>
+      </w:pPr>
+      <w:proofErr w:type="gramStart"/>
+      <w:r>
+        <w:rPr>
+          <w:sz w:val="20"/>
+          <w:szCs w:val="20"/>
+        </w:rPr>
+        <w:t>console.log(</w:t>
+      </w:r>
+      <w:proofErr w:type="spellStart"/>
+      <w:proofErr w:type="gramEnd"/>
+      <w:r>
+        <w:rPr>
+          <w:sz w:val="20"/>
+          <w:szCs w:val="20"/>
+        </w:rPr>
+        <w:t>process.argv</w:t>
+      </w:r>
+      <w:proofErr w:type="spellEnd"/>
+      <w:r>
+        <w:rPr>
+          <w:sz w:val="20"/>
+          <w:szCs w:val="20"/>
+        </w:rPr>
+        <w:t xml:space="preserve">) </w:t>
+      </w:r>
+    </w:p>
+    <w:p>
+      <w:pPr>
+        <w:spacing w:line="240" w:lineRule="auto"/>
+        <w:rPr>
+          <w:sz w:val="20"/>
+          <w:szCs w:val="20"/>
+        </w:rPr>
+      </w:pPr>
+      <w:r>
+        <w:rPr>
+          <w:sz w:val="20"/>
+          <w:szCs w:val="20"/>
+        </w:rPr>
+        <w:lastRenderedPageBreak/>
+        <w:t xml:space="preserve">- </w:t>
+      </w:r>
+      <w:proofErr w:type="gramStart"/>
+      <w:r>
+        <w:rPr>
+          <w:sz w:val="20"/>
+          <w:szCs w:val="20"/>
+        </w:rPr>
+        <w:t>so</w:t>
+      </w:r>
+      <w:proofErr w:type="gramEnd"/>
+      <w:r>
+        <w:rPr>
+          <w:sz w:val="20"/>
+          <w:szCs w:val="20"/>
+        </w:rPr>
+        <w:t xml:space="preserve"> we can pass value from command line like what operation we want to perform </w:t>
+      </w:r>
+    </w:p>
+    <w:p>
+      <w:pPr>
+        <w:spacing w:line="240" w:lineRule="auto"/>
+        <w:rPr>
+          <w:sz w:val="20"/>
+          <w:szCs w:val="20"/>
+        </w:rPr>
+      </w:pPr>
+      <w:proofErr w:type="gramStart"/>
+      <w:r>
+        <w:rPr>
+          <w:sz w:val="20"/>
+          <w:szCs w:val="20"/>
+        </w:rPr>
+        <w:t>node</w:t>
+      </w:r>
+      <w:proofErr w:type="gramEnd"/>
+      <w:r>
+        <w:rPr>
+          <w:sz w:val="20"/>
+          <w:szCs w:val="20"/>
+        </w:rPr>
+        <w:t xml:space="preserve"> app.js add</w:t>
+      </w:r>
+    </w:p>
+    <w:p>
+      <w:pPr>
+        <w:spacing w:line="240" w:lineRule="auto"/>
+        <w:rPr>
+          <w:sz w:val="20"/>
+          <w:szCs w:val="20"/>
+        </w:rPr>
+      </w:pPr>
+      <w:r>
+        <w:rPr>
+          <w:sz w:val="20"/>
+          <w:szCs w:val="20"/>
+        </w:rPr>
+        <w:t xml:space="preserve">           0    1     2    3       4     5</w:t>
+      </w:r>
+    </w:p>
+    <w:p>
+      <w:pPr>
+        <w:spacing w:line="240" w:lineRule="auto"/>
+        <w:rPr>
+          <w:sz w:val="20"/>
+          <w:szCs w:val="20"/>
+        </w:rPr>
+      </w:pPr>
+      <w:proofErr w:type="spellStart"/>
+      <w:proofErr w:type="gramStart"/>
+      <w:r>
+        <w:rPr>
+          <w:sz w:val="20"/>
+          <w:szCs w:val="20"/>
+        </w:rPr>
+        <w:t>cmd</w:t>
+      </w:r>
+      <w:proofErr w:type="spellEnd"/>
+      <w:proofErr w:type="gramEnd"/>
+      <w:r>
+        <w:rPr>
+          <w:sz w:val="20"/>
+          <w:szCs w:val="20"/>
+        </w:rPr>
+        <w:t xml:space="preserve"> go : node app.js raj </w:t>
+      </w:r>
+      <w:proofErr w:type="spellStart"/>
+      <w:r>
+        <w:rPr>
+          <w:sz w:val="20"/>
+          <w:szCs w:val="20"/>
+        </w:rPr>
+        <w:t>mahesh</w:t>
+      </w:r>
+      <w:proofErr w:type="spellEnd"/>
+      <w:r>
+        <w:rPr>
+          <w:sz w:val="20"/>
+          <w:szCs w:val="20"/>
+        </w:rPr>
+        <w:t xml:space="preserve"> </w:t>
+      </w:r>
+      <w:proofErr w:type="spellStart"/>
+      <w:r>
+        <w:rPr>
+          <w:sz w:val="20"/>
+          <w:szCs w:val="20"/>
+        </w:rPr>
+        <w:t>nikita</w:t>
+      </w:r>
+      <w:proofErr w:type="spellEnd"/>
+      <w:r>
+        <w:rPr>
+          <w:sz w:val="20"/>
+          <w:szCs w:val="20"/>
+        </w:rPr>
+        <w:t xml:space="preserve"> </w:t>
+      </w:r>
+      <w:proofErr w:type="spellStart"/>
+      <w:r>
+        <w:rPr>
+          <w:sz w:val="20"/>
+          <w:szCs w:val="20"/>
+        </w:rPr>
+        <w:t>nipun</w:t>
+      </w:r>
+      <w:proofErr w:type="spellEnd"/>
+      <w:r>
+        <w:rPr>
+          <w:sz w:val="20"/>
+          <w:szCs w:val="20"/>
+        </w:rPr>
+        <w:t xml:space="preserve">  // argument start with 0 index</w:t>
+      </w:r>
+    </w:p>
+    <w:p>
+      <w:pPr>
+        <w:spacing w:line="240" w:lineRule="auto"/>
+        <w:rPr>
+          <w:sz w:val="20"/>
+          <w:szCs w:val="20"/>
+        </w:rPr>
+      </w:pPr>
+    </w:p>
+    <w:p>
+      <w:pPr>
+        <w:pStyle w:val="NoSpacing"/>
+        <w:rPr>
+          <w:b/>
+        </w:rPr>
+      </w:pPr>
+      <w:proofErr w:type="gramStart"/>
+      <w:r>
+        <w:rPr>
+          <w:b/>
+        </w:rPr>
+        <w:t>Example :</w:t>
+      </w:r>
+      <w:proofErr w:type="gramEnd"/>
+      <w:r>
+        <w:rPr>
+          <w:b/>
+        </w:rPr>
+        <w:t xml:space="preserve"> app.js</w:t>
+      </w:r>
+    </w:p>
+    <w:p>
+      <w:pPr>
+        <w:pStyle w:val="NoSpacing"/>
+      </w:pPr>
+    </w:p>
+    <w:p>
+      <w:pPr>
+        <w:pStyle w:val="NoSpacing"/>
+      </w:pPr>
+      <w:r>
+        <w:t xml:space="preserve">// </w:t>
+      </w:r>
+      <w:proofErr w:type="gramStart"/>
+      <w:r>
+        <w:t>Importing</w:t>
+      </w:r>
+      <w:proofErr w:type="gramEnd"/>
+      <w:r>
+        <w:t xml:space="preserve"> the process module</w:t>
+      </w:r>
+    </w:p>
+    <w:p>
+      <w:pPr>
+        <w:pStyle w:val="NoSpacing"/>
+      </w:pPr>
+      <w:proofErr w:type="gramStart"/>
+      <w:r>
+        <w:t>const</w:t>
+      </w:r>
+      <w:proofErr w:type="gramEnd"/>
+      <w:r>
+        <w:t xml:space="preserve"> process = require('process');  </w:t>
+      </w:r>
+    </w:p>
+    <w:p>
+      <w:pPr>
+        <w:pStyle w:val="NoSpacing"/>
+      </w:pPr>
+    </w:p>
+    <w:p>
+      <w:pPr>
+        <w:pStyle w:val="NoSpacing"/>
+      </w:pPr>
+      <w:r>
+        <w:t xml:space="preserve">// Printing </w:t>
+      </w:r>
+      <w:proofErr w:type="spellStart"/>
+      <w:r>
+        <w:t>process.argv</w:t>
+      </w:r>
+      <w:proofErr w:type="spellEnd"/>
+      <w:r>
+        <w:t xml:space="preserve"> property value</w:t>
+      </w:r>
+    </w:p>
+    <w:p>
+      <w:pPr>
+        <w:pStyle w:val="NoSpacing"/>
+      </w:pPr>
+      <w:proofErr w:type="gramStart"/>
+      <w:r>
+        <w:t>console.log(</w:t>
+      </w:r>
+      <w:proofErr w:type="spellStart"/>
+      <w:proofErr w:type="gramEnd"/>
+      <w:r>
+        <w:t>process.argv</w:t>
+      </w:r>
+      <w:proofErr w:type="spellEnd"/>
+      <w:r>
+        <w:t>);</w:t>
+      </w:r>
+    </w:p>
+    <w:p>
+      <w:pPr>
+        <w:pStyle w:val="NoSpacing"/>
+      </w:pPr>
+    </w:p>
+    <w:p>
+      <w:pPr>
+        <w:pStyle w:val="NoSpacing"/>
+      </w:pPr>
+      <w:proofErr w:type="gramStart"/>
+      <w:r>
+        <w:t>const</w:t>
+      </w:r>
+      <w:proofErr w:type="gramEnd"/>
+      <w:r>
+        <w:t xml:space="preserve"> data=</w:t>
+      </w:r>
+      <w:proofErr w:type="spellStart"/>
+      <w:r>
+        <w:t>process.argv</w:t>
+      </w:r>
+      <w:proofErr w:type="spellEnd"/>
+      <w:r>
+        <w:t>;</w:t>
+      </w:r>
+    </w:p>
+    <w:p>
+      <w:pPr>
+        <w:pStyle w:val="NoSpacing"/>
+      </w:pPr>
+    </w:p>
+    <w:p>
+      <w:pPr>
+        <w:pStyle w:val="NoSpacing"/>
+      </w:pPr>
+      <w:proofErr w:type="gramStart"/>
+      <w:r>
+        <w:t>if(</w:t>
+      </w:r>
+      <w:proofErr w:type="gramEnd"/>
+      <w:r>
+        <w:t>data[2]=="raj")</w:t>
+      </w:r>
+    </w:p>
+    <w:p>
+      <w:pPr>
+        <w:pStyle w:val="NoSpacing"/>
+      </w:pPr>
+      <w:r>
+        <w:t>{</w:t>
+      </w:r>
+    </w:p>
+    <w:p>
+      <w:pPr>
+        <w:pStyle w:val="NoSpacing"/>
+      </w:pPr>
+      <w:r>
+        <w:tab/>
+      </w:r>
+      <w:proofErr w:type="gramStart"/>
+      <w:r>
+        <w:t>console.log(</w:t>
+      </w:r>
+      <w:proofErr w:type="gramEnd"/>
+      <w:r>
+        <w:t>'my name is raj');</w:t>
+      </w:r>
+    </w:p>
+    <w:p>
+      <w:pPr>
+        <w:pStyle w:val="NoSpacing"/>
+      </w:pPr>
+      <w:r>
+        <w:t>}</w:t>
+      </w:r>
+    </w:p>
+    <w:p>
+      <w:pPr>
+        <w:pStyle w:val="NoSpacing"/>
+      </w:pPr>
+      <w:proofErr w:type="gramStart"/>
+      <w:r>
+        <w:t>else</w:t>
+      </w:r>
+      <w:proofErr w:type="gramEnd"/>
+      <w:r>
+        <w:t xml:space="preserve"> if(data[3]=="</w:t>
+      </w:r>
+      <w:proofErr w:type="spellStart"/>
+      <w:r>
+        <w:t>nikita</w:t>
+      </w:r>
+      <w:proofErr w:type="spellEnd"/>
+      <w:r>
+        <w:t>")</w:t>
+      </w:r>
+    </w:p>
+    <w:p>
+      <w:pPr>
+        <w:pStyle w:val="NoSpacing"/>
+      </w:pPr>
+      <w:r>
+        <w:t>{</w:t>
+      </w:r>
+    </w:p>
+    <w:p>
+      <w:pPr>
+        <w:pStyle w:val="NoSpacing"/>
+      </w:pPr>
+      <w:r>
+        <w:tab/>
+      </w:r>
+      <w:proofErr w:type="gramStart"/>
+      <w:r>
+        <w:t>console.log(</w:t>
+      </w:r>
+      <w:proofErr w:type="gramEnd"/>
+      <w:r>
+        <w:t xml:space="preserve">'my name is </w:t>
+      </w:r>
+      <w:proofErr w:type="spellStart"/>
+      <w:r>
+        <w:t>nikita</w:t>
+      </w:r>
+      <w:proofErr w:type="spellEnd"/>
+      <w:r>
+        <w:t>');</w:t>
+      </w:r>
+    </w:p>
+    <w:p>
+      <w:pPr>
+        <w:pStyle w:val="NoSpacing"/>
+      </w:pPr>
+      <w:r>
+        <w:t>}</w:t>
+      </w:r>
+    </w:p>
+    <w:p>
+      <w:pPr>
+        <w:pStyle w:val="NoSpacing"/>
+      </w:pPr>
+      <w:proofErr w:type="gramStart"/>
+      <w:r>
+        <w:t>else</w:t>
+      </w:r>
+      <w:proofErr w:type="gramEnd"/>
+    </w:p>
+    <w:p>
+      <w:pPr>
+        <w:pStyle w:val="NoSpacing"/>
+      </w:pPr>
+      <w:r>
+        <w:t>{</w:t>
+      </w:r>
+    </w:p>
+    <w:p>
+      <w:pPr>
+        <w:pStyle w:val="NoSpacing"/>
+      </w:pPr>
+      <w:r>
+        <w:tab/>
+      </w:r>
+      <w:proofErr w:type="gramStart"/>
+      <w:r>
+        <w:t>console.log(</w:t>
+      </w:r>
+      <w:proofErr w:type="gramEnd"/>
+      <w:r>
+        <w:t>'not user');</w:t>
+      </w:r>
+    </w:p>
+    <w:p>
+      <w:pPr>
+        <w:pStyle w:val="NoSpacing"/>
+        <w:pBdr>
+          <w:bottom w:val="double" w:sz="6" w:space="1" w:color="auto"/>
+        </w:pBdr>
+      </w:pPr>
+      <w:r>
+        <w:t>}</w:t>
+      </w:r>
+    </w:p>
+    <w:p>
+      <w:pPr>
+        <w:pStyle w:val="NoSpacing"/>
+      </w:pPr>
+    </w:p>
+    <w:p>
+      <w:pPr>
+        <w:pStyle w:val="NoSpacing"/>
+        <w:rPr>
+          <w:b/>
+          <w:sz w:val="32"/>
+          <w:szCs w:val="32"/>
+        </w:rPr>
+      </w:pPr>
+      <w:proofErr w:type="spellStart"/>
+      <w:proofErr w:type="gramStart"/>
+      <w:r>
+        <w:rPr>
+          <w:b/>
+          <w:sz w:val="32"/>
+          <w:szCs w:val="32"/>
+        </w:rPr>
+        <w:t>Yargs</w:t>
+      </w:r>
+      <w:proofErr w:type="spellEnd"/>
+      <w:r>
+        <w:rPr>
+          <w:b/>
+          <w:sz w:val="32"/>
+          <w:szCs w:val="32"/>
+        </w:rPr>
+        <w:t xml:space="preserve"> :</w:t>
+      </w:r>
+      <w:proofErr w:type="gramEnd"/>
+      <w:r>
+        <w:rPr>
+          <w:b/>
+          <w:sz w:val="32"/>
+          <w:szCs w:val="32"/>
+        </w:rPr>
+        <w:t xml:space="preserve"> Third party core module :  Command Line get &amp; create custom command  </w:t>
+      </w:r>
+    </w:p>
+    <w:p>
+      <w:pPr>
+        <w:pStyle w:val="NoSpacing"/>
+      </w:pPr>
+    </w:p>
+    <w:p>
+      <w:pPr>
+        <w:pStyle w:val="NoSpacing"/>
+      </w:pPr>
+      <w:proofErr w:type="spellStart"/>
+      <w:r>
+        <w:t>Yargs</w:t>
+      </w:r>
+      <w:proofErr w:type="spellEnd"/>
+      <w:r>
+        <w:t xml:space="preserve"> module is used for creating your own command-line commands in node.js and helps </w:t>
+      </w:r>
+    </w:p>
+    <w:p>
+      <w:pPr>
+        <w:pStyle w:val="NoSpacing"/>
+      </w:pPr>
+      <w:proofErr w:type="gramStart"/>
+      <w:r>
+        <w:t>in</w:t>
+      </w:r>
+      <w:proofErr w:type="gramEnd"/>
+      <w:r>
+        <w:t xml:space="preserve"> generating an elegant user interface. This module makes command-line arguments </w:t>
+      </w:r>
+    </w:p>
+    <w:p>
+      <w:pPr>
+        <w:pStyle w:val="NoSpacing"/>
+      </w:pPr>
+      <w:proofErr w:type="gramStart"/>
+      <w:r>
+        <w:t>flexible</w:t>
+      </w:r>
+      <w:proofErr w:type="gramEnd"/>
+      <w:r>
+        <w:t xml:space="preserve"> and easy to use.</w:t>
+      </w:r>
+    </w:p>
+    <w:p>
+      <w:pPr>
+        <w:pStyle w:val="NoSpacing"/>
+      </w:pPr>
+    </w:p>
+    <w:p>
+      <w:pPr>
+        <w:pStyle w:val="NoSpacing"/>
+      </w:pPr>
+    </w:p>
+    <w:p>
+      <w:pPr>
+        <w:pStyle w:val="NoSpacing"/>
+      </w:pPr>
+      <w:r>
+        <w:t xml:space="preserve">Arguments Parsing with </w:t>
+      </w:r>
+      <w:proofErr w:type="spellStart"/>
+      <w:r>
+        <w:t>Yargs</w:t>
+      </w:r>
+      <w:proofErr w:type="spellEnd"/>
+    </w:p>
+    <w:p>
+      <w:pPr>
+        <w:pStyle w:val="NoSpacing"/>
+      </w:pPr>
+      <w:r>
+        <w:t>Now in above example</w:t>
+      </w:r>
+    </w:p>
+    <w:p>
+      <w:pPr>
+        <w:pStyle w:val="NoSpacing"/>
+      </w:pPr>
+    </w:p>
+    <w:p>
+      <w:pPr>
+        <w:pStyle w:val="NoSpacing"/>
+      </w:pPr>
+      <w:proofErr w:type="gramStart"/>
+      <w:r>
+        <w:t>node</w:t>
+      </w:r>
+      <w:proofErr w:type="gramEnd"/>
+      <w:r>
+        <w:t xml:space="preserve"> app.js add –title=“This is Title”</w:t>
+      </w:r>
+    </w:p>
+    <w:p>
+      <w:pPr>
+        <w:pStyle w:val="NoSpacing"/>
+      </w:pPr>
+    </w:p>
+    <w:p>
+      <w:pPr>
+        <w:pStyle w:val="NoSpacing"/>
+      </w:pPr>
+      <w:r>
+        <w:t>This will print same text that we pass through commands</w:t>
+      </w:r>
+    </w:p>
+    <w:p>
+      <w:pPr>
+        <w:pStyle w:val="NoSpacing"/>
+      </w:pPr>
+    </w:p>
+    <w:p>
+      <w:pPr>
+        <w:pStyle w:val="NoSpacing"/>
+      </w:pPr>
+      <w:r>
+        <w:lastRenderedPageBreak/>
+        <w:t xml:space="preserve">We need to parse the value for that we can use </w:t>
+      </w:r>
+      <w:proofErr w:type="spellStart"/>
+      <w:r>
+        <w:t>yargs</w:t>
+      </w:r>
+      <w:proofErr w:type="spellEnd"/>
+    </w:p>
+    <w:p>
+      <w:pPr>
+        <w:pStyle w:val="NoSpacing"/>
+      </w:pPr>
+    </w:p>
+    <w:p>
+      <w:pPr>
+        <w:pStyle w:val="NoSpacing"/>
+        <w:rPr>
+          <w:b/>
+        </w:rPr>
+      </w:pPr>
+      <w:proofErr w:type="spellStart"/>
+      <w:proofErr w:type="gramStart"/>
+      <w:r>
+        <w:rPr>
+          <w:b/>
+        </w:rPr>
+        <w:t>npm</w:t>
+      </w:r>
+      <w:proofErr w:type="spellEnd"/>
+      <w:proofErr w:type="gramEnd"/>
+      <w:r>
+        <w:rPr>
+          <w:b/>
+        </w:rPr>
+        <w:t xml:space="preserve"> install </w:t>
+      </w:r>
+      <w:proofErr w:type="spellStart"/>
+      <w:r>
+        <w:rPr>
+          <w:b/>
+        </w:rPr>
+        <w:t>yargs@version</w:t>
+      </w:r>
+      <w:proofErr w:type="spellEnd"/>
+    </w:p>
+    <w:p>
+      <w:pPr>
+        <w:pStyle w:val="NoSpacing"/>
+      </w:pPr>
+    </w:p>
+    <w:p>
+      <w:pPr>
+        <w:pStyle w:val="NoSpacing"/>
+      </w:pPr>
+      <w:r>
+        <w:t>As shown in code snippet for adding note we can also write code for removing note, listing</w:t>
+      </w:r>
+    </w:p>
+    <w:p>
+      <w:pPr>
+        <w:pStyle w:val="NoSpacing"/>
+      </w:pPr>
+      <w:proofErr w:type="gramStart"/>
+      <w:r>
+        <w:t>notes</w:t>
+      </w:r>
+      <w:proofErr w:type="gramEnd"/>
+      <w:r>
+        <w:t>, and reading note similarly</w:t>
+      </w:r>
+    </w:p>
+    <w:p>
+      <w:pPr>
+        <w:pStyle w:val="NoSpacing"/>
+      </w:pPr>
+    </w:p>
+    <w:p>
+      <w:pPr>
+        <w:pStyle w:val="NoSpacing"/>
+        <w:rPr>
+          <w:b/>
+        </w:rPr>
+      </w:pPr>
+      <w:proofErr w:type="gramStart"/>
+      <w:r>
+        <w:rPr>
+          <w:b/>
+        </w:rPr>
+        <w:t>Example :</w:t>
+      </w:r>
+      <w:proofErr w:type="gramEnd"/>
+      <w:r>
+        <w:rPr>
+          <w:b/>
+        </w:rPr>
+        <w:t xml:space="preserve"> app.js</w:t>
+      </w:r>
+    </w:p>
+    <w:p>
+      <w:pPr>
+        <w:pStyle w:val="NoSpacing"/>
+      </w:pPr>
+    </w:p>
+    <w:p>
+      <w:pPr>
+        <w:pStyle w:val="NoSpacing"/>
+      </w:pPr>
+      <w:proofErr w:type="gramStart"/>
+      <w:r>
+        <w:t>const</w:t>
+      </w:r>
+      <w:proofErr w:type="gramEnd"/>
+      <w:r>
+        <w:t xml:space="preserve"> </w:t>
+      </w:r>
+      <w:proofErr w:type="spellStart"/>
+      <w:r>
+        <w:t>yargs</w:t>
+      </w:r>
+      <w:proofErr w:type="spellEnd"/>
+      <w:r>
+        <w:t xml:space="preserve"> = require('</w:t>
+      </w:r>
+      <w:proofErr w:type="spellStart"/>
+      <w:r>
+        <w:t>yargs</w:t>
+      </w:r>
+      <w:proofErr w:type="spellEnd"/>
+      <w:r>
+        <w:t>')</w:t>
+      </w:r>
+      <w:r>
+        <w:t>;</w:t>
+      </w:r>
+    </w:p>
+    <w:p>
+      <w:pPr>
+        <w:pStyle w:val="NoSpacing"/>
+      </w:pPr>
+    </w:p>
+    <w:p>
+      <w:pPr>
+        <w:pStyle w:val="NoSpacing"/>
+      </w:pPr>
+      <w:r>
+        <w:t xml:space="preserve">// </w:t>
+      </w:r>
+      <w:proofErr w:type="gramStart"/>
+      <w:r>
+        <w:t>Create</w:t>
+      </w:r>
+      <w:proofErr w:type="gramEnd"/>
+      <w:r>
+        <w:t xml:space="preserve"> read command</w:t>
+      </w:r>
+    </w:p>
+    <w:p>
+      <w:pPr>
+        <w:pStyle w:val="NoSpacing"/>
+      </w:pPr>
+      <w:proofErr w:type="spellStart"/>
+      <w:proofErr w:type="gramStart"/>
+      <w:r>
+        <w:t>yargs.command</w:t>
+      </w:r>
+      <w:proofErr w:type="spellEnd"/>
+      <w:r>
+        <w:t>({</w:t>
+      </w:r>
+      <w:proofErr w:type="gramEnd"/>
+    </w:p>
+    <w:p>
+      <w:pPr>
+        <w:pStyle w:val="NoSpacing"/>
+      </w:pPr>
+      <w:r>
+        <w:t xml:space="preserve">    </w:t>
+      </w:r>
+      <w:r>
+        <w:tab/>
+      </w:r>
+      <w:proofErr w:type="gramStart"/>
+      <w:r>
+        <w:t>command</w:t>
+      </w:r>
+      <w:proofErr w:type="gramEnd"/>
+      <w:r>
+        <w:t>: 'read',</w:t>
+      </w:r>
+    </w:p>
+    <w:p>
+      <w:pPr>
+        <w:pStyle w:val="NoSpacing"/>
+      </w:pPr>
+      <w:r>
+        <w:t xml:space="preserve">    </w:t>
+      </w:r>
+      <w:r>
+        <w:tab/>
+      </w:r>
+      <w:proofErr w:type="gramStart"/>
+      <w:r>
+        <w:t>describe</w:t>
+      </w:r>
+      <w:proofErr w:type="gramEnd"/>
+      <w:r>
+        <w:t>: 'Read a note',</w:t>
+      </w:r>
+    </w:p>
+    <w:p>
+      <w:pPr>
+        <w:pStyle w:val="NoSpacing"/>
+      </w:pPr>
+      <w:r>
+        <w:t xml:space="preserve">    </w:t>
+      </w:r>
+      <w:r>
+        <w:tab/>
+      </w:r>
+      <w:proofErr w:type="gramStart"/>
+      <w:r>
+        <w:t>handler</w:t>
+      </w:r>
+      <w:proofErr w:type="gramEnd"/>
+      <w:r>
+        <w:t>: function () {</w:t>
+      </w:r>
+    </w:p>
+    <w:p>
+      <w:pPr>
+        <w:pStyle w:val="NoSpacing"/>
+      </w:pPr>
+      <w:r>
+        <w:t xml:space="preserve">        </w:t>
+      </w:r>
+      <w:r>
+        <w:tab/>
+      </w:r>
+      <w:r>
+        <w:tab/>
+      </w:r>
+      <w:proofErr w:type="gramStart"/>
+      <w:r>
+        <w:t>console.log(</w:t>
+      </w:r>
+      <w:proofErr w:type="gramEnd"/>
+      <w:r>
+        <w:t>'Reading a note')</w:t>
+      </w:r>
+    </w:p>
+    <w:p>
+      <w:pPr>
+        <w:pStyle w:val="NoSpacing"/>
+      </w:pPr>
+      <w:r>
+        <w:t xml:space="preserve">   </w:t>
+      </w:r>
+      <w:r>
+        <w:tab/>
+        <w:t xml:space="preserve"> }</w:t>
+      </w:r>
+    </w:p>
+    <w:p>
+      <w:pPr>
+        <w:pStyle w:val="NoSpacing"/>
+      </w:pPr>
+      <w:r>
+        <w:t>})</w:t>
+      </w:r>
+    </w:p>
+    <w:p>
+      <w:pPr>
+        <w:pStyle w:val="NoSpacing"/>
+      </w:pPr>
+    </w:p>
+    <w:p>
+      <w:pPr>
+        <w:pStyle w:val="NoSpacing"/>
+      </w:pPr>
+    </w:p>
+    <w:p>
+      <w:pPr>
+        <w:pStyle w:val="NoSpacing"/>
+      </w:pPr>
+      <w:r>
+        <w:t>Example 2: app.js</w:t>
+      </w:r>
+    </w:p>
+    <w:p>
+      <w:pPr>
+        <w:pStyle w:val="NoSpacing"/>
+      </w:pPr>
+    </w:p>
+    <w:p>
+      <w:pPr>
+        <w:pStyle w:val="NoSpacing"/>
+      </w:pPr>
+      <w:r>
+        <w:t xml:space="preserve">// </w:t>
+      </w:r>
+      <w:proofErr w:type="spellStart"/>
+      <w:r>
+        <w:t>nodemon</w:t>
+      </w:r>
+      <w:proofErr w:type="spellEnd"/>
+      <w:r>
+        <w:t xml:space="preserve"> app.js add --title="</w:t>
+      </w:r>
+      <w:proofErr w:type="spellStart"/>
+      <w:r>
+        <w:t>Diwali</w:t>
+      </w:r>
+      <w:proofErr w:type="spellEnd"/>
+      <w:r>
+        <w:t xml:space="preserve"> Sale" --body="50% discount on </w:t>
+      </w:r>
+      <w:proofErr w:type="spellStart"/>
+      <w:r>
+        <w:t>Diwali</w:t>
+      </w:r>
+      <w:proofErr w:type="spellEnd"/>
+      <w:r>
+        <w:t xml:space="preserve"> sale"</w:t>
+      </w:r>
+    </w:p>
+    <w:p>
+      <w:pPr>
+        <w:pStyle w:val="NoSpacing"/>
+      </w:pPr>
+    </w:p>
+    <w:p>
+      <w:pPr>
+        <w:pStyle w:val="NoSpacing"/>
+      </w:pPr>
+      <w:proofErr w:type="gramStart"/>
+      <w:r>
+        <w:t>const</w:t>
+      </w:r>
+      <w:proofErr w:type="gramEnd"/>
+      <w:r>
+        <w:t xml:space="preserve"> </w:t>
+      </w:r>
+      <w:proofErr w:type="spellStart"/>
+      <w:r>
+        <w:t>yargs</w:t>
+      </w:r>
+      <w:proofErr w:type="spellEnd"/>
+      <w:r>
+        <w:t xml:space="preserve"> = require('</w:t>
+      </w:r>
+      <w:proofErr w:type="spellStart"/>
+      <w:r>
+        <w:t>yargs</w:t>
+      </w:r>
+      <w:proofErr w:type="spellEnd"/>
+      <w:r>
+        <w:t>')</w:t>
+      </w:r>
+    </w:p>
+    <w:p>
+      <w:pPr>
+        <w:pStyle w:val="NoSpacing"/>
+      </w:pPr>
+    </w:p>
+    <w:p>
+      <w:pPr>
+        <w:pStyle w:val="NoSpacing"/>
+      </w:pPr>
+      <w:r>
+        <w:t xml:space="preserve">// </w:t>
+      </w:r>
+      <w:proofErr w:type="gramStart"/>
+      <w:r>
+        <w:t>Customize</w:t>
+      </w:r>
+      <w:proofErr w:type="gramEnd"/>
+      <w:r>
+        <w:t xml:space="preserve"> </w:t>
+      </w:r>
+      <w:proofErr w:type="spellStart"/>
+      <w:r>
+        <w:t>yargs</w:t>
+      </w:r>
+      <w:proofErr w:type="spellEnd"/>
+      <w:r>
+        <w:t xml:space="preserve"> version</w:t>
+      </w:r>
+    </w:p>
+    <w:p>
+      <w:pPr>
+        <w:pStyle w:val="NoSpacing"/>
+      </w:pPr>
+      <w:proofErr w:type="spellStart"/>
+      <w:proofErr w:type="gramStart"/>
+      <w:r>
+        <w:t>yargs.version</w:t>
+      </w:r>
+      <w:proofErr w:type="spellEnd"/>
+      <w:r>
+        <w:t>(</w:t>
+      </w:r>
+      <w:proofErr w:type="gramEnd"/>
+      <w:r>
+        <w:t>'1.1.0')</w:t>
+      </w:r>
+    </w:p>
+    <w:p>
+      <w:pPr>
+        <w:pStyle w:val="NoSpacing"/>
+      </w:pPr>
+    </w:p>
+    <w:p>
+      <w:pPr>
+        <w:pStyle w:val="NoSpacing"/>
+      </w:pPr>
+      <w:r>
+        <w:t xml:space="preserve">// </w:t>
+      </w:r>
+      <w:proofErr w:type="gramStart"/>
+      <w:r>
+        <w:t>Create</w:t>
+      </w:r>
+      <w:proofErr w:type="gramEnd"/>
+      <w:r>
+        <w:t xml:space="preserve"> add command</w:t>
+      </w:r>
+    </w:p>
+    <w:p>
+      <w:pPr>
+        <w:pStyle w:val="NoSpacing"/>
+      </w:pPr>
+      <w:proofErr w:type="spellStart"/>
+      <w:proofErr w:type="gramStart"/>
+      <w:r>
+        <w:t>yargs.command</w:t>
+      </w:r>
+      <w:proofErr w:type="spellEnd"/>
+      <w:r>
+        <w:t>({</w:t>
+      </w:r>
+      <w:proofErr w:type="gramEnd"/>
+    </w:p>
+    <w:p>
+      <w:pPr>
+        <w:pStyle w:val="NoSpacing"/>
+      </w:pPr>
+      <w:r>
+        <w:t xml:space="preserve">    </w:t>
+      </w:r>
+      <w:proofErr w:type="gramStart"/>
+      <w:r>
+        <w:t>command</w:t>
+      </w:r>
+      <w:proofErr w:type="gramEnd"/>
+      <w:r>
+        <w:t>: 'add',</w:t>
+      </w:r>
+    </w:p>
+    <w:p>
+      <w:pPr>
+        <w:pStyle w:val="NoSpacing"/>
+      </w:pPr>
+      <w:r>
+        <w:t xml:space="preserve">    </w:t>
+      </w:r>
+      <w:proofErr w:type="gramStart"/>
+      <w:r>
+        <w:t>describe</w:t>
+      </w:r>
+      <w:proofErr w:type="gramEnd"/>
+      <w:r>
+        <w:t>: 'Add a new note',</w:t>
+      </w:r>
+    </w:p>
+    <w:p>
+      <w:pPr>
+        <w:pStyle w:val="NoSpacing"/>
+      </w:pPr>
+      <w:r>
+        <w:t xml:space="preserve">    </w:t>
+      </w:r>
+      <w:proofErr w:type="gramStart"/>
+      <w:r>
+        <w:t>builder</w:t>
+      </w:r>
+      <w:proofErr w:type="gramEnd"/>
+      <w:r>
+        <w:t>: {</w:t>
+      </w:r>
+    </w:p>
+    <w:p>
+      <w:pPr>
+        <w:pStyle w:val="NoSpacing"/>
+      </w:pPr>
+      <w:r>
+        <w:t xml:space="preserve">        </w:t>
+      </w:r>
+      <w:proofErr w:type="gramStart"/>
+      <w:r>
+        <w:t>title</w:t>
+      </w:r>
+      <w:proofErr w:type="gramEnd"/>
+      <w:r>
+        <w:t>: {</w:t>
+      </w:r>
+    </w:p>
+    <w:p>
+      <w:pPr>
+        <w:pStyle w:val="NoSpacing"/>
+      </w:pPr>
+      <w:r>
+        <w:t xml:space="preserve">            </w:t>
+      </w:r>
+      <w:proofErr w:type="gramStart"/>
+      <w:r>
+        <w:t>describe</w:t>
+      </w:r>
+      <w:proofErr w:type="gramEnd"/>
+      <w:r>
+        <w:t>: 'Note title',</w:t>
+      </w:r>
+    </w:p>
+    <w:p>
+      <w:pPr>
+        <w:pStyle w:val="NoSpacing"/>
+      </w:pPr>
+      <w:r>
+        <w:t xml:space="preserve">            </w:t>
+      </w:r>
+      <w:proofErr w:type="spellStart"/>
+      <w:proofErr w:type="gramStart"/>
+      <w:r>
+        <w:t>demandOption</w:t>
+      </w:r>
+      <w:proofErr w:type="spellEnd"/>
+      <w:proofErr w:type="gramEnd"/>
+      <w:r>
+        <w:t>: true,</w:t>
+      </w:r>
+    </w:p>
+    <w:p>
+      <w:pPr>
+        <w:pStyle w:val="NoSpacing"/>
+      </w:pPr>
+      <w:r>
+        <w:t xml:space="preserve">            </w:t>
+      </w:r>
+      <w:proofErr w:type="gramStart"/>
+      <w:r>
+        <w:t>type</w:t>
+      </w:r>
+      <w:proofErr w:type="gramEnd"/>
+      <w:r>
+        <w:t>: 'string'</w:t>
+      </w:r>
+    </w:p>
+    <w:p>
+      <w:pPr>
+        <w:pStyle w:val="NoSpacing"/>
+      </w:pPr>
+      <w:r>
+        <w:t xml:space="preserve">        },</w:t>
+      </w:r>
+    </w:p>
+    <w:p>
+      <w:pPr>
+        <w:pStyle w:val="NoSpacing"/>
+      </w:pPr>
+      <w:r>
+        <w:t xml:space="preserve">        </w:t>
+      </w:r>
+      <w:proofErr w:type="gramStart"/>
+      <w:r>
+        <w:t>body</w:t>
+      </w:r>
+      <w:proofErr w:type="gramEnd"/>
+      <w:r>
+        <w:t>: {</w:t>
+      </w:r>
+    </w:p>
+    <w:p>
+      <w:pPr>
+        <w:pStyle w:val="NoSpacing"/>
+      </w:pPr>
+      <w:r>
+        <w:t xml:space="preserve">            </w:t>
+      </w:r>
+      <w:proofErr w:type="gramStart"/>
+      <w:r>
+        <w:t>describe</w:t>
+      </w:r>
+      <w:proofErr w:type="gramEnd"/>
+      <w:r>
+        <w:t>: 'Note body',</w:t>
+      </w:r>
+    </w:p>
+    <w:p>
+      <w:pPr>
+        <w:pStyle w:val="NoSpacing"/>
+      </w:pPr>
+      <w:r>
+        <w:t xml:space="preserve">            </w:t>
+      </w:r>
+      <w:proofErr w:type="spellStart"/>
+      <w:proofErr w:type="gramStart"/>
+      <w:r>
+        <w:t>demandOption</w:t>
+      </w:r>
+      <w:proofErr w:type="spellEnd"/>
+      <w:proofErr w:type="gramEnd"/>
+      <w:r>
+        <w:t>: true,</w:t>
+      </w:r>
+    </w:p>
+    <w:p>
+      <w:pPr>
+        <w:pStyle w:val="NoSpacing"/>
+      </w:pPr>
+      <w:r>
+        <w:t xml:space="preserve">            </w:t>
+      </w:r>
+      <w:proofErr w:type="gramStart"/>
+      <w:r>
+        <w:t>type</w:t>
+      </w:r>
+      <w:proofErr w:type="gramEnd"/>
+      <w:r>
+        <w:t>: 'string'</w:t>
+      </w:r>
+    </w:p>
+    <w:p>
+      <w:pPr>
+        <w:pStyle w:val="NoSpacing"/>
+      </w:pPr>
+      <w:r>
+        <w:t xml:space="preserve">        }</w:t>
+      </w:r>
+    </w:p>
+    <w:p>
+      <w:pPr>
+        <w:pStyle w:val="NoSpacing"/>
+      </w:pPr>
+      <w:r>
+        <w:t xml:space="preserve">    },</w:t>
+      </w:r>
+    </w:p>
+    <w:p>
+      <w:pPr>
+        <w:pStyle w:val="NoSpacing"/>
+      </w:pPr>
+      <w:r>
+        <w:t xml:space="preserve">    </w:t>
+      </w:r>
+      <w:proofErr w:type="gramStart"/>
+      <w:r>
+        <w:t>handler</w:t>
+      </w:r>
+      <w:proofErr w:type="gramEnd"/>
+      <w:r>
+        <w:t>: function (</w:t>
+      </w:r>
+      <w:proofErr w:type="spellStart"/>
+      <w:r>
+        <w:t>argv</w:t>
+      </w:r>
+      <w:proofErr w:type="spellEnd"/>
+      <w:r>
+        <w:t>) {</w:t>
+      </w:r>
+    </w:p>
+    <w:p>
+      <w:pPr>
+        <w:pStyle w:val="NoSpacing"/>
+      </w:pPr>
+      <w:r>
+        <w:t xml:space="preserve">        </w:t>
+      </w:r>
+      <w:proofErr w:type="gramStart"/>
+      <w:r>
+        <w:t>console.log(</w:t>
+      </w:r>
+      <w:proofErr w:type="gramEnd"/>
+      <w:r>
+        <w:t xml:space="preserve">'Title: ' + </w:t>
+      </w:r>
+      <w:proofErr w:type="spellStart"/>
+      <w:r>
+        <w:t>argv.title</w:t>
+      </w:r>
+      <w:proofErr w:type="spellEnd"/>
+      <w:r>
+        <w:t>)</w:t>
+      </w:r>
+    </w:p>
+    <w:p>
+      <w:pPr>
+        <w:pStyle w:val="NoSpacing"/>
+      </w:pPr>
+      <w:r>
+        <w:lastRenderedPageBreak/>
+        <w:t xml:space="preserve">        </w:t>
+      </w:r>
+      <w:proofErr w:type="gramStart"/>
+      <w:r>
+        <w:t>console.log(</w:t>
+      </w:r>
+      <w:proofErr w:type="gramEnd"/>
+      <w:r>
+        <w:t xml:space="preserve">'Body: ' + </w:t>
+      </w:r>
+      <w:proofErr w:type="spellStart"/>
+      <w:r>
+        <w:t>argv.body</w:t>
+      </w:r>
+      <w:proofErr w:type="spellEnd"/>
+      <w:r>
+        <w:t>)</w:t>
+      </w:r>
+    </w:p>
+    <w:p>
+      <w:pPr>
+        <w:pStyle w:val="NoSpacing"/>
+      </w:pPr>
+      <w:r>
+        <w:t xml:space="preserve">    }</w:t>
+      </w:r>
+    </w:p>
+    <w:p>
+      <w:pPr>
+        <w:pStyle w:val="NoSpacing"/>
+      </w:pPr>
+      <w:r>
+        <w:t>})</w:t>
+      </w:r>
+    </w:p>
+    <w:p>
+      <w:pPr>
+        <w:pStyle w:val="NoSpacing"/>
+      </w:pPr>
+    </w:p>
+    <w:p>
+      <w:pPr>
+        <w:pStyle w:val="NoSpacing"/>
+      </w:pPr>
+      <w:proofErr w:type="spellStart"/>
+      <w:proofErr w:type="gramStart"/>
+      <w:r>
+        <w:t>yargs.parse</w:t>
+      </w:r>
+      <w:proofErr w:type="spellEnd"/>
+      <w:r>
+        <w:t>()</w:t>
+      </w:r>
+      <w:proofErr w:type="gramEnd"/>
+    </w:p>
+    <w:p>
+      <w:pPr>
+        <w:pStyle w:val="NoSpacing"/>
+        <w:pBdr>
+          <w:bottom w:val="double" w:sz="6" w:space="1" w:color="auto"/>
+        </w:pBdr>
+      </w:pPr>
+    </w:p>
+    <w:p>
+      <w:pPr>
+        <w:pStyle w:val="NoSpacing"/>
+      </w:pPr>
+    </w:p>
+    <w:p>
+      <w:pPr>
+        <w:pStyle w:val="NoSpacing"/>
+        <w:rPr>
+          <w:b/>
+          <w:sz w:val="40"/>
+          <w:szCs w:val="40"/>
+        </w:rPr>
+      </w:pPr>
+      <w:r>
+        <w:rPr>
+          <w:b/>
+          <w:sz w:val="40"/>
+          <w:szCs w:val="40"/>
+        </w:rPr>
+        <w:t>File</w:t>
+      </w:r>
+      <w:r>
+        <w:rPr>
+          <w:b/>
+          <w:sz w:val="40"/>
+          <w:szCs w:val="40"/>
+        </w:rPr>
+        <w:t xml:space="preserve"> Management System </w:t>
+      </w:r>
+      <w:proofErr w:type="gramStart"/>
+      <w:r>
+        <w:rPr>
+          <w:b/>
+          <w:sz w:val="40"/>
+          <w:szCs w:val="40"/>
+        </w:rPr>
+        <w:t>By :</w:t>
+      </w:r>
+      <w:proofErr w:type="gramEnd"/>
+      <w:r>
+        <w:rPr>
+          <w:b/>
+          <w:sz w:val="40"/>
+          <w:szCs w:val="40"/>
+        </w:rPr>
+        <w:t xml:space="preserve"> </w:t>
+      </w:r>
+      <w:proofErr w:type="spellStart"/>
+      <w:r>
+        <w:rPr>
+          <w:b/>
+          <w:sz w:val="40"/>
+          <w:szCs w:val="40"/>
+        </w:rPr>
+        <w:t>fs</w:t>
+      </w:r>
+      <w:proofErr w:type="spellEnd"/>
+      <w:r>
+        <w:rPr>
+          <w:b/>
+          <w:sz w:val="40"/>
+          <w:szCs w:val="40"/>
+        </w:rPr>
+        <w:t xml:space="preserve"> module</w:t>
+      </w:r>
+    </w:p>
+    <w:p>
+      <w:pPr>
+        <w:pStyle w:val="NoSpacing"/>
+        <w:rPr>
+          <w:b/>
+          <w:sz w:val="40"/>
+          <w:szCs w:val="40"/>
+        </w:rPr>
+      </w:pPr>
+    </w:p>
+    <w:p>
+      <w:pPr>
+        <w:pStyle w:val="NoSpacing"/>
+      </w:pPr>
+      <w:r>
+        <w:t xml:space="preserve">Node.js File System (core Module </w:t>
+      </w:r>
+      <w:proofErr w:type="spellStart"/>
+      <w:proofErr w:type="gramStart"/>
+      <w:r>
+        <w:t>fs</w:t>
+      </w:r>
+      <w:proofErr w:type="spellEnd"/>
+      <w:r>
+        <w:t xml:space="preserve"> )</w:t>
+      </w:r>
+      <w:proofErr w:type="gramEnd"/>
+    </w:p>
+    <w:p>
+      <w:pPr>
+        <w:pStyle w:val="NoSpacing"/>
+      </w:pPr>
+      <w:r>
+        <w:t xml:space="preserve">Node.js includes </w:t>
+      </w:r>
+      <w:proofErr w:type="spellStart"/>
+      <w:r>
+        <w:t>fs</w:t>
+      </w:r>
+      <w:proofErr w:type="spellEnd"/>
+      <w:r>
+        <w:t xml:space="preserve"> module to access physical file system. The </w:t>
+      </w:r>
+      <w:proofErr w:type="spellStart"/>
+      <w:r>
+        <w:t>fs</w:t>
+      </w:r>
+      <w:proofErr w:type="spellEnd"/>
+      <w:r>
+        <w:t xml:space="preserve"> module is responsible for all the asynchronous or synchronous file I/O operations.</w:t>
+      </w:r>
+    </w:p>
+    <w:p>
+      <w:pPr>
+        <w:pStyle w:val="NoSpacing"/>
+      </w:pPr>
+    </w:p>
+    <w:p>
+      <w:pPr>
+        <w:pStyle w:val="NoSpacing"/>
+      </w:pPr>
+      <w:r>
+        <w:t xml:space="preserve">Let's see some of the common I/O operation examples using </w:t>
+      </w:r>
+      <w:proofErr w:type="spellStart"/>
+      <w:r>
+        <w:t>fs</w:t>
+      </w:r>
+      <w:proofErr w:type="spellEnd"/>
+      <w:r>
+        <w:t xml:space="preserve"> module.</w:t>
+      </w:r>
+    </w:p>
+    <w:p>
+      <w:pPr>
+        <w:pStyle w:val="NoSpacing"/>
+      </w:pPr>
+    </w:p>
+    <w:p>
+      <w:pPr>
+        <w:pStyle w:val="NoSpacing"/>
+      </w:pPr>
+    </w:p>
+    <w:p>
+      <w:pPr>
+        <w:pStyle w:val="NoSpacing"/>
+      </w:pPr>
+      <w:r>
+        <w:t>Common use for the File System module:</w:t>
+      </w:r>
+    </w:p>
+    <w:p>
+      <w:pPr>
+        <w:pStyle w:val="NoSpacing"/>
+      </w:pPr>
+    </w:p>
+    <w:p>
+      <w:pPr>
+        <w:pStyle w:val="NoSpacing"/>
+      </w:pPr>
+      <w:r>
+        <w:t>Read files</w:t>
+      </w:r>
+    </w:p>
+    <w:p>
+      <w:pPr>
+        <w:pStyle w:val="NoSpacing"/>
+      </w:pPr>
+      <w:r>
+        <w:t>Create files</w:t>
+      </w:r>
+    </w:p>
+    <w:p>
+      <w:pPr>
+        <w:pStyle w:val="NoSpacing"/>
+      </w:pPr>
+      <w:r>
+        <w:t>Update files</w:t>
+      </w:r>
+    </w:p>
+    <w:p>
+      <w:pPr>
+        <w:pStyle w:val="NoSpacing"/>
+      </w:pPr>
+      <w:r>
+        <w:t>Delete files</w:t>
+      </w:r>
+    </w:p>
+    <w:p>
+      <w:pPr>
+        <w:pStyle w:val="NoSpacing"/>
+      </w:pPr>
+      <w:r>
+        <w:t>Rename files</w:t>
+      </w:r>
+    </w:p>
+    <w:p>
+      <w:pPr>
+        <w:pStyle w:val="NoSpacing"/>
+      </w:pPr>
+    </w:p>
+    <w:p>
+      <w:pPr>
+        <w:pStyle w:val="NoSpacing"/>
+      </w:pPr>
+      <w:r>
+        <w:t>Reading File</w:t>
+      </w:r>
+    </w:p>
+    <w:p>
+      <w:pPr>
+        <w:pStyle w:val="NoSpacing"/>
+      </w:pPr>
+    </w:p>
+    <w:p>
+      <w:pPr>
+        <w:pStyle w:val="NoSpacing"/>
+      </w:pPr>
+      <w:proofErr w:type="spellStart"/>
+      <w:proofErr w:type="gramStart"/>
+      <w:r>
+        <w:t>fs.readFile</w:t>
+      </w:r>
+      <w:proofErr w:type="spellEnd"/>
+      <w:r>
+        <w:t>(</w:t>
+      </w:r>
+      <w:proofErr w:type="spellStart"/>
+      <w:proofErr w:type="gramEnd"/>
+      <w:r>
+        <w:t>fileName</w:t>
+      </w:r>
+      <w:proofErr w:type="spellEnd"/>
+      <w:r>
+        <w:t xml:space="preserve"> [,options], callback)</w:t>
+      </w:r>
+    </w:p>
+    <w:p>
+      <w:pPr>
+        <w:pStyle w:val="NoSpacing"/>
+        <w:rPr>
+          <w:b/>
+          <w:sz w:val="40"/>
+          <w:szCs w:val="40"/>
+        </w:rPr>
+      </w:pPr>
+    </w:p>
+    <w:p>
+      <w:pPr>
+        <w:pStyle w:val="NoSpacing"/>
+      </w:pPr>
+      <w:r>
+        <w:t xml:space="preserve">Use </w:t>
+      </w:r>
+      <w:proofErr w:type="spellStart"/>
+      <w:proofErr w:type="gramStart"/>
+      <w:r>
+        <w:t>fs.readFile</w:t>
+      </w:r>
+      <w:proofErr w:type="spellEnd"/>
+      <w:r>
+        <w:t>(</w:t>
+      </w:r>
+      <w:proofErr w:type="gramEnd"/>
+      <w:r>
+        <w:t>) method to read the physical file asynchronously.</w:t>
+      </w:r>
+    </w:p>
+    <w:p>
+      <w:pPr>
+        <w:pStyle w:val="NoSpacing"/>
+      </w:pPr>
+    </w:p>
+    <w:p>
+      <w:pPr>
+        <w:pStyle w:val="NoSpacing"/>
+        <w:rPr>
+          <w:b/>
+        </w:rPr>
+      </w:pPr>
+      <w:r>
+        <w:rPr>
+          <w:b/>
+        </w:rPr>
+        <w:t xml:space="preserve">Example Read </w:t>
+      </w:r>
+      <w:proofErr w:type="gramStart"/>
+      <w:r>
+        <w:rPr>
+          <w:b/>
+        </w:rPr>
+        <w:t>file :</w:t>
+      </w:r>
+      <w:proofErr w:type="gramEnd"/>
+      <w:r>
+        <w:rPr>
+          <w:b/>
+        </w:rPr>
+        <w:t xml:space="preserve"> app.js</w:t>
+      </w:r>
+    </w:p>
+    <w:p>
+      <w:pPr>
+        <w:pStyle w:val="NoSpacing"/>
+      </w:pPr>
+    </w:p>
+    <w:p>
+      <w:pPr>
+        <w:pStyle w:val="NoSpacing"/>
+      </w:pPr>
+      <w:proofErr w:type="spellStart"/>
+      <w:proofErr w:type="gramStart"/>
+      <w:r>
+        <w:t>var</w:t>
+      </w:r>
+      <w:proofErr w:type="spellEnd"/>
+      <w:proofErr w:type="gramEnd"/>
+      <w:r>
+        <w:t xml:space="preserve"> </w:t>
+      </w:r>
+      <w:proofErr w:type="spellStart"/>
+      <w:r>
+        <w:t>fs</w:t>
+      </w:r>
+      <w:proofErr w:type="spellEnd"/>
+      <w:r>
+        <w:t xml:space="preserve"> = require('</w:t>
+      </w:r>
+      <w:proofErr w:type="spellStart"/>
+      <w:r>
+        <w:t>fs'</w:t>
+      </w:r>
+      <w:proofErr w:type="spellEnd"/>
+      <w:r>
+        <w:t>);</w:t>
+      </w:r>
+    </w:p>
+    <w:p>
+      <w:pPr>
+        <w:pStyle w:val="NoSpacing"/>
+      </w:pPr>
+      <w:proofErr w:type="spellStart"/>
+      <w:proofErr w:type="gramStart"/>
+      <w:r>
+        <w:t>fs.readFile</w:t>
+      </w:r>
+      <w:proofErr w:type="spellEnd"/>
+      <w:r>
+        <w:t>(</w:t>
+      </w:r>
+      <w:proofErr w:type="gramEnd"/>
+      <w:r>
+        <w:t xml:space="preserve">'TextFile.txt','utf8', function (err, data) </w:t>
+      </w:r>
+    </w:p>
+    <w:p>
+      <w:pPr>
+        <w:pStyle w:val="NoSpacing"/>
+      </w:pPr>
+      <w:r>
+        <w:t>{</w:t>
+      </w:r>
+    </w:p>
+    <w:p>
+      <w:pPr>
+        <w:pStyle w:val="NoSpacing"/>
+      </w:pPr>
+      <w:r>
+        <w:t xml:space="preserve">    </w:t>
+      </w:r>
+      <w:proofErr w:type="gramStart"/>
+      <w:r>
+        <w:t>console.log(</w:t>
+      </w:r>
+      <w:proofErr w:type="gramEnd"/>
+      <w:r>
+        <w:t>data);</w:t>
+      </w:r>
+    </w:p>
+    <w:p>
+      <w:pPr>
+        <w:pStyle w:val="NoSpacing"/>
+      </w:pPr>
+      <w:r>
+        <w:t xml:space="preserve">}); </w:t>
+      </w:r>
+    </w:p>
+    <w:p>
+      <w:pPr>
+        <w:pStyle w:val="NoSpacing"/>
+      </w:pPr>
+    </w:p>
+    <w:p>
+      <w:pPr>
+        <w:pStyle w:val="NoSpacing"/>
+      </w:pPr>
+    </w:p>
+    <w:p>
+      <w:pPr>
+        <w:pStyle w:val="NoSpacing"/>
+      </w:pPr>
+    </w:p>
+    <w:p>
+      <w:pPr>
+        <w:pStyle w:val="NoSpacing"/>
+      </w:pPr>
+    </w:p>
+    <w:p>
+      <w:pPr>
+        <w:pStyle w:val="NoSpacing"/>
+      </w:pPr>
+    </w:p>
+    <w:p>
+      <w:pPr>
+        <w:pStyle w:val="NoSpacing"/>
+      </w:pPr>
+    </w:p>
+    <w:p>
+      <w:pPr>
+        <w:pStyle w:val="NoSpacing"/>
+      </w:pPr>
+    </w:p>
+    <w:p>
+      <w:pPr>
+        <w:pStyle w:val="NoSpacing"/>
+      </w:pPr>
+    </w:p>
+    <w:p>
+      <w:pPr>
+        <w:pStyle w:val="NoSpacing"/>
+        <w:rPr>
+          <w:b/>
+        </w:rPr>
+      </w:pPr>
+      <w:r>
+        <w:rPr>
+          <w:b/>
+        </w:rPr>
+        <w:lastRenderedPageBreak/>
+        <w:t xml:space="preserve">Example Read file </w:t>
+      </w:r>
+      <w:r>
+        <w:rPr>
+          <w:b/>
+        </w:rPr>
+        <w:t>in server</w:t>
+      </w:r>
+      <w:r>
+        <w:rPr>
+          <w:b/>
+        </w:rPr>
+        <w:t>: app.js</w:t>
+      </w:r>
+    </w:p>
+    <w:p>
+      <w:pPr>
+        <w:pStyle w:val="NoSpacing"/>
+      </w:pPr>
+    </w:p>
+    <w:p>
+      <w:pPr>
+        <w:pStyle w:val="NoSpacing"/>
+      </w:pPr>
+    </w:p>
+    <w:p>
+      <w:pPr>
+        <w:pStyle w:val="NoSpacing"/>
+      </w:pPr>
+      <w:r>
+        <w:t>/*</w:t>
+      </w:r>
+    </w:p>
+    <w:p>
+      <w:pPr>
+        <w:pStyle w:val="NoSpacing"/>
+      </w:pPr>
+      <w:r>
+        <w:t xml:space="preserve">Read HTML </w:t>
+      </w:r>
+      <w:proofErr w:type="gramStart"/>
+      <w:r>
+        <w:t>file</w:t>
+      </w:r>
+      <w:proofErr w:type="gramEnd"/>
+      <w:r>
+        <w:t xml:space="preserve"> on Server</w:t>
+      </w:r>
+    </w:p>
+    <w:p>
+      <w:pPr>
+        <w:pStyle w:val="NoSpacing"/>
+      </w:pPr>
+      <w:r>
+        <w:t>Create a Node.js file that reads the HTML file, and return the content:</w:t>
+      </w:r>
+    </w:p>
+    <w:p>
+      <w:pPr>
+        <w:pStyle w:val="NoSpacing"/>
+      </w:pPr>
+      <w:r>
+        <w:t>*/</w:t>
+      </w:r>
+    </w:p>
+    <w:p>
+      <w:pPr>
+        <w:pStyle w:val="NoSpacing"/>
+      </w:pPr>
+    </w:p>
+    <w:p>
+      <w:pPr>
+        <w:pStyle w:val="NoSpacing"/>
+      </w:pPr>
+    </w:p>
+    <w:p>
+      <w:pPr>
+        <w:pStyle w:val="NoSpacing"/>
+      </w:pPr>
+      <w:proofErr w:type="spellStart"/>
+      <w:proofErr w:type="gramStart"/>
+      <w:r>
+        <w:t>var</w:t>
+      </w:r>
+      <w:proofErr w:type="spellEnd"/>
+      <w:proofErr w:type="gramEnd"/>
+      <w:r>
+        <w:t xml:space="preserve"> http = require('http');</w:t>
+      </w:r>
+    </w:p>
+    <w:p>
+      <w:pPr>
+        <w:pStyle w:val="NoSpacing"/>
+      </w:pPr>
+      <w:proofErr w:type="spellStart"/>
+      <w:proofErr w:type="gramStart"/>
+      <w:r>
+        <w:t>var</w:t>
+      </w:r>
+      <w:proofErr w:type="spellEnd"/>
+      <w:proofErr w:type="gramEnd"/>
+      <w:r>
+        <w:t xml:space="preserve"> </w:t>
+      </w:r>
+      <w:proofErr w:type="spellStart"/>
+      <w:r>
+        <w:t>fs</w:t>
+      </w:r>
+      <w:proofErr w:type="spellEnd"/>
+      <w:r>
+        <w:t xml:space="preserve"> = require('</w:t>
+      </w:r>
+      <w:proofErr w:type="spellStart"/>
+      <w:r>
+        <w:t>fs'</w:t>
+      </w:r>
+      <w:proofErr w:type="spellEnd"/>
+      <w:r>
+        <w:t>);</w:t>
+      </w:r>
+    </w:p>
+    <w:p>
+      <w:pPr>
+        <w:pStyle w:val="NoSpacing"/>
+      </w:pPr>
+    </w:p>
+    <w:p>
+      <w:pPr>
+        <w:pStyle w:val="NoSpacing"/>
+      </w:pPr>
+    </w:p>
+    <w:p>
+      <w:pPr>
+        <w:pStyle w:val="NoSpacing"/>
+      </w:pPr>
+      <w:proofErr w:type="spellStart"/>
+      <w:proofErr w:type="gramStart"/>
+      <w:r>
+        <w:t>http.createServer</w:t>
+      </w:r>
+      <w:proofErr w:type="spellEnd"/>
+      <w:r>
+        <w:t>(</w:t>
+      </w:r>
+      <w:proofErr w:type="gramEnd"/>
+      <w:r>
+        <w:t>function (</w:t>
+      </w:r>
+      <w:proofErr w:type="spellStart"/>
+      <w:r>
+        <w:t>req</w:t>
+      </w:r>
+      <w:proofErr w:type="spellEnd"/>
+      <w:r>
+        <w:t>, res) {</w:t>
+      </w:r>
+    </w:p>
+    <w:p>
+      <w:pPr>
+        <w:pStyle w:val="NoSpacing"/>
+      </w:pPr>
+      <w:r>
+        <w:tab/>
+      </w:r>
+    </w:p>
+    <w:p>
+      <w:pPr>
+        <w:pStyle w:val="NoSpacing"/>
+      </w:pPr>
+      <w:r>
+        <w:tab/>
+      </w:r>
+      <w:proofErr w:type="spellStart"/>
+      <w:proofErr w:type="gramStart"/>
+      <w:r>
+        <w:t>fs.readFile</w:t>
+      </w:r>
+      <w:proofErr w:type="spellEnd"/>
+      <w:r>
+        <w:t>(</w:t>
+      </w:r>
+      <w:proofErr w:type="gramEnd"/>
+      <w:r>
+        <w:t xml:space="preserve">'demofile1.html','utf8', function (err, data) </w:t>
+      </w:r>
+    </w:p>
+    <w:p>
+      <w:pPr>
+        <w:pStyle w:val="NoSpacing"/>
+      </w:pPr>
+      <w:r>
+        <w:tab/>
+        <w:t>{</w:t>
+      </w:r>
+    </w:p>
+    <w:p>
+      <w:pPr>
+        <w:pStyle w:val="NoSpacing"/>
+      </w:pPr>
+      <w:r>
+        <w:tab/>
+      </w:r>
+      <w:r>
+        <w:tab/>
+      </w:r>
+      <w:proofErr w:type="spellStart"/>
+      <w:proofErr w:type="gramStart"/>
+      <w:r>
+        <w:t>res.writeHead</w:t>
+      </w:r>
+      <w:proofErr w:type="spellEnd"/>
+      <w:r>
+        <w:t>(</w:t>
+      </w:r>
+      <w:proofErr w:type="gramEnd"/>
+      <w:r>
+        <w:t>200, {'Content-Type': 'text/html'});</w:t>
+      </w:r>
+    </w:p>
+    <w:p>
+      <w:pPr>
+        <w:pStyle w:val="NoSpacing"/>
+      </w:pPr>
+      <w:r>
+        <w:tab/>
+      </w:r>
+      <w:r>
+        <w:tab/>
+      </w:r>
+      <w:proofErr w:type="spellStart"/>
+      <w:proofErr w:type="gramStart"/>
+      <w:r>
+        <w:t>res.write</w:t>
+      </w:r>
+      <w:proofErr w:type="spellEnd"/>
+      <w:r>
+        <w:t>(</w:t>
+      </w:r>
+      <w:proofErr w:type="gramEnd"/>
+      <w:r>
+        <w:t>data);</w:t>
+      </w:r>
+    </w:p>
+    <w:p>
+      <w:pPr>
+        <w:pStyle w:val="NoSpacing"/>
+      </w:pPr>
+      <w:r>
+        <w:tab/>
+      </w:r>
+      <w:r>
+        <w:tab/>
+      </w:r>
+      <w:proofErr w:type="gramStart"/>
+      <w:r>
+        <w:t>return</w:t>
+      </w:r>
+      <w:proofErr w:type="gramEnd"/>
+      <w:r>
+        <w:t xml:space="preserve"> </w:t>
+      </w:r>
+      <w:proofErr w:type="spellStart"/>
+      <w:r>
+        <w:t>res.end</w:t>
+      </w:r>
+      <w:proofErr w:type="spellEnd"/>
+      <w:r>
+        <w:t>();</w:t>
+      </w:r>
+    </w:p>
+    <w:p>
+      <w:pPr>
+        <w:pStyle w:val="NoSpacing"/>
+      </w:pPr>
+      <w:r>
+        <w:tab/>
+        <w:t>});</w:t>
+      </w:r>
+    </w:p>
+    <w:p>
+      <w:pPr>
+        <w:pStyle w:val="NoSpacing"/>
+      </w:pPr>
+      <w:r>
+        <w:t>}).</w:t>
+      </w:r>
+      <w:proofErr w:type="gramStart"/>
+      <w:r>
+        <w:t>listen(</w:t>
+      </w:r>
+      <w:proofErr w:type="gramEnd"/>
+      <w:r>
+        <w:t>8080);</w:t>
+      </w:r>
+    </w:p>
+    <w:p>
+      <w:pPr>
+        <w:pStyle w:val="NoSpacing"/>
+      </w:pPr>
+    </w:p>
+    <w:p>
+      <w:pPr>
+        <w:pStyle w:val="NoSpacing"/>
+      </w:pPr>
+      <w:r>
+        <w:t>=====================================================================================</w:t>
+      </w:r>
+    </w:p>
+    <w:p>
+      <w:pPr>
+        <w:pStyle w:val="NoSpacing"/>
+        <w:jc w:val="center"/>
+        <w:rPr>
+          <w:b/>
+          <w:sz w:val="40"/>
+          <w:szCs w:val="40"/>
+        </w:rPr>
+      </w:pPr>
+      <w:r>
+        <w:rPr>
+          <w:b/>
+          <w:sz w:val="40"/>
+          <w:szCs w:val="40"/>
+        </w:rPr>
+        <w:t>File Management CRUD</w:t>
+      </w:r>
+    </w:p>
+    <w:p>
+      <w:pPr>
+        <w:pStyle w:val="NoSpacing"/>
+      </w:pPr>
+      <w:r>
+        <w:t>Node.js File System / Crud</w:t>
+      </w:r>
+    </w:p>
+    <w:p>
+      <w:pPr>
+        <w:pStyle w:val="NoSpacing"/>
+      </w:pPr>
+    </w:p>
+    <w:p>
+      <w:pPr>
+        <w:pStyle w:val="NoSpacing"/>
+      </w:pPr>
+    </w:p>
+    <w:p>
+      <w:pPr>
+        <w:pStyle w:val="NoSpacing"/>
+      </w:pPr>
+      <w:r>
+        <w:t>1) Read</w:t>
+      </w:r>
+    </w:p>
+    <w:p>
+      <w:pPr>
+        <w:pStyle w:val="NoSpacing"/>
+      </w:pPr>
+      <w:proofErr w:type="spellStart"/>
+      <w:proofErr w:type="gramStart"/>
+      <w:r>
+        <w:t>fs.readFile</w:t>
+      </w:r>
+      <w:proofErr w:type="spellEnd"/>
+      <w:r>
+        <w:t>(</w:t>
+      </w:r>
+      <w:proofErr w:type="spellStart"/>
+      <w:proofErr w:type="gramEnd"/>
+      <w:r>
+        <w:t>fileName</w:t>
+      </w:r>
+      <w:proofErr w:type="spellEnd"/>
+      <w:r>
+        <w:t xml:space="preserve"> [,options], callback)</w:t>
+      </w:r>
+    </w:p>
+    <w:p>
+      <w:pPr>
+        <w:pStyle w:val="NoSpacing"/>
+      </w:pPr>
+      <w:proofErr w:type="spellStart"/>
+      <w:proofErr w:type="gramStart"/>
+      <w:r>
+        <w:t>var</w:t>
+      </w:r>
+      <w:proofErr w:type="spellEnd"/>
+      <w:proofErr w:type="gramEnd"/>
+      <w:r>
+        <w:t xml:space="preserve"> data = </w:t>
+      </w:r>
+      <w:proofErr w:type="spellStart"/>
+      <w:r>
+        <w:t>fs.readFileSync</w:t>
+      </w:r>
+      <w:proofErr w:type="spellEnd"/>
+      <w:r>
+        <w:t>('dummyfile.txt', 'utf8');</w:t>
+      </w:r>
+    </w:p>
+    <w:p>
+      <w:pPr>
+        <w:pStyle w:val="NoSpacing"/>
+      </w:pPr>
+    </w:p>
+    <w:p>
+      <w:pPr>
+        <w:pStyle w:val="NoSpacing"/>
+      </w:pPr>
+      <w:r>
+        <w:t xml:space="preserve">2) </w:t>
+      </w:r>
+      <w:proofErr w:type="gramStart"/>
+      <w:r>
+        <w:t>create</w:t>
+      </w:r>
+      <w:proofErr w:type="gramEnd"/>
+      <w:r>
+        <w:t xml:space="preserve"> &amp; Write  </w:t>
+      </w:r>
+    </w:p>
+    <w:p>
+      <w:pPr>
+        <w:pStyle w:val="NoSpacing"/>
+      </w:pPr>
+    </w:p>
+    <w:p>
+      <w:pPr>
+        <w:pStyle w:val="NoSpacing"/>
+      </w:pPr>
+      <w:proofErr w:type="spellStart"/>
+      <w:proofErr w:type="gramStart"/>
+      <w:r>
+        <w:t>fs.writeFile</w:t>
+      </w:r>
+      <w:proofErr w:type="spellEnd"/>
+      <w:r>
+        <w:t>(</w:t>
+      </w:r>
+      <w:proofErr w:type="gramEnd"/>
+      <w:r>
+        <w:t>'test.txt', 'Hello World!', function (err))</w:t>
+      </w:r>
+    </w:p>
+    <w:p>
+      <w:pPr>
+        <w:pStyle w:val="NoSpacing"/>
+      </w:pPr>
+    </w:p>
+    <w:p>
+      <w:pPr>
+        <w:pStyle w:val="NoSpacing"/>
+      </w:pPr>
+      <w:proofErr w:type="spellStart"/>
+      <w:proofErr w:type="gramStart"/>
+      <w:r>
+        <w:t>fs.open</w:t>
+      </w:r>
+      <w:proofErr w:type="spellEnd"/>
+      <w:r>
+        <w:t>(</w:t>
+      </w:r>
+      <w:proofErr w:type="gramEnd"/>
+      <w:r>
+        <w:t>'TestFile.txt', 'w', function (err, file)</w:t>
+      </w:r>
+    </w:p>
+    <w:p>
+      <w:pPr>
+        <w:pStyle w:val="NoSpacing"/>
+      </w:pPr>
+    </w:p>
+    <w:p>
+      <w:pPr>
+        <w:pStyle w:val="NoSpacing"/>
+      </w:pPr>
+      <w:r>
+        <w:t xml:space="preserve">3) </w:t>
+      </w:r>
+      <w:proofErr w:type="gramStart"/>
+      <w:r>
+        <w:t>update</w:t>
+      </w:r>
+      <w:proofErr w:type="gramEnd"/>
+      <w:r>
+        <w:t xml:space="preserve"> &amp; write </w:t>
+      </w:r>
+    </w:p>
+    <w:p>
+      <w:pPr>
+        <w:pStyle w:val="NoSpacing"/>
+      </w:pPr>
+    </w:p>
+    <w:p>
+      <w:pPr>
+        <w:pStyle w:val="NoSpacing"/>
+      </w:pPr>
+      <w:proofErr w:type="spellStart"/>
+      <w:proofErr w:type="gramStart"/>
+      <w:r>
+        <w:t>fs.appendFile</w:t>
+      </w:r>
+      <w:proofErr w:type="spellEnd"/>
+      <w:r>
+        <w:t>(</w:t>
+      </w:r>
+      <w:proofErr w:type="gramEnd"/>
+      <w:r>
+        <w:t xml:space="preserve">'test.txt', 'Hello World!', function (err) </w:t>
+      </w:r>
+    </w:p>
+    <w:p>
+      <w:pPr>
+        <w:pStyle w:val="NoSpacing"/>
+      </w:pPr>
+    </w:p>
+    <w:p>
+      <w:pPr>
+        <w:pStyle w:val="NoSpacing"/>
+      </w:pPr>
+      <w:r>
+        <w:t xml:space="preserve">4) </w:t>
+      </w:r>
+      <w:proofErr w:type="gramStart"/>
+      <w:r>
+        <w:t>delete</w:t>
+      </w:r>
+      <w:proofErr w:type="gramEnd"/>
+    </w:p>
+    <w:p>
+      <w:pPr>
+        <w:pStyle w:val="NoSpacing"/>
+      </w:pPr>
+    </w:p>
+    <w:p>
+      <w:pPr>
+        <w:pStyle w:val="NoSpacing"/>
+      </w:pPr>
+      <w:proofErr w:type="spellStart"/>
+      <w:proofErr w:type="gramStart"/>
+      <w:r>
+        <w:t>fs.unlink</w:t>
+      </w:r>
+      <w:proofErr w:type="spellEnd"/>
+      <w:r>
+        <w:t>(</w:t>
+      </w:r>
+      <w:proofErr w:type="gramEnd"/>
+      <w:r>
+        <w:t>'test.txt', function ())</w:t>
+      </w:r>
+    </w:p>
+    <w:p>
+      <w:pPr>
+        <w:pStyle w:val="NoSpacing"/>
+      </w:pPr>
+    </w:p>
+    <w:p>
+      <w:pPr>
+        <w:pStyle w:val="NoSpacing"/>
+      </w:pPr>
+      <w:r>
+        <w:t>5) Rename</w:t>
+      </w:r>
+    </w:p>
+    <w:p>
+      <w:pPr>
+        <w:pStyle w:val="NoSpacing"/>
+      </w:pPr>
+    </w:p>
+    <w:p>
+      <w:pPr>
+        <w:pStyle w:val="NoSpacing"/>
+      </w:pPr>
+      <w:proofErr w:type="spellStart"/>
+      <w:proofErr w:type="gramStart"/>
+      <w:r>
+        <w:t>fs.rename</w:t>
+      </w:r>
+      <w:proofErr w:type="spellEnd"/>
+      <w:r>
+        <w:t>(</w:t>
+      </w:r>
+      <w:proofErr w:type="spellStart"/>
+      <w:proofErr w:type="gramEnd"/>
+      <w:r>
+        <w:t>oldPath</w:t>
+      </w:r>
+      <w:proofErr w:type="spellEnd"/>
+      <w:r>
+        <w:t xml:space="preserve">, </w:t>
+      </w:r>
+      <w:proofErr w:type="spellStart"/>
+      <w:r>
+        <w:t>newPath</w:t>
+      </w:r>
+      <w:proofErr w:type="spellEnd"/>
+      <w:r>
+        <w:t>, callback)</w:t>
+      </w:r>
+    </w:p>
+    <w:p>
+      <w:pPr>
+        <w:pStyle w:val="NoSpacing"/>
+      </w:pPr>
+    </w:p>
+    <w:p>
+      <w:pPr>
+        <w:pStyle w:val="NoSpacing"/>
+      </w:pPr>
+      <w:r>
+        <w:t>*/</w:t>
+      </w:r>
+    </w:p>
+    <w:p>
+      <w:pPr>
+        <w:pStyle w:val="NoSpacing"/>
+      </w:pPr>
+    </w:p>
+    <w:p>
+      <w:pPr>
+        <w:pStyle w:val="NoSpacing"/>
+      </w:pPr>
+      <w:proofErr w:type="gramStart"/>
+      <w:r>
+        <w:t>const</w:t>
+      </w:r>
+      <w:proofErr w:type="gramEnd"/>
+      <w:r>
+        <w:t xml:space="preserve"> </w:t>
+      </w:r>
+      <w:proofErr w:type="spellStart"/>
+      <w:r>
+        <w:t>fs</w:t>
+      </w:r>
+      <w:proofErr w:type="spellEnd"/>
+      <w:r>
+        <w:t xml:space="preserve"> = require('</w:t>
+      </w:r>
+      <w:proofErr w:type="spellStart"/>
+      <w:r>
+        <w:t>fs'</w:t>
+      </w:r>
+      <w:proofErr w:type="spellEnd"/>
+      <w:r>
+        <w:t>);</w:t>
+      </w:r>
+    </w:p>
+    <w:p>
+      <w:pPr>
+        <w:pStyle w:val="NoSpacing"/>
+      </w:pPr>
+    </w:p>
+    <w:p>
+      <w:pPr>
+        <w:pStyle w:val="NoSpacing"/>
+      </w:pPr>
+      <w:r>
+        <w:t>/*</w:t>
+      </w:r>
+    </w:p>
+    <w:p>
+      <w:pPr>
+        <w:pStyle w:val="NoSpacing"/>
+      </w:pPr>
+      <w:proofErr w:type="spellStart"/>
+      <w:proofErr w:type="gramStart"/>
+      <w:r>
+        <w:t>fs.writeFileSync</w:t>
+      </w:r>
+      <w:proofErr w:type="spellEnd"/>
+      <w:r>
+        <w:t>(</w:t>
+      </w:r>
+      <w:proofErr w:type="gramEnd"/>
+      <w:r>
+        <w:t>'</w:t>
+      </w:r>
+      <w:proofErr w:type="spellStart"/>
+      <w:r>
+        <w:t>raj.txt','this</w:t>
+      </w:r>
+      <w:proofErr w:type="spellEnd"/>
+      <w:r>
+        <w:t xml:space="preserve"> is a simple file',(err)=&gt;{</w:t>
+      </w:r>
+    </w:p>
+    <w:p>
+      <w:pPr>
+        <w:pStyle w:val="NoSpacing"/>
+      </w:pPr>
+      <w:proofErr w:type="gramStart"/>
+      <w:r>
+        <w:t>if(</w:t>
+      </w:r>
+      <w:proofErr w:type="gramEnd"/>
+      <w:r>
+        <w:t>!err) { console.log("file is created"); }</w:t>
+      </w:r>
+    </w:p>
+    <w:p>
+      <w:pPr>
+        <w:pStyle w:val="NoSpacing"/>
+      </w:pPr>
+      <w:r>
+        <w:t>})</w:t>
+      </w:r>
+    </w:p>
+    <w:p>
+      <w:pPr>
+        <w:pStyle w:val="NoSpacing"/>
+      </w:pPr>
+      <w:r>
+        <w:t>*/</w:t>
+      </w:r>
+    </w:p>
+    <w:p>
+      <w:pPr>
+        <w:pStyle w:val="NoSpacing"/>
+      </w:pPr>
+    </w:p>
+    <w:p>
+      <w:pPr>
+        <w:pStyle w:val="NoSpacing"/>
+      </w:pPr>
+    </w:p>
+    <w:p>
+      <w:pPr>
+        <w:pStyle w:val="NoSpacing"/>
+      </w:pPr>
+    </w:p>
+    <w:p>
+      <w:pPr>
+        <w:pStyle w:val="NoSpacing"/>
+      </w:pPr>
+      <w:r>
+        <w:t>// read</w:t>
+      </w:r>
+    </w:p>
+    <w:p>
+      <w:pPr>
+        <w:pStyle w:val="NoSpacing"/>
+      </w:pPr>
+    </w:p>
+    <w:p>
+      <w:pPr>
+        <w:pStyle w:val="NoSpacing"/>
+      </w:pPr>
+      <w:r>
+        <w:t xml:space="preserve"> /*</w:t>
+      </w:r>
+    </w:p>
+    <w:p>
+      <w:pPr>
+        <w:pStyle w:val="NoSpacing"/>
+      </w:pPr>
+      <w:r>
+        <w:t xml:space="preserve"> </w:t>
+      </w:r>
+      <w:proofErr w:type="spellStart"/>
+      <w:proofErr w:type="gramStart"/>
+      <w:r>
+        <w:t>fs.readFile</w:t>
+      </w:r>
+      <w:proofErr w:type="spellEnd"/>
+      <w:r>
+        <w:t>(</w:t>
+      </w:r>
+      <w:proofErr w:type="gramEnd"/>
+      <w:r>
+        <w:t>'raj.txt','utf8',(</w:t>
+      </w:r>
+      <w:proofErr w:type="spellStart"/>
+      <w:r>
+        <w:t>err,data</w:t>
+      </w:r>
+      <w:proofErr w:type="spellEnd"/>
+      <w:r>
+        <w:t>)=&gt;{</w:t>
+      </w:r>
+    </w:p>
+    <w:p>
+      <w:pPr>
+        <w:pStyle w:val="NoSpacing"/>
+      </w:pPr>
+      <w:r>
+        <w:t xml:space="preserve"> </w:t>
+      </w:r>
+      <w:proofErr w:type="gramStart"/>
+      <w:r>
+        <w:t>console.log(</w:t>
+      </w:r>
+      <w:proofErr w:type="gramEnd"/>
+      <w:r>
+        <w:t>data);</w:t>
+      </w:r>
+    </w:p>
+    <w:p>
+      <w:pPr>
+        <w:pStyle w:val="NoSpacing"/>
+      </w:pPr>
+      <w:r>
+        <w:t>})</w:t>
+      </w:r>
+    </w:p>
+    <w:p>
+      <w:pPr>
+        <w:pStyle w:val="NoSpacing"/>
+      </w:pPr>
+      <w:r>
+        <w:t>*/</w:t>
+      </w:r>
+    </w:p>
+    <w:p>
+      <w:pPr>
+        <w:pStyle w:val="NoSpacing"/>
+      </w:pPr>
+    </w:p>
+    <w:p>
+      <w:pPr>
+        <w:pStyle w:val="NoSpacing"/>
+      </w:pPr>
+    </w:p>
+    <w:p>
+      <w:pPr>
+        <w:pStyle w:val="NoSpacing"/>
+      </w:pPr>
+    </w:p>
+    <w:p>
+      <w:pPr>
+        <w:pStyle w:val="NoSpacing"/>
+      </w:pPr>
+      <w:r>
+        <w:t>// update</w:t>
+      </w:r>
+    </w:p>
+    <w:p>
+      <w:pPr>
+        <w:pStyle w:val="NoSpacing"/>
+      </w:pPr>
+    </w:p>
+    <w:p>
+      <w:pPr>
+        <w:pStyle w:val="NoSpacing"/>
+      </w:pPr>
+      <w:r>
+        <w:t>/*</w:t>
+      </w:r>
+    </w:p>
+    <w:p>
+      <w:pPr>
+        <w:pStyle w:val="NoSpacing"/>
+      </w:pPr>
+      <w:proofErr w:type="spellStart"/>
+      <w:proofErr w:type="gramStart"/>
+      <w:r>
+        <w:t>fs.appendFile</w:t>
+      </w:r>
+      <w:proofErr w:type="spellEnd"/>
+      <w:r>
+        <w:t>(</w:t>
+      </w:r>
+      <w:proofErr w:type="gramEnd"/>
+      <w:r>
+        <w:t>'</w:t>
+      </w:r>
+      <w:proofErr w:type="spellStart"/>
+      <w:r>
+        <w:t>raj.txt','for</w:t>
+      </w:r>
+      <w:proofErr w:type="spellEnd"/>
+      <w:r>
+        <w:t xml:space="preserve"> fruits',(err)=&gt;{</w:t>
+      </w:r>
+    </w:p>
+    <w:p>
+      <w:pPr>
+        <w:pStyle w:val="NoSpacing"/>
+      </w:pPr>
+      <w:proofErr w:type="gramStart"/>
+      <w:r>
+        <w:t>if(</w:t>
+      </w:r>
+      <w:proofErr w:type="gramEnd"/>
+      <w:r>
+        <w:t>!err) {</w:t>
+      </w:r>
+    </w:p>
+    <w:p>
+      <w:pPr>
+        <w:pStyle w:val="NoSpacing"/>
+      </w:pPr>
+      <w:r>
+        <w:tab/>
+      </w:r>
+      <w:proofErr w:type="gramStart"/>
+      <w:r>
+        <w:t>console.log(</w:t>
+      </w:r>
+      <w:proofErr w:type="gramEnd"/>
+      <w:r>
+        <w:t>"file is updated");</w:t>
+      </w:r>
+    </w:p>
+    <w:p>
+      <w:pPr>
+        <w:pStyle w:val="NoSpacing"/>
+      </w:pPr>
+      <w:r>
+        <w:tab/>
+        <w:t>}</w:t>
+      </w:r>
+    </w:p>
+    <w:p>
+      <w:pPr>
+        <w:pStyle w:val="NoSpacing"/>
+      </w:pPr>
+      <w:r>
+        <w:t>})</w:t>
+      </w:r>
+    </w:p>
+    <w:p>
+      <w:pPr>
+        <w:pStyle w:val="NoSpacing"/>
+      </w:pPr>
+      <w:r>
+        <w:t>*/</w:t>
+      </w:r>
+    </w:p>
+    <w:p>
+      <w:pPr>
+        <w:pStyle w:val="NoSpacing"/>
+      </w:pPr>
+    </w:p>
+    <w:p>
+      <w:pPr>
+        <w:pStyle w:val="NoSpacing"/>
+      </w:pPr>
+    </w:p>
+    <w:p>
+      <w:pPr>
+        <w:pStyle w:val="NoSpacing"/>
+      </w:pPr>
+    </w:p>
+    <w:p>
+      <w:pPr>
+        <w:pStyle w:val="NoSpacing"/>
+      </w:pPr>
+      <w:r>
+        <w:t>// rename</w:t>
+      </w:r>
+    </w:p>
+    <w:p>
+      <w:pPr>
+        <w:pStyle w:val="NoSpacing"/>
+      </w:pPr>
+    </w:p>
+    <w:p>
+      <w:pPr>
+        <w:pStyle w:val="NoSpacing"/>
+      </w:pPr>
+    </w:p>
+    <w:p>
+      <w:pPr>
+        <w:pStyle w:val="NoSpacing"/>
+      </w:pPr>
+      <w:r>
+        <w:t>/*</w:t>
+      </w:r>
+    </w:p>
+    <w:p>
+      <w:pPr>
+        <w:pStyle w:val="NoSpacing"/>
+      </w:pPr>
+      <w:proofErr w:type="spellStart"/>
+      <w:proofErr w:type="gramStart"/>
+      <w:r>
+        <w:t>fs.rename</w:t>
+      </w:r>
+      <w:proofErr w:type="spellEnd"/>
+      <w:r>
+        <w:t>(</w:t>
+      </w:r>
+      <w:proofErr w:type="gramEnd"/>
+      <w:r>
+        <w:t>'raj.txt','rajnew.txt',(err)=&gt;{</w:t>
+      </w:r>
+    </w:p>
+    <w:p>
+      <w:pPr>
+        <w:pStyle w:val="NoSpacing"/>
+      </w:pPr>
+      <w:proofErr w:type="gramStart"/>
+      <w:r>
+        <w:t>if(</w:t>
+      </w:r>
+      <w:proofErr w:type="gramEnd"/>
+      <w:r>
+        <w:t>!err) console.log("file name is updated")</w:t>
+      </w:r>
+    </w:p>
+    <w:p>
+      <w:pPr>
+        <w:pStyle w:val="NoSpacing"/>
+      </w:pPr>
+      <w:r>
+        <w:t>})</w:t>
+      </w:r>
+    </w:p>
+    <w:p>
+      <w:pPr>
+        <w:pStyle w:val="NoSpacing"/>
+      </w:pPr>
+      <w:r>
+        <w:t>*/</w:t>
+      </w:r>
+    </w:p>
+    <w:p>
+      <w:pPr>
+        <w:pStyle w:val="NoSpacing"/>
+      </w:pPr>
+    </w:p>
+    <w:p>
+      <w:pPr>
+        <w:pStyle w:val="NoSpacing"/>
+      </w:pPr>
+    </w:p>
+    <w:p>
+      <w:pPr>
+        <w:pStyle w:val="NoSpacing"/>
+      </w:pPr>
+      <w:r>
+        <w:t xml:space="preserve">// Delete </w:t>
+      </w:r>
+      <w:r>
+        <w:tab/>
+      </w:r>
+      <w:proofErr w:type="spellStart"/>
+      <w:proofErr w:type="gramStart"/>
+      <w:r>
+        <w:t>fs.unlink</w:t>
+      </w:r>
+      <w:proofErr w:type="spellEnd"/>
+      <w:r>
+        <w:t>(</w:t>
+      </w:r>
+      <w:proofErr w:type="gramEnd"/>
+      <w:r>
+        <w:t>'test.txt', function ())</w:t>
+      </w:r>
+    </w:p>
+    <w:p>
+      <w:pPr>
+        <w:pStyle w:val="NoSpacing"/>
+      </w:pPr>
+    </w:p>
+    <w:p>
+      <w:pPr>
+        <w:pStyle w:val="NoSpacing"/>
+      </w:pPr>
+      <w:r>
+        <w:t>/*</w:t>
+      </w:r>
+    </w:p>
+    <w:p>
+      <w:pPr>
+        <w:pStyle w:val="NoSpacing"/>
+      </w:pPr>
+      <w:proofErr w:type="spellStart"/>
+      <w:proofErr w:type="gramStart"/>
+      <w:r>
+        <w:t>fs.unlinkSync</w:t>
+      </w:r>
+      <w:proofErr w:type="spellEnd"/>
+      <w:r>
+        <w:t>(</w:t>
+      </w:r>
+      <w:proofErr w:type="gramEnd"/>
+      <w:r>
+        <w:t>'rajnew.txt',(err)=&gt;{</w:t>
+      </w:r>
+    </w:p>
+    <w:p>
+      <w:pPr>
+        <w:pStyle w:val="NoSpacing"/>
+      </w:pPr>
+      <w:proofErr w:type="gramStart"/>
+      <w:r>
+        <w:t>if(</w:t>
+      </w:r>
+      <w:proofErr w:type="gramEnd"/>
+      <w:r>
+        <w:t>!err) console.log("file is deleted")</w:t>
+      </w:r>
+    </w:p>
+    <w:p>
+      <w:pPr>
+        <w:pStyle w:val="NoSpacing"/>
+      </w:pPr>
+      <w:r>
+        <w:t>});</w:t>
+      </w:r>
+    </w:p>
+    <w:p>
+      <w:pPr>
+        <w:pStyle w:val="NoSpacing"/>
+        <w:pBdr>
+          <w:bottom w:val="double" w:sz="6" w:space="1" w:color="auto"/>
+        </w:pBdr>
+      </w:pPr>
+      <w:r>
+        <w:t>*/</w:t>
+      </w:r>
+      <w:r>
+        <w:tab/>
+      </w:r>
+    </w:p>
+    <w:p>
+      <w:pPr>
+        <w:pStyle w:val="NoSpacing"/>
+        <w:jc w:val="center"/>
+        <w:rPr>
+          <w:b/>
+          <w:sz w:val="40"/>
+          <w:szCs w:val="40"/>
+        </w:rPr>
+      </w:pPr>
+      <w:r>
+        <w:rPr>
+          <w:b/>
+          <w:sz w:val="40"/>
+          <w:szCs w:val="40"/>
+        </w:rPr>
+        <w:t>File Management CRUD</w:t>
+      </w:r>
+      <w:r>
+        <w:rPr>
+          <w:b/>
+          <w:sz w:val="40"/>
+          <w:szCs w:val="40"/>
+        </w:rPr>
+        <w:t xml:space="preserve"> in Dir (path core module)</w:t>
+      </w:r>
+    </w:p>
+    <w:p>
+      <w:pPr>
+        <w:pStyle w:val="NoSpacing"/>
+        <w:jc w:val="center"/>
+        <w:rPr>
+          <w:b/>
+          <w:sz w:val="40"/>
+          <w:szCs w:val="40"/>
+        </w:rPr>
+      </w:pPr>
+    </w:p>
+    <w:p>
+      <w:pPr>
+        <w:pStyle w:val="NoSpacing"/>
+        <w:rPr>
+          <w:sz w:val="20"/>
+          <w:szCs w:val="20"/>
+        </w:rPr>
+      </w:pPr>
+      <w:r>
+        <w:rPr>
+          <w:sz w:val="20"/>
+          <w:szCs w:val="20"/>
+        </w:rPr>
+        <w:t>/*</w:t>
+      </w:r>
+    </w:p>
+    <w:p>
+      <w:pPr>
+        <w:pStyle w:val="NoSpacing"/>
+        <w:rPr>
+          <w:sz w:val="20"/>
+          <w:szCs w:val="20"/>
+        </w:rPr>
+      </w:pPr>
+    </w:p>
+    <w:p>
+      <w:pPr>
+        <w:pStyle w:val="NoSpacing"/>
+        <w:rPr>
+          <w:sz w:val="20"/>
+          <w:szCs w:val="20"/>
+        </w:rPr>
+      </w:pPr>
+      <w:r>
+        <w:rPr>
+          <w:sz w:val="20"/>
+          <w:szCs w:val="20"/>
+        </w:rPr>
+        <w:t>Node.js File System / Crud in dir</w:t>
+      </w:r>
+    </w:p>
+    <w:p>
+      <w:pPr>
+        <w:pStyle w:val="NoSpacing"/>
+        <w:rPr>
+          <w:sz w:val="20"/>
+          <w:szCs w:val="20"/>
+        </w:rPr>
+      </w:pPr>
+    </w:p>
+    <w:p>
+      <w:pPr>
+        <w:pStyle w:val="NoSpacing"/>
+        <w:rPr>
+          <w:sz w:val="20"/>
+          <w:szCs w:val="20"/>
+        </w:rPr>
+      </w:pPr>
+      <w:proofErr w:type="gramStart"/>
+      <w:r>
+        <w:rPr>
+          <w:sz w:val="20"/>
+          <w:szCs w:val="20"/>
+        </w:rPr>
+        <w:t>core</w:t>
+      </w:r>
+      <w:proofErr w:type="gramEnd"/>
+      <w:r>
+        <w:rPr>
+          <w:sz w:val="20"/>
+          <w:szCs w:val="20"/>
+        </w:rPr>
+        <w:t xml:space="preserve"> module : path</w:t>
+      </w:r>
+    </w:p>
+    <w:p>
+      <w:pPr>
+        <w:pStyle w:val="NoSpacing"/>
+        <w:rPr>
+          <w:sz w:val="20"/>
+          <w:szCs w:val="20"/>
+        </w:rPr>
+      </w:pPr>
+    </w:p>
+    <w:p>
+      <w:pPr>
+        <w:pStyle w:val="NoSpacing"/>
+        <w:rPr>
+          <w:sz w:val="20"/>
+          <w:szCs w:val="20"/>
+        </w:rPr>
+      </w:pPr>
+    </w:p>
+    <w:p>
+      <w:pPr>
+        <w:pStyle w:val="NoSpacing"/>
+        <w:rPr>
+          <w:sz w:val="20"/>
+          <w:szCs w:val="20"/>
+        </w:rPr>
+      </w:pPr>
+      <w:proofErr w:type="gramStart"/>
+      <w:r>
+        <w:rPr>
+          <w:sz w:val="20"/>
+          <w:szCs w:val="20"/>
+        </w:rPr>
+        <w:t>const</w:t>
+      </w:r>
+      <w:proofErr w:type="gramEnd"/>
+      <w:r>
+        <w:rPr>
+          <w:sz w:val="20"/>
+          <w:szCs w:val="20"/>
+        </w:rPr>
+        <w:t xml:space="preserve"> path = require('</w:t>
+      </w:r>
+      <w:proofErr w:type="spellStart"/>
+      <w:r>
+        <w:rPr>
+          <w:sz w:val="20"/>
+          <w:szCs w:val="20"/>
+        </w:rPr>
+        <w:t>node:path</w:t>
+      </w:r>
+      <w:proofErr w:type="spellEnd"/>
+      <w:r>
+        <w:rPr>
+          <w:sz w:val="20"/>
+          <w:szCs w:val="20"/>
+        </w:rPr>
+        <w:t>');</w:t>
+      </w:r>
+    </w:p>
+    <w:p>
+      <w:pPr>
+        <w:pStyle w:val="NoSpacing"/>
+        <w:rPr>
+          <w:sz w:val="20"/>
+          <w:szCs w:val="20"/>
+        </w:rPr>
+      </w:pPr>
+      <w:proofErr w:type="gramStart"/>
+      <w:r>
+        <w:rPr>
+          <w:sz w:val="20"/>
+          <w:szCs w:val="20"/>
+        </w:rPr>
+        <w:t>const</w:t>
+      </w:r>
+      <w:proofErr w:type="gramEnd"/>
+      <w:r>
+        <w:rPr>
+          <w:sz w:val="20"/>
+          <w:szCs w:val="20"/>
+        </w:rPr>
+        <w:t xml:space="preserve"> notes = '/users/</w:t>
+      </w:r>
+      <w:proofErr w:type="spellStart"/>
+      <w:r>
+        <w:rPr>
+          <w:sz w:val="20"/>
+          <w:szCs w:val="20"/>
+        </w:rPr>
+        <w:t>joe</w:t>
+      </w:r>
+      <w:proofErr w:type="spellEnd"/>
+      <w:r>
+        <w:rPr>
+          <w:sz w:val="20"/>
+          <w:szCs w:val="20"/>
+        </w:rPr>
+        <w:t>/notes.txt';</w:t>
+      </w:r>
+    </w:p>
+    <w:p>
+      <w:pPr>
+        <w:pStyle w:val="NoSpacing"/>
+        <w:rPr>
+          <w:sz w:val="20"/>
+          <w:szCs w:val="20"/>
+        </w:rPr>
+      </w:pPr>
+      <w:proofErr w:type="spellStart"/>
+      <w:proofErr w:type="gramStart"/>
+      <w:r>
+        <w:rPr>
+          <w:sz w:val="20"/>
+          <w:szCs w:val="20"/>
+        </w:rPr>
+        <w:t>path.dirname</w:t>
+      </w:r>
+      <w:proofErr w:type="spellEnd"/>
+      <w:r>
+        <w:rPr>
+          <w:sz w:val="20"/>
+          <w:szCs w:val="20"/>
+        </w:rPr>
+        <w:t>(</w:t>
+      </w:r>
+      <w:proofErr w:type="gramEnd"/>
+      <w:r>
+        <w:rPr>
+          <w:sz w:val="20"/>
+          <w:szCs w:val="20"/>
+        </w:rPr>
+        <w:t>notes); // /users/</w:t>
+      </w:r>
+      <w:proofErr w:type="spellStart"/>
+      <w:r>
+        <w:rPr>
+          <w:sz w:val="20"/>
+          <w:szCs w:val="20"/>
+        </w:rPr>
+        <w:t>joe</w:t>
+      </w:r>
+      <w:proofErr w:type="spellEnd"/>
+    </w:p>
+    <w:p>
+      <w:pPr>
+        <w:pStyle w:val="NoSpacing"/>
+        <w:rPr>
+          <w:sz w:val="20"/>
+          <w:szCs w:val="20"/>
+        </w:rPr>
+      </w:pPr>
+      <w:proofErr w:type="spellStart"/>
+      <w:proofErr w:type="gramStart"/>
+      <w:r>
+        <w:rPr>
+          <w:sz w:val="20"/>
+          <w:szCs w:val="20"/>
+        </w:rPr>
+        <w:t>path.basename</w:t>
+      </w:r>
+      <w:proofErr w:type="spellEnd"/>
+      <w:r>
+        <w:rPr>
+          <w:sz w:val="20"/>
+          <w:szCs w:val="20"/>
+        </w:rPr>
+        <w:t>(</w:t>
+      </w:r>
+      <w:proofErr w:type="gramEnd"/>
+      <w:r>
+        <w:rPr>
+          <w:sz w:val="20"/>
+          <w:szCs w:val="20"/>
+        </w:rPr>
+        <w:t>notes); // notes.txt</w:t>
+      </w:r>
+    </w:p>
+    <w:p>
+      <w:pPr>
+        <w:pStyle w:val="NoSpacing"/>
+        <w:rPr>
+          <w:sz w:val="20"/>
+          <w:szCs w:val="20"/>
+        </w:rPr>
+      </w:pPr>
+      <w:proofErr w:type="spellStart"/>
+      <w:proofErr w:type="gramStart"/>
+      <w:r>
+        <w:rPr>
+          <w:sz w:val="20"/>
+          <w:szCs w:val="20"/>
+        </w:rPr>
+        <w:t>path.extname</w:t>
+      </w:r>
+      <w:proofErr w:type="spellEnd"/>
+      <w:r>
+        <w:rPr>
+          <w:sz w:val="20"/>
+          <w:szCs w:val="20"/>
+        </w:rPr>
+        <w:t>(</w:t>
+      </w:r>
+      <w:proofErr w:type="gramEnd"/>
+      <w:r>
+        <w:rPr>
+          <w:sz w:val="20"/>
+          <w:szCs w:val="20"/>
+        </w:rPr>
+        <w:t>notes); // .txt</w:t>
+      </w:r>
+    </w:p>
+    <w:p>
+      <w:pPr>
+        <w:pStyle w:val="NoSpacing"/>
+        <w:rPr>
+          <w:sz w:val="20"/>
+          <w:szCs w:val="20"/>
+        </w:rPr>
+      </w:pPr>
+    </w:p>
+    <w:p>
+      <w:pPr>
+        <w:pStyle w:val="NoSpacing"/>
+        <w:rPr>
+          <w:sz w:val="20"/>
+          <w:szCs w:val="20"/>
+        </w:rPr>
+      </w:pPr>
+      <w:r>
+        <w:rPr>
+          <w:sz w:val="20"/>
+          <w:szCs w:val="20"/>
+        </w:rPr>
+        <w:t>*/</w:t>
+      </w:r>
+    </w:p>
+    <w:p>
+      <w:pPr>
+        <w:pStyle w:val="NoSpacing"/>
+        <w:rPr>
+          <w:sz w:val="20"/>
+          <w:szCs w:val="20"/>
+        </w:rPr>
+      </w:pPr>
+    </w:p>
+    <w:p>
+      <w:pPr>
+        <w:pStyle w:val="NoSpacing"/>
+        <w:rPr>
+          <w:sz w:val="20"/>
+          <w:szCs w:val="20"/>
+        </w:rPr>
+      </w:pPr>
+      <w:proofErr w:type="gramStart"/>
+      <w:r>
+        <w:rPr>
+          <w:sz w:val="20"/>
+          <w:szCs w:val="20"/>
+        </w:rPr>
+        <w:t>const</w:t>
+      </w:r>
+      <w:proofErr w:type="gramEnd"/>
+      <w:r>
+        <w:rPr>
+          <w:sz w:val="20"/>
+          <w:szCs w:val="20"/>
+        </w:rPr>
+        <w:t xml:space="preserve"> </w:t>
+      </w:r>
+      <w:proofErr w:type="spellStart"/>
+      <w:r>
+        <w:rPr>
+          <w:sz w:val="20"/>
+          <w:szCs w:val="20"/>
+        </w:rPr>
+        <w:t>fs</w:t>
+      </w:r>
+      <w:proofErr w:type="spellEnd"/>
+      <w:r>
+        <w:rPr>
+          <w:sz w:val="20"/>
+          <w:szCs w:val="20"/>
+        </w:rPr>
+        <w:t xml:space="preserve"> = require('</w:t>
+      </w:r>
+      <w:proofErr w:type="spellStart"/>
+      <w:r>
+        <w:rPr>
+          <w:sz w:val="20"/>
+          <w:szCs w:val="20"/>
+        </w:rPr>
+        <w:t>fs'</w:t>
+      </w:r>
+      <w:proofErr w:type="spellEnd"/>
+      <w:r>
+        <w:rPr>
+          <w:sz w:val="20"/>
+          <w:szCs w:val="20"/>
+        </w:rPr>
+        <w:t>);</w:t>
+      </w:r>
+    </w:p>
+    <w:p>
+      <w:pPr>
+        <w:pStyle w:val="NoSpacing"/>
+        <w:rPr>
+          <w:sz w:val="20"/>
+          <w:szCs w:val="20"/>
+        </w:rPr>
+      </w:pPr>
+    </w:p>
+    <w:p>
+      <w:pPr>
+        <w:pStyle w:val="NoSpacing"/>
+        <w:rPr>
+          <w:sz w:val="20"/>
+          <w:szCs w:val="20"/>
+        </w:rPr>
+      </w:pPr>
+    </w:p>
+    <w:p>
+      <w:pPr>
+        <w:pStyle w:val="NoSpacing"/>
+        <w:rPr>
+          <w:sz w:val="20"/>
+          <w:szCs w:val="20"/>
+        </w:rPr>
+      </w:pPr>
+      <w:r>
+        <w:rPr>
+          <w:sz w:val="20"/>
+          <w:szCs w:val="20"/>
+        </w:rPr>
+        <w:t xml:space="preserve">//path Core Module </w:t>
+      </w:r>
+    </w:p>
+    <w:p>
+      <w:pPr>
+        <w:pStyle w:val="NoSpacing"/>
+        <w:rPr>
+          <w:sz w:val="20"/>
+          <w:szCs w:val="20"/>
+        </w:rPr>
+      </w:pPr>
+      <w:proofErr w:type="gramStart"/>
+      <w:r>
+        <w:rPr>
+          <w:sz w:val="20"/>
+          <w:szCs w:val="20"/>
+        </w:rPr>
+        <w:t>const</w:t>
+      </w:r>
+      <w:proofErr w:type="gramEnd"/>
+      <w:r>
+        <w:rPr>
+          <w:sz w:val="20"/>
+          <w:szCs w:val="20"/>
+        </w:rPr>
+        <w:t xml:space="preserve"> path = require('path');  // folder module</w:t>
+      </w:r>
+    </w:p>
+    <w:p>
+      <w:pPr>
+        <w:pStyle w:val="NoSpacing"/>
+        <w:rPr>
+          <w:sz w:val="20"/>
+          <w:szCs w:val="20"/>
+        </w:rPr>
+      </w:pPr>
+      <w:proofErr w:type="gramStart"/>
+      <w:r>
+        <w:rPr>
+          <w:sz w:val="20"/>
+          <w:szCs w:val="20"/>
+        </w:rPr>
+        <w:t>const</w:t>
+      </w:r>
+      <w:proofErr w:type="gramEnd"/>
+      <w:r>
+        <w:rPr>
+          <w:sz w:val="20"/>
+          <w:szCs w:val="20"/>
+        </w:rPr>
+        <w:t xml:space="preserve"> </w:t>
+      </w:r>
+      <w:proofErr w:type="spellStart"/>
+      <w:r>
+        <w:rPr>
+          <w:sz w:val="20"/>
+          <w:szCs w:val="20"/>
+        </w:rPr>
+        <w:t>dirPath</w:t>
+      </w:r>
+      <w:proofErr w:type="spellEnd"/>
+      <w:r>
+        <w:rPr>
+          <w:sz w:val="20"/>
+          <w:szCs w:val="20"/>
+        </w:rPr>
+        <w:t xml:space="preserve">= </w:t>
+      </w:r>
+      <w:proofErr w:type="spellStart"/>
+      <w:r>
+        <w:rPr>
+          <w:sz w:val="20"/>
+          <w:szCs w:val="20"/>
+        </w:rPr>
+        <w:t>path.join</w:t>
+      </w:r>
+      <w:proofErr w:type="spellEnd"/>
+      <w:r>
+        <w:rPr>
+          <w:sz w:val="20"/>
+          <w:szCs w:val="20"/>
+        </w:rPr>
+        <w:t>(__</w:t>
+      </w:r>
+      <w:proofErr w:type="spellStart"/>
+      <w:r>
+        <w:rPr>
+          <w:sz w:val="20"/>
+          <w:szCs w:val="20"/>
+        </w:rPr>
+        <w:t>dirname,'myDir</w:t>
+      </w:r>
+      <w:proofErr w:type="spellEnd"/>
+      <w:r>
+        <w:rPr>
+          <w:sz w:val="20"/>
+          <w:szCs w:val="20"/>
+        </w:rPr>
+        <w:t xml:space="preserve">');  // current crud folder path </w:t>
+      </w:r>
+    </w:p>
+    <w:p>
+      <w:pPr>
+        <w:pStyle w:val="NoSpacing"/>
+        <w:rPr>
+          <w:sz w:val="20"/>
+          <w:szCs w:val="20"/>
+        </w:rPr>
+      </w:pPr>
+      <w:proofErr w:type="gramStart"/>
+      <w:r>
+        <w:rPr>
+          <w:sz w:val="20"/>
+          <w:szCs w:val="20"/>
+        </w:rPr>
+        <w:t>const</w:t>
+      </w:r>
+      <w:proofErr w:type="gramEnd"/>
+      <w:r>
+        <w:rPr>
+          <w:sz w:val="20"/>
+          <w:szCs w:val="20"/>
+        </w:rPr>
+        <w:t xml:space="preserve"> </w:t>
+      </w:r>
+      <w:proofErr w:type="spellStart"/>
+      <w:r>
+        <w:rPr>
+          <w:sz w:val="20"/>
+          <w:szCs w:val="20"/>
+        </w:rPr>
+        <w:t>filePath</w:t>
+      </w:r>
+      <w:proofErr w:type="spellEnd"/>
+      <w:r>
+        <w:rPr>
+          <w:sz w:val="20"/>
+          <w:szCs w:val="20"/>
+        </w:rPr>
+        <w:t xml:space="preserve"> = `${</w:t>
+      </w:r>
+      <w:proofErr w:type="spellStart"/>
+      <w:r>
+        <w:rPr>
+          <w:sz w:val="20"/>
+          <w:szCs w:val="20"/>
+        </w:rPr>
+        <w:t>dirPath</w:t>
+      </w:r>
+      <w:proofErr w:type="spellEnd"/>
+      <w:r>
+        <w:rPr>
+          <w:sz w:val="20"/>
+          <w:szCs w:val="20"/>
+        </w:rPr>
+        <w:t>}/apple.txt`;</w:t>
+      </w:r>
+    </w:p>
+    <w:p>
+      <w:pPr>
+        <w:pStyle w:val="NoSpacing"/>
+        <w:rPr>
+          <w:sz w:val="20"/>
+          <w:szCs w:val="20"/>
+        </w:rPr>
+      </w:pPr>
+    </w:p>
+    <w:p>
+      <w:pPr>
+        <w:pStyle w:val="NoSpacing"/>
+        <w:rPr>
+          <w:sz w:val="20"/>
+          <w:szCs w:val="20"/>
+        </w:rPr>
+      </w:pPr>
+    </w:p>
+    <w:p>
+      <w:pPr>
+        <w:pStyle w:val="NoSpacing"/>
+        <w:rPr>
+          <w:sz w:val="20"/>
+          <w:szCs w:val="20"/>
+        </w:rPr>
+      </w:pPr>
+      <w:r>
+        <w:rPr>
+          <w:sz w:val="20"/>
+          <w:szCs w:val="20"/>
+        </w:rPr>
+        <w:t xml:space="preserve">//create </w:t>
+      </w:r>
+      <w:proofErr w:type="gramStart"/>
+      <w:r>
+        <w:rPr>
+          <w:sz w:val="20"/>
+          <w:szCs w:val="20"/>
+        </w:rPr>
+        <w:t>file</w:t>
+      </w:r>
+      <w:proofErr w:type="gramEnd"/>
+      <w:r>
+        <w:rPr>
+          <w:sz w:val="20"/>
+          <w:szCs w:val="20"/>
+        </w:rPr>
+        <w:t xml:space="preserve"> &amp;Write data in </w:t>
+      </w:r>
+      <w:proofErr w:type="spellStart"/>
+      <w:r>
+        <w:rPr>
+          <w:sz w:val="20"/>
+          <w:szCs w:val="20"/>
+        </w:rPr>
+        <w:t>myDir</w:t>
+      </w:r>
+      <w:proofErr w:type="spellEnd"/>
+      <w:r>
+        <w:rPr>
+          <w:sz w:val="20"/>
+          <w:szCs w:val="20"/>
+        </w:rPr>
+        <w:t xml:space="preserve"> folder</w:t>
+      </w:r>
+    </w:p>
+    <w:p>
+      <w:pPr>
+        <w:pStyle w:val="NoSpacing"/>
+        <w:rPr>
+          <w:sz w:val="20"/>
+          <w:szCs w:val="20"/>
+        </w:rPr>
+      </w:pPr>
+    </w:p>
+    <w:p>
+      <w:pPr>
+        <w:pStyle w:val="NoSpacing"/>
+        <w:rPr>
+          <w:sz w:val="20"/>
+          <w:szCs w:val="20"/>
+        </w:rPr>
+      </w:pPr>
+      <w:r>
+        <w:rPr>
+          <w:sz w:val="20"/>
+          <w:szCs w:val="20"/>
+        </w:rPr>
+        <w:t>/*</w:t>
+      </w:r>
+    </w:p>
+    <w:p>
+      <w:pPr>
+        <w:pStyle w:val="NoSpacing"/>
+        <w:rPr>
+          <w:sz w:val="20"/>
+          <w:szCs w:val="20"/>
+        </w:rPr>
+      </w:pPr>
+    </w:p>
+    <w:p>
+      <w:pPr>
+        <w:pStyle w:val="NoSpacing"/>
+        <w:rPr>
+          <w:sz w:val="20"/>
+          <w:szCs w:val="20"/>
+        </w:rPr>
+      </w:pPr>
+      <w:proofErr w:type="spellStart"/>
+      <w:proofErr w:type="gramStart"/>
+      <w:r>
+        <w:rPr>
+          <w:sz w:val="20"/>
+          <w:szCs w:val="20"/>
+        </w:rPr>
+        <w:t>fs.writeFileSync</w:t>
+      </w:r>
+      <w:proofErr w:type="spellEnd"/>
+      <w:r>
+        <w:rPr>
+          <w:sz w:val="20"/>
+          <w:szCs w:val="20"/>
+        </w:rPr>
+        <w:t>(</w:t>
+      </w:r>
+      <w:proofErr w:type="spellStart"/>
+      <w:proofErr w:type="gramEnd"/>
+      <w:r>
+        <w:rPr>
+          <w:sz w:val="20"/>
+          <w:szCs w:val="20"/>
+        </w:rPr>
+        <w:t>filePath,'this</w:t>
+      </w:r>
+      <w:proofErr w:type="spellEnd"/>
+      <w:r>
+        <w:rPr>
+          <w:sz w:val="20"/>
+          <w:szCs w:val="20"/>
+        </w:rPr>
+        <w:t xml:space="preserve"> is a simple file',(err)=&gt;{</w:t>
+      </w:r>
+    </w:p>
+    <w:p>
+      <w:pPr>
+        <w:pStyle w:val="NoSpacing"/>
+        <w:rPr>
+          <w:sz w:val="20"/>
+          <w:szCs w:val="20"/>
+        </w:rPr>
+      </w:pPr>
+      <w:proofErr w:type="gramStart"/>
+      <w:r>
+        <w:rPr>
+          <w:sz w:val="20"/>
+          <w:szCs w:val="20"/>
+        </w:rPr>
+        <w:t>if(</w:t>
+      </w:r>
+      <w:proofErr w:type="gramEnd"/>
+      <w:r>
+        <w:rPr>
+          <w:sz w:val="20"/>
+          <w:szCs w:val="20"/>
+        </w:rPr>
+        <w:t>!err) { console.log("file is created"); }</w:t>
+      </w:r>
+    </w:p>
+    <w:p>
+      <w:pPr>
+        <w:pStyle w:val="NoSpacing"/>
+        <w:rPr>
+          <w:sz w:val="20"/>
+          <w:szCs w:val="20"/>
+        </w:rPr>
+      </w:pPr>
+      <w:r>
+        <w:rPr>
+          <w:sz w:val="20"/>
+          <w:szCs w:val="20"/>
+        </w:rPr>
+        <w:t>})</w:t>
+      </w:r>
+    </w:p>
+    <w:p>
+      <w:pPr>
+        <w:pStyle w:val="NoSpacing"/>
+        <w:rPr>
+          <w:sz w:val="20"/>
+          <w:szCs w:val="20"/>
+        </w:rPr>
+      </w:pPr>
+    </w:p>
+    <w:p>
+      <w:pPr>
+        <w:pStyle w:val="NoSpacing"/>
+        <w:rPr>
+          <w:sz w:val="20"/>
+          <w:szCs w:val="20"/>
+        </w:rPr>
+      </w:pPr>
+      <w:r>
+        <w:rPr>
+          <w:sz w:val="20"/>
+          <w:szCs w:val="20"/>
+        </w:rPr>
+        <w:t>*/</w:t>
+      </w:r>
+    </w:p>
+    <w:p>
+      <w:pPr>
+        <w:pStyle w:val="NoSpacing"/>
+        <w:rPr>
+          <w:sz w:val="20"/>
+          <w:szCs w:val="20"/>
+        </w:rPr>
+      </w:pPr>
+    </w:p>
+    <w:p>
+      <w:pPr>
+        <w:pStyle w:val="NoSpacing"/>
+        <w:rPr>
+          <w:sz w:val="20"/>
+          <w:szCs w:val="20"/>
+        </w:rPr>
+      </w:pPr>
+    </w:p>
+    <w:p>
+      <w:pPr>
+        <w:pStyle w:val="NoSpacing"/>
+        <w:rPr>
+          <w:sz w:val="20"/>
+          <w:szCs w:val="20"/>
+        </w:rPr>
+      </w:pPr>
+      <w:r>
+        <w:rPr>
+          <w:sz w:val="20"/>
+          <w:szCs w:val="20"/>
+        </w:rPr>
+        <w:t>// read</w:t>
+      </w:r>
+    </w:p>
+    <w:p>
+      <w:pPr>
+        <w:pStyle w:val="NoSpacing"/>
+        <w:rPr>
+          <w:sz w:val="20"/>
+          <w:szCs w:val="20"/>
+        </w:rPr>
+      </w:pPr>
+      <w:r>
+        <w:rPr>
+          <w:sz w:val="20"/>
+          <w:szCs w:val="20"/>
+        </w:rPr>
+        <w:t>/*</w:t>
+      </w:r>
+    </w:p>
+    <w:p>
+      <w:pPr>
+        <w:pStyle w:val="NoSpacing"/>
+        <w:rPr>
+          <w:sz w:val="20"/>
+          <w:szCs w:val="20"/>
+        </w:rPr>
+      </w:pPr>
+      <w:r>
+        <w:rPr>
+          <w:sz w:val="20"/>
+          <w:szCs w:val="20"/>
+        </w:rPr>
+        <w:t xml:space="preserve"> </w:t>
+      </w:r>
+    </w:p>
+    <w:p>
+      <w:pPr>
+        <w:pStyle w:val="NoSpacing"/>
+        <w:rPr>
+          <w:sz w:val="20"/>
+          <w:szCs w:val="20"/>
+        </w:rPr>
+      </w:pPr>
+      <w:r>
+        <w:rPr>
+          <w:sz w:val="20"/>
+          <w:szCs w:val="20"/>
+        </w:rPr>
+        <w:t xml:space="preserve"> </w:t>
+      </w:r>
+      <w:proofErr w:type="spellStart"/>
+      <w:proofErr w:type="gramStart"/>
+      <w:r>
+        <w:rPr>
+          <w:sz w:val="20"/>
+          <w:szCs w:val="20"/>
+        </w:rPr>
+        <w:t>fs.readFile</w:t>
+      </w:r>
+      <w:proofErr w:type="spellEnd"/>
+      <w:r>
+        <w:rPr>
+          <w:sz w:val="20"/>
+          <w:szCs w:val="20"/>
+        </w:rPr>
+        <w:t>(</w:t>
+      </w:r>
+      <w:proofErr w:type="gramEnd"/>
+      <w:r>
+        <w:rPr>
+          <w:sz w:val="20"/>
+          <w:szCs w:val="20"/>
+        </w:rPr>
+        <w:t>filePath,'utf8',(</w:t>
+      </w:r>
+      <w:proofErr w:type="spellStart"/>
+      <w:r>
+        <w:rPr>
+          <w:sz w:val="20"/>
+          <w:szCs w:val="20"/>
+        </w:rPr>
+        <w:t>err,data</w:t>
+      </w:r>
+      <w:proofErr w:type="spellEnd"/>
+      <w:r>
+        <w:rPr>
+          <w:sz w:val="20"/>
+          <w:szCs w:val="20"/>
+        </w:rPr>
+        <w:t>)=&gt;{</w:t>
+      </w:r>
+    </w:p>
+    <w:p>
+      <w:pPr>
+        <w:pStyle w:val="NoSpacing"/>
+        <w:rPr>
+          <w:sz w:val="20"/>
+          <w:szCs w:val="20"/>
+        </w:rPr>
+      </w:pPr>
+      <w:r>
+        <w:rPr>
+          <w:sz w:val="20"/>
+          <w:szCs w:val="20"/>
+        </w:rPr>
+        <w:t xml:space="preserve"> </w:t>
+      </w:r>
+      <w:proofErr w:type="gramStart"/>
+      <w:r>
+        <w:rPr>
+          <w:sz w:val="20"/>
+          <w:szCs w:val="20"/>
+        </w:rPr>
+        <w:t>console.log(</w:t>
+      </w:r>
+      <w:proofErr w:type="gramEnd"/>
+      <w:r>
+        <w:rPr>
+          <w:sz w:val="20"/>
+          <w:szCs w:val="20"/>
+        </w:rPr>
+        <w:t>data);</w:t>
+      </w:r>
+    </w:p>
+    <w:p>
+      <w:pPr>
+        <w:pStyle w:val="NoSpacing"/>
+        <w:rPr>
+          <w:sz w:val="20"/>
+          <w:szCs w:val="20"/>
+        </w:rPr>
+      </w:pPr>
+      <w:r>
+        <w:rPr>
+          <w:sz w:val="20"/>
+          <w:szCs w:val="20"/>
+        </w:rPr>
+        <w:t>})</w:t>
+      </w:r>
+    </w:p>
+    <w:p>
+      <w:pPr>
+        <w:pStyle w:val="NoSpacing"/>
+        <w:rPr>
+          <w:sz w:val="20"/>
+          <w:szCs w:val="20"/>
+        </w:rPr>
+      </w:pPr>
+    </w:p>
+    <w:p>
+      <w:pPr>
+        <w:pStyle w:val="NoSpacing"/>
+        <w:rPr>
+          <w:sz w:val="20"/>
+          <w:szCs w:val="20"/>
+        </w:rPr>
+      </w:pPr>
+      <w:r>
+        <w:rPr>
+          <w:sz w:val="20"/>
+          <w:szCs w:val="20"/>
+        </w:rPr>
+        <w:lastRenderedPageBreak/>
+        <w:t>/*</w:t>
+      </w:r>
+    </w:p>
+    <w:p>
+      <w:pPr>
+        <w:pStyle w:val="NoSpacing"/>
+        <w:jc w:val="center"/>
+        <w:rPr>
+          <w:b/>
+          <w:sz w:val="40"/>
+          <w:szCs w:val="40"/>
+        </w:rPr>
+      </w:pPr>
+      <w:r>
+        <w:rPr>
+          <w:b/>
+          <w:sz w:val="40"/>
+          <w:szCs w:val="40"/>
+        </w:rPr>
+        <w:t>==============================================</w:t>
+      </w:r>
+    </w:p>
+    <w:p>
+      <w:pPr>
+        <w:pStyle w:val="NoSpacing"/>
+        <w:jc w:val="center"/>
+        <w:rPr>
+          <w:b/>
+          <w:sz w:val="40"/>
+          <w:szCs w:val="40"/>
+        </w:rPr>
+      </w:pPr>
+      <w:r>
+        <w:rPr>
+          <w:b/>
+          <w:sz w:val="40"/>
+          <w:szCs w:val="40"/>
+        </w:rPr>
+        <w:t>File Management CRUD</w:t>
+      </w:r>
+      <w:r>
+        <w:rPr>
+          <w:b/>
+          <w:sz w:val="40"/>
+          <w:szCs w:val="40"/>
+        </w:rPr>
+        <w:t xml:space="preserve"> by </w:t>
+      </w:r>
+      <w:proofErr w:type="spellStart"/>
+      <w:r>
+        <w:rPr>
+          <w:b/>
+          <w:sz w:val="40"/>
+          <w:szCs w:val="40"/>
+        </w:rPr>
+        <w:t>process.argv</w:t>
+      </w:r>
+      <w:proofErr w:type="spellEnd"/>
+    </w:p>
+    <w:p>
+      <w:pPr>
+        <w:pStyle w:val="NoSpacing"/>
+        <w:rPr>
+          <w:b/>
+          <w:sz w:val="40"/>
+          <w:szCs w:val="40"/>
+        </w:rPr>
+      </w:pPr>
+    </w:p>
+    <w:p>
+      <w:pPr>
+        <w:pStyle w:val="NoSpacing"/>
+        <w:rPr>
+          <w:sz w:val="20"/>
+          <w:szCs w:val="20"/>
+        </w:rPr>
+      </w:pPr>
+      <w:proofErr w:type="gramStart"/>
+      <w:r>
+        <w:rPr>
+          <w:sz w:val="20"/>
+          <w:szCs w:val="20"/>
+        </w:rPr>
+        <w:t>Example :</w:t>
+      </w:r>
+      <w:proofErr w:type="gramEnd"/>
+      <w:r>
+        <w:rPr>
+          <w:sz w:val="20"/>
+          <w:szCs w:val="20"/>
+        </w:rPr>
+        <w:t xml:space="preserve"> app.js</w:t>
+      </w:r>
+    </w:p>
+    <w:p>
+      <w:pPr>
+        <w:pStyle w:val="NoSpacing"/>
+        <w:rPr>
+          <w:sz w:val="20"/>
+          <w:szCs w:val="20"/>
+        </w:rPr>
+      </w:pPr>
+    </w:p>
+    <w:p>
+      <w:pPr>
+        <w:pStyle w:val="NoSpacing"/>
+        <w:rPr>
+          <w:sz w:val="20"/>
+          <w:szCs w:val="20"/>
+        </w:rPr>
+      </w:pPr>
+    </w:p>
+    <w:p>
+      <w:pPr>
+        <w:pStyle w:val="NoSpacing"/>
+        <w:rPr>
+          <w:sz w:val="20"/>
+          <w:szCs w:val="20"/>
+        </w:rPr>
+      </w:pPr>
+      <w:proofErr w:type="spellStart"/>
+      <w:proofErr w:type="gramStart"/>
+      <w:r>
+        <w:rPr>
+          <w:sz w:val="20"/>
+          <w:szCs w:val="20"/>
+        </w:rPr>
+        <w:t>var</w:t>
+      </w:r>
+      <w:proofErr w:type="spellEnd"/>
+      <w:proofErr w:type="gramEnd"/>
+      <w:r>
+        <w:rPr>
+          <w:sz w:val="20"/>
+          <w:szCs w:val="20"/>
+        </w:rPr>
+        <w:t xml:space="preserve"> </w:t>
+      </w:r>
+      <w:proofErr w:type="spellStart"/>
+      <w:r>
+        <w:rPr>
+          <w:sz w:val="20"/>
+          <w:szCs w:val="20"/>
+        </w:rPr>
+        <w:t>fs</w:t>
+      </w:r>
+      <w:proofErr w:type="spellEnd"/>
+      <w:r>
+        <w:rPr>
+          <w:sz w:val="20"/>
+          <w:szCs w:val="20"/>
+        </w:rPr>
+        <w:t xml:space="preserve"> = require('</w:t>
+      </w:r>
+      <w:proofErr w:type="spellStart"/>
+      <w:r>
+        <w:rPr>
+          <w:sz w:val="20"/>
+          <w:szCs w:val="20"/>
+        </w:rPr>
+        <w:t>fs'</w:t>
+      </w:r>
+      <w:proofErr w:type="spellEnd"/>
+      <w:r>
+        <w:rPr>
+          <w:sz w:val="20"/>
+          <w:szCs w:val="20"/>
+        </w:rPr>
+        <w:t>);</w:t>
+      </w:r>
+    </w:p>
+    <w:p>
+      <w:pPr>
+        <w:pStyle w:val="NoSpacing"/>
+        <w:rPr>
+          <w:sz w:val="20"/>
+          <w:szCs w:val="20"/>
+        </w:rPr>
+      </w:pPr>
+    </w:p>
+    <w:p>
+      <w:pPr>
+        <w:pStyle w:val="NoSpacing"/>
+        <w:rPr>
+          <w:sz w:val="20"/>
+          <w:szCs w:val="20"/>
+        </w:rPr>
+      </w:pPr>
+      <w:r>
+        <w:rPr>
+          <w:sz w:val="20"/>
+          <w:szCs w:val="20"/>
+        </w:rPr>
+        <w:t>//</w:t>
+      </w:r>
+      <w:proofErr w:type="spellStart"/>
+      <w:r>
+        <w:rPr>
+          <w:sz w:val="20"/>
+          <w:szCs w:val="20"/>
+        </w:rPr>
+        <w:t>var</w:t>
+      </w:r>
+      <w:proofErr w:type="spellEnd"/>
+      <w:r>
+        <w:rPr>
+          <w:sz w:val="20"/>
+          <w:szCs w:val="20"/>
+        </w:rPr>
+        <w:t xml:space="preserve"> data = </w:t>
+      </w:r>
+      <w:proofErr w:type="spellStart"/>
+      <w:proofErr w:type="gramStart"/>
+      <w:r>
+        <w:rPr>
+          <w:sz w:val="20"/>
+          <w:szCs w:val="20"/>
+        </w:rPr>
+        <w:t>fs.writeFileSync</w:t>
+      </w:r>
+      <w:proofErr w:type="spellEnd"/>
+      <w:r>
+        <w:rPr>
+          <w:sz w:val="20"/>
+          <w:szCs w:val="20"/>
+        </w:rPr>
+        <w:t>(</w:t>
+      </w:r>
+      <w:proofErr w:type="gramEnd"/>
+      <w:r>
+        <w:rPr>
+          <w:sz w:val="20"/>
+          <w:szCs w:val="20"/>
+        </w:rPr>
+        <w:t>'dummyfile.txt', '</w:t>
+      </w:r>
+      <w:proofErr w:type="spellStart"/>
+      <w:r>
+        <w:rPr>
+          <w:sz w:val="20"/>
+          <w:szCs w:val="20"/>
+        </w:rPr>
+        <w:t>writecode</w:t>
+      </w:r>
+      <w:proofErr w:type="spellEnd"/>
+      <w:r>
+        <w:rPr>
+          <w:sz w:val="20"/>
+          <w:szCs w:val="20"/>
+        </w:rPr>
+        <w:t>');</w:t>
+      </w:r>
+    </w:p>
+    <w:p>
+      <w:pPr>
+        <w:pStyle w:val="NoSpacing"/>
+        <w:rPr>
+          <w:sz w:val="20"/>
+          <w:szCs w:val="20"/>
+        </w:rPr>
+      </w:pPr>
+      <w:proofErr w:type="gramStart"/>
+      <w:r>
+        <w:rPr>
+          <w:sz w:val="20"/>
+          <w:szCs w:val="20"/>
+        </w:rPr>
+        <w:t>const</w:t>
+      </w:r>
+      <w:proofErr w:type="gramEnd"/>
+      <w:r>
+        <w:rPr>
+          <w:sz w:val="20"/>
+          <w:szCs w:val="20"/>
+        </w:rPr>
+        <w:t xml:space="preserve"> input=</w:t>
+      </w:r>
+      <w:proofErr w:type="spellStart"/>
+      <w:r>
+        <w:rPr>
+          <w:sz w:val="20"/>
+          <w:szCs w:val="20"/>
+        </w:rPr>
+        <w:t>process.argv</w:t>
+      </w:r>
+      <w:proofErr w:type="spellEnd"/>
+      <w:r>
+        <w:rPr>
+          <w:sz w:val="20"/>
+          <w:szCs w:val="20"/>
+        </w:rPr>
+        <w:t>;</w:t>
+      </w:r>
+    </w:p>
+    <w:p>
+      <w:pPr>
+        <w:pStyle w:val="NoSpacing"/>
+        <w:rPr>
+          <w:sz w:val="20"/>
+          <w:szCs w:val="20"/>
+        </w:rPr>
+      </w:pPr>
+      <w:proofErr w:type="gramStart"/>
+      <w:r>
+        <w:rPr>
+          <w:sz w:val="20"/>
+          <w:szCs w:val="20"/>
+        </w:rPr>
+        <w:t>if(</w:t>
+      </w:r>
+      <w:proofErr w:type="gramEnd"/>
+      <w:r>
+        <w:rPr>
+          <w:sz w:val="20"/>
+          <w:szCs w:val="20"/>
+        </w:rPr>
+        <w:t>input[2]=='add')</w:t>
+      </w:r>
+    </w:p>
+    <w:p>
+      <w:pPr>
+        <w:pStyle w:val="NoSpacing"/>
+        <w:rPr>
+          <w:sz w:val="20"/>
+          <w:szCs w:val="20"/>
+        </w:rPr>
+      </w:pPr>
+      <w:r>
+        <w:rPr>
+          <w:sz w:val="20"/>
+          <w:szCs w:val="20"/>
+        </w:rPr>
+        <w:t>{</w:t>
+      </w:r>
+    </w:p>
+    <w:p>
+      <w:pPr>
+        <w:pStyle w:val="NoSpacing"/>
+        <w:rPr>
+          <w:sz w:val="20"/>
+          <w:szCs w:val="20"/>
+        </w:rPr>
+      </w:pPr>
+      <w:r>
+        <w:rPr>
+          <w:sz w:val="20"/>
+          <w:szCs w:val="20"/>
+        </w:rPr>
+        <w:tab/>
+      </w:r>
+      <w:proofErr w:type="spellStart"/>
+      <w:proofErr w:type="gramStart"/>
+      <w:r>
+        <w:rPr>
+          <w:sz w:val="20"/>
+          <w:szCs w:val="20"/>
+        </w:rPr>
+        <w:t>fs.writeFileSync</w:t>
+      </w:r>
+      <w:proofErr w:type="spellEnd"/>
+      <w:r>
+        <w:rPr>
+          <w:sz w:val="20"/>
+          <w:szCs w:val="20"/>
+        </w:rPr>
+        <w:t>(</w:t>
+      </w:r>
+      <w:proofErr w:type="gramEnd"/>
+      <w:r>
+        <w:rPr>
+          <w:sz w:val="20"/>
+          <w:szCs w:val="20"/>
+        </w:rPr>
+        <w:t>input[3],input[4]);</w:t>
+      </w:r>
+    </w:p>
+    <w:p>
+      <w:pPr>
+        <w:pStyle w:val="NoSpacing"/>
+        <w:rPr>
+          <w:sz w:val="20"/>
+          <w:szCs w:val="20"/>
+        </w:rPr>
+      </w:pPr>
+      <w:r>
+        <w:rPr>
+          <w:sz w:val="20"/>
+          <w:szCs w:val="20"/>
+        </w:rPr>
+        <w:t>}</w:t>
+      </w:r>
+    </w:p>
+    <w:p>
+      <w:pPr>
+        <w:pStyle w:val="NoSpacing"/>
+        <w:rPr>
+          <w:sz w:val="20"/>
+          <w:szCs w:val="20"/>
+        </w:rPr>
+      </w:pPr>
+      <w:proofErr w:type="gramStart"/>
+      <w:r>
+        <w:rPr>
+          <w:sz w:val="20"/>
+          <w:szCs w:val="20"/>
+        </w:rPr>
+        <w:t>else</w:t>
+      </w:r>
+      <w:proofErr w:type="gramEnd"/>
+      <w:r>
+        <w:rPr>
+          <w:sz w:val="20"/>
+          <w:szCs w:val="20"/>
+        </w:rPr>
+        <w:t xml:space="preserve"> if(input[2]=='read')</w:t>
+      </w:r>
+    </w:p>
+    <w:p>
+      <w:pPr>
+        <w:pStyle w:val="NoSpacing"/>
+        <w:rPr>
+          <w:sz w:val="20"/>
+          <w:szCs w:val="20"/>
+        </w:rPr>
+      </w:pPr>
+      <w:r>
+        <w:rPr>
+          <w:sz w:val="20"/>
+          <w:szCs w:val="20"/>
+        </w:rPr>
+        <w:t>{</w:t>
+      </w:r>
+    </w:p>
+    <w:p>
+      <w:pPr>
+        <w:pStyle w:val="NoSpacing"/>
+        <w:rPr>
+          <w:sz w:val="20"/>
+          <w:szCs w:val="20"/>
+        </w:rPr>
+      </w:pPr>
+      <w:r>
+        <w:rPr>
+          <w:sz w:val="20"/>
+          <w:szCs w:val="20"/>
+        </w:rPr>
+        <w:tab/>
+      </w:r>
+      <w:proofErr w:type="spellStart"/>
+      <w:proofErr w:type="gramStart"/>
+      <w:r>
+        <w:rPr>
+          <w:sz w:val="20"/>
+          <w:szCs w:val="20"/>
+        </w:rPr>
+        <w:t>fs.readFile</w:t>
+      </w:r>
+      <w:proofErr w:type="spellEnd"/>
+      <w:r>
+        <w:rPr>
+          <w:sz w:val="20"/>
+          <w:szCs w:val="20"/>
+        </w:rPr>
+        <w:t>(</w:t>
+      </w:r>
+      <w:proofErr w:type="gramEnd"/>
+      <w:r>
+        <w:rPr>
+          <w:sz w:val="20"/>
+          <w:szCs w:val="20"/>
+        </w:rPr>
+        <w:t>input[3],'utf8',(</w:t>
+      </w:r>
+      <w:proofErr w:type="spellStart"/>
+      <w:r>
+        <w:rPr>
+          <w:sz w:val="20"/>
+          <w:szCs w:val="20"/>
+        </w:rPr>
+        <w:t>err,data</w:t>
+      </w:r>
+      <w:proofErr w:type="spellEnd"/>
+      <w:r>
+        <w:rPr>
+          <w:sz w:val="20"/>
+          <w:szCs w:val="20"/>
+        </w:rPr>
+        <w:t>)=&gt;{</w:t>
+      </w:r>
+    </w:p>
+    <w:p>
+      <w:pPr>
+        <w:pStyle w:val="NoSpacing"/>
+        <w:rPr>
+          <w:sz w:val="20"/>
+          <w:szCs w:val="20"/>
+        </w:rPr>
+      </w:pPr>
+      <w:r>
+        <w:rPr>
+          <w:sz w:val="20"/>
+          <w:szCs w:val="20"/>
+        </w:rPr>
+        <w:tab/>
+      </w:r>
+      <w:r>
+        <w:rPr>
+          <w:sz w:val="20"/>
+          <w:szCs w:val="20"/>
+        </w:rPr>
+        <w:tab/>
+      </w:r>
+      <w:proofErr w:type="gramStart"/>
+      <w:r>
+        <w:rPr>
+          <w:sz w:val="20"/>
+          <w:szCs w:val="20"/>
+        </w:rPr>
+        <w:t>console.log(</w:t>
+      </w:r>
+      <w:proofErr w:type="gramEnd"/>
+      <w:r>
+        <w:rPr>
+          <w:sz w:val="20"/>
+          <w:szCs w:val="20"/>
+        </w:rPr>
+        <w:t>data);</w:t>
+      </w:r>
+    </w:p>
+    <w:p>
+      <w:pPr>
+        <w:pStyle w:val="NoSpacing"/>
+        <w:rPr>
+          <w:sz w:val="20"/>
+          <w:szCs w:val="20"/>
+        </w:rPr>
+      </w:pPr>
+      <w:r>
+        <w:rPr>
+          <w:sz w:val="20"/>
+          <w:szCs w:val="20"/>
+        </w:rPr>
+        <w:tab/>
+        <w:t>})</w:t>
+      </w:r>
+    </w:p>
+    <w:p>
+      <w:pPr>
+        <w:pStyle w:val="NoSpacing"/>
+        <w:rPr>
+          <w:sz w:val="20"/>
+          <w:szCs w:val="20"/>
+        </w:rPr>
+      </w:pPr>
+      <w:r>
+        <w:rPr>
+          <w:sz w:val="20"/>
+          <w:szCs w:val="20"/>
+        </w:rPr>
+        <w:t>}</w:t>
+      </w:r>
+    </w:p>
+    <w:p>
+      <w:pPr>
+        <w:pStyle w:val="NoSpacing"/>
+        <w:rPr>
+          <w:sz w:val="20"/>
+          <w:szCs w:val="20"/>
+        </w:rPr>
+      </w:pPr>
+      <w:proofErr w:type="gramStart"/>
+      <w:r>
+        <w:rPr>
+          <w:sz w:val="20"/>
+          <w:szCs w:val="20"/>
+        </w:rPr>
+        <w:t>else</w:t>
+      </w:r>
+      <w:proofErr w:type="gramEnd"/>
+      <w:r>
+        <w:rPr>
+          <w:sz w:val="20"/>
+          <w:szCs w:val="20"/>
+        </w:rPr>
+        <w:t xml:space="preserve"> if(input[2]=='remove')</w:t>
+      </w:r>
+    </w:p>
+    <w:p>
+      <w:pPr>
+        <w:pStyle w:val="NoSpacing"/>
+        <w:rPr>
+          <w:sz w:val="20"/>
+          <w:szCs w:val="20"/>
+        </w:rPr>
+      </w:pPr>
+      <w:r>
+        <w:rPr>
+          <w:sz w:val="20"/>
+          <w:szCs w:val="20"/>
+        </w:rPr>
+        <w:t>{</w:t>
+      </w:r>
+    </w:p>
+    <w:p>
+      <w:pPr>
+        <w:pStyle w:val="NoSpacing"/>
+        <w:rPr>
+          <w:sz w:val="20"/>
+          <w:szCs w:val="20"/>
+        </w:rPr>
+      </w:pPr>
+      <w:r>
+        <w:rPr>
+          <w:sz w:val="20"/>
+          <w:szCs w:val="20"/>
+        </w:rPr>
+        <w:tab/>
+      </w:r>
+      <w:proofErr w:type="spellStart"/>
+      <w:proofErr w:type="gramStart"/>
+      <w:r>
+        <w:rPr>
+          <w:sz w:val="20"/>
+          <w:szCs w:val="20"/>
+        </w:rPr>
+        <w:t>fs.unlinkSync</w:t>
+      </w:r>
+      <w:proofErr w:type="spellEnd"/>
+      <w:r>
+        <w:rPr>
+          <w:sz w:val="20"/>
+          <w:szCs w:val="20"/>
+        </w:rPr>
+        <w:t>(</w:t>
+      </w:r>
+      <w:proofErr w:type="gramEnd"/>
+      <w:r>
+        <w:rPr>
+          <w:sz w:val="20"/>
+          <w:szCs w:val="20"/>
+        </w:rPr>
+        <w:t>input[3]);</w:t>
+      </w:r>
+    </w:p>
+    <w:p>
+      <w:pPr>
+        <w:pStyle w:val="NoSpacing"/>
+        <w:rPr>
+          <w:sz w:val="20"/>
+          <w:szCs w:val="20"/>
+        </w:rPr>
+      </w:pPr>
+      <w:r>
+        <w:rPr>
+          <w:sz w:val="20"/>
+          <w:szCs w:val="20"/>
+        </w:rPr>
+        <w:t>}</w:t>
+      </w:r>
+    </w:p>
+    <w:p>
+      <w:pPr>
+        <w:pStyle w:val="NoSpacing"/>
+        <w:rPr>
+          <w:sz w:val="20"/>
+          <w:szCs w:val="20"/>
+        </w:rPr>
+      </w:pPr>
+      <w:proofErr w:type="gramStart"/>
+      <w:r>
+        <w:rPr>
+          <w:sz w:val="20"/>
+          <w:szCs w:val="20"/>
+        </w:rPr>
+        <w:t>else</w:t>
+      </w:r>
+      <w:proofErr w:type="gramEnd"/>
+    </w:p>
+    <w:p>
+      <w:pPr>
+        <w:pStyle w:val="NoSpacing"/>
+        <w:rPr>
+          <w:sz w:val="20"/>
+          <w:szCs w:val="20"/>
+        </w:rPr>
+      </w:pPr>
+      <w:r>
+        <w:rPr>
+          <w:sz w:val="20"/>
+          <w:szCs w:val="20"/>
+        </w:rPr>
+        <w:t>{</w:t>
+      </w:r>
+    </w:p>
+    <w:p>
+      <w:pPr>
+        <w:pStyle w:val="NoSpacing"/>
+        <w:rPr>
+          <w:sz w:val="20"/>
+          <w:szCs w:val="20"/>
+        </w:rPr>
+      </w:pPr>
+      <w:r>
+        <w:rPr>
+          <w:sz w:val="20"/>
+          <w:szCs w:val="20"/>
+        </w:rPr>
+        <w:tab/>
+      </w:r>
+      <w:proofErr w:type="gramStart"/>
+      <w:r>
+        <w:rPr>
+          <w:sz w:val="20"/>
+          <w:szCs w:val="20"/>
+        </w:rPr>
+        <w:t>console.log(</w:t>
+      </w:r>
+      <w:proofErr w:type="gramEnd"/>
+      <w:r>
+        <w:rPr>
+          <w:sz w:val="20"/>
+          <w:szCs w:val="20"/>
+        </w:rPr>
+        <w:t>'Invalid input');</w:t>
+      </w:r>
+    </w:p>
+    <w:p>
+      <w:pPr>
+        <w:pStyle w:val="NoSpacing"/>
+        <w:rPr>
+          <w:sz w:val="20"/>
+          <w:szCs w:val="20"/>
+        </w:rPr>
+      </w:pPr>
+      <w:r>
+        <w:rPr>
+          <w:sz w:val="20"/>
+          <w:szCs w:val="20"/>
+        </w:rPr>
+        <w:t>}</w:t>
+      </w:r>
+    </w:p>
+    <w:p>
+      <w:pPr>
+        <w:pStyle w:val="NoSpacing"/>
+        <w:rPr>
+          <w:sz w:val="20"/>
+          <w:szCs w:val="20"/>
+        </w:rPr>
+      </w:pPr>
+    </w:p>
+    <w:p>
+      <w:pPr>
+        <w:pStyle w:val="NoSpacing"/>
+        <w:rPr>
+          <w:sz w:val="20"/>
+          <w:szCs w:val="20"/>
+        </w:rPr>
+      </w:pPr>
+    </w:p>
+    <w:p>
+      <w:pPr>
+        <w:pStyle w:val="NoSpacing"/>
+        <w:rPr>
+          <w:sz w:val="20"/>
+          <w:szCs w:val="20"/>
+        </w:rPr>
+      </w:pPr>
+    </w:p>
+    <w:p>
+      <w:pPr>
+        <w:pStyle w:val="NoSpacing"/>
+        <w:rPr>
+          <w:sz w:val="20"/>
+          <w:szCs w:val="20"/>
+        </w:rPr>
+      </w:pPr>
+      <w:r>
+        <w:rPr>
+          <w:sz w:val="20"/>
+          <w:szCs w:val="20"/>
+        </w:rPr>
+        <w:t>//</w:t>
+      </w:r>
+      <w:proofErr w:type="spellStart"/>
+      <w:proofErr w:type="gramStart"/>
+      <w:r>
+        <w:rPr>
+          <w:sz w:val="20"/>
+          <w:szCs w:val="20"/>
+        </w:rPr>
+        <w:t>cmd</w:t>
+      </w:r>
+      <w:proofErr w:type="spellEnd"/>
+      <w:r>
+        <w:rPr>
+          <w:sz w:val="20"/>
+          <w:szCs w:val="20"/>
+        </w:rPr>
+        <w:t xml:space="preserve"> :</w:t>
+      </w:r>
+      <w:proofErr w:type="gramEnd"/>
+      <w:r>
+        <w:rPr>
+          <w:sz w:val="20"/>
+          <w:szCs w:val="20"/>
+        </w:rPr>
+        <w:t xml:space="preserve"> node index.js add myfile.txt 'hi hello'  // add file</w:t>
+      </w:r>
+    </w:p>
+    <w:p>
+      <w:pPr>
+        <w:pStyle w:val="NoSpacing"/>
+        <w:rPr>
+          <w:sz w:val="20"/>
+          <w:szCs w:val="20"/>
+        </w:rPr>
+      </w:pPr>
+      <w:r>
+        <w:rPr>
+          <w:sz w:val="20"/>
+          <w:szCs w:val="20"/>
+        </w:rPr>
+        <w:t>//</w:t>
+      </w:r>
+      <w:proofErr w:type="spellStart"/>
+      <w:proofErr w:type="gramStart"/>
+      <w:r>
+        <w:rPr>
+          <w:sz w:val="20"/>
+          <w:szCs w:val="20"/>
+        </w:rPr>
+        <w:t>cmd</w:t>
+      </w:r>
+      <w:proofErr w:type="spellEnd"/>
+      <w:r>
+        <w:rPr>
+          <w:sz w:val="20"/>
+          <w:szCs w:val="20"/>
+        </w:rPr>
+        <w:t xml:space="preserve"> :</w:t>
+      </w:r>
+      <w:proofErr w:type="gramEnd"/>
+      <w:r>
+        <w:rPr>
+          <w:sz w:val="20"/>
+          <w:szCs w:val="20"/>
+        </w:rPr>
+        <w:t xml:space="preserve"> node index.js read myfile.txt</w:t>
+      </w:r>
+      <w:r>
+        <w:rPr>
+          <w:sz w:val="20"/>
+          <w:szCs w:val="20"/>
+        </w:rPr>
+        <w:tab/>
+      </w:r>
+      <w:r>
+        <w:rPr>
+          <w:sz w:val="20"/>
+          <w:szCs w:val="20"/>
+        </w:rPr>
+        <w:tab/>
+        <w:t xml:space="preserve">    // read file</w:t>
+      </w:r>
+    </w:p>
+    <w:p>
+      <w:pPr>
+        <w:pStyle w:val="NoSpacing"/>
+        <w:rPr>
+          <w:sz w:val="20"/>
+          <w:szCs w:val="20"/>
+        </w:rPr>
+      </w:pPr>
+      <w:r>
+        <w:rPr>
+          <w:sz w:val="20"/>
+          <w:szCs w:val="20"/>
+        </w:rPr>
+        <w:t>//</w:t>
+      </w:r>
+      <w:proofErr w:type="spellStart"/>
+      <w:proofErr w:type="gramStart"/>
+      <w:r>
+        <w:rPr>
+          <w:sz w:val="20"/>
+          <w:szCs w:val="20"/>
+        </w:rPr>
+        <w:t>cmd</w:t>
+      </w:r>
+      <w:proofErr w:type="spellEnd"/>
+      <w:r>
+        <w:rPr>
+          <w:sz w:val="20"/>
+          <w:szCs w:val="20"/>
+        </w:rPr>
+        <w:t xml:space="preserve"> :</w:t>
+      </w:r>
+      <w:proofErr w:type="gramEnd"/>
+      <w:r>
+        <w:rPr>
+          <w:sz w:val="20"/>
+          <w:szCs w:val="20"/>
+        </w:rPr>
+        <w:t xml:space="preserve"> node index.js remove myfile.txt  </w:t>
+      </w:r>
+      <w:r>
+        <w:rPr>
+          <w:sz w:val="20"/>
+          <w:szCs w:val="20"/>
+        </w:rPr>
+        <w:tab/>
+      </w:r>
+      <w:r>
+        <w:rPr>
+          <w:sz w:val="20"/>
+          <w:szCs w:val="20"/>
+        </w:rPr>
+        <w:tab/>
+        <w:t>// remove file</w:t>
+      </w:r>
+    </w:p>
+    <w:p>
+      <w:pPr>
+        <w:pStyle w:val="NoSpacing"/>
+        <w:rPr>
+          <w:sz w:val="20"/>
+          <w:szCs w:val="20"/>
+        </w:rPr>
+      </w:pPr>
+    </w:p>
+    <w:p>
+      <w:pPr>
+        <w:pStyle w:val="NoSpacing"/>
+        <w:rPr>
+          <w:sz w:val="20"/>
+          <w:szCs w:val="20"/>
+        </w:rPr>
+      </w:pPr>
+    </w:p>
     <w:sectPr>
       <w:pgSz w:w="12240" w:h="15840"/>
       <w:pgMar w:top="1440" w:right="1440" w:bottom="1440" w:left="1440" w:header="708" w:footer="708" w:gutter="0"/>
@@ -10950,6 +19959,7 @@
   <w:style w:type="paragraph" w:default="1" w:styleId="Normal">
     <w:name w:val="Normal"/>
     <w:qFormat/>
+    <w:rsid w:val="00C763A6"/>
   </w:style>
   <w:style w:type="paragraph" w:styleId="Heading1">
     <w:name w:val="heading 1"/>
@@ -11088,6 +20098,45 @@
     <w:pPr>
       <w:ind w:left="720"/>
       <w:contextualSpacing/>
+    </w:pPr>
+  </w:style>
+  <w:style w:type="paragraph" w:styleId="BalloonText">
+    <w:name w:val="Balloon Text"/>
+    <w:basedOn w:val="Normal"/>
+    <w:link w:val="BalloonTextChar"/>
+    <w:uiPriority w:val="99"/>
+    <w:semiHidden/>
+    <w:unhideWhenUsed/>
+    <w:rsid w:val="000D00A9"/>
+    <w:pPr>
+      <w:spacing w:after="0" w:line="240" w:lineRule="auto"/>
+    </w:pPr>
+    <w:rPr>
+      <w:rFonts w:ascii="Tahoma" w:hAnsi="Tahoma" w:cs="Tahoma"/>
+      <w:sz w:val="16"/>
+      <w:szCs w:val="16"/>
+    </w:rPr>
+  </w:style>
+  <w:style w:type="character" w:customStyle="1" w:styleId="BalloonTextChar">
+    <w:name w:val="Balloon Text Char"/>
+    <w:basedOn w:val="DefaultParagraphFont"/>
+    <w:link w:val="BalloonText"/>
+    <w:uiPriority w:val="99"/>
+    <w:semiHidden/>
+    <w:rsid w:val="000D00A9"/>
+    <w:rPr>
+      <w:rFonts w:ascii="Tahoma" w:hAnsi="Tahoma" w:cs="Tahoma"/>
+      <w:sz w:val="16"/>
+      <w:szCs w:val="16"/>
+    </w:rPr>
+  </w:style>
+  <w:style w:type="paragraph" w:styleId="NoSpacing">
+    <w:name w:val="No Spacing"/>
+    <w:uiPriority w:val="1"/>
+    <w:qFormat/>
+    <w:rsid w:val="00062B72"/>
+    <w:pPr>
+      <w:spacing w:after="0" w:line="240" w:lineRule="auto"/>
     </w:pPr>
   </w:style>
 </w:styles>
